--- a/angular2/projects/recipe_book/angular2_recipie_book.docx
+++ b/angular2/projects/recipe_book/angular2_recipie_book.docx
@@ -16,7 +16,15 @@
           <w:sz w:val="28"/>
           <w:szCs w:val="28"/>
         </w:rPr>
-        <w:t xml:space="preserve">Ng new  recipe-book </w:t>
+        <w:t>n</w:t>
+      </w:r>
+      <w:r>
+        <w:rPr>
+          <w:rFonts w:ascii="Times New Roman" w:hAnsi="Times New Roman" w:cs="Times New Roman"/>
+          <w:sz w:val="28"/>
+          <w:szCs w:val="28"/>
+        </w:rPr>
+        <w:t xml:space="preserve">g new  recipe-book </w:t>
       </w:r>
       <w:r>
         <w:rPr>
@@ -195,7 +203,7 @@
         </w:rPr>
         <w:t xml:space="preserve">For creating the bootstrap navbar goto : </w:t>
       </w:r>
-      <w:hyperlink r:id="rId4" w:history="1">
+      <w:hyperlink r:id="rId4" w:anchor="navbar.Copy" w:history="1">
         <w:r>
           <w:rPr>
             <w:rStyle w:val="Hyperlink"/>
@@ -223,6 +231,159 @@
           <w:szCs w:val="28"/>
         </w:rPr>
       </w:pPr>
+      <w:r>
+        <w:rPr>
+          <w:rFonts w:ascii="Times New Roman" w:hAnsi="Times New Roman" w:cs="Times New Roman"/>
+          <w:sz w:val="28"/>
+          <w:szCs w:val="28"/>
+        </w:rPr>
+        <w:t>&lt;app-header&gt;&lt;/app-header&gt;</w:t>
+      </w:r>
+    </w:p>
+    <w:p>
+      <w:pPr>
+        <w:rPr>
+          <w:rFonts w:ascii="Times New Roman" w:hAnsi="Times New Roman" w:cs="Times New Roman"/>
+          <w:sz w:val="28"/>
+          <w:szCs w:val="28"/>
+        </w:rPr>
+      </w:pPr>
+      <w:r>
+        <w:rPr>
+          <w:rFonts w:ascii="Times New Roman" w:hAnsi="Times New Roman" w:cs="Times New Roman"/>
+          <w:sz w:val="28"/>
+          <w:szCs w:val="28"/>
+        </w:rPr>
+        <w:t>&lt;div class=”container”&gt;</w:t>
+      </w:r>
+    </w:p>
+    <w:p>
+      <w:pPr>
+        <w:rPr>
+          <w:rFonts w:ascii="Times New Roman" w:hAnsi="Times New Roman" w:cs="Times New Roman"/>
+          <w:sz w:val="28"/>
+          <w:szCs w:val="28"/>
+        </w:rPr>
+      </w:pPr>
+      <w:r>
+        <w:rPr>
+          <w:rFonts w:ascii="Times New Roman" w:hAnsi="Times New Roman" w:cs="Times New Roman"/>
+          <w:sz w:val="28"/>
+          <w:szCs w:val="28"/>
+        </w:rPr>
+        <w:t>&lt;div class=”row”&gt;</w:t>
+      </w:r>
+    </w:p>
+    <w:p>
+      <w:pPr>
+        <w:rPr>
+          <w:rFonts w:ascii="Times New Roman" w:hAnsi="Times New Roman" w:cs="Times New Roman"/>
+          <w:sz w:val="28"/>
+          <w:szCs w:val="28"/>
+        </w:rPr>
+      </w:pPr>
+      <w:r>
+        <w:rPr>
+          <w:rFonts w:ascii="Times New Roman" w:hAnsi="Times New Roman" w:cs="Times New Roman"/>
+          <w:sz w:val="28"/>
+          <w:szCs w:val="28"/>
+        </w:rPr>
+        <w:t>&lt;div class=”col-lg-12”&gt;</w:t>
+      </w:r>
+    </w:p>
+    <w:p>
+      <w:pPr>
+        <w:rPr>
+          <w:rFonts w:ascii="Times New Roman" w:hAnsi="Times New Roman" w:cs="Times New Roman"/>
+          <w:sz w:val="28"/>
+          <w:szCs w:val="28"/>
+        </w:rPr>
+      </w:pPr>
+      <w:r>
+        <w:rPr>
+          <w:rFonts w:ascii="Times New Roman" w:hAnsi="Times New Roman" w:cs="Times New Roman"/>
+          <w:sz w:val="28"/>
+          <w:szCs w:val="28"/>
+        </w:rPr>
+        <w:t>&lt;app-recipes&gt;&lt;/app-recipes&gt;</w:t>
+      </w:r>
+    </w:p>
+    <w:p>
+      <w:pPr>
+        <w:rPr>
+          <w:rFonts w:ascii="Times New Roman" w:hAnsi="Times New Roman" w:cs="Times New Roman"/>
+          <w:sz w:val="28"/>
+          <w:szCs w:val="28"/>
+        </w:rPr>
+      </w:pPr>
+      <w:r>
+        <w:rPr>
+          <w:rFonts w:ascii="Times New Roman" w:hAnsi="Times New Roman" w:cs="Times New Roman"/>
+          <w:sz w:val="28"/>
+          <w:szCs w:val="28"/>
+        </w:rPr>
+        <w:t>&lt;app-shopping-list&gt;&lt;/app-shopping-list&gt;</w:t>
+      </w:r>
+    </w:p>
+    <w:p>
+      <w:pPr>
+        <w:rPr>
+          <w:rFonts w:ascii="Times New Roman" w:hAnsi="Times New Roman" w:cs="Times New Roman"/>
+          <w:sz w:val="28"/>
+          <w:szCs w:val="28"/>
+        </w:rPr>
+      </w:pPr>
+      <w:r>
+        <w:rPr>
+          <w:rFonts w:ascii="Times New Roman" w:hAnsi="Times New Roman" w:cs="Times New Roman"/>
+          <w:sz w:val="28"/>
+          <w:szCs w:val="28"/>
+        </w:rPr>
+        <w:t>&lt;/div&gt;</w:t>
+      </w:r>
+    </w:p>
+    <w:p>
+      <w:pPr>
+        <w:rPr>
+          <w:rFonts w:ascii="Times New Roman" w:hAnsi="Times New Roman" w:cs="Times New Roman"/>
+          <w:sz w:val="28"/>
+          <w:szCs w:val="28"/>
+        </w:rPr>
+      </w:pPr>
+      <w:r>
+        <w:rPr>
+          <w:rFonts w:ascii="Times New Roman" w:hAnsi="Times New Roman" w:cs="Times New Roman"/>
+          <w:sz w:val="28"/>
+          <w:szCs w:val="28"/>
+        </w:rPr>
+        <w:t>&lt;/div&gt;</w:t>
+      </w:r>
+    </w:p>
+    <w:p>
+      <w:pPr>
+        <w:rPr>
+          <w:rFonts w:ascii="Times New Roman" w:hAnsi="Times New Roman" w:cs="Times New Roman"/>
+          <w:sz w:val="28"/>
+          <w:szCs w:val="28"/>
+        </w:rPr>
+      </w:pPr>
+      <w:r>
+        <w:rPr>
+          <w:rFonts w:ascii="Times New Roman" w:hAnsi="Times New Roman" w:cs="Times New Roman"/>
+          <w:sz w:val="28"/>
+          <w:szCs w:val="28"/>
+        </w:rPr>
+        <w:t>&lt;/div&gt;</w:t>
+      </w:r>
+    </w:p>
+    <w:p>
+      <w:pPr>
+        <w:rPr>
+          <w:rFonts w:ascii="Times New Roman" w:hAnsi="Times New Roman" w:cs="Times New Roman"/>
+          <w:sz w:val="28"/>
+          <w:szCs w:val="28"/>
+        </w:rPr>
+      </w:pPr>
     </w:p>
     <w:p>
       <w:pPr>
@@ -240,7 +401,7 @@
           <w:sz w:val="28"/>
           <w:szCs w:val="28"/>
         </w:rPr>
-        <w:t xml:space="preserve">Creating </w:t>
+        <w:t>r</w:t>
       </w:r>
       <w:r>
         <w:rPr>
@@ -249,49 +410,7 @@
           <w:sz w:val="28"/>
           <w:szCs w:val="28"/>
         </w:rPr>
-        <w:t>the recipes.</w:t>
-      </w:r>
-    </w:p>
-    <w:p>
-      <w:pPr>
-        <w:rPr>
-          <w:rFonts w:ascii="Times New Roman" w:hAnsi="Times New Roman" w:cs="Times New Roman"/>
-          <w:sz w:val="28"/>
-          <w:szCs w:val="28"/>
-        </w:rPr>
-      </w:pPr>
-      <w:r>
-        <w:rPr>
-          <w:rFonts w:ascii="Times New Roman" w:hAnsi="Times New Roman" w:cs="Times New Roman"/>
-          <w:sz w:val="28"/>
-          <w:szCs w:val="28"/>
-        </w:rPr>
-        <w:t xml:space="preserve">ng g c </w:t>
-      </w:r>
-      <w:r>
-        <w:rPr>
-          <w:rFonts w:ascii="Times New Roman" w:hAnsi="Times New Roman" w:cs="Times New Roman"/>
-          <w:sz w:val="28"/>
-          <w:szCs w:val="28"/>
-        </w:rPr>
-        <w:t>recipes</w:t>
-      </w:r>
-    </w:p>
-    <w:p>
-      <w:pPr>
-        <w:rPr>
-          <w:rFonts w:ascii="Times New Roman" w:hAnsi="Times New Roman" w:cs="Times New Roman"/>
-          <w:sz w:val="28"/>
-          <w:szCs w:val="28"/>
-        </w:rPr>
-      </w:pPr>
-      <w:r>
-        <w:rPr>
-          <w:rFonts w:ascii="Times New Roman" w:hAnsi="Times New Roman" w:cs="Times New Roman"/>
-          <w:sz w:val="28"/>
-          <w:szCs w:val="28"/>
-        </w:rPr>
-        <w:t>Inside the html file .</w:t>
+        <w:t>ecipes.component.html</w:t>
       </w:r>
     </w:p>
     <w:p>
@@ -319,6 +438,15 @@
           <w:szCs w:val="28"/>
         </w:rPr>
       </w:pPr>
+    </w:p>
+    <w:p>
+      <w:pPr>
+        <w:rPr>
+          <w:rFonts w:ascii="Times New Roman" w:hAnsi="Times New Roman" w:cs="Times New Roman"/>
+          <w:sz w:val="28"/>
+          <w:szCs w:val="28"/>
+        </w:rPr>
+      </w:pPr>
       <w:r>
         <w:rPr>
           <w:rFonts w:ascii="Times New Roman" w:hAnsi="Times New Roman" w:cs="Times New Roman"/>
@@ -342,7 +470,7 @@
           <w:sz w:val="28"/>
           <w:szCs w:val="28"/>
         </w:rPr>
-        <w:t>List of recipes</w:t>
+        <w:t xml:space="preserve">    List is here</w:t>
       </w:r>
     </w:p>
     <w:p>
@@ -370,6 +498,15 @@
           <w:szCs w:val="28"/>
         </w:rPr>
       </w:pPr>
+    </w:p>
+    <w:p>
+      <w:pPr>
+        <w:rPr>
+          <w:rFonts w:ascii="Times New Roman" w:hAnsi="Times New Roman" w:cs="Times New Roman"/>
+          <w:sz w:val="28"/>
+          <w:szCs w:val="28"/>
+        </w:rPr>
+      </w:pPr>
       <w:r>
         <w:rPr>
           <w:rFonts w:ascii="Times New Roman" w:hAnsi="Times New Roman" w:cs="Times New Roman"/>
@@ -393,23 +530,7 @@
           <w:sz w:val="28"/>
           <w:szCs w:val="28"/>
         </w:rPr>
-        <w:t>R</w:t>
-      </w:r>
-      <w:r>
-        <w:rPr>
-          <w:rFonts w:ascii="Times New Roman" w:hAnsi="Times New Roman" w:cs="Times New Roman"/>
-          <w:sz w:val="28"/>
-          <w:szCs w:val="28"/>
-        </w:rPr>
-        <w:t>ecipe</w:t>
-      </w:r>
-      <w:r>
-        <w:rPr>
-          <w:rFonts w:ascii="Times New Roman" w:hAnsi="Times New Roman" w:cs="Times New Roman"/>
-          <w:sz w:val="28"/>
-          <w:szCs w:val="28"/>
-        </w:rPr>
-        <w:t xml:space="preserve"> detail</w:t>
+        <w:t xml:space="preserve">    Recipe Detail</w:t>
       </w:r>
     </w:p>
     <w:p>
@@ -437,6 +558,15 @@
           <w:szCs w:val="28"/>
         </w:rPr>
       </w:pPr>
+    </w:p>
+    <w:p>
+      <w:pPr>
+        <w:rPr>
+          <w:rFonts w:ascii="Times New Roman" w:hAnsi="Times New Roman" w:cs="Times New Roman"/>
+          <w:sz w:val="28"/>
+          <w:szCs w:val="28"/>
+        </w:rPr>
+      </w:pPr>
       <w:r>
         <w:rPr>
           <w:rFonts w:ascii="Times New Roman" w:hAnsi="Times New Roman" w:cs="Times New Roman"/>
@@ -471,34 +601,300 @@
           <w:sz w:val="28"/>
           <w:szCs w:val="28"/>
         </w:rPr>
-        <w:t>Agin create the recipe_list component inside the recipes component folder.</w:t>
-      </w:r>
-    </w:p>
-    <w:p>
-      <w:pPr>
-        <w:rPr>
-          <w:rFonts w:ascii="Times New Roman" w:hAnsi="Times New Roman" w:cs="Times New Roman"/>
-          <w:sz w:val="28"/>
-          <w:szCs w:val="28"/>
-        </w:rPr>
-      </w:pPr>
-      <w:r>
-        <w:rPr>
-          <w:rFonts w:ascii="Times New Roman" w:hAnsi="Times New Roman" w:cs="Times New Roman"/>
-          <w:sz w:val="28"/>
-          <w:szCs w:val="28"/>
-        </w:rPr>
-        <w:t>Again create with flat command the recipe-item inside the recipe</w:t>
-      </w:r>
-    </w:p>
-    <w:p>
-      <w:pPr>
-        <w:rPr>
-          <w:rFonts w:ascii="Times New Roman" w:hAnsi="Times New Roman" w:cs="Times New Roman"/>
-          <w:sz w:val="28"/>
-          <w:szCs w:val="28"/>
-        </w:rPr>
-      </w:pPr>
+        <w:t>shopping-list.component.html</w:t>
+      </w:r>
+    </w:p>
+    <w:p>
+      <w:pPr>
+        <w:rPr>
+          <w:rFonts w:ascii="Times New Roman" w:hAnsi="Times New Roman" w:cs="Times New Roman"/>
+          <w:sz w:val="28"/>
+          <w:szCs w:val="28"/>
+        </w:rPr>
+      </w:pPr>
+      <w:r>
+        <w:rPr>
+          <w:rFonts w:ascii="Times New Roman" w:hAnsi="Times New Roman" w:cs="Times New Roman"/>
+          <w:sz w:val="28"/>
+          <w:szCs w:val="28"/>
+        </w:rPr>
+        <w:t>&lt;div class="row"&gt;</w:t>
+      </w:r>
+    </w:p>
+    <w:p>
+      <w:pPr>
+        <w:rPr>
+          <w:rFonts w:ascii="Times New Roman" w:hAnsi="Times New Roman" w:cs="Times New Roman"/>
+          <w:sz w:val="28"/>
+          <w:szCs w:val="28"/>
+        </w:rPr>
+      </w:pPr>
+      <w:r>
+        <w:rPr>
+          <w:rFonts w:ascii="Times New Roman" w:hAnsi="Times New Roman" w:cs="Times New Roman"/>
+          <w:sz w:val="28"/>
+          <w:szCs w:val="28"/>
+        </w:rPr>
+        <w:t>&lt;div class="col-lg-10"&gt;</w:t>
+      </w:r>
+    </w:p>
+    <w:p>
+      <w:pPr>
+        <w:rPr>
+          <w:rFonts w:ascii="Times New Roman" w:hAnsi="Times New Roman" w:cs="Times New Roman"/>
+          <w:sz w:val="28"/>
+          <w:szCs w:val="28"/>
+        </w:rPr>
+      </w:pPr>
+      <w:r>
+        <w:rPr>
+          <w:rFonts w:ascii="Times New Roman" w:hAnsi="Times New Roman" w:cs="Times New Roman"/>
+          <w:sz w:val="28"/>
+          <w:szCs w:val="28"/>
+        </w:rPr>
+        <w:t xml:space="preserve">    &lt;app-shopping-edit&gt;&lt;/app-shopping-edit&gt;</w:t>
+      </w:r>
+    </w:p>
+    <w:p>
+      <w:pPr>
+        <w:rPr>
+          <w:rFonts w:ascii="Times New Roman" w:hAnsi="Times New Roman" w:cs="Times New Roman"/>
+          <w:sz w:val="28"/>
+          <w:szCs w:val="28"/>
+        </w:rPr>
+      </w:pPr>
+      <w:r>
+        <w:rPr>
+          <w:rFonts w:ascii="Times New Roman" w:hAnsi="Times New Roman" w:cs="Times New Roman"/>
+          <w:sz w:val="28"/>
+          <w:szCs w:val="28"/>
+        </w:rPr>
+        <w:t xml:space="preserve">    &lt;hr&gt;</w:t>
+      </w:r>
+    </w:p>
+    <w:p>
+      <w:pPr>
+        <w:rPr>
+          <w:rFonts w:ascii="Times New Roman" w:hAnsi="Times New Roman" w:cs="Times New Roman"/>
+          <w:sz w:val="28"/>
+          <w:szCs w:val="28"/>
+        </w:rPr>
+      </w:pPr>
+      <w:r>
+        <w:rPr>
+          <w:rFonts w:ascii="Times New Roman" w:hAnsi="Times New Roman" w:cs="Times New Roman"/>
+          <w:sz w:val="28"/>
+          <w:szCs w:val="28"/>
+        </w:rPr>
+        <w:t xml:space="preserve">    The List</w:t>
+      </w:r>
+    </w:p>
+    <w:p>
+      <w:pPr>
+        <w:rPr>
+          <w:rFonts w:ascii="Times New Roman" w:hAnsi="Times New Roman" w:cs="Times New Roman"/>
+          <w:sz w:val="28"/>
+          <w:szCs w:val="28"/>
+        </w:rPr>
+      </w:pPr>
+      <w:r>
+        <w:rPr>
+          <w:rFonts w:ascii="Times New Roman" w:hAnsi="Times New Roman" w:cs="Times New Roman"/>
+          <w:sz w:val="28"/>
+          <w:szCs w:val="28"/>
+        </w:rPr>
+        <w:t>&lt;/div&gt;</w:t>
+      </w:r>
+    </w:p>
+    <w:p>
+      <w:pPr>
+        <w:rPr>
+          <w:rFonts w:ascii="Times New Roman" w:hAnsi="Times New Roman" w:cs="Times New Roman"/>
+          <w:sz w:val="28"/>
+          <w:szCs w:val="28"/>
+        </w:rPr>
+      </w:pPr>
+      <w:r>
+        <w:rPr>
+          <w:rFonts w:ascii="Times New Roman" w:hAnsi="Times New Roman" w:cs="Times New Roman"/>
+          <w:sz w:val="28"/>
+          <w:szCs w:val="28"/>
+        </w:rPr>
+        <w:t>&lt;/div&gt;</w:t>
+      </w:r>
+    </w:p>
+    <w:p>
+      <w:pPr>
+        <w:rPr>
+          <w:rFonts w:ascii="Times New Roman" w:hAnsi="Times New Roman" w:cs="Times New Roman"/>
+          <w:sz w:val="28"/>
+          <w:szCs w:val="28"/>
+        </w:rPr>
+      </w:pPr>
+    </w:p>
+    <w:p>
+      <w:pPr>
+        <w:rPr>
+          <w:rFonts w:ascii="Times New Roman" w:hAnsi="Times New Roman" w:cs="Times New Roman"/>
+          <w:b/>
+          <w:sz w:val="28"/>
+          <w:szCs w:val="28"/>
+        </w:rPr>
+      </w:pPr>
+      <w:r>
+        <w:rPr>
+          <w:rFonts w:ascii="Times New Roman" w:hAnsi="Times New Roman" w:cs="Times New Roman"/>
+          <w:b/>
+          <w:sz w:val="28"/>
+          <w:szCs w:val="28"/>
+        </w:rPr>
+        <w:t>h</w:t>
+      </w:r>
+      <w:r>
+        <w:rPr>
+          <w:rFonts w:ascii="Times New Roman" w:hAnsi="Times New Roman" w:cs="Times New Roman"/>
+          <w:b/>
+          <w:sz w:val="28"/>
+          <w:szCs w:val="28"/>
+        </w:rPr>
+        <w:t>eader.html</w:t>
+      </w:r>
+    </w:p>
+    <w:p>
+      <w:pPr>
+        <w:rPr>
+          <w:rFonts w:ascii="Times New Roman" w:hAnsi="Times New Roman" w:cs="Times New Roman"/>
+          <w:sz w:val="28"/>
+          <w:szCs w:val="28"/>
+        </w:rPr>
+      </w:pPr>
+      <w:r>
+        <w:rPr>
+          <w:rFonts w:ascii="Times New Roman" w:hAnsi="Times New Roman" w:cs="Times New Roman"/>
+          <w:sz w:val="28"/>
+          <w:szCs w:val="28"/>
+        </w:rPr>
+        <w:t>&lt;nav class="navbar navbar-default"&gt;</w:t>
+      </w:r>
+    </w:p>
+    <w:p>
+      <w:pPr>
+        <w:rPr>
+          <w:rFonts w:ascii="Times New Roman" w:hAnsi="Times New Roman" w:cs="Times New Roman"/>
+          <w:sz w:val="28"/>
+          <w:szCs w:val="28"/>
+        </w:rPr>
+      </w:pPr>
+      <w:r>
+        <w:rPr>
+          <w:rFonts w:ascii="Times New Roman" w:hAnsi="Times New Roman" w:cs="Times New Roman"/>
+          <w:sz w:val="28"/>
+          <w:szCs w:val="28"/>
+        </w:rPr>
+        <w:t>&lt;div class="container-fluid"&gt;</w:t>
+      </w:r>
+    </w:p>
+    <w:p>
+      <w:pPr>
+        <w:rPr>
+          <w:rFonts w:ascii="Times New Roman" w:hAnsi="Times New Roman" w:cs="Times New Roman"/>
+          <w:sz w:val="28"/>
+          <w:szCs w:val="28"/>
+        </w:rPr>
+      </w:pPr>
+      <w:r>
+        <w:rPr>
+          <w:rFonts w:ascii="Times New Roman" w:hAnsi="Times New Roman" w:cs="Times New Roman"/>
+          <w:sz w:val="28"/>
+          <w:szCs w:val="28"/>
+        </w:rPr>
+        <w:t xml:space="preserve">    &lt;div class="navbar-header"&gt;</w:t>
+      </w:r>
+    </w:p>
+    <w:p>
+      <w:pPr>
+        <w:rPr>
+          <w:rFonts w:ascii="Times New Roman" w:hAnsi="Times New Roman" w:cs="Times New Roman"/>
+          <w:sz w:val="28"/>
+          <w:szCs w:val="28"/>
+        </w:rPr>
+      </w:pPr>
+      <w:r>
+        <w:rPr>
+          <w:rFonts w:ascii="Times New Roman" w:hAnsi="Times New Roman" w:cs="Times New Roman"/>
+          <w:sz w:val="28"/>
+          <w:szCs w:val="28"/>
+        </w:rPr>
+        <w:t xml:space="preserve">    &lt;a href="" class="navbar-brand"&gt;Recipe Book&lt;/a&gt;</w:t>
+      </w:r>
+    </w:p>
+    <w:p>
+      <w:pPr>
+        <w:rPr>
+          <w:rFonts w:ascii="Times New Roman" w:hAnsi="Times New Roman" w:cs="Times New Roman"/>
+          <w:sz w:val="28"/>
+          <w:szCs w:val="28"/>
+        </w:rPr>
+      </w:pPr>
+      <w:r>
+        <w:rPr>
+          <w:rFonts w:ascii="Times New Roman" w:hAnsi="Times New Roman" w:cs="Times New Roman"/>
+          <w:sz w:val="28"/>
+          <w:szCs w:val="28"/>
+        </w:rPr>
+        <w:t xml:space="preserve">    &lt;/div&gt;</w:t>
+      </w:r>
+    </w:p>
+    <w:p>
+      <w:pPr>
+        <w:rPr>
+          <w:rFonts w:ascii="Times New Roman" w:hAnsi="Times New Roman" w:cs="Times New Roman"/>
+          <w:sz w:val="28"/>
+          <w:szCs w:val="28"/>
+        </w:rPr>
+      </w:pPr>
+      <w:r>
+        <w:rPr>
+          <w:rFonts w:ascii="Times New Roman" w:hAnsi="Times New Roman" w:cs="Times New Roman"/>
+          <w:sz w:val="28"/>
+          <w:szCs w:val="28"/>
+        </w:rPr>
+        <w:t xml:space="preserve">    </w:t>
+      </w:r>
+    </w:p>
+    <w:p>
+      <w:pPr>
+        <w:rPr>
+          <w:rFonts w:ascii="Times New Roman" w:hAnsi="Times New Roman" w:cs="Times New Roman"/>
+          <w:sz w:val="28"/>
+          <w:szCs w:val="28"/>
+        </w:rPr>
+      </w:pPr>
+      <w:r>
+        <w:rPr>
+          <w:rFonts w:ascii="Times New Roman" w:hAnsi="Times New Roman" w:cs="Times New Roman"/>
+          <w:sz w:val="28"/>
+          <w:szCs w:val="28"/>
+        </w:rPr>
+        <w:t xml:space="preserve">    &lt;div class="collapse navbar-collapse"&gt;</w:t>
+      </w:r>
+    </w:p>
+    <w:p>
+      <w:pPr>
+        <w:rPr>
+          <w:rFonts w:ascii="Times New Roman" w:hAnsi="Times New Roman" w:cs="Times New Roman"/>
+          <w:sz w:val="28"/>
+          <w:szCs w:val="28"/>
+        </w:rPr>
+      </w:pPr>
+      <w:r>
+        <w:rPr>
+          <w:rFonts w:ascii="Times New Roman" w:hAnsi="Times New Roman" w:cs="Times New Roman"/>
+          <w:sz w:val="28"/>
+          <w:szCs w:val="28"/>
+        </w:rPr>
+        <w:t xml:space="preserve">    &lt;ul class="nav navbar-nav"&gt;</w:t>
+      </w:r>
     </w:p>
     <w:p>
       <w:pPr>
@@ -515,24 +911,2327 @@
           <w:szCs w:val="28"/>
         </w:rPr>
         <w:lastRenderedPageBreak/>
-        <w:t>Now create a recipe class insidethe recipes folder.</w:t>
-      </w:r>
-    </w:p>
-    <w:p>
-      <w:pPr>
-        <w:rPr>
-          <w:rFonts w:ascii="Times New Roman" w:hAnsi="Times New Roman" w:cs="Times New Roman"/>
-          <w:sz w:val="28"/>
-          <w:szCs w:val="28"/>
-        </w:rPr>
-      </w:pPr>
-      <w:r>
-        <w:rPr>
-          <w:rFonts w:ascii="Times New Roman" w:hAnsi="Times New Roman" w:cs="Times New Roman"/>
-          <w:sz w:val="28"/>
-          <w:szCs w:val="28"/>
-        </w:rPr>
-        <w:t>Ng g cl recipe.</w:t>
+        <w:t xml:space="preserve">        &lt;li&gt;&lt;a href=""&gt;Recipes&lt;/a&gt;&lt;/li&gt;</w:t>
+      </w:r>
+    </w:p>
+    <w:p>
+      <w:pPr>
+        <w:rPr>
+          <w:rFonts w:ascii="Times New Roman" w:hAnsi="Times New Roman" w:cs="Times New Roman"/>
+          <w:sz w:val="28"/>
+          <w:szCs w:val="28"/>
+        </w:rPr>
+      </w:pPr>
+      <w:r>
+        <w:rPr>
+          <w:rFonts w:ascii="Times New Roman" w:hAnsi="Times New Roman" w:cs="Times New Roman"/>
+          <w:sz w:val="28"/>
+          <w:szCs w:val="28"/>
+        </w:rPr>
+        <w:t xml:space="preserve">        &lt;li&gt;&lt;a href=""&gt;Shopping List&lt;/a&gt;&lt;/li&gt;</w:t>
+      </w:r>
+    </w:p>
+    <w:p>
+      <w:pPr>
+        <w:rPr>
+          <w:rFonts w:ascii="Times New Roman" w:hAnsi="Times New Roman" w:cs="Times New Roman"/>
+          <w:sz w:val="28"/>
+          <w:szCs w:val="28"/>
+        </w:rPr>
+      </w:pPr>
+      <w:r>
+        <w:rPr>
+          <w:rFonts w:ascii="Times New Roman" w:hAnsi="Times New Roman" w:cs="Times New Roman"/>
+          <w:sz w:val="28"/>
+          <w:szCs w:val="28"/>
+        </w:rPr>
+        <w:t xml:space="preserve">    &lt;/ul&gt;</w:t>
+      </w:r>
+    </w:p>
+    <w:p>
+      <w:pPr>
+        <w:rPr>
+          <w:rFonts w:ascii="Times New Roman" w:hAnsi="Times New Roman" w:cs="Times New Roman"/>
+          <w:sz w:val="28"/>
+          <w:szCs w:val="28"/>
+        </w:rPr>
+      </w:pPr>
+      <w:r>
+        <w:rPr>
+          <w:rFonts w:ascii="Times New Roman" w:hAnsi="Times New Roman" w:cs="Times New Roman"/>
+          <w:sz w:val="28"/>
+          <w:szCs w:val="28"/>
+        </w:rPr>
+        <w:t xml:space="preserve">        &lt;ul class="nav navbar-nav navbar-right"&gt;</w:t>
+      </w:r>
+    </w:p>
+    <w:p>
+      <w:pPr>
+        <w:rPr>
+          <w:rFonts w:ascii="Times New Roman" w:hAnsi="Times New Roman" w:cs="Times New Roman"/>
+          <w:sz w:val="28"/>
+          <w:szCs w:val="28"/>
+        </w:rPr>
+      </w:pPr>
+      <w:r>
+        <w:rPr>
+          <w:rFonts w:ascii="Times New Roman" w:hAnsi="Times New Roman" w:cs="Times New Roman"/>
+          <w:sz w:val="28"/>
+          <w:szCs w:val="28"/>
+        </w:rPr>
+        <w:t xml:space="preserve">        &lt;li class="dropdown"&gt;</w:t>
+      </w:r>
+    </w:p>
+    <w:p>
+      <w:pPr>
+        <w:rPr>
+          <w:rFonts w:ascii="Times New Roman" w:hAnsi="Times New Roman" w:cs="Times New Roman"/>
+          <w:sz w:val="28"/>
+          <w:szCs w:val="28"/>
+        </w:rPr>
+      </w:pPr>
+      <w:r>
+        <w:rPr>
+          <w:rFonts w:ascii="Times New Roman" w:hAnsi="Times New Roman" w:cs="Times New Roman"/>
+          <w:sz w:val="28"/>
+          <w:szCs w:val="28"/>
+        </w:rPr>
+        <w:t xml:space="preserve">            &lt;a href="#" class="dropdown-toggle" role="button"&gt;Manage&lt;/a&gt;</w:t>
+      </w:r>
+    </w:p>
+    <w:p>
+      <w:pPr>
+        <w:rPr>
+          <w:rFonts w:ascii="Times New Roman" w:hAnsi="Times New Roman" w:cs="Times New Roman"/>
+          <w:sz w:val="28"/>
+          <w:szCs w:val="28"/>
+        </w:rPr>
+      </w:pPr>
+      <w:r>
+        <w:rPr>
+          <w:rFonts w:ascii="Times New Roman" w:hAnsi="Times New Roman" w:cs="Times New Roman"/>
+          <w:sz w:val="28"/>
+          <w:szCs w:val="28"/>
+        </w:rPr>
+        <w:t xml:space="preserve">            &lt;ul class="dropdown-menu"&gt;</w:t>
+      </w:r>
+    </w:p>
+    <w:p>
+      <w:pPr>
+        <w:rPr>
+          <w:rFonts w:ascii="Times New Roman" w:hAnsi="Times New Roman" w:cs="Times New Roman"/>
+          <w:sz w:val="28"/>
+          <w:szCs w:val="28"/>
+        </w:rPr>
+      </w:pPr>
+      <w:r>
+        <w:rPr>
+          <w:rFonts w:ascii="Times New Roman" w:hAnsi="Times New Roman" w:cs="Times New Roman"/>
+          <w:sz w:val="28"/>
+          <w:szCs w:val="28"/>
+        </w:rPr>
+        <w:t xml:space="preserve">            &lt;li&gt;Save Data&lt;/li&gt;</w:t>
+      </w:r>
+    </w:p>
+    <w:p>
+      <w:pPr>
+        <w:rPr>
+          <w:rFonts w:ascii="Times New Roman" w:hAnsi="Times New Roman" w:cs="Times New Roman"/>
+          <w:sz w:val="28"/>
+          <w:szCs w:val="28"/>
+        </w:rPr>
+      </w:pPr>
+      <w:r>
+        <w:rPr>
+          <w:rFonts w:ascii="Times New Roman" w:hAnsi="Times New Roman" w:cs="Times New Roman"/>
+          <w:sz w:val="28"/>
+          <w:szCs w:val="28"/>
+        </w:rPr>
+        <w:t xml:space="preserve">            &lt;li&gt;Fetch Data&lt;/li&gt;</w:t>
+      </w:r>
+    </w:p>
+    <w:p>
+      <w:pPr>
+        <w:rPr>
+          <w:rFonts w:ascii="Times New Roman" w:hAnsi="Times New Roman" w:cs="Times New Roman"/>
+          <w:sz w:val="28"/>
+          <w:szCs w:val="28"/>
+        </w:rPr>
+      </w:pPr>
+      <w:r>
+        <w:rPr>
+          <w:rFonts w:ascii="Times New Roman" w:hAnsi="Times New Roman" w:cs="Times New Roman"/>
+          <w:sz w:val="28"/>
+          <w:szCs w:val="28"/>
+        </w:rPr>
+        <w:t xml:space="preserve">            &lt;/ul&gt;</w:t>
+      </w:r>
+    </w:p>
+    <w:p>
+      <w:pPr>
+        <w:rPr>
+          <w:rFonts w:ascii="Times New Roman" w:hAnsi="Times New Roman" w:cs="Times New Roman"/>
+          <w:sz w:val="28"/>
+          <w:szCs w:val="28"/>
+        </w:rPr>
+      </w:pPr>
+      <w:r>
+        <w:rPr>
+          <w:rFonts w:ascii="Times New Roman" w:hAnsi="Times New Roman" w:cs="Times New Roman"/>
+          <w:sz w:val="28"/>
+          <w:szCs w:val="28"/>
+        </w:rPr>
+        <w:t xml:space="preserve">        &lt;/li&gt;</w:t>
+      </w:r>
+    </w:p>
+    <w:p>
+      <w:pPr>
+        <w:rPr>
+          <w:rFonts w:ascii="Times New Roman" w:hAnsi="Times New Roman" w:cs="Times New Roman"/>
+          <w:sz w:val="28"/>
+          <w:szCs w:val="28"/>
+        </w:rPr>
+      </w:pPr>
+      <w:r>
+        <w:rPr>
+          <w:rFonts w:ascii="Times New Roman" w:hAnsi="Times New Roman" w:cs="Times New Roman"/>
+          <w:sz w:val="28"/>
+          <w:szCs w:val="28"/>
+        </w:rPr>
+        <w:t xml:space="preserve">        &lt;/ul&gt;</w:t>
+      </w:r>
+    </w:p>
+    <w:p>
+      <w:pPr>
+        <w:rPr>
+          <w:rFonts w:ascii="Times New Roman" w:hAnsi="Times New Roman" w:cs="Times New Roman"/>
+          <w:sz w:val="28"/>
+          <w:szCs w:val="28"/>
+        </w:rPr>
+      </w:pPr>
+      <w:r>
+        <w:rPr>
+          <w:rFonts w:ascii="Times New Roman" w:hAnsi="Times New Roman" w:cs="Times New Roman"/>
+          <w:sz w:val="28"/>
+          <w:szCs w:val="28"/>
+        </w:rPr>
+        <w:t xml:space="preserve">    &lt;/div&gt;</w:t>
+      </w:r>
+    </w:p>
+    <w:p>
+      <w:pPr>
+        <w:rPr>
+          <w:rFonts w:ascii="Times New Roman" w:hAnsi="Times New Roman" w:cs="Times New Roman"/>
+          <w:sz w:val="28"/>
+          <w:szCs w:val="28"/>
+        </w:rPr>
+      </w:pPr>
+      <w:r>
+        <w:rPr>
+          <w:rFonts w:ascii="Times New Roman" w:hAnsi="Times New Roman" w:cs="Times New Roman"/>
+          <w:sz w:val="28"/>
+          <w:szCs w:val="28"/>
+        </w:rPr>
+        <w:t>&lt;/div&gt;</w:t>
+      </w:r>
+    </w:p>
+    <w:p>
+      <w:pPr>
+        <w:rPr>
+          <w:rFonts w:ascii="Times New Roman" w:hAnsi="Times New Roman" w:cs="Times New Roman"/>
+          <w:sz w:val="28"/>
+          <w:szCs w:val="28"/>
+        </w:rPr>
+      </w:pPr>
+      <w:r>
+        <w:rPr>
+          <w:rFonts w:ascii="Times New Roman" w:hAnsi="Times New Roman" w:cs="Times New Roman"/>
+          <w:sz w:val="28"/>
+          <w:szCs w:val="28"/>
+        </w:rPr>
+        <w:t>&lt;/nav&gt;</w:t>
+      </w:r>
+    </w:p>
+    <w:p>
+      <w:pPr>
+        <w:rPr>
+          <w:rFonts w:ascii="Times New Roman" w:hAnsi="Times New Roman" w:cs="Times New Roman"/>
+          <w:sz w:val="28"/>
+          <w:szCs w:val="28"/>
+        </w:rPr>
+      </w:pPr>
+    </w:p>
+    <w:p>
+      <w:pPr>
+        <w:rPr>
+          <w:rFonts w:ascii="Times New Roman" w:hAnsi="Times New Roman" w:cs="Times New Roman"/>
+          <w:b/>
+          <w:sz w:val="28"/>
+          <w:szCs w:val="28"/>
+        </w:rPr>
+      </w:pPr>
+      <w:r>
+        <w:rPr>
+          <w:rFonts w:ascii="Times New Roman" w:hAnsi="Times New Roman" w:cs="Times New Roman"/>
+          <w:b/>
+          <w:sz w:val="28"/>
+          <w:szCs w:val="28"/>
+        </w:rPr>
+        <w:t>Go to recipes component class :</w:t>
+      </w:r>
+    </w:p>
+    <w:p>
+      <w:pPr>
+        <w:rPr>
+          <w:rFonts w:ascii="Times New Roman" w:hAnsi="Times New Roman" w:cs="Times New Roman"/>
+          <w:sz w:val="28"/>
+          <w:szCs w:val="28"/>
+        </w:rPr>
+      </w:pPr>
+      <w:r>
+        <w:rPr>
+          <w:rFonts w:ascii="Times New Roman" w:hAnsi="Times New Roman" w:cs="Times New Roman"/>
+          <w:sz w:val="28"/>
+          <w:szCs w:val="28"/>
+        </w:rPr>
+        <w:t>recipes = []</w:t>
+      </w:r>
+    </w:p>
+    <w:p>
+      <w:pPr>
+        <w:rPr>
+          <w:rFonts w:ascii="Times New Roman" w:hAnsi="Times New Roman" w:cs="Times New Roman"/>
+          <w:sz w:val="28"/>
+          <w:szCs w:val="28"/>
+        </w:rPr>
+      </w:pPr>
+    </w:p>
+    <w:p>
+      <w:pPr>
+        <w:rPr>
+          <w:rFonts w:ascii="Times New Roman" w:hAnsi="Times New Roman" w:cs="Times New Roman"/>
+          <w:b/>
+          <w:sz w:val="28"/>
+          <w:szCs w:val="28"/>
+        </w:rPr>
+      </w:pPr>
+      <w:r>
+        <w:rPr>
+          <w:rFonts w:ascii="Times New Roman" w:hAnsi="Times New Roman" w:cs="Times New Roman"/>
+          <w:b/>
+          <w:sz w:val="28"/>
+          <w:szCs w:val="28"/>
+        </w:rPr>
+        <w:t>recipe.model.ts</w:t>
+      </w:r>
+    </w:p>
+    <w:p>
+      <w:pPr>
+        <w:rPr>
+          <w:rFonts w:ascii="Times New Roman" w:hAnsi="Times New Roman" w:cs="Times New Roman"/>
+          <w:sz w:val="28"/>
+          <w:szCs w:val="28"/>
+        </w:rPr>
+      </w:pPr>
+      <w:r>
+        <w:rPr>
+          <w:rFonts w:ascii="Times New Roman" w:hAnsi="Times New Roman" w:cs="Times New Roman"/>
+          <w:sz w:val="28"/>
+          <w:szCs w:val="28"/>
+        </w:rPr>
+        <w:t>export class Recipe</w:t>
+      </w:r>
+    </w:p>
+    <w:p>
+      <w:pPr>
+        <w:rPr>
+          <w:rFonts w:ascii="Times New Roman" w:hAnsi="Times New Roman" w:cs="Times New Roman"/>
+          <w:sz w:val="28"/>
+          <w:szCs w:val="28"/>
+        </w:rPr>
+      </w:pPr>
+      <w:r>
+        <w:rPr>
+          <w:rFonts w:ascii="Times New Roman" w:hAnsi="Times New Roman" w:cs="Times New Roman"/>
+          <w:sz w:val="28"/>
+          <w:szCs w:val="28"/>
+        </w:rPr>
+        <w:t>{</w:t>
+      </w:r>
+    </w:p>
+    <w:p>
+      <w:pPr>
+        <w:rPr>
+          <w:rFonts w:ascii="Times New Roman" w:hAnsi="Times New Roman" w:cs="Times New Roman"/>
+          <w:sz w:val="28"/>
+          <w:szCs w:val="28"/>
+        </w:rPr>
+      </w:pPr>
+    </w:p>
+    <w:p>
+      <w:pPr>
+        <w:rPr>
+          <w:rFonts w:ascii="Times New Roman" w:hAnsi="Times New Roman" w:cs="Times New Roman"/>
+          <w:sz w:val="28"/>
+          <w:szCs w:val="28"/>
+        </w:rPr>
+      </w:pPr>
+      <w:r>
+        <w:rPr>
+          <w:rFonts w:ascii="Times New Roman" w:hAnsi="Times New Roman" w:cs="Times New Roman"/>
+          <w:sz w:val="28"/>
+          <w:szCs w:val="28"/>
+        </w:rPr>
+        <w:t>public name : string ;</w:t>
+      </w:r>
+    </w:p>
+    <w:p>
+      <w:pPr>
+        <w:rPr>
+          <w:rFonts w:ascii="Times New Roman" w:hAnsi="Times New Roman" w:cs="Times New Roman"/>
+          <w:sz w:val="28"/>
+          <w:szCs w:val="28"/>
+        </w:rPr>
+      </w:pPr>
+      <w:r>
+        <w:rPr>
+          <w:rFonts w:ascii="Times New Roman" w:hAnsi="Times New Roman" w:cs="Times New Roman"/>
+          <w:sz w:val="28"/>
+          <w:szCs w:val="28"/>
+        </w:rPr>
+        <w:t>public description : string;</w:t>
+      </w:r>
+    </w:p>
+    <w:p>
+      <w:pPr>
+        <w:rPr>
+          <w:rFonts w:ascii="Times New Roman" w:hAnsi="Times New Roman" w:cs="Times New Roman"/>
+          <w:sz w:val="28"/>
+          <w:szCs w:val="28"/>
+        </w:rPr>
+      </w:pPr>
+      <w:r>
+        <w:rPr>
+          <w:rFonts w:ascii="Times New Roman" w:hAnsi="Times New Roman" w:cs="Times New Roman"/>
+          <w:sz w:val="28"/>
+          <w:szCs w:val="28"/>
+        </w:rPr>
+        <w:lastRenderedPageBreak/>
+        <w:t>public imagePath : string;</w:t>
+      </w:r>
+    </w:p>
+    <w:p>
+      <w:pPr>
+        <w:rPr>
+          <w:rFonts w:ascii="Times New Roman" w:hAnsi="Times New Roman" w:cs="Times New Roman"/>
+          <w:sz w:val="28"/>
+          <w:szCs w:val="28"/>
+        </w:rPr>
+      </w:pPr>
+      <w:r>
+        <w:rPr>
+          <w:rFonts w:ascii="Times New Roman" w:hAnsi="Times New Roman" w:cs="Times New Roman"/>
+          <w:sz w:val="28"/>
+          <w:szCs w:val="28"/>
+        </w:rPr>
+        <w:t>constructor(name : string,desc : string,imagePath : string){</w:t>
+      </w:r>
+    </w:p>
+    <w:p>
+      <w:pPr>
+        <w:rPr>
+          <w:rFonts w:ascii="Times New Roman" w:hAnsi="Times New Roman" w:cs="Times New Roman"/>
+          <w:sz w:val="28"/>
+          <w:szCs w:val="28"/>
+        </w:rPr>
+      </w:pPr>
+      <w:r>
+        <w:rPr>
+          <w:rFonts w:ascii="Times New Roman" w:hAnsi="Times New Roman" w:cs="Times New Roman"/>
+          <w:sz w:val="28"/>
+          <w:szCs w:val="28"/>
+        </w:rPr>
+        <w:t>this.name = name;</w:t>
+      </w:r>
+    </w:p>
+    <w:p>
+      <w:pPr>
+        <w:rPr>
+          <w:rFonts w:ascii="Times New Roman" w:hAnsi="Times New Roman" w:cs="Times New Roman"/>
+          <w:sz w:val="28"/>
+          <w:szCs w:val="28"/>
+        </w:rPr>
+      </w:pPr>
+      <w:r>
+        <w:rPr>
+          <w:rFonts w:ascii="Times New Roman" w:hAnsi="Times New Roman" w:cs="Times New Roman"/>
+          <w:sz w:val="28"/>
+          <w:szCs w:val="28"/>
+        </w:rPr>
+        <w:t>this.description = desc;</w:t>
+      </w:r>
+    </w:p>
+    <w:p>
+      <w:pPr>
+        <w:rPr>
+          <w:rFonts w:ascii="Times New Roman" w:hAnsi="Times New Roman" w:cs="Times New Roman"/>
+          <w:sz w:val="28"/>
+          <w:szCs w:val="28"/>
+        </w:rPr>
+      </w:pPr>
+      <w:r>
+        <w:rPr>
+          <w:rFonts w:ascii="Times New Roman" w:hAnsi="Times New Roman" w:cs="Times New Roman"/>
+          <w:sz w:val="28"/>
+          <w:szCs w:val="28"/>
+        </w:rPr>
+        <w:t>this.imagePath = imagePath;</w:t>
+      </w:r>
+    </w:p>
+    <w:p>
+      <w:pPr>
+        <w:rPr>
+          <w:rFonts w:ascii="Times New Roman" w:hAnsi="Times New Roman" w:cs="Times New Roman"/>
+          <w:sz w:val="28"/>
+          <w:szCs w:val="28"/>
+        </w:rPr>
+      </w:pPr>
+      <w:r>
+        <w:rPr>
+          <w:rFonts w:ascii="Times New Roman" w:hAnsi="Times New Roman" w:cs="Times New Roman"/>
+          <w:sz w:val="28"/>
+          <w:szCs w:val="28"/>
+        </w:rPr>
+        <w:t>}</w:t>
+      </w:r>
+    </w:p>
+    <w:p>
+      <w:pPr>
+        <w:rPr>
+          <w:rFonts w:ascii="Times New Roman" w:hAnsi="Times New Roman" w:cs="Times New Roman"/>
+          <w:sz w:val="28"/>
+          <w:szCs w:val="28"/>
+        </w:rPr>
+      </w:pPr>
+      <w:r>
+        <w:rPr>
+          <w:rFonts w:ascii="Times New Roman" w:hAnsi="Times New Roman" w:cs="Times New Roman"/>
+          <w:sz w:val="28"/>
+          <w:szCs w:val="28"/>
+        </w:rPr>
+        <w:t>}</w:t>
+      </w:r>
+    </w:p>
+    <w:p>
+      <w:pPr>
+        <w:rPr>
+          <w:rFonts w:ascii="Times New Roman" w:hAnsi="Times New Roman" w:cs="Times New Roman"/>
+          <w:sz w:val="28"/>
+          <w:szCs w:val="28"/>
+        </w:rPr>
+      </w:pPr>
+    </w:p>
+    <w:p>
+      <w:pPr>
+        <w:rPr>
+          <w:rFonts w:ascii="Times New Roman" w:hAnsi="Times New Roman" w:cs="Times New Roman"/>
+          <w:b/>
+          <w:sz w:val="28"/>
+          <w:szCs w:val="28"/>
+        </w:rPr>
+      </w:pPr>
+      <w:r>
+        <w:rPr>
+          <w:rFonts w:ascii="Times New Roman" w:hAnsi="Times New Roman" w:cs="Times New Roman"/>
+          <w:b/>
+          <w:sz w:val="28"/>
+          <w:szCs w:val="28"/>
+        </w:rPr>
+        <w:t>recipe-list.html</w:t>
+      </w:r>
+    </w:p>
+    <w:p>
+      <w:pPr>
+        <w:rPr>
+          <w:rFonts w:ascii="Times New Roman" w:hAnsi="Times New Roman" w:cs="Times New Roman"/>
+          <w:sz w:val="28"/>
+          <w:szCs w:val="28"/>
+        </w:rPr>
+      </w:pPr>
+      <w:r>
+        <w:rPr>
+          <w:rFonts w:ascii="Times New Roman" w:hAnsi="Times New Roman" w:cs="Times New Roman"/>
+          <w:sz w:val="28"/>
+          <w:szCs w:val="28"/>
+        </w:rPr>
+        <w:t>&lt;div class="row"&gt;</w:t>
+      </w:r>
+    </w:p>
+    <w:p>
+      <w:pPr>
+        <w:rPr>
+          <w:rFonts w:ascii="Times New Roman" w:hAnsi="Times New Roman" w:cs="Times New Roman"/>
+          <w:sz w:val="28"/>
+          <w:szCs w:val="28"/>
+        </w:rPr>
+      </w:pPr>
+      <w:r>
+        <w:rPr>
+          <w:rFonts w:ascii="Times New Roman" w:hAnsi="Times New Roman" w:cs="Times New Roman"/>
+          <w:sz w:val="28"/>
+          <w:szCs w:val="28"/>
+        </w:rPr>
+        <w:t>&lt;div class="col-lg-12"&gt;</w:t>
+      </w:r>
+    </w:p>
+    <w:p>
+      <w:pPr>
+        <w:rPr>
+          <w:rFonts w:ascii="Times New Roman" w:hAnsi="Times New Roman" w:cs="Times New Roman"/>
+          <w:sz w:val="28"/>
+          <w:szCs w:val="28"/>
+        </w:rPr>
+      </w:pPr>
+      <w:r>
+        <w:rPr>
+          <w:rFonts w:ascii="Times New Roman" w:hAnsi="Times New Roman" w:cs="Times New Roman"/>
+          <w:sz w:val="28"/>
+          <w:szCs w:val="28"/>
+        </w:rPr>
+        <w:t xml:space="preserve">    &lt;button class="btn btn-success"&gt;Add Recipe&lt;/button&gt;</w:t>
+      </w:r>
+    </w:p>
+    <w:p>
+      <w:pPr>
+        <w:rPr>
+          <w:rFonts w:ascii="Times New Roman" w:hAnsi="Times New Roman" w:cs="Times New Roman"/>
+          <w:sz w:val="28"/>
+          <w:szCs w:val="28"/>
+        </w:rPr>
+      </w:pPr>
+      <w:r>
+        <w:rPr>
+          <w:rFonts w:ascii="Times New Roman" w:hAnsi="Times New Roman" w:cs="Times New Roman"/>
+          <w:sz w:val="28"/>
+          <w:szCs w:val="28"/>
+        </w:rPr>
+        <w:t>&lt;/div&gt;</w:t>
+      </w:r>
+    </w:p>
+    <w:p>
+      <w:pPr>
+        <w:rPr>
+          <w:rFonts w:ascii="Times New Roman" w:hAnsi="Times New Roman" w:cs="Times New Roman"/>
+          <w:sz w:val="28"/>
+          <w:szCs w:val="28"/>
+        </w:rPr>
+      </w:pPr>
+      <w:r>
+        <w:rPr>
+          <w:rFonts w:ascii="Times New Roman" w:hAnsi="Times New Roman" w:cs="Times New Roman"/>
+          <w:sz w:val="28"/>
+          <w:szCs w:val="28"/>
+        </w:rPr>
+        <w:t>&lt;/div&gt;</w:t>
+      </w:r>
+    </w:p>
+    <w:p>
+      <w:pPr>
+        <w:rPr>
+          <w:rFonts w:ascii="Times New Roman" w:hAnsi="Times New Roman" w:cs="Times New Roman"/>
+          <w:sz w:val="28"/>
+          <w:szCs w:val="28"/>
+        </w:rPr>
+      </w:pPr>
+      <w:r>
+        <w:rPr>
+          <w:rFonts w:ascii="Times New Roman" w:hAnsi="Times New Roman" w:cs="Times New Roman"/>
+          <w:sz w:val="28"/>
+          <w:szCs w:val="28"/>
+        </w:rPr>
+        <w:t>&lt;hr&gt;</w:t>
+      </w:r>
+    </w:p>
+    <w:p>
+      <w:pPr>
+        <w:rPr>
+          <w:rFonts w:ascii="Times New Roman" w:hAnsi="Times New Roman" w:cs="Times New Roman"/>
+          <w:sz w:val="28"/>
+          <w:szCs w:val="28"/>
+        </w:rPr>
+      </w:pPr>
+      <w:r>
+        <w:rPr>
+          <w:rFonts w:ascii="Times New Roman" w:hAnsi="Times New Roman" w:cs="Times New Roman"/>
+          <w:sz w:val="28"/>
+          <w:szCs w:val="28"/>
+        </w:rPr>
+        <w:t>&lt;div class="row"&gt;</w:t>
+      </w:r>
+    </w:p>
+    <w:p>
+      <w:pPr>
+        <w:rPr>
+          <w:rFonts w:ascii="Times New Roman" w:hAnsi="Times New Roman" w:cs="Times New Roman"/>
+          <w:sz w:val="28"/>
+          <w:szCs w:val="28"/>
+        </w:rPr>
+      </w:pPr>
+      <w:r>
+        <w:rPr>
+          <w:rFonts w:ascii="Times New Roman" w:hAnsi="Times New Roman" w:cs="Times New Roman"/>
+          <w:sz w:val="28"/>
+          <w:szCs w:val="28"/>
+        </w:rPr>
+        <w:t>&lt;div class="col-lg-12"&gt;</w:t>
+      </w:r>
+    </w:p>
+    <w:p>
+      <w:pPr>
+        <w:rPr>
+          <w:rFonts w:ascii="Times New Roman" w:hAnsi="Times New Roman" w:cs="Times New Roman"/>
+          <w:sz w:val="28"/>
+          <w:szCs w:val="28"/>
+        </w:rPr>
+      </w:pPr>
+      <w:r>
+        <w:rPr>
+          <w:rFonts w:ascii="Times New Roman" w:hAnsi="Times New Roman" w:cs="Times New Roman"/>
+          <w:sz w:val="28"/>
+          <w:szCs w:val="28"/>
+        </w:rPr>
+        <w:t xml:space="preserve">    &lt;a href="" class="list-group-item clearfix" *ngFor="let recipe of recipes"&gt;</w:t>
+      </w:r>
+    </w:p>
+    <w:p>
+      <w:pPr>
+        <w:rPr>
+          <w:rFonts w:ascii="Times New Roman" w:hAnsi="Times New Roman" w:cs="Times New Roman"/>
+          <w:sz w:val="28"/>
+          <w:szCs w:val="28"/>
+        </w:rPr>
+      </w:pPr>
+      <w:r>
+        <w:rPr>
+          <w:rFonts w:ascii="Times New Roman" w:hAnsi="Times New Roman" w:cs="Times New Roman"/>
+          <w:sz w:val="28"/>
+          <w:szCs w:val="28"/>
+        </w:rPr>
+        <w:t xml:space="preserve">    &lt;div class="pull-left"&gt;</w:t>
+      </w:r>
+    </w:p>
+    <w:p>
+      <w:pPr>
+        <w:rPr>
+          <w:rFonts w:ascii="Times New Roman" w:hAnsi="Times New Roman" w:cs="Times New Roman"/>
+          <w:sz w:val="28"/>
+          <w:szCs w:val="28"/>
+        </w:rPr>
+      </w:pPr>
+      <w:r>
+        <w:rPr>
+          <w:rFonts w:ascii="Times New Roman" w:hAnsi="Times New Roman" w:cs="Times New Roman"/>
+          <w:sz w:val="28"/>
+          <w:szCs w:val="28"/>
+        </w:rPr>
+        <w:t xml:space="preserve">        &lt;h4 class="list-group-item-heading"&gt;{{recipe.name}}&lt;/h4&gt;</w:t>
+      </w:r>
+    </w:p>
+    <w:p>
+      <w:pPr>
+        <w:rPr>
+          <w:rFonts w:ascii="Times New Roman" w:hAnsi="Times New Roman" w:cs="Times New Roman"/>
+          <w:sz w:val="28"/>
+          <w:szCs w:val="28"/>
+        </w:rPr>
+      </w:pPr>
+      <w:r>
+        <w:rPr>
+          <w:rFonts w:ascii="Times New Roman" w:hAnsi="Times New Roman" w:cs="Times New Roman"/>
+          <w:sz w:val="28"/>
+          <w:szCs w:val="28"/>
+        </w:rPr>
+        <w:t xml:space="preserve">        &lt;p class="list-group-item-text"&gt;</w:t>
+      </w:r>
+    </w:p>
+    <w:p>
+      <w:pPr>
+        <w:rPr>
+          <w:rFonts w:ascii="Times New Roman" w:hAnsi="Times New Roman" w:cs="Times New Roman"/>
+          <w:sz w:val="28"/>
+          <w:szCs w:val="28"/>
+        </w:rPr>
+      </w:pPr>
+      <w:r>
+        <w:rPr>
+          <w:rFonts w:ascii="Times New Roman" w:hAnsi="Times New Roman" w:cs="Times New Roman"/>
+          <w:sz w:val="28"/>
+          <w:szCs w:val="28"/>
+        </w:rPr>
+        <w:t xml:space="preserve">            {{recipe.description}}</w:t>
+      </w:r>
+    </w:p>
+    <w:p>
+      <w:pPr>
+        <w:rPr>
+          <w:rFonts w:ascii="Times New Roman" w:hAnsi="Times New Roman" w:cs="Times New Roman"/>
+          <w:sz w:val="28"/>
+          <w:szCs w:val="28"/>
+        </w:rPr>
+      </w:pPr>
+      <w:r>
+        <w:rPr>
+          <w:rFonts w:ascii="Times New Roman" w:hAnsi="Times New Roman" w:cs="Times New Roman"/>
+          <w:sz w:val="28"/>
+          <w:szCs w:val="28"/>
+        </w:rPr>
+        <w:t xml:space="preserve">        &lt;/p&gt;</w:t>
+      </w:r>
+    </w:p>
+    <w:p>
+      <w:pPr>
+        <w:rPr>
+          <w:rFonts w:ascii="Times New Roman" w:hAnsi="Times New Roman" w:cs="Times New Roman"/>
+          <w:sz w:val="28"/>
+          <w:szCs w:val="28"/>
+        </w:rPr>
+      </w:pPr>
+      <w:r>
+        <w:rPr>
+          <w:rFonts w:ascii="Times New Roman" w:hAnsi="Times New Roman" w:cs="Times New Roman"/>
+          <w:sz w:val="28"/>
+          <w:szCs w:val="28"/>
+        </w:rPr>
+        <w:t xml:space="preserve">    &lt;/div&gt;</w:t>
+      </w:r>
+    </w:p>
+    <w:p>
+      <w:pPr>
+        <w:rPr>
+          <w:rFonts w:ascii="Times New Roman" w:hAnsi="Times New Roman" w:cs="Times New Roman"/>
+          <w:sz w:val="28"/>
+          <w:szCs w:val="28"/>
+        </w:rPr>
+      </w:pPr>
+      <w:r>
+        <w:rPr>
+          <w:rFonts w:ascii="Times New Roman" w:hAnsi="Times New Roman" w:cs="Times New Roman"/>
+          <w:sz w:val="28"/>
+          <w:szCs w:val="28"/>
+        </w:rPr>
+        <w:t xml:space="preserve">    &lt;span class="pull-right"&gt;</w:t>
+      </w:r>
+    </w:p>
+    <w:p>
+      <w:pPr>
+        <w:rPr>
+          <w:rFonts w:ascii="Times New Roman" w:hAnsi="Times New Roman" w:cs="Times New Roman"/>
+          <w:b/>
+          <w:sz w:val="28"/>
+          <w:szCs w:val="28"/>
+        </w:rPr>
+      </w:pPr>
+    </w:p>
+    <w:p>
+      <w:pPr>
+        <w:rPr>
+          <w:rFonts w:ascii="Times New Roman" w:hAnsi="Times New Roman" w:cs="Times New Roman"/>
+          <w:sz w:val="28"/>
+          <w:szCs w:val="28"/>
+        </w:rPr>
+      </w:pPr>
+      <w:r>
+        <w:rPr>
+          <w:rFonts w:ascii="Times New Roman" w:hAnsi="Times New Roman" w:cs="Times New Roman"/>
+          <w:sz w:val="28"/>
+          <w:szCs w:val="28"/>
+        </w:rPr>
+        <w:t xml:space="preserve">        &lt;img src="{{recipe.imagePath}}" alt="" class="img-responsive" style="max-height:50px;"/&gt;</w:t>
+      </w:r>
+    </w:p>
+    <w:p>
+      <w:pPr>
+        <w:rPr>
+          <w:rFonts w:ascii="Times New Roman" w:hAnsi="Times New Roman" w:cs="Times New Roman"/>
+          <w:sz w:val="28"/>
+          <w:szCs w:val="28"/>
+        </w:rPr>
+      </w:pPr>
+      <w:r>
+        <w:rPr>
+          <w:rFonts w:ascii="Times New Roman" w:hAnsi="Times New Roman" w:cs="Times New Roman"/>
+          <w:sz w:val="28"/>
+          <w:szCs w:val="28"/>
+        </w:rPr>
+        <w:t xml:space="preserve">    &lt;/span&gt;</w:t>
+      </w:r>
+    </w:p>
+    <w:p>
+      <w:pPr>
+        <w:rPr>
+          <w:rFonts w:ascii="Times New Roman" w:hAnsi="Times New Roman" w:cs="Times New Roman"/>
+          <w:sz w:val="28"/>
+          <w:szCs w:val="28"/>
+        </w:rPr>
+      </w:pPr>
+      <w:r>
+        <w:rPr>
+          <w:rFonts w:ascii="Times New Roman" w:hAnsi="Times New Roman" w:cs="Times New Roman"/>
+          <w:sz w:val="28"/>
+          <w:szCs w:val="28"/>
+        </w:rPr>
+        <w:t xml:space="preserve">    &lt;/a&gt;</w:t>
+      </w:r>
+    </w:p>
+    <w:p>
+      <w:pPr>
+        <w:rPr>
+          <w:rFonts w:ascii="Times New Roman" w:hAnsi="Times New Roman" w:cs="Times New Roman"/>
+          <w:sz w:val="28"/>
+          <w:szCs w:val="28"/>
+        </w:rPr>
+      </w:pPr>
+      <w:r>
+        <w:rPr>
+          <w:rFonts w:ascii="Times New Roman" w:hAnsi="Times New Roman" w:cs="Times New Roman"/>
+          <w:sz w:val="28"/>
+          <w:szCs w:val="28"/>
+        </w:rPr>
+        <w:t>&lt;app-recipe-item&gt;&lt;/app-recipe-item&gt;</w:t>
+      </w:r>
+    </w:p>
+    <w:p>
+      <w:pPr>
+        <w:rPr>
+          <w:rFonts w:ascii="Times New Roman" w:hAnsi="Times New Roman" w:cs="Times New Roman"/>
+          <w:sz w:val="28"/>
+          <w:szCs w:val="28"/>
+        </w:rPr>
+      </w:pPr>
+      <w:r>
+        <w:rPr>
+          <w:rFonts w:ascii="Times New Roman" w:hAnsi="Times New Roman" w:cs="Times New Roman"/>
+          <w:sz w:val="28"/>
+          <w:szCs w:val="28"/>
+        </w:rPr>
+        <w:t>&lt;/div&gt;</w:t>
+      </w:r>
+    </w:p>
+    <w:p>
+      <w:pPr>
+        <w:rPr>
+          <w:rFonts w:ascii="Times New Roman" w:hAnsi="Times New Roman" w:cs="Times New Roman"/>
+          <w:sz w:val="28"/>
+          <w:szCs w:val="28"/>
+        </w:rPr>
+      </w:pPr>
+      <w:r>
+        <w:rPr>
+          <w:rFonts w:ascii="Times New Roman" w:hAnsi="Times New Roman" w:cs="Times New Roman"/>
+          <w:sz w:val="28"/>
+          <w:szCs w:val="28"/>
+        </w:rPr>
+        <w:t>&lt;/div&gt;</w:t>
+      </w:r>
+    </w:p>
+    <w:p>
+      <w:pPr>
+        <w:rPr>
+          <w:rFonts w:ascii="Times New Roman" w:hAnsi="Times New Roman" w:cs="Times New Roman"/>
+          <w:sz w:val="28"/>
+          <w:szCs w:val="28"/>
+        </w:rPr>
+      </w:pPr>
+    </w:p>
+    <w:p>
+      <w:pPr>
+        <w:rPr>
+          <w:rFonts w:ascii="Times New Roman" w:hAnsi="Times New Roman" w:cs="Times New Roman"/>
+          <w:b/>
+          <w:sz w:val="28"/>
+          <w:szCs w:val="28"/>
+        </w:rPr>
+      </w:pPr>
+      <w:r>
+        <w:rPr>
+          <w:rFonts w:ascii="Times New Roman" w:hAnsi="Times New Roman" w:cs="Times New Roman"/>
+          <w:b/>
+          <w:sz w:val="28"/>
+          <w:szCs w:val="28"/>
+        </w:rPr>
+        <w:t>recipe-detail.html</w:t>
+      </w:r>
+    </w:p>
+    <w:p>
+      <w:pPr>
+        <w:rPr>
+          <w:rFonts w:ascii="Times New Roman" w:hAnsi="Times New Roman" w:cs="Times New Roman"/>
+          <w:sz w:val="28"/>
+          <w:szCs w:val="28"/>
+        </w:rPr>
+      </w:pPr>
+      <w:r>
+        <w:rPr>
+          <w:rFonts w:ascii="Times New Roman" w:hAnsi="Times New Roman" w:cs="Times New Roman"/>
+          <w:sz w:val="28"/>
+          <w:szCs w:val="28"/>
+        </w:rPr>
+        <w:t>&lt;div class="row"&gt;</w:t>
+      </w:r>
+    </w:p>
+    <w:p>
+      <w:pPr>
+        <w:rPr>
+          <w:rFonts w:ascii="Times New Roman" w:hAnsi="Times New Roman" w:cs="Times New Roman"/>
+          <w:sz w:val="28"/>
+          <w:szCs w:val="28"/>
+        </w:rPr>
+      </w:pPr>
+      <w:r>
+        <w:rPr>
+          <w:rFonts w:ascii="Times New Roman" w:hAnsi="Times New Roman" w:cs="Times New Roman"/>
+          <w:sz w:val="28"/>
+          <w:szCs w:val="28"/>
+        </w:rPr>
+        <w:t>&lt;div class="col-lg-12"&gt;</w:t>
+      </w:r>
+    </w:p>
+    <w:p>
+      <w:pPr>
+        <w:rPr>
+          <w:rFonts w:ascii="Times New Roman" w:hAnsi="Times New Roman" w:cs="Times New Roman"/>
+          <w:sz w:val="28"/>
+          <w:szCs w:val="28"/>
+        </w:rPr>
+      </w:pPr>
+      <w:r>
+        <w:rPr>
+          <w:rFonts w:ascii="Times New Roman" w:hAnsi="Times New Roman" w:cs="Times New Roman"/>
+          <w:sz w:val="28"/>
+          <w:szCs w:val="28"/>
+        </w:rPr>
+        <w:t>&lt;img src="" class="img-responsive"&gt;</w:t>
+      </w:r>
+    </w:p>
+    <w:p>
+      <w:pPr>
+        <w:rPr>
+          <w:rFonts w:ascii="Times New Roman" w:hAnsi="Times New Roman" w:cs="Times New Roman"/>
+          <w:sz w:val="28"/>
+          <w:szCs w:val="28"/>
+        </w:rPr>
+      </w:pPr>
+      <w:r>
+        <w:rPr>
+          <w:rFonts w:ascii="Times New Roman" w:hAnsi="Times New Roman" w:cs="Times New Roman"/>
+          <w:sz w:val="28"/>
+          <w:szCs w:val="28"/>
+        </w:rPr>
+        <w:t>&lt;/div&gt;</w:t>
+      </w:r>
+    </w:p>
+    <w:p>
+      <w:pPr>
+        <w:rPr>
+          <w:rFonts w:ascii="Times New Roman" w:hAnsi="Times New Roman" w:cs="Times New Roman"/>
+          <w:sz w:val="28"/>
+          <w:szCs w:val="28"/>
+        </w:rPr>
+      </w:pPr>
+      <w:r>
+        <w:rPr>
+          <w:rFonts w:ascii="Times New Roman" w:hAnsi="Times New Roman" w:cs="Times New Roman"/>
+          <w:sz w:val="28"/>
+          <w:szCs w:val="28"/>
+        </w:rPr>
+        <w:t>&lt;/div&gt;</w:t>
+      </w:r>
+    </w:p>
+    <w:p>
+      <w:pPr>
+        <w:rPr>
+          <w:rFonts w:ascii="Times New Roman" w:hAnsi="Times New Roman" w:cs="Times New Roman"/>
+          <w:sz w:val="28"/>
+          <w:szCs w:val="28"/>
+        </w:rPr>
+      </w:pPr>
+    </w:p>
+    <w:p>
+      <w:pPr>
+        <w:rPr>
+          <w:rFonts w:ascii="Times New Roman" w:hAnsi="Times New Roman" w:cs="Times New Roman"/>
+          <w:sz w:val="28"/>
+          <w:szCs w:val="28"/>
+        </w:rPr>
+      </w:pPr>
+      <w:r>
+        <w:rPr>
+          <w:rFonts w:ascii="Times New Roman" w:hAnsi="Times New Roman" w:cs="Times New Roman"/>
+          <w:sz w:val="28"/>
+          <w:szCs w:val="28"/>
+        </w:rPr>
+        <w:t>&lt;div class="row"&gt;</w:t>
+      </w:r>
+    </w:p>
+    <w:p>
+      <w:pPr>
+        <w:rPr>
+          <w:rFonts w:ascii="Times New Roman" w:hAnsi="Times New Roman" w:cs="Times New Roman"/>
+          <w:sz w:val="28"/>
+          <w:szCs w:val="28"/>
+        </w:rPr>
+      </w:pPr>
+      <w:r>
+        <w:rPr>
+          <w:rFonts w:ascii="Times New Roman" w:hAnsi="Times New Roman" w:cs="Times New Roman"/>
+          <w:sz w:val="28"/>
+          <w:szCs w:val="28"/>
+        </w:rPr>
+        <w:t>&lt;div class="col-lg-12"&gt;</w:t>
+      </w:r>
+    </w:p>
+    <w:p>
+      <w:pPr>
+        <w:rPr>
+          <w:rFonts w:ascii="Times New Roman" w:hAnsi="Times New Roman" w:cs="Times New Roman"/>
+          <w:sz w:val="28"/>
+          <w:szCs w:val="28"/>
+        </w:rPr>
+      </w:pPr>
+      <w:r>
+        <w:rPr>
+          <w:rFonts w:ascii="Times New Roman" w:hAnsi="Times New Roman" w:cs="Times New Roman"/>
+          <w:sz w:val="28"/>
+          <w:szCs w:val="28"/>
+        </w:rPr>
+        <w:t xml:space="preserve">    &lt;h1&gt;Recipe Name&lt;/h1&gt;</w:t>
+      </w:r>
+    </w:p>
+    <w:p>
+      <w:pPr>
+        <w:rPr>
+          <w:rFonts w:ascii="Times New Roman" w:hAnsi="Times New Roman" w:cs="Times New Roman"/>
+          <w:sz w:val="28"/>
+          <w:szCs w:val="28"/>
+        </w:rPr>
+      </w:pPr>
+      <w:r>
+        <w:rPr>
+          <w:rFonts w:ascii="Times New Roman" w:hAnsi="Times New Roman" w:cs="Times New Roman"/>
+          <w:sz w:val="28"/>
+          <w:szCs w:val="28"/>
+        </w:rPr>
+        <w:t>&lt;/div&gt;</w:t>
+      </w:r>
+    </w:p>
+    <w:p>
+      <w:pPr>
+        <w:rPr>
+          <w:rFonts w:ascii="Times New Roman" w:hAnsi="Times New Roman" w:cs="Times New Roman"/>
+          <w:sz w:val="28"/>
+          <w:szCs w:val="28"/>
+        </w:rPr>
+      </w:pPr>
+      <w:r>
+        <w:rPr>
+          <w:rFonts w:ascii="Times New Roman" w:hAnsi="Times New Roman" w:cs="Times New Roman"/>
+          <w:sz w:val="28"/>
+          <w:szCs w:val="28"/>
+        </w:rPr>
+        <w:t>&lt;/div&gt;</w:t>
+      </w:r>
+    </w:p>
+    <w:p>
+      <w:pPr>
+        <w:rPr>
+          <w:rFonts w:ascii="Times New Roman" w:hAnsi="Times New Roman" w:cs="Times New Roman"/>
+          <w:sz w:val="28"/>
+          <w:szCs w:val="28"/>
+        </w:rPr>
+      </w:pPr>
+    </w:p>
+    <w:p>
+      <w:pPr>
+        <w:rPr>
+          <w:rFonts w:ascii="Times New Roman" w:hAnsi="Times New Roman" w:cs="Times New Roman"/>
+          <w:sz w:val="28"/>
+          <w:szCs w:val="28"/>
+        </w:rPr>
+      </w:pPr>
+      <w:r>
+        <w:rPr>
+          <w:rFonts w:ascii="Times New Roman" w:hAnsi="Times New Roman" w:cs="Times New Roman"/>
+          <w:sz w:val="28"/>
+          <w:szCs w:val="28"/>
+        </w:rPr>
+        <w:t>&lt;div class="row"&gt;</w:t>
+      </w:r>
+    </w:p>
+    <w:p>
+      <w:pPr>
+        <w:rPr>
+          <w:rFonts w:ascii="Times New Roman" w:hAnsi="Times New Roman" w:cs="Times New Roman"/>
+          <w:sz w:val="28"/>
+          <w:szCs w:val="28"/>
+        </w:rPr>
+      </w:pPr>
+      <w:r>
+        <w:rPr>
+          <w:rFonts w:ascii="Times New Roman" w:hAnsi="Times New Roman" w:cs="Times New Roman"/>
+          <w:sz w:val="28"/>
+          <w:szCs w:val="28"/>
+        </w:rPr>
+        <w:t>&lt;div class="col-lg-12"&gt;</w:t>
+      </w:r>
+    </w:p>
+    <w:p>
+      <w:pPr>
+        <w:rPr>
+          <w:rFonts w:ascii="Times New Roman" w:hAnsi="Times New Roman" w:cs="Times New Roman"/>
+          <w:sz w:val="28"/>
+          <w:szCs w:val="28"/>
+        </w:rPr>
+      </w:pPr>
+      <w:r>
+        <w:rPr>
+          <w:rFonts w:ascii="Times New Roman" w:hAnsi="Times New Roman" w:cs="Times New Roman"/>
+          <w:sz w:val="28"/>
+          <w:szCs w:val="28"/>
+        </w:rPr>
+        <w:t xml:space="preserve">    &lt;div class="btn-group"&gt;</w:t>
+      </w:r>
+    </w:p>
+    <w:p>
+      <w:pPr>
+        <w:rPr>
+          <w:rFonts w:ascii="Times New Roman" w:hAnsi="Times New Roman" w:cs="Times New Roman"/>
+          <w:sz w:val="28"/>
+          <w:szCs w:val="28"/>
+        </w:rPr>
+      </w:pPr>
+      <w:r>
+        <w:rPr>
+          <w:rFonts w:ascii="Times New Roman" w:hAnsi="Times New Roman" w:cs="Times New Roman"/>
+          <w:sz w:val="28"/>
+          <w:szCs w:val="28"/>
+        </w:rPr>
+        <w:t xml:space="preserve">    &lt;button class="btn btn-primary dropdown-toggle"&gt;Manage Recipe&lt;/button&gt;</w:t>
+      </w:r>
+    </w:p>
+    <w:p>
+      <w:pPr>
+        <w:rPr>
+          <w:rFonts w:ascii="Times New Roman" w:hAnsi="Times New Roman" w:cs="Times New Roman"/>
+          <w:sz w:val="28"/>
+          <w:szCs w:val="28"/>
+        </w:rPr>
+      </w:pPr>
+      <w:r>
+        <w:rPr>
+          <w:rFonts w:ascii="Times New Roman" w:hAnsi="Times New Roman" w:cs="Times New Roman"/>
+          <w:sz w:val="28"/>
+          <w:szCs w:val="28"/>
+        </w:rPr>
+        <w:lastRenderedPageBreak/>
+        <w:t xml:space="preserve">        &lt;ul class="dropdown-menu"&gt;</w:t>
+      </w:r>
+    </w:p>
+    <w:p>
+      <w:pPr>
+        <w:rPr>
+          <w:rFonts w:ascii="Times New Roman" w:hAnsi="Times New Roman" w:cs="Times New Roman"/>
+          <w:sz w:val="28"/>
+          <w:szCs w:val="28"/>
+        </w:rPr>
+      </w:pPr>
+      <w:r>
+        <w:rPr>
+          <w:rFonts w:ascii="Times New Roman" w:hAnsi="Times New Roman" w:cs="Times New Roman"/>
+          <w:sz w:val="28"/>
+          <w:szCs w:val="28"/>
+        </w:rPr>
+        <w:t xml:space="preserve">            &lt;li&gt;To shopping list&lt;/li&gt;</w:t>
+      </w:r>
+    </w:p>
+    <w:p>
+      <w:pPr>
+        <w:rPr>
+          <w:rFonts w:ascii="Times New Roman" w:hAnsi="Times New Roman" w:cs="Times New Roman"/>
+          <w:sz w:val="28"/>
+          <w:szCs w:val="28"/>
+        </w:rPr>
+      </w:pPr>
+      <w:r>
+        <w:rPr>
+          <w:rFonts w:ascii="Times New Roman" w:hAnsi="Times New Roman" w:cs="Times New Roman"/>
+          <w:sz w:val="28"/>
+          <w:szCs w:val="28"/>
+        </w:rPr>
+        <w:t xml:space="preserve">            &lt;li&gt;Edit Recipe&lt;/li&gt;</w:t>
+      </w:r>
+    </w:p>
+    <w:p>
+      <w:pPr>
+        <w:rPr>
+          <w:rFonts w:ascii="Times New Roman" w:hAnsi="Times New Roman" w:cs="Times New Roman"/>
+          <w:sz w:val="28"/>
+          <w:szCs w:val="28"/>
+        </w:rPr>
+      </w:pPr>
+      <w:r>
+        <w:rPr>
+          <w:rFonts w:ascii="Times New Roman" w:hAnsi="Times New Roman" w:cs="Times New Roman"/>
+          <w:sz w:val="28"/>
+          <w:szCs w:val="28"/>
+        </w:rPr>
+        <w:t xml:space="preserve">            &lt;li&gt;Delete Recipe&lt;/li&gt;</w:t>
+      </w:r>
+    </w:p>
+    <w:p>
+      <w:pPr>
+        <w:rPr>
+          <w:rFonts w:ascii="Times New Roman" w:hAnsi="Times New Roman" w:cs="Times New Roman"/>
+          <w:sz w:val="28"/>
+          <w:szCs w:val="28"/>
+        </w:rPr>
+      </w:pPr>
+      <w:r>
+        <w:rPr>
+          <w:rFonts w:ascii="Times New Roman" w:hAnsi="Times New Roman" w:cs="Times New Roman"/>
+          <w:sz w:val="28"/>
+          <w:szCs w:val="28"/>
+        </w:rPr>
+        <w:t xml:space="preserve">        &lt;/ul&gt;</w:t>
+      </w:r>
+    </w:p>
+    <w:p>
+      <w:pPr>
+        <w:rPr>
+          <w:rFonts w:ascii="Times New Roman" w:hAnsi="Times New Roman" w:cs="Times New Roman"/>
+          <w:sz w:val="28"/>
+          <w:szCs w:val="28"/>
+        </w:rPr>
+      </w:pPr>
+      <w:r>
+        <w:rPr>
+          <w:rFonts w:ascii="Times New Roman" w:hAnsi="Times New Roman" w:cs="Times New Roman"/>
+          <w:sz w:val="28"/>
+          <w:szCs w:val="28"/>
+        </w:rPr>
+        <w:t xml:space="preserve">    &lt;/div&gt;</w:t>
+      </w:r>
+    </w:p>
+    <w:p>
+      <w:pPr>
+        <w:rPr>
+          <w:rFonts w:ascii="Times New Roman" w:hAnsi="Times New Roman" w:cs="Times New Roman"/>
+          <w:sz w:val="28"/>
+          <w:szCs w:val="28"/>
+        </w:rPr>
+      </w:pPr>
+      <w:r>
+        <w:rPr>
+          <w:rFonts w:ascii="Times New Roman" w:hAnsi="Times New Roman" w:cs="Times New Roman"/>
+          <w:sz w:val="28"/>
+          <w:szCs w:val="28"/>
+        </w:rPr>
+        <w:t>&lt;/div&gt;</w:t>
+      </w:r>
+    </w:p>
+    <w:p>
+      <w:pPr>
+        <w:rPr>
+          <w:rFonts w:ascii="Times New Roman" w:hAnsi="Times New Roman" w:cs="Times New Roman"/>
+          <w:sz w:val="28"/>
+          <w:szCs w:val="28"/>
+        </w:rPr>
+      </w:pPr>
+      <w:r>
+        <w:rPr>
+          <w:rFonts w:ascii="Times New Roman" w:hAnsi="Times New Roman" w:cs="Times New Roman"/>
+          <w:sz w:val="28"/>
+          <w:szCs w:val="28"/>
+        </w:rPr>
+        <w:t>&lt;/div&gt;</w:t>
+      </w:r>
+    </w:p>
+    <w:p>
+      <w:pPr>
+        <w:rPr>
+          <w:rFonts w:ascii="Times New Roman" w:hAnsi="Times New Roman" w:cs="Times New Roman"/>
+          <w:sz w:val="28"/>
+          <w:szCs w:val="28"/>
+        </w:rPr>
+      </w:pPr>
+    </w:p>
+    <w:p>
+      <w:pPr>
+        <w:rPr>
+          <w:rFonts w:ascii="Times New Roman" w:hAnsi="Times New Roman" w:cs="Times New Roman"/>
+          <w:sz w:val="28"/>
+          <w:szCs w:val="28"/>
+        </w:rPr>
+      </w:pPr>
+      <w:r>
+        <w:rPr>
+          <w:rFonts w:ascii="Times New Roman" w:hAnsi="Times New Roman" w:cs="Times New Roman"/>
+          <w:sz w:val="28"/>
+          <w:szCs w:val="28"/>
+        </w:rPr>
+        <w:t>&lt;div class="row"&gt;</w:t>
+      </w:r>
+    </w:p>
+    <w:p>
+      <w:pPr>
+        <w:rPr>
+          <w:rFonts w:ascii="Times New Roman" w:hAnsi="Times New Roman" w:cs="Times New Roman"/>
+          <w:sz w:val="28"/>
+          <w:szCs w:val="28"/>
+        </w:rPr>
+      </w:pPr>
+      <w:r>
+        <w:rPr>
+          <w:rFonts w:ascii="Times New Roman" w:hAnsi="Times New Roman" w:cs="Times New Roman"/>
+          <w:sz w:val="28"/>
+          <w:szCs w:val="28"/>
+        </w:rPr>
+        <w:t>&lt;div class="col-lg-12"&gt;</w:t>
+      </w:r>
+    </w:p>
+    <w:p>
+      <w:pPr>
+        <w:rPr>
+          <w:rFonts w:ascii="Times New Roman" w:hAnsi="Times New Roman" w:cs="Times New Roman"/>
+          <w:sz w:val="28"/>
+          <w:szCs w:val="28"/>
+        </w:rPr>
+      </w:pPr>
+      <w:r>
+        <w:rPr>
+          <w:rFonts w:ascii="Times New Roman" w:hAnsi="Times New Roman" w:cs="Times New Roman"/>
+          <w:sz w:val="28"/>
+          <w:szCs w:val="28"/>
+        </w:rPr>
+        <w:t xml:space="preserve">Description    </w:t>
+      </w:r>
+    </w:p>
+    <w:p>
+      <w:pPr>
+        <w:rPr>
+          <w:rFonts w:ascii="Times New Roman" w:hAnsi="Times New Roman" w:cs="Times New Roman"/>
+          <w:sz w:val="28"/>
+          <w:szCs w:val="28"/>
+        </w:rPr>
+      </w:pPr>
+      <w:r>
+        <w:rPr>
+          <w:rFonts w:ascii="Times New Roman" w:hAnsi="Times New Roman" w:cs="Times New Roman"/>
+          <w:sz w:val="28"/>
+          <w:szCs w:val="28"/>
+        </w:rPr>
+        <w:t>&lt;/div&gt;</w:t>
+      </w:r>
+    </w:p>
+    <w:p>
+      <w:pPr>
+        <w:rPr>
+          <w:rFonts w:ascii="Times New Roman" w:hAnsi="Times New Roman" w:cs="Times New Roman"/>
+          <w:sz w:val="28"/>
+          <w:szCs w:val="28"/>
+        </w:rPr>
+      </w:pPr>
+      <w:r>
+        <w:rPr>
+          <w:rFonts w:ascii="Times New Roman" w:hAnsi="Times New Roman" w:cs="Times New Roman"/>
+          <w:sz w:val="28"/>
+          <w:szCs w:val="28"/>
+        </w:rPr>
+        <w:t>&lt;/div&gt;</w:t>
+      </w:r>
+    </w:p>
+    <w:p>
+      <w:pPr>
+        <w:rPr>
+          <w:rFonts w:ascii="Times New Roman" w:hAnsi="Times New Roman" w:cs="Times New Roman"/>
+          <w:sz w:val="28"/>
+          <w:szCs w:val="28"/>
+        </w:rPr>
+      </w:pPr>
+    </w:p>
+    <w:p>
+      <w:pPr>
+        <w:rPr>
+          <w:rFonts w:ascii="Times New Roman" w:hAnsi="Times New Roman" w:cs="Times New Roman"/>
+          <w:sz w:val="28"/>
+          <w:szCs w:val="28"/>
+        </w:rPr>
+      </w:pPr>
+      <w:r>
+        <w:rPr>
+          <w:rFonts w:ascii="Times New Roman" w:hAnsi="Times New Roman" w:cs="Times New Roman"/>
+          <w:sz w:val="28"/>
+          <w:szCs w:val="28"/>
+        </w:rPr>
+        <w:t>&lt;div class="row"&gt;</w:t>
+      </w:r>
+    </w:p>
+    <w:p>
+      <w:pPr>
+        <w:rPr>
+          <w:rFonts w:ascii="Times New Roman" w:hAnsi="Times New Roman" w:cs="Times New Roman"/>
+          <w:sz w:val="28"/>
+          <w:szCs w:val="28"/>
+        </w:rPr>
+      </w:pPr>
+      <w:r>
+        <w:rPr>
+          <w:rFonts w:ascii="Times New Roman" w:hAnsi="Times New Roman" w:cs="Times New Roman"/>
+          <w:sz w:val="28"/>
+          <w:szCs w:val="28"/>
+        </w:rPr>
+        <w:t>&lt;div class="col-lg-12"&gt;</w:t>
+      </w:r>
+    </w:p>
+    <w:p>
+      <w:pPr>
+        <w:rPr>
+          <w:rFonts w:ascii="Times New Roman" w:hAnsi="Times New Roman" w:cs="Times New Roman"/>
+          <w:sz w:val="28"/>
+          <w:szCs w:val="28"/>
+        </w:rPr>
+      </w:pPr>
+      <w:r>
+        <w:rPr>
+          <w:rFonts w:ascii="Times New Roman" w:hAnsi="Times New Roman" w:cs="Times New Roman"/>
+          <w:sz w:val="28"/>
+          <w:szCs w:val="28"/>
+        </w:rPr>
+        <w:t>Ingredients</w:t>
+      </w:r>
+    </w:p>
+    <w:p>
+      <w:pPr>
+        <w:rPr>
+          <w:rFonts w:ascii="Times New Roman" w:hAnsi="Times New Roman" w:cs="Times New Roman"/>
+          <w:sz w:val="28"/>
+          <w:szCs w:val="28"/>
+        </w:rPr>
+      </w:pPr>
+      <w:r>
+        <w:rPr>
+          <w:rFonts w:ascii="Times New Roman" w:hAnsi="Times New Roman" w:cs="Times New Roman"/>
+          <w:sz w:val="28"/>
+          <w:szCs w:val="28"/>
+        </w:rPr>
+        <w:t>&lt;/div&gt;</w:t>
+      </w:r>
+    </w:p>
+    <w:p>
+      <w:pPr>
+        <w:rPr>
+          <w:rFonts w:ascii="Times New Roman" w:hAnsi="Times New Roman" w:cs="Times New Roman"/>
+          <w:sz w:val="28"/>
+          <w:szCs w:val="28"/>
+        </w:rPr>
+      </w:pPr>
+      <w:r>
+        <w:rPr>
+          <w:rFonts w:ascii="Times New Roman" w:hAnsi="Times New Roman" w:cs="Times New Roman"/>
+          <w:sz w:val="28"/>
+          <w:szCs w:val="28"/>
+        </w:rPr>
+        <w:t>&lt;/div&gt;</w:t>
+      </w:r>
+    </w:p>
+    <w:p>
+      <w:pPr>
+        <w:rPr>
+          <w:rFonts w:ascii="Times New Roman" w:hAnsi="Times New Roman" w:cs="Times New Roman"/>
+          <w:b/>
+          <w:sz w:val="28"/>
+          <w:szCs w:val="28"/>
+        </w:rPr>
+      </w:pPr>
+      <w:r>
+        <w:rPr>
+          <w:rFonts w:ascii="Times New Roman" w:hAnsi="Times New Roman" w:cs="Times New Roman"/>
+          <w:b/>
+          <w:sz w:val="28"/>
+          <w:szCs w:val="28"/>
+        </w:rPr>
+        <w:t>Communication between the components :</w:t>
+      </w:r>
+    </w:p>
+    <w:p>
+      <w:pPr>
+        <w:rPr>
+          <w:rFonts w:ascii="Times New Roman" w:hAnsi="Times New Roman" w:cs="Times New Roman"/>
+          <w:sz w:val="28"/>
+          <w:szCs w:val="28"/>
+        </w:rPr>
+      </w:pPr>
+    </w:p>
+    <w:p>
+      <w:pPr>
+        <w:rPr>
+          <w:rFonts w:ascii="Times New Roman" w:hAnsi="Times New Roman" w:cs="Times New Roman"/>
+          <w:b/>
+          <w:sz w:val="28"/>
+          <w:szCs w:val="28"/>
+        </w:rPr>
+      </w:pPr>
+      <w:r>
+        <w:rPr>
+          <w:rFonts w:ascii="Times New Roman" w:hAnsi="Times New Roman" w:cs="Times New Roman"/>
+          <w:b/>
+          <w:sz w:val="28"/>
+          <w:szCs w:val="28"/>
+        </w:rPr>
+        <w:t>Shopping Lis</w:t>
+      </w:r>
+      <w:r>
+        <w:rPr>
+          <w:rFonts w:ascii="Times New Roman" w:hAnsi="Times New Roman" w:cs="Times New Roman"/>
+          <w:b/>
+          <w:sz w:val="28"/>
+          <w:szCs w:val="28"/>
+        </w:rPr>
+        <w:t>t</w:t>
+      </w:r>
+      <w:r>
+        <w:rPr>
+          <w:rFonts w:ascii="Times New Roman" w:hAnsi="Times New Roman" w:cs="Times New Roman"/>
+          <w:b/>
+          <w:sz w:val="28"/>
+          <w:szCs w:val="28"/>
+        </w:rPr>
+        <w:t xml:space="preserve"> :</w:t>
+      </w:r>
+    </w:p>
+    <w:p>
+      <w:pPr>
+        <w:rPr>
+          <w:rFonts w:ascii="Times New Roman" w:hAnsi="Times New Roman" w:cs="Times New Roman"/>
+          <w:sz w:val="28"/>
+          <w:szCs w:val="28"/>
+        </w:rPr>
+      </w:pPr>
+      <w:r>
+        <w:rPr>
+          <w:rFonts w:ascii="Times New Roman" w:hAnsi="Times New Roman" w:cs="Times New Roman"/>
+          <w:sz w:val="28"/>
+          <w:szCs w:val="28"/>
+        </w:rPr>
+        <w:t>ingredient.model.ts inside app/shared/ingredient.model.ts</w:t>
+      </w:r>
+    </w:p>
+    <w:p>
+      <w:pPr>
+        <w:rPr>
+          <w:rFonts w:ascii="Times New Roman" w:hAnsi="Times New Roman" w:cs="Times New Roman"/>
+          <w:sz w:val="28"/>
+          <w:szCs w:val="28"/>
+        </w:rPr>
+      </w:pPr>
+      <w:r>
+        <w:rPr>
+          <w:rFonts w:ascii="Times New Roman" w:hAnsi="Times New Roman" w:cs="Times New Roman"/>
+          <w:sz w:val="28"/>
+          <w:szCs w:val="28"/>
+        </w:rPr>
+        <w:t>import { Component, OnInit } from '@angular/core';</w:t>
+      </w:r>
+    </w:p>
+    <w:p>
+      <w:pPr>
+        <w:rPr>
+          <w:rFonts w:ascii="Times New Roman" w:hAnsi="Times New Roman" w:cs="Times New Roman"/>
+          <w:sz w:val="28"/>
+          <w:szCs w:val="28"/>
+        </w:rPr>
+      </w:pPr>
+      <w:r>
+        <w:rPr>
+          <w:rFonts w:ascii="Times New Roman" w:hAnsi="Times New Roman" w:cs="Times New Roman"/>
+          <w:sz w:val="28"/>
+          <w:szCs w:val="28"/>
+        </w:rPr>
+        <w:lastRenderedPageBreak/>
+        <w:t>import { Ingredient } from '../shared/ingredient.model';</w:t>
+      </w:r>
+    </w:p>
+    <w:p>
+      <w:pPr>
+        <w:rPr>
+          <w:rFonts w:ascii="Times New Roman" w:hAnsi="Times New Roman" w:cs="Times New Roman"/>
+          <w:sz w:val="28"/>
+          <w:szCs w:val="28"/>
+        </w:rPr>
+      </w:pPr>
+      <w:r>
+        <w:rPr>
+          <w:rFonts w:ascii="Times New Roman" w:hAnsi="Times New Roman" w:cs="Times New Roman"/>
+          <w:sz w:val="28"/>
+          <w:szCs w:val="28"/>
+        </w:rPr>
+        <w:t>@Component({</w:t>
+      </w:r>
+    </w:p>
+    <w:p>
+      <w:pPr>
+        <w:rPr>
+          <w:rFonts w:ascii="Times New Roman" w:hAnsi="Times New Roman" w:cs="Times New Roman"/>
+          <w:sz w:val="28"/>
+          <w:szCs w:val="28"/>
+        </w:rPr>
+      </w:pPr>
+      <w:r>
+        <w:rPr>
+          <w:rFonts w:ascii="Times New Roman" w:hAnsi="Times New Roman" w:cs="Times New Roman"/>
+          <w:sz w:val="28"/>
+          <w:szCs w:val="28"/>
+        </w:rPr>
+        <w:t xml:space="preserve">  selector: 'app-shopping-list',</w:t>
+      </w:r>
+    </w:p>
+    <w:p>
+      <w:pPr>
+        <w:rPr>
+          <w:rFonts w:ascii="Times New Roman" w:hAnsi="Times New Roman" w:cs="Times New Roman"/>
+          <w:sz w:val="28"/>
+          <w:szCs w:val="28"/>
+        </w:rPr>
+      </w:pPr>
+      <w:r>
+        <w:rPr>
+          <w:rFonts w:ascii="Times New Roman" w:hAnsi="Times New Roman" w:cs="Times New Roman"/>
+          <w:sz w:val="28"/>
+          <w:szCs w:val="28"/>
+        </w:rPr>
+        <w:t xml:space="preserve">  templateUrl: './shopping-list.component.html',</w:t>
+      </w:r>
+    </w:p>
+    <w:p>
+      <w:pPr>
+        <w:rPr>
+          <w:rFonts w:ascii="Times New Roman" w:hAnsi="Times New Roman" w:cs="Times New Roman"/>
+          <w:sz w:val="28"/>
+          <w:szCs w:val="28"/>
+        </w:rPr>
+      </w:pPr>
+      <w:r>
+        <w:rPr>
+          <w:rFonts w:ascii="Times New Roman" w:hAnsi="Times New Roman" w:cs="Times New Roman"/>
+          <w:sz w:val="28"/>
+          <w:szCs w:val="28"/>
+        </w:rPr>
+        <w:t xml:space="preserve">  styleUrls: ['./shopping-list.component.css']</w:t>
+      </w:r>
+    </w:p>
+    <w:p>
+      <w:pPr>
+        <w:rPr>
+          <w:rFonts w:ascii="Times New Roman" w:hAnsi="Times New Roman" w:cs="Times New Roman"/>
+          <w:sz w:val="28"/>
+          <w:szCs w:val="28"/>
+        </w:rPr>
+      </w:pPr>
+      <w:r>
+        <w:rPr>
+          <w:rFonts w:ascii="Times New Roman" w:hAnsi="Times New Roman" w:cs="Times New Roman"/>
+          <w:sz w:val="28"/>
+          <w:szCs w:val="28"/>
+        </w:rPr>
+        <w:t>})</w:t>
+      </w:r>
+    </w:p>
+    <w:p>
+      <w:pPr>
+        <w:rPr>
+          <w:rFonts w:ascii="Times New Roman" w:hAnsi="Times New Roman" w:cs="Times New Roman"/>
+          <w:sz w:val="28"/>
+          <w:szCs w:val="28"/>
+        </w:rPr>
+      </w:pPr>
+      <w:r>
+        <w:rPr>
+          <w:rFonts w:ascii="Times New Roman" w:hAnsi="Times New Roman" w:cs="Times New Roman"/>
+          <w:sz w:val="28"/>
+          <w:szCs w:val="28"/>
+        </w:rPr>
+        <w:t>export class ShoppingListComponent implements OnInit {</w:t>
+      </w:r>
+    </w:p>
+    <w:p>
+      <w:pPr>
+        <w:rPr>
+          <w:rFonts w:ascii="Times New Roman" w:hAnsi="Times New Roman" w:cs="Times New Roman"/>
+          <w:sz w:val="28"/>
+          <w:szCs w:val="28"/>
+        </w:rPr>
+      </w:pPr>
+      <w:r>
+        <w:rPr>
+          <w:rFonts w:ascii="Times New Roman" w:hAnsi="Times New Roman" w:cs="Times New Roman"/>
+          <w:sz w:val="28"/>
+          <w:szCs w:val="28"/>
+        </w:rPr>
+        <w:t>ingredients : Ingredient[]=[</w:t>
+      </w:r>
+    </w:p>
+    <w:p>
+      <w:pPr>
+        <w:rPr>
+          <w:rFonts w:ascii="Times New Roman" w:hAnsi="Times New Roman" w:cs="Times New Roman"/>
+          <w:sz w:val="28"/>
+          <w:szCs w:val="28"/>
+        </w:rPr>
+      </w:pPr>
+      <w:r>
+        <w:rPr>
+          <w:rFonts w:ascii="Times New Roman" w:hAnsi="Times New Roman" w:cs="Times New Roman"/>
+          <w:sz w:val="28"/>
+          <w:szCs w:val="28"/>
+        </w:rPr>
+        <w:t>new Ingredient('Apples',5),</w:t>
+      </w:r>
+    </w:p>
+    <w:p>
+      <w:pPr>
+        <w:rPr>
+          <w:rFonts w:ascii="Times New Roman" w:hAnsi="Times New Roman" w:cs="Times New Roman"/>
+          <w:sz w:val="28"/>
+          <w:szCs w:val="28"/>
+        </w:rPr>
+      </w:pPr>
+      <w:r>
+        <w:rPr>
+          <w:rFonts w:ascii="Times New Roman" w:hAnsi="Times New Roman" w:cs="Times New Roman"/>
+          <w:sz w:val="28"/>
+          <w:szCs w:val="28"/>
+        </w:rPr>
+        <w:t>new Ingredient('Bananas',12)</w:t>
+      </w:r>
+    </w:p>
+    <w:p>
+      <w:pPr>
+        <w:rPr>
+          <w:rFonts w:ascii="Times New Roman" w:hAnsi="Times New Roman" w:cs="Times New Roman"/>
+          <w:sz w:val="28"/>
+          <w:szCs w:val="28"/>
+        </w:rPr>
+      </w:pPr>
+      <w:r>
+        <w:rPr>
+          <w:rFonts w:ascii="Times New Roman" w:hAnsi="Times New Roman" w:cs="Times New Roman"/>
+          <w:sz w:val="28"/>
+          <w:szCs w:val="28"/>
+        </w:rPr>
+        <w:t>];</w:t>
+      </w:r>
+    </w:p>
+    <w:p>
+      <w:pPr>
+        <w:rPr>
+          <w:rFonts w:ascii="Times New Roman" w:hAnsi="Times New Roman" w:cs="Times New Roman"/>
+          <w:sz w:val="28"/>
+          <w:szCs w:val="28"/>
+        </w:rPr>
+      </w:pPr>
+      <w:r>
+        <w:rPr>
+          <w:rFonts w:ascii="Times New Roman" w:hAnsi="Times New Roman" w:cs="Times New Roman"/>
+          <w:sz w:val="28"/>
+          <w:szCs w:val="28"/>
+        </w:rPr>
+        <w:t xml:space="preserve">  constructor() { }</w:t>
+      </w:r>
+    </w:p>
+    <w:p>
+      <w:pPr>
+        <w:rPr>
+          <w:rFonts w:ascii="Times New Roman" w:hAnsi="Times New Roman" w:cs="Times New Roman"/>
+          <w:sz w:val="28"/>
+          <w:szCs w:val="28"/>
+        </w:rPr>
+      </w:pPr>
+    </w:p>
+    <w:p>
+      <w:pPr>
+        <w:rPr>
+          <w:rFonts w:ascii="Times New Roman" w:hAnsi="Times New Roman" w:cs="Times New Roman"/>
+          <w:sz w:val="28"/>
+          <w:szCs w:val="28"/>
+        </w:rPr>
+      </w:pPr>
+      <w:r>
+        <w:rPr>
+          <w:rFonts w:ascii="Times New Roman" w:hAnsi="Times New Roman" w:cs="Times New Roman"/>
+          <w:sz w:val="28"/>
+          <w:szCs w:val="28"/>
+        </w:rPr>
+        <w:t xml:space="preserve">  ngOnInit() {</w:t>
+      </w:r>
+    </w:p>
+    <w:p>
+      <w:pPr>
+        <w:rPr>
+          <w:rFonts w:ascii="Times New Roman" w:hAnsi="Times New Roman" w:cs="Times New Roman"/>
+          <w:sz w:val="28"/>
+          <w:szCs w:val="28"/>
+        </w:rPr>
+      </w:pPr>
+      <w:r>
+        <w:rPr>
+          <w:rFonts w:ascii="Times New Roman" w:hAnsi="Times New Roman" w:cs="Times New Roman"/>
+          <w:sz w:val="28"/>
+          <w:szCs w:val="28"/>
+        </w:rPr>
+        <w:t xml:space="preserve">  }</w:t>
+      </w:r>
+    </w:p>
+    <w:p>
+      <w:pPr>
+        <w:rPr>
+          <w:rFonts w:ascii="Times New Roman" w:hAnsi="Times New Roman" w:cs="Times New Roman"/>
+          <w:sz w:val="28"/>
+          <w:szCs w:val="28"/>
+        </w:rPr>
+      </w:pPr>
+    </w:p>
+    <w:p>
+      <w:pPr>
+        <w:rPr>
+          <w:rFonts w:ascii="Times New Roman" w:hAnsi="Times New Roman" w:cs="Times New Roman"/>
+          <w:sz w:val="28"/>
+          <w:szCs w:val="28"/>
+        </w:rPr>
+      </w:pPr>
+      <w:r>
+        <w:rPr>
+          <w:rFonts w:ascii="Times New Roman" w:hAnsi="Times New Roman" w:cs="Times New Roman"/>
+          <w:sz w:val="28"/>
+          <w:szCs w:val="28"/>
+        </w:rPr>
+        <w:t>}</w:t>
+      </w:r>
+    </w:p>
+    <w:p>
+      <w:pPr>
+        <w:rPr>
+          <w:rFonts w:ascii="Times New Roman" w:hAnsi="Times New Roman" w:cs="Times New Roman"/>
+          <w:sz w:val="28"/>
+          <w:szCs w:val="28"/>
+        </w:rPr>
+      </w:pPr>
+    </w:p>
+    <w:p>
+      <w:pPr>
+        <w:rPr>
+          <w:rFonts w:ascii="Times New Roman" w:hAnsi="Times New Roman" w:cs="Times New Roman"/>
+          <w:sz w:val="28"/>
+          <w:szCs w:val="28"/>
+        </w:rPr>
+      </w:pPr>
+      <w:r>
+        <w:rPr>
+          <w:rFonts w:ascii="Times New Roman" w:hAnsi="Times New Roman" w:cs="Times New Roman"/>
+          <w:sz w:val="28"/>
+          <w:szCs w:val="28"/>
+        </w:rPr>
+        <w:t>Edit component :</w:t>
+      </w:r>
+    </w:p>
+    <w:p>
+      <w:pPr>
+        <w:rPr>
+          <w:rFonts w:ascii="Times New Roman" w:hAnsi="Times New Roman" w:cs="Times New Roman"/>
+          <w:sz w:val="28"/>
+          <w:szCs w:val="28"/>
+        </w:rPr>
+      </w:pPr>
+      <w:r>
+        <w:rPr>
+          <w:rFonts w:ascii="Times New Roman" w:hAnsi="Times New Roman" w:cs="Times New Roman"/>
+          <w:sz w:val="28"/>
+          <w:szCs w:val="28"/>
+        </w:rPr>
+        <w:t>&lt;div class="row"&gt;</w:t>
+      </w:r>
+    </w:p>
+    <w:p>
+      <w:pPr>
+        <w:rPr>
+          <w:rFonts w:ascii="Times New Roman" w:hAnsi="Times New Roman" w:cs="Times New Roman"/>
+          <w:sz w:val="28"/>
+          <w:szCs w:val="28"/>
+        </w:rPr>
+      </w:pPr>
+      <w:r>
+        <w:rPr>
+          <w:rFonts w:ascii="Times New Roman" w:hAnsi="Times New Roman" w:cs="Times New Roman"/>
+          <w:sz w:val="28"/>
+          <w:szCs w:val="28"/>
+        </w:rPr>
+        <w:t>&lt;div class="col-lg-12"&gt;</w:t>
+      </w:r>
+    </w:p>
+    <w:p>
+      <w:pPr>
+        <w:rPr>
+          <w:rFonts w:ascii="Times New Roman" w:hAnsi="Times New Roman" w:cs="Times New Roman"/>
+          <w:sz w:val="28"/>
+          <w:szCs w:val="28"/>
+        </w:rPr>
+      </w:pPr>
+      <w:r>
+        <w:rPr>
+          <w:rFonts w:ascii="Times New Roman" w:hAnsi="Times New Roman" w:cs="Times New Roman"/>
+          <w:sz w:val="28"/>
+          <w:szCs w:val="28"/>
+        </w:rPr>
+        <w:t>&lt;form&gt;</w:t>
+      </w:r>
+    </w:p>
+    <w:p>
+      <w:pPr>
+        <w:rPr>
+          <w:rFonts w:ascii="Times New Roman" w:hAnsi="Times New Roman" w:cs="Times New Roman"/>
+          <w:sz w:val="28"/>
+          <w:szCs w:val="28"/>
+        </w:rPr>
+      </w:pPr>
+      <w:r>
+        <w:rPr>
+          <w:rFonts w:ascii="Times New Roman" w:hAnsi="Times New Roman" w:cs="Times New Roman"/>
+          <w:sz w:val="28"/>
+          <w:szCs w:val="28"/>
+        </w:rPr>
+        <w:t>&lt;div class="row"&gt;</w:t>
+      </w:r>
+    </w:p>
+    <w:p>
+      <w:pPr>
+        <w:rPr>
+          <w:rFonts w:ascii="Times New Roman" w:hAnsi="Times New Roman" w:cs="Times New Roman"/>
+          <w:sz w:val="28"/>
+          <w:szCs w:val="28"/>
+        </w:rPr>
+      </w:pPr>
+      <w:r>
+        <w:rPr>
+          <w:rFonts w:ascii="Times New Roman" w:hAnsi="Times New Roman" w:cs="Times New Roman"/>
+          <w:sz w:val="28"/>
+          <w:szCs w:val="28"/>
+        </w:rPr>
+        <w:t xml:space="preserve">    &lt;div class="col-lg-5"&gt;</w:t>
+      </w:r>
+    </w:p>
+    <w:p>
+      <w:pPr>
+        <w:rPr>
+          <w:rFonts w:ascii="Times New Roman" w:hAnsi="Times New Roman" w:cs="Times New Roman"/>
+          <w:sz w:val="28"/>
+          <w:szCs w:val="28"/>
+        </w:rPr>
+      </w:pPr>
+      <w:r>
+        <w:rPr>
+          <w:rFonts w:ascii="Times New Roman" w:hAnsi="Times New Roman" w:cs="Times New Roman"/>
+          <w:sz w:val="28"/>
+          <w:szCs w:val="28"/>
+        </w:rPr>
+        <w:t xml:space="preserve">    Name </w:t>
+      </w:r>
+    </w:p>
+    <w:p>
+      <w:pPr>
+        <w:rPr>
+          <w:rFonts w:ascii="Times New Roman" w:hAnsi="Times New Roman" w:cs="Times New Roman"/>
+          <w:sz w:val="28"/>
+          <w:szCs w:val="28"/>
+        </w:rPr>
+      </w:pPr>
+      <w:r>
+        <w:rPr>
+          <w:rFonts w:ascii="Times New Roman" w:hAnsi="Times New Roman" w:cs="Times New Roman"/>
+          <w:sz w:val="28"/>
+          <w:szCs w:val="28"/>
+        </w:rPr>
+        <w:lastRenderedPageBreak/>
+        <w:t xml:space="preserve">        &lt;input class="form-control"&gt;</w:t>
+      </w:r>
+    </w:p>
+    <w:p>
+      <w:pPr>
+        <w:rPr>
+          <w:rFonts w:ascii="Times New Roman" w:hAnsi="Times New Roman" w:cs="Times New Roman"/>
+          <w:sz w:val="28"/>
+          <w:szCs w:val="28"/>
+        </w:rPr>
+      </w:pPr>
+      <w:r>
+        <w:rPr>
+          <w:rFonts w:ascii="Times New Roman" w:hAnsi="Times New Roman" w:cs="Times New Roman"/>
+          <w:sz w:val="28"/>
+          <w:szCs w:val="28"/>
+        </w:rPr>
+        <w:t xml:space="preserve">    &lt;/div&gt;</w:t>
+      </w:r>
+    </w:p>
+    <w:p>
+      <w:pPr>
+        <w:rPr>
+          <w:rFonts w:ascii="Times New Roman" w:hAnsi="Times New Roman" w:cs="Times New Roman"/>
+          <w:sz w:val="28"/>
+          <w:szCs w:val="28"/>
+        </w:rPr>
+      </w:pPr>
+      <w:r>
+        <w:rPr>
+          <w:rFonts w:ascii="Times New Roman" w:hAnsi="Times New Roman" w:cs="Times New Roman"/>
+          <w:sz w:val="28"/>
+          <w:szCs w:val="28"/>
+        </w:rPr>
+        <w:t xml:space="preserve">    &lt;div class="col-lg-2"&gt;</w:t>
+      </w:r>
+    </w:p>
+    <w:p>
+      <w:pPr>
+        <w:rPr>
+          <w:rFonts w:ascii="Times New Roman" w:hAnsi="Times New Roman" w:cs="Times New Roman"/>
+          <w:sz w:val="28"/>
+          <w:szCs w:val="28"/>
+        </w:rPr>
+      </w:pPr>
+      <w:r>
+        <w:rPr>
+          <w:rFonts w:ascii="Times New Roman" w:hAnsi="Times New Roman" w:cs="Times New Roman"/>
+          <w:sz w:val="28"/>
+          <w:szCs w:val="28"/>
+        </w:rPr>
+        <w:t xml:space="preserve">    Amount </w:t>
+      </w:r>
+    </w:p>
+    <w:p>
+      <w:pPr>
+        <w:rPr>
+          <w:rFonts w:ascii="Times New Roman" w:hAnsi="Times New Roman" w:cs="Times New Roman"/>
+          <w:sz w:val="28"/>
+          <w:szCs w:val="28"/>
+        </w:rPr>
+      </w:pPr>
+      <w:r>
+        <w:rPr>
+          <w:rFonts w:ascii="Times New Roman" w:hAnsi="Times New Roman" w:cs="Times New Roman"/>
+          <w:sz w:val="28"/>
+          <w:szCs w:val="28"/>
+        </w:rPr>
+        <w:t xml:space="preserve">        &lt;input class="form-control"&gt;</w:t>
+      </w:r>
+    </w:p>
+    <w:p>
+      <w:pPr>
+        <w:rPr>
+          <w:rFonts w:ascii="Times New Roman" w:hAnsi="Times New Roman" w:cs="Times New Roman"/>
+          <w:sz w:val="28"/>
+          <w:szCs w:val="28"/>
+        </w:rPr>
+      </w:pPr>
+      <w:r>
+        <w:rPr>
+          <w:rFonts w:ascii="Times New Roman" w:hAnsi="Times New Roman" w:cs="Times New Roman"/>
+          <w:sz w:val="28"/>
+          <w:szCs w:val="28"/>
+        </w:rPr>
+        <w:t xml:space="preserve">    &lt;/div&gt;</w:t>
+      </w:r>
+    </w:p>
+    <w:p>
+      <w:pPr>
+        <w:rPr>
+          <w:rFonts w:ascii="Times New Roman" w:hAnsi="Times New Roman" w:cs="Times New Roman"/>
+          <w:sz w:val="28"/>
+          <w:szCs w:val="28"/>
+        </w:rPr>
+      </w:pPr>
+      <w:r>
+        <w:rPr>
+          <w:rFonts w:ascii="Times New Roman" w:hAnsi="Times New Roman" w:cs="Times New Roman"/>
+          <w:sz w:val="28"/>
+          <w:szCs w:val="28"/>
+        </w:rPr>
+        <w:t xml:space="preserve">    &lt;/div&gt;   &lt;br&gt; </w:t>
+      </w:r>
+    </w:p>
+    <w:p>
+      <w:pPr>
+        <w:rPr>
+          <w:rFonts w:ascii="Times New Roman" w:hAnsi="Times New Roman" w:cs="Times New Roman"/>
+          <w:sz w:val="28"/>
+          <w:szCs w:val="28"/>
+        </w:rPr>
+      </w:pPr>
+      <w:r>
+        <w:rPr>
+          <w:rFonts w:ascii="Times New Roman" w:hAnsi="Times New Roman" w:cs="Times New Roman"/>
+          <w:sz w:val="28"/>
+          <w:szCs w:val="28"/>
+        </w:rPr>
+        <w:t xml:space="preserve">    &lt;div class="row"&gt;</w:t>
+      </w:r>
+    </w:p>
+    <w:p>
+      <w:pPr>
+        <w:rPr>
+          <w:rFonts w:ascii="Times New Roman" w:hAnsi="Times New Roman" w:cs="Times New Roman"/>
+          <w:sz w:val="28"/>
+          <w:szCs w:val="28"/>
+        </w:rPr>
+      </w:pPr>
+      <w:r>
+        <w:rPr>
+          <w:rFonts w:ascii="Times New Roman" w:hAnsi="Times New Roman" w:cs="Times New Roman"/>
+          <w:sz w:val="28"/>
+          <w:szCs w:val="28"/>
+        </w:rPr>
+        <w:t xml:space="preserve">        &lt;div class="col-lg-12"&gt;</w:t>
+      </w:r>
+    </w:p>
+    <w:p>
+      <w:pPr>
+        <w:rPr>
+          <w:rFonts w:ascii="Times New Roman" w:hAnsi="Times New Roman" w:cs="Times New Roman"/>
+          <w:sz w:val="28"/>
+          <w:szCs w:val="28"/>
+        </w:rPr>
+      </w:pPr>
+      <w:r>
+        <w:rPr>
+          <w:rFonts w:ascii="Times New Roman" w:hAnsi="Times New Roman" w:cs="Times New Roman"/>
+          <w:sz w:val="28"/>
+          <w:szCs w:val="28"/>
+        </w:rPr>
+        <w:t xml:space="preserve">    &lt;button class="btn btn-success"&gt;Add&lt;/button&gt;</w:t>
+      </w:r>
+    </w:p>
+    <w:p>
+      <w:pPr>
+        <w:rPr>
+          <w:rFonts w:ascii="Times New Roman" w:hAnsi="Times New Roman" w:cs="Times New Roman"/>
+          <w:sz w:val="28"/>
+          <w:szCs w:val="28"/>
+        </w:rPr>
+      </w:pPr>
+      <w:r>
+        <w:rPr>
+          <w:rFonts w:ascii="Times New Roman" w:hAnsi="Times New Roman" w:cs="Times New Roman"/>
+          <w:sz w:val="28"/>
+          <w:szCs w:val="28"/>
+        </w:rPr>
+        <w:t xml:space="preserve">        &lt;button class="btn btn-delete"&gt;Delete&lt;/button&gt;</w:t>
+      </w:r>
+    </w:p>
+    <w:p>
+      <w:pPr>
+        <w:rPr>
+          <w:rFonts w:ascii="Times New Roman" w:hAnsi="Times New Roman" w:cs="Times New Roman"/>
+          <w:sz w:val="28"/>
+          <w:szCs w:val="28"/>
+        </w:rPr>
+      </w:pPr>
+      <w:r>
+        <w:rPr>
+          <w:rFonts w:ascii="Times New Roman" w:hAnsi="Times New Roman" w:cs="Times New Roman"/>
+          <w:sz w:val="28"/>
+          <w:szCs w:val="28"/>
+        </w:rPr>
+        <w:t xml:space="preserve">        &lt;button class="btn btn-primary"&gt;Clear&lt;/button&gt;</w:t>
+      </w:r>
+    </w:p>
+    <w:p>
+      <w:pPr>
+        <w:rPr>
+          <w:rFonts w:ascii="Times New Roman" w:hAnsi="Times New Roman" w:cs="Times New Roman"/>
+          <w:sz w:val="28"/>
+          <w:szCs w:val="28"/>
+        </w:rPr>
+      </w:pPr>
+      <w:r>
+        <w:rPr>
+          <w:rFonts w:ascii="Times New Roman" w:hAnsi="Times New Roman" w:cs="Times New Roman"/>
+          <w:sz w:val="28"/>
+          <w:szCs w:val="28"/>
+        </w:rPr>
+        <w:t xml:space="preserve">            &lt;/div&gt;</w:t>
+      </w:r>
+    </w:p>
+    <w:p>
+      <w:pPr>
+        <w:rPr>
+          <w:rFonts w:ascii="Times New Roman" w:hAnsi="Times New Roman" w:cs="Times New Roman"/>
+          <w:sz w:val="28"/>
+          <w:szCs w:val="28"/>
+        </w:rPr>
+      </w:pPr>
+      <w:r>
+        <w:rPr>
+          <w:rFonts w:ascii="Times New Roman" w:hAnsi="Times New Roman" w:cs="Times New Roman"/>
+          <w:sz w:val="28"/>
+          <w:szCs w:val="28"/>
+        </w:rPr>
+        <w:t xml:space="preserve">    &lt;/div&gt;</w:t>
+      </w:r>
+    </w:p>
+    <w:p>
+      <w:pPr>
+        <w:rPr>
+          <w:rFonts w:ascii="Times New Roman" w:hAnsi="Times New Roman" w:cs="Times New Roman"/>
+          <w:sz w:val="28"/>
+          <w:szCs w:val="28"/>
+        </w:rPr>
+      </w:pPr>
+      <w:r>
+        <w:rPr>
+          <w:rFonts w:ascii="Times New Roman" w:hAnsi="Times New Roman" w:cs="Times New Roman"/>
+          <w:sz w:val="28"/>
+          <w:szCs w:val="28"/>
+        </w:rPr>
+        <w:t xml:space="preserve">&lt;/form&gt;    </w:t>
+      </w:r>
+    </w:p>
+    <w:p>
+      <w:pPr>
+        <w:rPr>
+          <w:rFonts w:ascii="Times New Roman" w:hAnsi="Times New Roman" w:cs="Times New Roman"/>
+          <w:sz w:val="28"/>
+          <w:szCs w:val="28"/>
+        </w:rPr>
+      </w:pPr>
+      <w:r>
+        <w:rPr>
+          <w:rFonts w:ascii="Times New Roman" w:hAnsi="Times New Roman" w:cs="Times New Roman"/>
+          <w:sz w:val="28"/>
+          <w:szCs w:val="28"/>
+        </w:rPr>
+        <w:t>&lt;/div&gt;</w:t>
+      </w:r>
+    </w:p>
+    <w:p>
+      <w:pPr>
+        <w:rPr>
+          <w:rFonts w:ascii="Times New Roman" w:hAnsi="Times New Roman" w:cs="Times New Roman"/>
+          <w:sz w:val="28"/>
+          <w:szCs w:val="28"/>
+        </w:rPr>
+      </w:pPr>
+      <w:r>
+        <w:rPr>
+          <w:rFonts w:ascii="Times New Roman" w:hAnsi="Times New Roman" w:cs="Times New Roman"/>
+          <w:sz w:val="28"/>
+          <w:szCs w:val="28"/>
+        </w:rPr>
+        <w:t>&lt;/div&gt;</w:t>
       </w:r>
       <w:bookmarkStart w:id="0" w:name="_GoBack"/>
       <w:bookmarkEnd w:id="0"/>

--- a/angular2/projects/recipe_book/angular2_recipie_book.docx
+++ b/angular2/projects/recipe_book/angular2_recipie_book.docx
@@ -3233,8 +3233,590 @@
         </w:rPr>
         <w:t>&lt;/div&gt;</w:t>
       </w:r>
+    </w:p>
+    <w:p>
+      <w:pPr>
+        <w:rPr>
+          <w:rFonts w:ascii="Times New Roman" w:hAnsi="Times New Roman" w:cs="Times New Roman"/>
+          <w:sz w:val="28"/>
+          <w:szCs w:val="28"/>
+        </w:rPr>
+      </w:pPr>
+    </w:p>
+    <w:p>
+      <w:pPr>
+        <w:rPr>
+          <w:rFonts w:ascii="Times New Roman" w:hAnsi="Times New Roman" w:cs="Times New Roman"/>
+          <w:b/>
+          <w:sz w:val="28"/>
+          <w:szCs w:val="28"/>
+        </w:rPr>
+      </w:pPr>
+      <w:r>
+        <w:rPr>
+          <w:rFonts w:ascii="Times New Roman" w:hAnsi="Times New Roman" w:cs="Times New Roman"/>
+          <w:b/>
+          <w:sz w:val="28"/>
+          <w:szCs w:val="28"/>
+        </w:rPr>
+        <w:t>Routing in recipe :</w:t>
+      </w:r>
+    </w:p>
+    <w:p>
+      <w:pPr>
+        <w:rPr>
+          <w:rFonts w:ascii="Times New Roman" w:hAnsi="Times New Roman" w:cs="Times New Roman"/>
+          <w:sz w:val="28"/>
+          <w:szCs w:val="28"/>
+        </w:rPr>
+      </w:pPr>
+      <w:r>
+        <w:rPr>
+          <w:rFonts w:ascii="Times New Roman" w:hAnsi="Times New Roman" w:cs="Times New Roman"/>
+          <w:sz w:val="28"/>
+          <w:szCs w:val="28"/>
+        </w:rPr>
+        <w:t xml:space="preserve">Create app-routing.module.ts </w:t>
+      </w:r>
+      <w:r>
+        <w:rPr>
+          <w:rFonts w:ascii="Times New Roman" w:hAnsi="Times New Roman" w:cs="Times New Roman"/>
+          <w:sz w:val="28"/>
+          <w:szCs w:val="28"/>
+        </w:rPr>
+        <w:t>in root directory</w:t>
+      </w:r>
+    </w:p>
+    <w:p>
+      <w:pPr>
+        <w:rPr>
+          <w:rFonts w:ascii="Times New Roman" w:hAnsi="Times New Roman" w:cs="Times New Roman"/>
+          <w:sz w:val="28"/>
+          <w:szCs w:val="28"/>
+        </w:rPr>
+      </w:pPr>
+      <w:r>
+        <w:rPr>
+          <w:rFonts w:ascii="Times New Roman" w:hAnsi="Times New Roman" w:cs="Times New Roman"/>
+          <w:sz w:val="28"/>
+          <w:szCs w:val="28"/>
+        </w:rPr>
+        <w:t>import {NgModule} from '@angular/core';</w:t>
+      </w:r>
+    </w:p>
+    <w:p>
+      <w:pPr>
+        <w:rPr>
+          <w:rFonts w:ascii="Times New Roman" w:hAnsi="Times New Roman" w:cs="Times New Roman"/>
+          <w:sz w:val="28"/>
+          <w:szCs w:val="28"/>
+        </w:rPr>
+      </w:pPr>
+      <w:r>
+        <w:rPr>
+          <w:rFonts w:ascii="Times New Roman" w:hAnsi="Times New Roman" w:cs="Times New Roman"/>
+          <w:sz w:val="28"/>
+          <w:szCs w:val="28"/>
+        </w:rPr>
+        <w:t>import {Routes,RouterModule} from '@angular/router';</w:t>
+      </w:r>
+    </w:p>
+    <w:p>
+      <w:pPr>
+        <w:rPr>
+          <w:rFonts w:ascii="Times New Roman" w:hAnsi="Times New Roman" w:cs="Times New Roman"/>
+          <w:sz w:val="28"/>
+          <w:szCs w:val="28"/>
+        </w:rPr>
+      </w:pPr>
+      <w:r>
+        <w:rPr>
+          <w:rFonts w:ascii="Times New Roman" w:hAnsi="Times New Roman" w:cs="Times New Roman"/>
+          <w:sz w:val="28"/>
+          <w:szCs w:val="28"/>
+        </w:rPr>
+        <w:t>import {RecipesComponent} from './recipes/recipes.component';</w:t>
+      </w:r>
+    </w:p>
+    <w:p>
+      <w:pPr>
+        <w:rPr>
+          <w:rFonts w:ascii="Times New Roman" w:hAnsi="Times New Roman" w:cs="Times New Roman"/>
+          <w:sz w:val="28"/>
+          <w:szCs w:val="28"/>
+        </w:rPr>
+      </w:pPr>
+      <w:r>
+        <w:rPr>
+          <w:rFonts w:ascii="Times New Roman" w:hAnsi="Times New Roman" w:cs="Times New Roman"/>
+          <w:sz w:val="28"/>
+          <w:szCs w:val="28"/>
+        </w:rPr>
+        <w:t>import {ShoppingListComponent} from './shopping-list/shopping-list.component';</w:t>
+      </w:r>
+    </w:p>
+    <w:p>
+      <w:pPr>
+        <w:rPr>
+          <w:rFonts w:ascii="Times New Roman" w:hAnsi="Times New Roman" w:cs="Times New Roman"/>
+          <w:sz w:val="28"/>
+          <w:szCs w:val="28"/>
+        </w:rPr>
+      </w:pPr>
+      <w:r>
+        <w:rPr>
+          <w:rFonts w:ascii="Times New Roman" w:hAnsi="Times New Roman" w:cs="Times New Roman"/>
+          <w:sz w:val="28"/>
+          <w:szCs w:val="28"/>
+        </w:rPr>
+        <w:t>const appRoutes : Routes = [</w:t>
+      </w:r>
+    </w:p>
+    <w:p>
+      <w:pPr>
+        <w:rPr>
+          <w:rFonts w:ascii="Times New Roman" w:hAnsi="Times New Roman" w:cs="Times New Roman"/>
+          <w:sz w:val="28"/>
+          <w:szCs w:val="28"/>
+        </w:rPr>
+      </w:pPr>
+      <w:r>
+        <w:rPr>
+          <w:rFonts w:ascii="Times New Roman" w:hAnsi="Times New Roman" w:cs="Times New Roman"/>
+          <w:sz w:val="28"/>
+          <w:szCs w:val="28"/>
+        </w:rPr>
+        <w:lastRenderedPageBreak/>
+        <w:t>{path:'',redirectTo:'/recipes',pathMatch : 'full'},</w:t>
+      </w:r>
+    </w:p>
+    <w:p>
+      <w:pPr>
+        <w:rPr>
+          <w:rFonts w:ascii="Times New Roman" w:hAnsi="Times New Roman" w:cs="Times New Roman"/>
+          <w:sz w:val="28"/>
+          <w:szCs w:val="28"/>
+        </w:rPr>
+      </w:pPr>
+      <w:r>
+        <w:rPr>
+          <w:rFonts w:ascii="Times New Roman" w:hAnsi="Times New Roman" w:cs="Times New Roman"/>
+          <w:sz w:val="28"/>
+          <w:szCs w:val="28"/>
+        </w:rPr>
+        <w:t>{path : 'recipes',component : RecipesComponent},</w:t>
+      </w:r>
+    </w:p>
+    <w:p>
+      <w:pPr>
+        <w:rPr>
+          <w:rFonts w:ascii="Times New Roman" w:hAnsi="Times New Roman" w:cs="Times New Roman"/>
+          <w:sz w:val="28"/>
+          <w:szCs w:val="28"/>
+        </w:rPr>
+      </w:pPr>
+      <w:r>
+        <w:rPr>
+          <w:rFonts w:ascii="Times New Roman" w:hAnsi="Times New Roman" w:cs="Times New Roman"/>
+          <w:sz w:val="28"/>
+          <w:szCs w:val="28"/>
+        </w:rPr>
+        <w:t>{path : 'shopping-list',component : ShoppingListComponent}</w:t>
+      </w:r>
+    </w:p>
+    <w:p>
+      <w:pPr>
+        <w:rPr>
+          <w:rFonts w:ascii="Times New Roman" w:hAnsi="Times New Roman" w:cs="Times New Roman"/>
+          <w:sz w:val="28"/>
+          <w:szCs w:val="28"/>
+        </w:rPr>
+      </w:pPr>
+      <w:r>
+        <w:rPr>
+          <w:rFonts w:ascii="Times New Roman" w:hAnsi="Times New Roman" w:cs="Times New Roman"/>
+          <w:sz w:val="28"/>
+          <w:szCs w:val="28"/>
+        </w:rPr>
+        <w:t>];</w:t>
+      </w:r>
+    </w:p>
+    <w:p>
+      <w:pPr>
+        <w:rPr>
+          <w:rFonts w:ascii="Times New Roman" w:hAnsi="Times New Roman" w:cs="Times New Roman"/>
+          <w:sz w:val="28"/>
+          <w:szCs w:val="28"/>
+        </w:rPr>
+      </w:pPr>
+      <w:r>
+        <w:rPr>
+          <w:rFonts w:ascii="Times New Roman" w:hAnsi="Times New Roman" w:cs="Times New Roman"/>
+          <w:sz w:val="28"/>
+          <w:szCs w:val="28"/>
+        </w:rPr>
+        <w:t>@NgModule({</w:t>
+      </w:r>
+    </w:p>
+    <w:p>
+      <w:pPr>
+        <w:rPr>
+          <w:rFonts w:ascii="Times New Roman" w:hAnsi="Times New Roman" w:cs="Times New Roman"/>
+          <w:sz w:val="28"/>
+          <w:szCs w:val="28"/>
+        </w:rPr>
+      </w:pPr>
+      <w:r>
+        <w:rPr>
+          <w:rFonts w:ascii="Times New Roman" w:hAnsi="Times New Roman" w:cs="Times New Roman"/>
+          <w:sz w:val="28"/>
+          <w:szCs w:val="28"/>
+        </w:rPr>
+        <w:t>imports : [RouterModule.forRoot(appRoutes)],</w:t>
+      </w:r>
+    </w:p>
+    <w:p>
+      <w:pPr>
+        <w:rPr>
+          <w:rFonts w:ascii="Times New Roman" w:hAnsi="Times New Roman" w:cs="Times New Roman"/>
+          <w:sz w:val="28"/>
+          <w:szCs w:val="28"/>
+        </w:rPr>
+      </w:pPr>
+      <w:r>
+        <w:rPr>
+          <w:rFonts w:ascii="Times New Roman" w:hAnsi="Times New Roman" w:cs="Times New Roman"/>
+          <w:sz w:val="28"/>
+          <w:szCs w:val="28"/>
+        </w:rPr>
+        <w:t>exports : [RouterModule]</w:t>
+      </w:r>
+    </w:p>
+    <w:p>
+      <w:pPr>
+        <w:rPr>
+          <w:rFonts w:ascii="Times New Roman" w:hAnsi="Times New Roman" w:cs="Times New Roman"/>
+          <w:sz w:val="28"/>
+          <w:szCs w:val="28"/>
+        </w:rPr>
+      </w:pPr>
+      <w:r>
+        <w:rPr>
+          <w:rFonts w:ascii="Times New Roman" w:hAnsi="Times New Roman" w:cs="Times New Roman"/>
+          <w:sz w:val="28"/>
+          <w:szCs w:val="28"/>
+        </w:rPr>
+        <w:t>})</w:t>
+      </w:r>
+    </w:p>
+    <w:p>
+      <w:pPr>
+        <w:rPr>
+          <w:rFonts w:ascii="Times New Roman" w:hAnsi="Times New Roman" w:cs="Times New Roman"/>
+          <w:sz w:val="28"/>
+          <w:szCs w:val="28"/>
+        </w:rPr>
+      </w:pPr>
+      <w:r>
+        <w:rPr>
+          <w:rFonts w:ascii="Times New Roman" w:hAnsi="Times New Roman" w:cs="Times New Roman"/>
+          <w:sz w:val="28"/>
+          <w:szCs w:val="28"/>
+        </w:rPr>
+        <w:t>export class AppRoutingModule</w:t>
+      </w:r>
+    </w:p>
+    <w:p>
+      <w:pPr>
+        <w:rPr>
+          <w:rFonts w:ascii="Times New Roman" w:hAnsi="Times New Roman" w:cs="Times New Roman"/>
+          <w:sz w:val="28"/>
+          <w:szCs w:val="28"/>
+        </w:rPr>
+      </w:pPr>
+      <w:r>
+        <w:rPr>
+          <w:rFonts w:ascii="Times New Roman" w:hAnsi="Times New Roman" w:cs="Times New Roman"/>
+          <w:sz w:val="28"/>
+          <w:szCs w:val="28"/>
+        </w:rPr>
+        <w:t>{}</w:t>
+      </w:r>
+    </w:p>
+    <w:p>
+      <w:pPr>
+        <w:rPr>
+          <w:rFonts w:ascii="Times New Roman" w:hAnsi="Times New Roman" w:cs="Times New Roman"/>
+          <w:sz w:val="28"/>
+          <w:szCs w:val="28"/>
+        </w:rPr>
+      </w:pPr>
+      <w:r>
+        <w:rPr>
+          <w:rFonts w:ascii="Times New Roman" w:hAnsi="Times New Roman" w:cs="Times New Roman"/>
+          <w:sz w:val="28"/>
+          <w:szCs w:val="28"/>
+        </w:rPr>
+        <w:t xml:space="preserve">Make it’s entry inside the </w:t>
+      </w:r>
+      <w:r>
+        <w:rPr>
+          <w:rFonts w:ascii="Times New Roman" w:hAnsi="Times New Roman" w:cs="Times New Roman"/>
+          <w:sz w:val="28"/>
+          <w:szCs w:val="28"/>
+        </w:rPr>
+        <w:t xml:space="preserve">app.module.ts </w:t>
+      </w:r>
+    </w:p>
+    <w:p>
+      <w:pPr>
+        <w:rPr>
+          <w:rFonts w:ascii="Times New Roman" w:hAnsi="Times New Roman" w:cs="Times New Roman"/>
+          <w:sz w:val="28"/>
+          <w:szCs w:val="28"/>
+        </w:rPr>
+      </w:pPr>
+      <w:r>
+        <w:rPr>
+          <w:rFonts w:ascii="Times New Roman" w:hAnsi="Times New Roman" w:cs="Times New Roman"/>
+          <w:sz w:val="28"/>
+          <w:szCs w:val="28"/>
+        </w:rPr>
+        <w:t>imports: [</w:t>
+      </w:r>
+    </w:p>
+    <w:p>
+      <w:pPr>
+        <w:rPr>
+          <w:rFonts w:ascii="Times New Roman" w:hAnsi="Times New Roman" w:cs="Times New Roman"/>
+          <w:sz w:val="28"/>
+          <w:szCs w:val="28"/>
+        </w:rPr>
+      </w:pPr>
+      <w:r>
+        <w:rPr>
+          <w:rFonts w:ascii="Times New Roman" w:hAnsi="Times New Roman" w:cs="Times New Roman"/>
+          <w:sz w:val="28"/>
+          <w:szCs w:val="28"/>
+        </w:rPr>
+        <w:t xml:space="preserve">    BrowserModule,</w:t>
+      </w:r>
+    </w:p>
+    <w:p>
+      <w:pPr>
+        <w:rPr>
+          <w:rFonts w:ascii="Times New Roman" w:hAnsi="Times New Roman" w:cs="Times New Roman"/>
+          <w:sz w:val="28"/>
+          <w:szCs w:val="28"/>
+        </w:rPr>
+      </w:pPr>
+      <w:r>
+        <w:rPr>
+          <w:rFonts w:ascii="Times New Roman" w:hAnsi="Times New Roman" w:cs="Times New Roman"/>
+          <w:sz w:val="28"/>
+          <w:szCs w:val="28"/>
+        </w:rPr>
+        <w:t xml:space="preserve">    FormsModule,</w:t>
+      </w:r>
+    </w:p>
+    <w:p>
+      <w:pPr>
+        <w:rPr>
+          <w:rFonts w:ascii="Times New Roman" w:hAnsi="Times New Roman" w:cs="Times New Roman"/>
+          <w:sz w:val="28"/>
+          <w:szCs w:val="28"/>
+        </w:rPr>
+      </w:pPr>
+      <w:r>
+        <w:rPr>
+          <w:rFonts w:ascii="Times New Roman" w:hAnsi="Times New Roman" w:cs="Times New Roman"/>
+          <w:sz w:val="28"/>
+          <w:szCs w:val="28"/>
+        </w:rPr>
+        <w:t xml:space="preserve">    HttpModule,</w:t>
+      </w:r>
+    </w:p>
+    <w:p>
+      <w:pPr>
+        <w:rPr>
+          <w:rFonts w:ascii="Times New Roman" w:hAnsi="Times New Roman" w:cs="Times New Roman"/>
+          <w:b/>
+          <w:sz w:val="28"/>
+          <w:szCs w:val="28"/>
+        </w:rPr>
+      </w:pPr>
+      <w:r>
+        <w:rPr>
+          <w:rFonts w:ascii="Times New Roman" w:hAnsi="Times New Roman" w:cs="Times New Roman"/>
+          <w:sz w:val="28"/>
+          <w:szCs w:val="28"/>
+        </w:rPr>
+        <w:t xml:space="preserve">    </w:t>
+      </w:r>
+      <w:r>
+        <w:rPr>
+          <w:rFonts w:ascii="Times New Roman" w:hAnsi="Times New Roman" w:cs="Times New Roman"/>
+          <w:b/>
+          <w:sz w:val="28"/>
+          <w:szCs w:val="28"/>
+        </w:rPr>
+        <w:t xml:space="preserve">AppRoutingModule    </w:t>
+      </w:r>
+    </w:p>
+    <w:p>
+      <w:pPr>
+        <w:rPr>
+          <w:rFonts w:ascii="Times New Roman" w:hAnsi="Times New Roman" w:cs="Times New Roman"/>
+          <w:sz w:val="28"/>
+          <w:szCs w:val="28"/>
+        </w:rPr>
+      </w:pPr>
+      <w:r>
+        <w:rPr>
+          <w:rFonts w:ascii="Times New Roman" w:hAnsi="Times New Roman" w:cs="Times New Roman"/>
+          <w:sz w:val="28"/>
+          <w:szCs w:val="28"/>
+        </w:rPr>
+        <w:t xml:space="preserve">  ]</w:t>
+      </w:r>
+    </w:p>
+    <w:p>
+      <w:pPr>
+        <w:rPr>
+          <w:rFonts w:ascii="Times New Roman" w:hAnsi="Times New Roman" w:cs="Times New Roman"/>
+          <w:b/>
+          <w:sz w:val="28"/>
+          <w:szCs w:val="28"/>
+        </w:rPr>
+      </w:pPr>
+      <w:r>
+        <w:rPr>
+          <w:rFonts w:ascii="Times New Roman" w:hAnsi="Times New Roman" w:cs="Times New Roman"/>
+          <w:b/>
+          <w:sz w:val="28"/>
+          <w:szCs w:val="28"/>
+        </w:rPr>
+        <w:t>Apply the link on header.component.html</w:t>
+      </w:r>
+    </w:p>
+    <w:p>
+      <w:pPr>
+        <w:rPr>
+          <w:rFonts w:ascii="Times New Roman" w:hAnsi="Times New Roman" w:cs="Times New Roman"/>
+          <w:sz w:val="28"/>
+          <w:szCs w:val="28"/>
+        </w:rPr>
+      </w:pPr>
+      <w:r>
+        <w:rPr>
+          <w:rFonts w:ascii="Times New Roman" w:hAnsi="Times New Roman" w:cs="Times New Roman"/>
+          <w:sz w:val="28"/>
+          <w:szCs w:val="28"/>
+        </w:rPr>
+        <w:t>&lt;li</w:t>
+      </w:r>
+      <w:r>
+        <w:rPr>
+          <w:rFonts w:ascii="Times New Roman" w:hAnsi="Times New Roman" w:cs="Times New Roman"/>
+          <w:sz w:val="28"/>
+          <w:szCs w:val="28"/>
+        </w:rPr>
+        <w:t xml:space="preserve"> routerLinkAc</w:t>
+      </w:r>
+      <w:r>
+        <w:rPr>
+          <w:rFonts w:ascii="Times New Roman" w:hAnsi="Times New Roman" w:cs="Times New Roman"/>
+          <w:sz w:val="28"/>
+          <w:szCs w:val="28"/>
+        </w:rPr>
+        <w:t>tive=”active”</w:t>
+      </w:r>
+      <w:r>
+        <w:rPr>
+          <w:rFonts w:ascii="Times New Roman" w:hAnsi="Times New Roman" w:cs="Times New Roman"/>
+          <w:sz w:val="28"/>
+          <w:szCs w:val="28"/>
+        </w:rPr>
+        <w:t>&gt;&lt;a routerLink="/recipes"&gt;Recipes&lt;/a&gt;&lt;/li&gt;</w:t>
+      </w:r>
+    </w:p>
+    <w:p>
+      <w:pPr>
+        <w:rPr>
+          <w:rFonts w:ascii="Times New Roman" w:hAnsi="Times New Roman" w:cs="Times New Roman"/>
+          <w:sz w:val="28"/>
+          <w:szCs w:val="28"/>
+        </w:rPr>
+      </w:pPr>
+      <w:r>
+        <w:rPr>
+          <w:rFonts w:ascii="Times New Roman" w:hAnsi="Times New Roman" w:cs="Times New Roman"/>
+          <w:sz w:val="28"/>
+          <w:szCs w:val="28"/>
+        </w:rPr>
+        <w:t>&lt;li</w:t>
+      </w:r>
+      <w:r>
+        <w:rPr>
+          <w:rFonts w:ascii="Times New Roman" w:hAnsi="Times New Roman" w:cs="Times New Roman"/>
+          <w:sz w:val="28"/>
+          <w:szCs w:val="28"/>
+        </w:rPr>
+        <w:t xml:space="preserve"> </w:t>
+      </w:r>
+      <w:r>
+        <w:rPr>
+          <w:rFonts w:ascii="Times New Roman" w:hAnsi="Times New Roman" w:cs="Times New Roman"/>
+          <w:sz w:val="28"/>
+          <w:szCs w:val="28"/>
+        </w:rPr>
+        <w:t>routerLinkActive=”active”</w:t>
+      </w:r>
+      <w:r>
+        <w:rPr>
+          <w:rFonts w:ascii="Times New Roman" w:hAnsi="Times New Roman" w:cs="Times New Roman"/>
+          <w:sz w:val="28"/>
+          <w:szCs w:val="28"/>
+        </w:rPr>
+        <w:t>&gt;&lt;a routerLink="/shopping-list"&gt;Shopping List&lt;/a&gt;&lt;/li&gt;</w:t>
+      </w:r>
+    </w:p>
+    <w:p>
+      <w:pPr>
+        <w:rPr>
+          <w:rFonts w:ascii="Times New Roman" w:hAnsi="Times New Roman" w:cs="Times New Roman"/>
+          <w:sz w:val="28"/>
+          <w:szCs w:val="28"/>
+        </w:rPr>
+      </w:pPr>
+      <w:r>
+        <w:rPr>
+          <w:rFonts w:ascii="Times New Roman" w:hAnsi="Times New Roman" w:cs="Times New Roman"/>
+          <w:sz w:val="28"/>
+          <w:szCs w:val="28"/>
+        </w:rPr>
+        <w:t>Note : Router link active is to make the link active.</w:t>
+      </w:r>
+    </w:p>
+    <w:p>
+      <w:pPr>
+        <w:rPr>
+          <w:rFonts w:ascii="Times New Roman" w:hAnsi="Times New Roman" w:cs="Times New Roman"/>
+          <w:sz w:val="28"/>
+          <w:szCs w:val="28"/>
+        </w:rPr>
+      </w:pPr>
       <w:bookmarkStart w:id="0" w:name="_GoBack"/>
       <w:bookmarkEnd w:id="0"/>
+    </w:p>
+    <w:p>
+      <w:pPr>
+        <w:rPr>
+          <w:rFonts w:ascii="Times New Roman" w:hAnsi="Times New Roman" w:cs="Times New Roman"/>
+          <w:sz w:val="28"/>
+          <w:szCs w:val="28"/>
+        </w:rPr>
+      </w:pPr>
     </w:p>
     <w:sectPr>
       <w:pgSz w:w="12240" w:h="15840"/>

--- a/angular2/projects/recipe_book/angular2_recipie_book.docx
+++ b/angular2/projects/recipe_book/angular2_recipie_book.docx
@@ -10,6 +10,7 @@
           <w:szCs w:val="28"/>
         </w:rPr>
       </w:pPr>
+      <w:proofErr w:type="gramStart"/>
       <w:r>
         <w:rPr>
           <w:rFonts w:ascii="Times New Roman" w:hAnsi="Times New Roman" w:cs="Times New Roman"/>
@@ -24,7 +25,16 @@
           <w:sz w:val="28"/>
           <w:szCs w:val="28"/>
         </w:rPr>
-        <w:t xml:space="preserve">g new  recipe-book </w:t>
+        <w:t>g</w:t>
+      </w:r>
+      <w:proofErr w:type="gramEnd"/>
+      <w:r>
+        <w:rPr>
+          <w:rFonts w:ascii="Times New Roman" w:hAnsi="Times New Roman" w:cs="Times New Roman"/>
+          <w:sz w:val="28"/>
+          <w:szCs w:val="28"/>
+        </w:rPr>
+        <w:t xml:space="preserve"> new  recipe-book </w:t>
       </w:r>
       <w:r>
         <w:rPr>
@@ -40,8 +50,18 @@
           <w:sz w:val="28"/>
           <w:szCs w:val="28"/>
         </w:rPr>
-        <w:t xml:space="preserve"> rb</w:t>
-      </w:r>
+        <w:t xml:space="preserve"> </w:t>
+      </w:r>
+      <w:proofErr w:type="spellStart"/>
+      <w:r>
+        <w:rPr>
+          <w:rFonts w:ascii="Times New Roman" w:hAnsi="Times New Roman" w:cs="Times New Roman"/>
+          <w:sz w:val="28"/>
+          <w:szCs w:val="28"/>
+        </w:rPr>
+        <w:t>rb</w:t>
+      </w:r>
+      <w:proofErr w:type="spellEnd"/>
     </w:p>
     <w:p>
       <w:pPr>
@@ -118,8 +138,19 @@
           <w:sz w:val="28"/>
           <w:szCs w:val="28"/>
         </w:rPr>
-        <w:t>Creating the header :</w:t>
-      </w:r>
+        <w:t xml:space="preserve">Creating the </w:t>
+      </w:r>
+      <w:proofErr w:type="gramStart"/>
+      <w:r>
+        <w:rPr>
+          <w:rFonts w:ascii="Times New Roman" w:hAnsi="Times New Roman" w:cs="Times New Roman"/>
+          <w:b/>
+          <w:sz w:val="28"/>
+          <w:szCs w:val="28"/>
+        </w:rPr>
+        <w:t>header :</w:t>
+      </w:r>
+      <w:proofErr w:type="gramEnd"/>
     </w:p>
     <w:p>
       <w:pPr>
@@ -143,24 +174,60 @@
           <w:sz w:val="28"/>
           <w:szCs w:val="28"/>
         </w:rPr>
-        <w:t>recipe-book\src\app</w:t>
-      </w:r>
-    </w:p>
-    <w:p>
-      <w:pPr>
-        <w:rPr>
-          <w:rFonts w:ascii="Times New Roman" w:hAnsi="Times New Roman" w:cs="Times New Roman"/>
-          <w:sz w:val="28"/>
-          <w:szCs w:val="28"/>
-        </w:rPr>
-      </w:pPr>
-      <w:r>
-        <w:rPr>
-          <w:rFonts w:ascii="Times New Roman" w:hAnsi="Times New Roman" w:cs="Times New Roman"/>
-          <w:sz w:val="28"/>
-          <w:szCs w:val="28"/>
-        </w:rPr>
-        <w:t xml:space="preserve">Create the header by : ng g c header </w:t>
+        <w:t>recipe-book\</w:t>
+      </w:r>
+      <w:proofErr w:type="spellStart"/>
+      <w:r>
+        <w:rPr>
+          <w:rFonts w:ascii="Times New Roman" w:hAnsi="Times New Roman" w:cs="Times New Roman"/>
+          <w:sz w:val="28"/>
+          <w:szCs w:val="28"/>
+        </w:rPr>
+        <w:t>src</w:t>
+      </w:r>
+      <w:proofErr w:type="spellEnd"/>
+      <w:r>
+        <w:rPr>
+          <w:rFonts w:ascii="Times New Roman" w:hAnsi="Times New Roman" w:cs="Times New Roman"/>
+          <w:sz w:val="28"/>
+          <w:szCs w:val="28"/>
+        </w:rPr>
+        <w:t>\app</w:t>
+      </w:r>
+    </w:p>
+    <w:p>
+      <w:pPr>
+        <w:rPr>
+          <w:rFonts w:ascii="Times New Roman" w:hAnsi="Times New Roman" w:cs="Times New Roman"/>
+          <w:sz w:val="28"/>
+          <w:szCs w:val="28"/>
+        </w:rPr>
+      </w:pPr>
+      <w:r>
+        <w:rPr>
+          <w:rFonts w:ascii="Times New Roman" w:hAnsi="Times New Roman" w:cs="Times New Roman"/>
+          <w:sz w:val="28"/>
+          <w:szCs w:val="28"/>
+        </w:rPr>
+        <w:t xml:space="preserve">Create the header </w:t>
+      </w:r>
+      <w:proofErr w:type="gramStart"/>
+      <w:r>
+        <w:rPr>
+          <w:rFonts w:ascii="Times New Roman" w:hAnsi="Times New Roman" w:cs="Times New Roman"/>
+          <w:sz w:val="28"/>
+          <w:szCs w:val="28"/>
+        </w:rPr>
+        <w:t>by :</w:t>
+      </w:r>
+      <w:proofErr w:type="gramEnd"/>
+      <w:r>
+        <w:rPr>
+          <w:rFonts w:ascii="Times New Roman" w:hAnsi="Times New Roman" w:cs="Times New Roman"/>
+          <w:sz w:val="28"/>
+          <w:szCs w:val="28"/>
+        </w:rPr>
+        <w:t xml:space="preserve"> ng g c header </w:t>
       </w:r>
       <w:r>
         <w:rPr>
@@ -201,7 +268,53 @@
           <w:sz w:val="28"/>
           <w:szCs w:val="28"/>
         </w:rPr>
-        <w:t xml:space="preserve">For creating the bootstrap navbar goto : </w:t>
+        <w:t xml:space="preserve">For creating the bootstrap </w:t>
+      </w:r>
+      <w:proofErr w:type="spellStart"/>
+      <w:r>
+        <w:rPr>
+          <w:rFonts w:ascii="Times New Roman" w:hAnsi="Times New Roman" w:cs="Times New Roman"/>
+          <w:sz w:val="28"/>
+          <w:szCs w:val="28"/>
+        </w:rPr>
+        <w:t>navbar</w:t>
+      </w:r>
+      <w:proofErr w:type="spellEnd"/>
+      <w:r>
+        <w:rPr>
+          <w:rFonts w:ascii="Times New Roman" w:hAnsi="Times New Roman" w:cs="Times New Roman"/>
+          <w:sz w:val="28"/>
+          <w:szCs w:val="28"/>
+        </w:rPr>
+        <w:t xml:space="preserve"> </w:t>
+      </w:r>
+      <w:proofErr w:type="spellStart"/>
+      <w:proofErr w:type="gramStart"/>
+      <w:r>
+        <w:rPr>
+          <w:rFonts w:ascii="Times New Roman" w:hAnsi="Times New Roman" w:cs="Times New Roman"/>
+          <w:sz w:val="28"/>
+          <w:szCs w:val="28"/>
+        </w:rPr>
+        <w:t>goto</w:t>
+      </w:r>
+      <w:proofErr w:type="spellEnd"/>
+      <w:r>
+        <w:rPr>
+          <w:rFonts w:ascii="Times New Roman" w:hAnsi="Times New Roman" w:cs="Times New Roman"/>
+          <w:sz w:val="28"/>
+          <w:szCs w:val="28"/>
+        </w:rPr>
+        <w:t xml:space="preserve"> :</w:t>
+      </w:r>
+      <w:proofErr w:type="gramEnd"/>
+      <w:r>
+        <w:rPr>
+          <w:rFonts w:ascii="Times New Roman" w:hAnsi="Times New Roman" w:cs="Times New Roman"/>
+          <w:sz w:val="28"/>
+          <w:szCs w:val="28"/>
+        </w:rPr>
+        <w:t xml:space="preserve"> </w:t>
       </w:r>
       <w:hyperlink r:id="rId4" w:anchor="navbar.Copy" w:history="1">
         <w:r>
@@ -594,6 +707,7 @@
           <w:szCs w:val="28"/>
         </w:rPr>
       </w:pPr>
+      <w:proofErr w:type="gramStart"/>
       <w:r>
         <w:rPr>
           <w:rFonts w:ascii="Times New Roman" w:hAnsi="Times New Roman" w:cs="Times New Roman"/>
@@ -603,6 +717,7 @@
         </w:rPr>
         <w:t>shopping-list.component.html</w:t>
       </w:r>
+      <w:proofErr w:type="gramEnd"/>
     </w:p>
     <w:p>
       <w:pPr>
@@ -669,7 +784,27 @@
           <w:sz w:val="28"/>
           <w:szCs w:val="28"/>
         </w:rPr>
-        <w:t xml:space="preserve">    &lt;hr&gt;</w:t>
+        <w:t xml:space="preserve">    &lt;</w:t>
+      </w:r>
+      <w:proofErr w:type="spellStart"/>
+      <w:proofErr w:type="gramStart"/>
+      <w:r>
+        <w:rPr>
+          <w:rFonts w:ascii="Times New Roman" w:hAnsi="Times New Roman" w:cs="Times New Roman"/>
+          <w:sz w:val="28"/>
+          <w:szCs w:val="28"/>
+        </w:rPr>
+        <w:t>hr</w:t>
+      </w:r>
+      <w:proofErr w:type="spellEnd"/>
+      <w:proofErr w:type="gramEnd"/>
+      <w:r>
+        <w:rPr>
+          <w:rFonts w:ascii="Times New Roman" w:hAnsi="Times New Roman" w:cs="Times New Roman"/>
+          <w:sz w:val="28"/>
+          <w:szCs w:val="28"/>
+        </w:rPr>
+        <w:t>&gt;</w:t>
       </w:r>
     </w:p>
     <w:p>
@@ -774,7 +909,61 @@
           <w:sz w:val="28"/>
           <w:szCs w:val="28"/>
         </w:rPr>
-        <w:t>&lt;nav class="navbar navbar-default"&gt;</w:t>
+        <w:t>&lt;</w:t>
+      </w:r>
+      <w:proofErr w:type="spellStart"/>
+      <w:r>
+        <w:rPr>
+          <w:rFonts w:ascii="Times New Roman" w:hAnsi="Times New Roman" w:cs="Times New Roman"/>
+          <w:sz w:val="28"/>
+          <w:szCs w:val="28"/>
+        </w:rPr>
+        <w:t>nav</w:t>
+      </w:r>
+      <w:proofErr w:type="spellEnd"/>
+      <w:r>
+        <w:rPr>
+          <w:rFonts w:ascii="Times New Roman" w:hAnsi="Times New Roman" w:cs="Times New Roman"/>
+          <w:sz w:val="28"/>
+          <w:szCs w:val="28"/>
+        </w:rPr>
+        <w:t xml:space="preserve"> class="</w:t>
+      </w:r>
+      <w:proofErr w:type="spellStart"/>
+      <w:r>
+        <w:rPr>
+          <w:rFonts w:ascii="Times New Roman" w:hAnsi="Times New Roman" w:cs="Times New Roman"/>
+          <w:sz w:val="28"/>
+          <w:szCs w:val="28"/>
+        </w:rPr>
+        <w:t>navbar</w:t>
+      </w:r>
+      <w:proofErr w:type="spellEnd"/>
+      <w:r>
+        <w:rPr>
+          <w:rFonts w:ascii="Times New Roman" w:hAnsi="Times New Roman" w:cs="Times New Roman"/>
+          <w:sz w:val="28"/>
+          <w:szCs w:val="28"/>
+        </w:rPr>
+        <w:t xml:space="preserve"> </w:t>
+      </w:r>
+      <w:proofErr w:type="spellStart"/>
+      <w:r>
+        <w:rPr>
+          <w:rFonts w:ascii="Times New Roman" w:hAnsi="Times New Roman" w:cs="Times New Roman"/>
+          <w:sz w:val="28"/>
+          <w:szCs w:val="28"/>
+        </w:rPr>
+        <w:t>navbar</w:t>
+      </w:r>
+      <w:proofErr w:type="spellEnd"/>
+      <w:r>
+        <w:rPr>
+          <w:rFonts w:ascii="Times New Roman" w:hAnsi="Times New Roman" w:cs="Times New Roman"/>
+          <w:sz w:val="28"/>
+          <w:szCs w:val="28"/>
+        </w:rPr>
+        <w:t>-default"&gt;</w:t>
       </w:r>
     </w:p>
     <w:p>
@@ -808,24 +997,78 @@
           <w:sz w:val="28"/>
           <w:szCs w:val="28"/>
         </w:rPr>
-        <w:t xml:space="preserve">    &lt;div class="navbar-header"&gt;</w:t>
-      </w:r>
-    </w:p>
-    <w:p>
-      <w:pPr>
-        <w:rPr>
-          <w:rFonts w:ascii="Times New Roman" w:hAnsi="Times New Roman" w:cs="Times New Roman"/>
-          <w:sz w:val="28"/>
-          <w:szCs w:val="28"/>
-        </w:rPr>
-      </w:pPr>
-      <w:r>
-        <w:rPr>
-          <w:rFonts w:ascii="Times New Roman" w:hAnsi="Times New Roman" w:cs="Times New Roman"/>
-          <w:sz w:val="28"/>
-          <w:szCs w:val="28"/>
-        </w:rPr>
-        <w:t xml:space="preserve">    &lt;a href="" class="navbar-brand"&gt;Recipe Book&lt;/a&gt;</w:t>
+        <w:t xml:space="preserve">    &lt;div class="</w:t>
+      </w:r>
+      <w:proofErr w:type="spellStart"/>
+      <w:r>
+        <w:rPr>
+          <w:rFonts w:ascii="Times New Roman" w:hAnsi="Times New Roman" w:cs="Times New Roman"/>
+          <w:sz w:val="28"/>
+          <w:szCs w:val="28"/>
+        </w:rPr>
+        <w:t>navbar</w:t>
+      </w:r>
+      <w:proofErr w:type="spellEnd"/>
+      <w:r>
+        <w:rPr>
+          <w:rFonts w:ascii="Times New Roman" w:hAnsi="Times New Roman" w:cs="Times New Roman"/>
+          <w:sz w:val="28"/>
+          <w:szCs w:val="28"/>
+        </w:rPr>
+        <w:t>-header"&gt;</w:t>
+      </w:r>
+    </w:p>
+    <w:p>
+      <w:pPr>
+        <w:rPr>
+          <w:rFonts w:ascii="Times New Roman" w:hAnsi="Times New Roman" w:cs="Times New Roman"/>
+          <w:sz w:val="28"/>
+          <w:szCs w:val="28"/>
+        </w:rPr>
+      </w:pPr>
+      <w:r>
+        <w:rPr>
+          <w:rFonts w:ascii="Times New Roman" w:hAnsi="Times New Roman" w:cs="Times New Roman"/>
+          <w:sz w:val="28"/>
+          <w:szCs w:val="28"/>
+        </w:rPr>
+        <w:t xml:space="preserve">    &lt;a </w:t>
+      </w:r>
+      <w:proofErr w:type="spellStart"/>
+      <w:r>
+        <w:rPr>
+          <w:rFonts w:ascii="Times New Roman" w:hAnsi="Times New Roman" w:cs="Times New Roman"/>
+          <w:sz w:val="28"/>
+          <w:szCs w:val="28"/>
+        </w:rPr>
+        <w:t>href</w:t>
+      </w:r>
+      <w:proofErr w:type="spellEnd"/>
+      <w:r>
+        <w:rPr>
+          <w:rFonts w:ascii="Times New Roman" w:hAnsi="Times New Roman" w:cs="Times New Roman"/>
+          <w:sz w:val="28"/>
+          <w:szCs w:val="28"/>
+        </w:rPr>
+        <w:t>="" class="</w:t>
+      </w:r>
+      <w:proofErr w:type="spellStart"/>
+      <w:r>
+        <w:rPr>
+          <w:rFonts w:ascii="Times New Roman" w:hAnsi="Times New Roman" w:cs="Times New Roman"/>
+          <w:sz w:val="28"/>
+          <w:szCs w:val="28"/>
+        </w:rPr>
+        <w:t>navbar</w:t>
+      </w:r>
+      <w:proofErr w:type="spellEnd"/>
+      <w:r>
+        <w:rPr>
+          <w:rFonts w:ascii="Times New Roman" w:hAnsi="Times New Roman" w:cs="Times New Roman"/>
+          <w:sz w:val="28"/>
+          <w:szCs w:val="28"/>
+        </w:rPr>
+        <w:t>-brand"&gt;Recipe Book&lt;/a&gt;</w:t>
       </w:r>
     </w:p>
     <w:p>
@@ -876,24 +1119,96 @@
           <w:sz w:val="28"/>
           <w:szCs w:val="28"/>
         </w:rPr>
-        <w:t xml:space="preserve">    &lt;div class="collapse navbar-collapse"&gt;</w:t>
-      </w:r>
-    </w:p>
-    <w:p>
-      <w:pPr>
-        <w:rPr>
-          <w:rFonts w:ascii="Times New Roman" w:hAnsi="Times New Roman" w:cs="Times New Roman"/>
-          <w:sz w:val="28"/>
-          <w:szCs w:val="28"/>
-        </w:rPr>
-      </w:pPr>
-      <w:r>
-        <w:rPr>
-          <w:rFonts w:ascii="Times New Roman" w:hAnsi="Times New Roman" w:cs="Times New Roman"/>
-          <w:sz w:val="28"/>
-          <w:szCs w:val="28"/>
-        </w:rPr>
-        <w:t xml:space="preserve">    &lt;ul class="nav navbar-nav"&gt;</w:t>
+        <w:t xml:space="preserve">    &lt;div class="collapse </w:t>
+      </w:r>
+      <w:proofErr w:type="spellStart"/>
+      <w:r>
+        <w:rPr>
+          <w:rFonts w:ascii="Times New Roman" w:hAnsi="Times New Roman" w:cs="Times New Roman"/>
+          <w:sz w:val="28"/>
+          <w:szCs w:val="28"/>
+        </w:rPr>
+        <w:t>navbar</w:t>
+      </w:r>
+      <w:proofErr w:type="spellEnd"/>
+      <w:r>
+        <w:rPr>
+          <w:rFonts w:ascii="Times New Roman" w:hAnsi="Times New Roman" w:cs="Times New Roman"/>
+          <w:sz w:val="28"/>
+          <w:szCs w:val="28"/>
+        </w:rPr>
+        <w:t>-collapse"&gt;</w:t>
+      </w:r>
+    </w:p>
+    <w:p>
+      <w:pPr>
+        <w:rPr>
+          <w:rFonts w:ascii="Times New Roman" w:hAnsi="Times New Roman" w:cs="Times New Roman"/>
+          <w:sz w:val="28"/>
+          <w:szCs w:val="28"/>
+        </w:rPr>
+      </w:pPr>
+      <w:r>
+        <w:rPr>
+          <w:rFonts w:ascii="Times New Roman" w:hAnsi="Times New Roman" w:cs="Times New Roman"/>
+          <w:sz w:val="28"/>
+          <w:szCs w:val="28"/>
+        </w:rPr>
+        <w:t xml:space="preserve">    &lt;</w:t>
+      </w:r>
+      <w:proofErr w:type="spellStart"/>
+      <w:r>
+        <w:rPr>
+          <w:rFonts w:ascii="Times New Roman" w:hAnsi="Times New Roman" w:cs="Times New Roman"/>
+          <w:sz w:val="28"/>
+          <w:szCs w:val="28"/>
+        </w:rPr>
+        <w:t>ul</w:t>
+      </w:r>
+      <w:proofErr w:type="spellEnd"/>
+      <w:r>
+        <w:rPr>
+          <w:rFonts w:ascii="Times New Roman" w:hAnsi="Times New Roman" w:cs="Times New Roman"/>
+          <w:sz w:val="28"/>
+          <w:szCs w:val="28"/>
+        </w:rPr>
+        <w:t xml:space="preserve"> class="</w:t>
+      </w:r>
+      <w:proofErr w:type="spellStart"/>
+      <w:r>
+        <w:rPr>
+          <w:rFonts w:ascii="Times New Roman" w:hAnsi="Times New Roman" w:cs="Times New Roman"/>
+          <w:sz w:val="28"/>
+          <w:szCs w:val="28"/>
+        </w:rPr>
+        <w:t>nav</w:t>
+      </w:r>
+      <w:proofErr w:type="spellEnd"/>
+      <w:r>
+        <w:rPr>
+          <w:rFonts w:ascii="Times New Roman" w:hAnsi="Times New Roman" w:cs="Times New Roman"/>
+          <w:sz w:val="28"/>
+          <w:szCs w:val="28"/>
+        </w:rPr>
+        <w:t xml:space="preserve"> </w:t>
+      </w:r>
+      <w:proofErr w:type="spellStart"/>
+      <w:r>
+        <w:rPr>
+          <w:rFonts w:ascii="Times New Roman" w:hAnsi="Times New Roman" w:cs="Times New Roman"/>
+          <w:sz w:val="28"/>
+          <w:szCs w:val="28"/>
+        </w:rPr>
+        <w:t>navbar-nav</w:t>
+      </w:r>
+      <w:proofErr w:type="spellEnd"/>
+      <w:r>
+        <w:rPr>
+          <w:rFonts w:ascii="Times New Roman" w:hAnsi="Times New Roman" w:cs="Times New Roman"/>
+          <w:sz w:val="28"/>
+          <w:szCs w:val="28"/>
+        </w:rPr>
+        <w:t>"&gt;</w:t>
       </w:r>
     </w:p>
     <w:p>
@@ -911,58 +1226,220 @@
           <w:szCs w:val="28"/>
         </w:rPr>
         <w:lastRenderedPageBreak/>
-        <w:t xml:space="preserve">        &lt;li&gt;&lt;a href=""&gt;Recipes&lt;/a&gt;&lt;/li&gt;</w:t>
-      </w:r>
-    </w:p>
-    <w:p>
-      <w:pPr>
-        <w:rPr>
-          <w:rFonts w:ascii="Times New Roman" w:hAnsi="Times New Roman" w:cs="Times New Roman"/>
-          <w:sz w:val="28"/>
-          <w:szCs w:val="28"/>
-        </w:rPr>
-      </w:pPr>
-      <w:r>
-        <w:rPr>
-          <w:rFonts w:ascii="Times New Roman" w:hAnsi="Times New Roman" w:cs="Times New Roman"/>
-          <w:sz w:val="28"/>
-          <w:szCs w:val="28"/>
-        </w:rPr>
-        <w:t xml:space="preserve">        &lt;li&gt;&lt;a href=""&gt;Shopping List&lt;/a&gt;&lt;/li&gt;</w:t>
-      </w:r>
-    </w:p>
-    <w:p>
-      <w:pPr>
-        <w:rPr>
-          <w:rFonts w:ascii="Times New Roman" w:hAnsi="Times New Roman" w:cs="Times New Roman"/>
-          <w:sz w:val="28"/>
-          <w:szCs w:val="28"/>
-        </w:rPr>
-      </w:pPr>
-      <w:r>
-        <w:rPr>
-          <w:rFonts w:ascii="Times New Roman" w:hAnsi="Times New Roman" w:cs="Times New Roman"/>
-          <w:sz w:val="28"/>
-          <w:szCs w:val="28"/>
-        </w:rPr>
-        <w:t xml:space="preserve">    &lt;/ul&gt;</w:t>
-      </w:r>
-    </w:p>
-    <w:p>
-      <w:pPr>
-        <w:rPr>
-          <w:rFonts w:ascii="Times New Roman" w:hAnsi="Times New Roman" w:cs="Times New Roman"/>
-          <w:sz w:val="28"/>
-          <w:szCs w:val="28"/>
-        </w:rPr>
-      </w:pPr>
-      <w:r>
-        <w:rPr>
-          <w:rFonts w:ascii="Times New Roman" w:hAnsi="Times New Roman" w:cs="Times New Roman"/>
-          <w:sz w:val="28"/>
-          <w:szCs w:val="28"/>
-        </w:rPr>
-        <w:t xml:space="preserve">        &lt;ul class="nav navbar-nav navbar-right"&gt;</w:t>
+        <w:t xml:space="preserve">        &lt;</w:t>
+      </w:r>
+      <w:proofErr w:type="gramStart"/>
+      <w:r>
+        <w:rPr>
+          <w:rFonts w:ascii="Times New Roman" w:hAnsi="Times New Roman" w:cs="Times New Roman"/>
+          <w:sz w:val="28"/>
+          <w:szCs w:val="28"/>
+        </w:rPr>
+        <w:t>li</w:t>
+      </w:r>
+      <w:proofErr w:type="gramEnd"/>
+      <w:r>
+        <w:rPr>
+          <w:rFonts w:ascii="Times New Roman" w:hAnsi="Times New Roman" w:cs="Times New Roman"/>
+          <w:sz w:val="28"/>
+          <w:szCs w:val="28"/>
+        </w:rPr>
+        <w:t xml:space="preserve">&gt;&lt;a </w:t>
+      </w:r>
+      <w:proofErr w:type="spellStart"/>
+      <w:r>
+        <w:rPr>
+          <w:rFonts w:ascii="Times New Roman" w:hAnsi="Times New Roman" w:cs="Times New Roman"/>
+          <w:sz w:val="28"/>
+          <w:szCs w:val="28"/>
+        </w:rPr>
+        <w:t>href</w:t>
+      </w:r>
+      <w:proofErr w:type="spellEnd"/>
+      <w:r>
+        <w:rPr>
+          <w:rFonts w:ascii="Times New Roman" w:hAnsi="Times New Roman" w:cs="Times New Roman"/>
+          <w:sz w:val="28"/>
+          <w:szCs w:val="28"/>
+        </w:rPr>
+        <w:t>=""&gt;Recipes&lt;/a&gt;&lt;/li&gt;</w:t>
+      </w:r>
+    </w:p>
+    <w:p>
+      <w:pPr>
+        <w:rPr>
+          <w:rFonts w:ascii="Times New Roman" w:hAnsi="Times New Roman" w:cs="Times New Roman"/>
+          <w:sz w:val="28"/>
+          <w:szCs w:val="28"/>
+        </w:rPr>
+      </w:pPr>
+      <w:r>
+        <w:rPr>
+          <w:rFonts w:ascii="Times New Roman" w:hAnsi="Times New Roman" w:cs="Times New Roman"/>
+          <w:sz w:val="28"/>
+          <w:szCs w:val="28"/>
+        </w:rPr>
+        <w:t xml:space="preserve">        &lt;</w:t>
+      </w:r>
+      <w:proofErr w:type="gramStart"/>
+      <w:r>
+        <w:rPr>
+          <w:rFonts w:ascii="Times New Roman" w:hAnsi="Times New Roman" w:cs="Times New Roman"/>
+          <w:sz w:val="28"/>
+          <w:szCs w:val="28"/>
+        </w:rPr>
+        <w:t>li</w:t>
+      </w:r>
+      <w:proofErr w:type="gramEnd"/>
+      <w:r>
+        <w:rPr>
+          <w:rFonts w:ascii="Times New Roman" w:hAnsi="Times New Roman" w:cs="Times New Roman"/>
+          <w:sz w:val="28"/>
+          <w:szCs w:val="28"/>
+        </w:rPr>
+        <w:t xml:space="preserve">&gt;&lt;a </w:t>
+      </w:r>
+      <w:proofErr w:type="spellStart"/>
+      <w:r>
+        <w:rPr>
+          <w:rFonts w:ascii="Times New Roman" w:hAnsi="Times New Roman" w:cs="Times New Roman"/>
+          <w:sz w:val="28"/>
+          <w:szCs w:val="28"/>
+        </w:rPr>
+        <w:t>href</w:t>
+      </w:r>
+      <w:proofErr w:type="spellEnd"/>
+      <w:r>
+        <w:rPr>
+          <w:rFonts w:ascii="Times New Roman" w:hAnsi="Times New Roman" w:cs="Times New Roman"/>
+          <w:sz w:val="28"/>
+          <w:szCs w:val="28"/>
+        </w:rPr>
+        <w:t>=""&gt;Shopping List&lt;/a&gt;&lt;/li&gt;</w:t>
+      </w:r>
+    </w:p>
+    <w:p>
+      <w:pPr>
+        <w:rPr>
+          <w:rFonts w:ascii="Times New Roman" w:hAnsi="Times New Roman" w:cs="Times New Roman"/>
+          <w:sz w:val="28"/>
+          <w:szCs w:val="28"/>
+        </w:rPr>
+      </w:pPr>
+      <w:r>
+        <w:rPr>
+          <w:rFonts w:ascii="Times New Roman" w:hAnsi="Times New Roman" w:cs="Times New Roman"/>
+          <w:sz w:val="28"/>
+          <w:szCs w:val="28"/>
+        </w:rPr>
+        <w:t xml:space="preserve">    &lt;/</w:t>
+      </w:r>
+      <w:proofErr w:type="spellStart"/>
+      <w:r>
+        <w:rPr>
+          <w:rFonts w:ascii="Times New Roman" w:hAnsi="Times New Roman" w:cs="Times New Roman"/>
+          <w:sz w:val="28"/>
+          <w:szCs w:val="28"/>
+        </w:rPr>
+        <w:t>ul</w:t>
+      </w:r>
+      <w:proofErr w:type="spellEnd"/>
+      <w:r>
+        <w:rPr>
+          <w:rFonts w:ascii="Times New Roman" w:hAnsi="Times New Roman" w:cs="Times New Roman"/>
+          <w:sz w:val="28"/>
+          <w:szCs w:val="28"/>
+        </w:rPr>
+        <w:t>&gt;</w:t>
+      </w:r>
+    </w:p>
+    <w:p>
+      <w:pPr>
+        <w:rPr>
+          <w:rFonts w:ascii="Times New Roman" w:hAnsi="Times New Roman" w:cs="Times New Roman"/>
+          <w:sz w:val="28"/>
+          <w:szCs w:val="28"/>
+        </w:rPr>
+      </w:pPr>
+      <w:r>
+        <w:rPr>
+          <w:rFonts w:ascii="Times New Roman" w:hAnsi="Times New Roman" w:cs="Times New Roman"/>
+          <w:sz w:val="28"/>
+          <w:szCs w:val="28"/>
+        </w:rPr>
+        <w:t xml:space="preserve">        &lt;</w:t>
+      </w:r>
+      <w:proofErr w:type="spellStart"/>
+      <w:r>
+        <w:rPr>
+          <w:rFonts w:ascii="Times New Roman" w:hAnsi="Times New Roman" w:cs="Times New Roman"/>
+          <w:sz w:val="28"/>
+          <w:szCs w:val="28"/>
+        </w:rPr>
+        <w:t>ul</w:t>
+      </w:r>
+      <w:proofErr w:type="spellEnd"/>
+      <w:r>
+        <w:rPr>
+          <w:rFonts w:ascii="Times New Roman" w:hAnsi="Times New Roman" w:cs="Times New Roman"/>
+          <w:sz w:val="28"/>
+          <w:szCs w:val="28"/>
+        </w:rPr>
+        <w:t xml:space="preserve"> class="</w:t>
+      </w:r>
+      <w:proofErr w:type="spellStart"/>
+      <w:r>
+        <w:rPr>
+          <w:rFonts w:ascii="Times New Roman" w:hAnsi="Times New Roman" w:cs="Times New Roman"/>
+          <w:sz w:val="28"/>
+          <w:szCs w:val="28"/>
+        </w:rPr>
+        <w:t>nav</w:t>
+      </w:r>
+      <w:proofErr w:type="spellEnd"/>
+      <w:r>
+        <w:rPr>
+          <w:rFonts w:ascii="Times New Roman" w:hAnsi="Times New Roman" w:cs="Times New Roman"/>
+          <w:sz w:val="28"/>
+          <w:szCs w:val="28"/>
+        </w:rPr>
+        <w:t xml:space="preserve"> </w:t>
+      </w:r>
+      <w:proofErr w:type="spellStart"/>
+      <w:r>
+        <w:rPr>
+          <w:rFonts w:ascii="Times New Roman" w:hAnsi="Times New Roman" w:cs="Times New Roman"/>
+          <w:sz w:val="28"/>
+          <w:szCs w:val="28"/>
+        </w:rPr>
+        <w:t>navbar-nav</w:t>
+      </w:r>
+      <w:proofErr w:type="spellEnd"/>
+      <w:r>
+        <w:rPr>
+          <w:rFonts w:ascii="Times New Roman" w:hAnsi="Times New Roman" w:cs="Times New Roman"/>
+          <w:sz w:val="28"/>
+          <w:szCs w:val="28"/>
+        </w:rPr>
+        <w:t xml:space="preserve"> </w:t>
+      </w:r>
+      <w:proofErr w:type="spellStart"/>
+      <w:r>
+        <w:rPr>
+          <w:rFonts w:ascii="Times New Roman" w:hAnsi="Times New Roman" w:cs="Times New Roman"/>
+          <w:sz w:val="28"/>
+          <w:szCs w:val="28"/>
+        </w:rPr>
+        <w:t>navbar</w:t>
+      </w:r>
+      <w:proofErr w:type="spellEnd"/>
+      <w:r>
+        <w:rPr>
+          <w:rFonts w:ascii="Times New Roman" w:hAnsi="Times New Roman" w:cs="Times New Roman"/>
+          <w:sz w:val="28"/>
+          <w:szCs w:val="28"/>
+        </w:rPr>
+        <w:t>-right"&gt;</w:t>
       </w:r>
     </w:p>
     <w:p>
@@ -996,75 +1473,165 @@
           <w:sz w:val="28"/>
           <w:szCs w:val="28"/>
         </w:rPr>
-        <w:t xml:space="preserve">            &lt;a href="#" class="dropdown-toggle" role="button"&gt;Manage&lt;/a&gt;</w:t>
-      </w:r>
-    </w:p>
-    <w:p>
-      <w:pPr>
-        <w:rPr>
-          <w:rFonts w:ascii="Times New Roman" w:hAnsi="Times New Roman" w:cs="Times New Roman"/>
-          <w:sz w:val="28"/>
-          <w:szCs w:val="28"/>
-        </w:rPr>
-      </w:pPr>
-      <w:r>
-        <w:rPr>
-          <w:rFonts w:ascii="Times New Roman" w:hAnsi="Times New Roman" w:cs="Times New Roman"/>
-          <w:sz w:val="28"/>
-          <w:szCs w:val="28"/>
-        </w:rPr>
-        <w:t xml:space="preserve">            &lt;ul class="dropdown-menu"&gt;</w:t>
-      </w:r>
-    </w:p>
-    <w:p>
-      <w:pPr>
-        <w:rPr>
-          <w:rFonts w:ascii="Times New Roman" w:hAnsi="Times New Roman" w:cs="Times New Roman"/>
-          <w:sz w:val="28"/>
-          <w:szCs w:val="28"/>
-        </w:rPr>
-      </w:pPr>
-      <w:r>
-        <w:rPr>
-          <w:rFonts w:ascii="Times New Roman" w:hAnsi="Times New Roman" w:cs="Times New Roman"/>
-          <w:sz w:val="28"/>
-          <w:szCs w:val="28"/>
-        </w:rPr>
-        <w:t xml:space="preserve">            &lt;li&gt;Save Data&lt;/li&gt;</w:t>
-      </w:r>
-    </w:p>
-    <w:p>
-      <w:pPr>
-        <w:rPr>
-          <w:rFonts w:ascii="Times New Roman" w:hAnsi="Times New Roman" w:cs="Times New Roman"/>
-          <w:sz w:val="28"/>
-          <w:szCs w:val="28"/>
-        </w:rPr>
-      </w:pPr>
-      <w:r>
-        <w:rPr>
-          <w:rFonts w:ascii="Times New Roman" w:hAnsi="Times New Roman" w:cs="Times New Roman"/>
-          <w:sz w:val="28"/>
-          <w:szCs w:val="28"/>
-        </w:rPr>
-        <w:t xml:space="preserve">            &lt;li&gt;Fetch Data&lt;/li&gt;</w:t>
-      </w:r>
-    </w:p>
-    <w:p>
-      <w:pPr>
-        <w:rPr>
-          <w:rFonts w:ascii="Times New Roman" w:hAnsi="Times New Roman" w:cs="Times New Roman"/>
-          <w:sz w:val="28"/>
-          <w:szCs w:val="28"/>
-        </w:rPr>
-      </w:pPr>
-      <w:r>
-        <w:rPr>
-          <w:rFonts w:ascii="Times New Roman" w:hAnsi="Times New Roman" w:cs="Times New Roman"/>
-          <w:sz w:val="28"/>
-          <w:szCs w:val="28"/>
-        </w:rPr>
-        <w:t xml:space="preserve">            &lt;/ul&gt;</w:t>
+        <w:t xml:space="preserve">            &lt;a </w:t>
+      </w:r>
+      <w:proofErr w:type="spellStart"/>
+      <w:r>
+        <w:rPr>
+          <w:rFonts w:ascii="Times New Roman" w:hAnsi="Times New Roman" w:cs="Times New Roman"/>
+          <w:sz w:val="28"/>
+          <w:szCs w:val="28"/>
+        </w:rPr>
+        <w:t>href</w:t>
+      </w:r>
+      <w:proofErr w:type="spellEnd"/>
+      <w:r>
+        <w:rPr>
+          <w:rFonts w:ascii="Times New Roman" w:hAnsi="Times New Roman" w:cs="Times New Roman"/>
+          <w:sz w:val="28"/>
+          <w:szCs w:val="28"/>
+        </w:rPr>
+        <w:t>="#" class="dropdown-toggle" role="button"&gt;Manage&lt;/a&gt;</w:t>
+      </w:r>
+    </w:p>
+    <w:p>
+      <w:pPr>
+        <w:rPr>
+          <w:rFonts w:ascii="Times New Roman" w:hAnsi="Times New Roman" w:cs="Times New Roman"/>
+          <w:sz w:val="28"/>
+          <w:szCs w:val="28"/>
+        </w:rPr>
+      </w:pPr>
+      <w:r>
+        <w:rPr>
+          <w:rFonts w:ascii="Times New Roman" w:hAnsi="Times New Roman" w:cs="Times New Roman"/>
+          <w:sz w:val="28"/>
+          <w:szCs w:val="28"/>
+        </w:rPr>
+        <w:t xml:space="preserve">            &lt;</w:t>
+      </w:r>
+      <w:proofErr w:type="spellStart"/>
+      <w:r>
+        <w:rPr>
+          <w:rFonts w:ascii="Times New Roman" w:hAnsi="Times New Roman" w:cs="Times New Roman"/>
+          <w:sz w:val="28"/>
+          <w:szCs w:val="28"/>
+        </w:rPr>
+        <w:t>ul</w:t>
+      </w:r>
+      <w:proofErr w:type="spellEnd"/>
+      <w:r>
+        <w:rPr>
+          <w:rFonts w:ascii="Times New Roman" w:hAnsi="Times New Roman" w:cs="Times New Roman"/>
+          <w:sz w:val="28"/>
+          <w:szCs w:val="28"/>
+        </w:rPr>
+        <w:t xml:space="preserve"> class="dropdown-menu"&gt;</w:t>
+      </w:r>
+    </w:p>
+    <w:p>
+      <w:pPr>
+        <w:rPr>
+          <w:rFonts w:ascii="Times New Roman" w:hAnsi="Times New Roman" w:cs="Times New Roman"/>
+          <w:sz w:val="28"/>
+          <w:szCs w:val="28"/>
+        </w:rPr>
+      </w:pPr>
+      <w:r>
+        <w:rPr>
+          <w:rFonts w:ascii="Times New Roman" w:hAnsi="Times New Roman" w:cs="Times New Roman"/>
+          <w:sz w:val="28"/>
+          <w:szCs w:val="28"/>
+        </w:rPr>
+        <w:t xml:space="preserve">            &lt;</w:t>
+      </w:r>
+      <w:proofErr w:type="gramStart"/>
+      <w:r>
+        <w:rPr>
+          <w:rFonts w:ascii="Times New Roman" w:hAnsi="Times New Roman" w:cs="Times New Roman"/>
+          <w:sz w:val="28"/>
+          <w:szCs w:val="28"/>
+        </w:rPr>
+        <w:t>li&gt;</w:t>
+      </w:r>
+      <w:proofErr w:type="gramEnd"/>
+      <w:r>
+        <w:rPr>
+          <w:rFonts w:ascii="Times New Roman" w:hAnsi="Times New Roman" w:cs="Times New Roman"/>
+          <w:sz w:val="28"/>
+          <w:szCs w:val="28"/>
+        </w:rPr>
+        <w:t>Save Data&lt;/li&gt;</w:t>
+      </w:r>
+    </w:p>
+    <w:p>
+      <w:pPr>
+        <w:rPr>
+          <w:rFonts w:ascii="Times New Roman" w:hAnsi="Times New Roman" w:cs="Times New Roman"/>
+          <w:sz w:val="28"/>
+          <w:szCs w:val="28"/>
+        </w:rPr>
+      </w:pPr>
+      <w:r>
+        <w:rPr>
+          <w:rFonts w:ascii="Times New Roman" w:hAnsi="Times New Roman" w:cs="Times New Roman"/>
+          <w:sz w:val="28"/>
+          <w:szCs w:val="28"/>
+        </w:rPr>
+        <w:t xml:space="preserve">            &lt;</w:t>
+      </w:r>
+      <w:proofErr w:type="gramStart"/>
+      <w:r>
+        <w:rPr>
+          <w:rFonts w:ascii="Times New Roman" w:hAnsi="Times New Roman" w:cs="Times New Roman"/>
+          <w:sz w:val="28"/>
+          <w:szCs w:val="28"/>
+        </w:rPr>
+        <w:t>li&gt;</w:t>
+      </w:r>
+      <w:proofErr w:type="gramEnd"/>
+      <w:r>
+        <w:rPr>
+          <w:rFonts w:ascii="Times New Roman" w:hAnsi="Times New Roman" w:cs="Times New Roman"/>
+          <w:sz w:val="28"/>
+          <w:szCs w:val="28"/>
+        </w:rPr>
+        <w:t>Fetch Data&lt;/li&gt;</w:t>
+      </w:r>
+    </w:p>
+    <w:p>
+      <w:pPr>
+        <w:rPr>
+          <w:rFonts w:ascii="Times New Roman" w:hAnsi="Times New Roman" w:cs="Times New Roman"/>
+          <w:sz w:val="28"/>
+          <w:szCs w:val="28"/>
+        </w:rPr>
+      </w:pPr>
+      <w:r>
+        <w:rPr>
+          <w:rFonts w:ascii="Times New Roman" w:hAnsi="Times New Roman" w:cs="Times New Roman"/>
+          <w:sz w:val="28"/>
+          <w:szCs w:val="28"/>
+        </w:rPr>
+        <w:t xml:space="preserve">            &lt;/</w:t>
+      </w:r>
+      <w:proofErr w:type="spellStart"/>
+      <w:r>
+        <w:rPr>
+          <w:rFonts w:ascii="Times New Roman" w:hAnsi="Times New Roman" w:cs="Times New Roman"/>
+          <w:sz w:val="28"/>
+          <w:szCs w:val="28"/>
+        </w:rPr>
+        <w:t>ul</w:t>
+      </w:r>
+      <w:proofErr w:type="spellEnd"/>
+      <w:r>
+        <w:rPr>
+          <w:rFonts w:ascii="Times New Roman" w:hAnsi="Times New Roman" w:cs="Times New Roman"/>
+          <w:sz w:val="28"/>
+          <w:szCs w:val="28"/>
+        </w:rPr>
+        <w:t>&gt;</w:t>
       </w:r>
     </w:p>
     <w:p>
@@ -1098,7 +1665,25 @@
           <w:sz w:val="28"/>
           <w:szCs w:val="28"/>
         </w:rPr>
-        <w:t xml:space="preserve">        &lt;/ul&gt;</w:t>
+        <w:t xml:space="preserve">        &lt;/</w:t>
+      </w:r>
+      <w:proofErr w:type="spellStart"/>
+      <w:r>
+        <w:rPr>
+          <w:rFonts w:ascii="Times New Roman" w:hAnsi="Times New Roman" w:cs="Times New Roman"/>
+          <w:sz w:val="28"/>
+          <w:szCs w:val="28"/>
+        </w:rPr>
+        <w:t>ul</w:t>
+      </w:r>
+      <w:proofErr w:type="spellEnd"/>
+      <w:r>
+        <w:rPr>
+          <w:rFonts w:ascii="Times New Roman" w:hAnsi="Times New Roman" w:cs="Times New Roman"/>
+          <w:sz w:val="28"/>
+          <w:szCs w:val="28"/>
+        </w:rPr>
+        <w:t>&gt;</w:t>
       </w:r>
     </w:p>
     <w:p>
@@ -1149,7 +1734,25 @@
           <w:sz w:val="28"/>
           <w:szCs w:val="28"/>
         </w:rPr>
-        <w:t>&lt;/nav&gt;</w:t>
+        <w:t>&lt;/</w:t>
+      </w:r>
+      <w:proofErr w:type="spellStart"/>
+      <w:r>
+        <w:rPr>
+          <w:rFonts w:ascii="Times New Roman" w:hAnsi="Times New Roman" w:cs="Times New Roman"/>
+          <w:sz w:val="28"/>
+          <w:szCs w:val="28"/>
+        </w:rPr>
+        <w:t>nav</w:t>
+      </w:r>
+      <w:proofErr w:type="spellEnd"/>
+      <w:r>
+        <w:rPr>
+          <w:rFonts w:ascii="Times New Roman" w:hAnsi="Times New Roman" w:cs="Times New Roman"/>
+          <w:sz w:val="28"/>
+          <w:szCs w:val="28"/>
+        </w:rPr>
+        <w:t>&gt;</w:t>
       </w:r>
     </w:p>
     <w:p>
@@ -1177,69 +1780,102 @@
           <w:sz w:val="28"/>
           <w:szCs w:val="28"/>
         </w:rPr>
-        <w:t>Go to recipes component class :</w:t>
-      </w:r>
-    </w:p>
-    <w:p>
-      <w:pPr>
-        <w:rPr>
-          <w:rFonts w:ascii="Times New Roman" w:hAnsi="Times New Roman" w:cs="Times New Roman"/>
-          <w:sz w:val="28"/>
-          <w:szCs w:val="28"/>
-        </w:rPr>
-      </w:pPr>
-      <w:r>
-        <w:rPr>
-          <w:rFonts w:ascii="Times New Roman" w:hAnsi="Times New Roman" w:cs="Times New Roman"/>
-          <w:sz w:val="28"/>
-          <w:szCs w:val="28"/>
-        </w:rPr>
-        <w:t>recipes = []</w:t>
-      </w:r>
-    </w:p>
-    <w:p>
-      <w:pPr>
-        <w:rPr>
-          <w:rFonts w:ascii="Times New Roman" w:hAnsi="Times New Roman" w:cs="Times New Roman"/>
-          <w:sz w:val="28"/>
-          <w:szCs w:val="28"/>
-        </w:rPr>
-      </w:pPr>
-    </w:p>
-    <w:p>
-      <w:pPr>
+        <w:t xml:space="preserve">Go to recipes component </w:t>
+      </w:r>
+      <w:proofErr w:type="gramStart"/>
+      <w:r>
         <w:rPr>
           <w:rFonts w:ascii="Times New Roman" w:hAnsi="Times New Roman" w:cs="Times New Roman"/>
           <w:b/>
           <w:sz w:val="28"/>
           <w:szCs w:val="28"/>
         </w:rPr>
-      </w:pPr>
-      <w:r>
+        <w:t>class :</w:t>
+      </w:r>
+      <w:proofErr w:type="gramEnd"/>
+    </w:p>
+    <w:p>
+      <w:pPr>
+        <w:rPr>
+          <w:rFonts w:ascii="Times New Roman" w:hAnsi="Times New Roman" w:cs="Times New Roman"/>
+          <w:sz w:val="28"/>
+          <w:szCs w:val="28"/>
+        </w:rPr>
+      </w:pPr>
+      <w:proofErr w:type="gramStart"/>
+      <w:r>
+        <w:rPr>
+          <w:rFonts w:ascii="Times New Roman" w:hAnsi="Times New Roman" w:cs="Times New Roman"/>
+          <w:sz w:val="28"/>
+          <w:szCs w:val="28"/>
+        </w:rPr>
+        <w:t>recipes</w:t>
+      </w:r>
+      <w:proofErr w:type="gramEnd"/>
+      <w:r>
+        <w:rPr>
+          <w:rFonts w:ascii="Times New Roman" w:hAnsi="Times New Roman" w:cs="Times New Roman"/>
+          <w:sz w:val="28"/>
+          <w:szCs w:val="28"/>
+        </w:rPr>
+        <w:t xml:space="preserve"> = []</w:t>
+      </w:r>
+    </w:p>
+    <w:p>
+      <w:pPr>
+        <w:rPr>
+          <w:rFonts w:ascii="Times New Roman" w:hAnsi="Times New Roman" w:cs="Times New Roman"/>
+          <w:sz w:val="28"/>
+          <w:szCs w:val="28"/>
+        </w:rPr>
+      </w:pPr>
+    </w:p>
+    <w:p>
+      <w:pPr>
         <w:rPr>
           <w:rFonts w:ascii="Times New Roman" w:hAnsi="Times New Roman" w:cs="Times New Roman"/>
           <w:b/>
           <w:sz w:val="28"/>
           <w:szCs w:val="28"/>
         </w:rPr>
+      </w:pPr>
+      <w:proofErr w:type="spellStart"/>
+      <w:r>
+        <w:rPr>
+          <w:rFonts w:ascii="Times New Roman" w:hAnsi="Times New Roman" w:cs="Times New Roman"/>
+          <w:b/>
+          <w:sz w:val="28"/>
+          <w:szCs w:val="28"/>
+        </w:rPr>
         <w:t>recipe.model.ts</w:t>
       </w:r>
-    </w:p>
-    <w:p>
-      <w:pPr>
-        <w:rPr>
-          <w:rFonts w:ascii="Times New Roman" w:hAnsi="Times New Roman" w:cs="Times New Roman"/>
-          <w:sz w:val="28"/>
-          <w:szCs w:val="28"/>
-        </w:rPr>
-      </w:pPr>
-      <w:r>
-        <w:rPr>
-          <w:rFonts w:ascii="Times New Roman" w:hAnsi="Times New Roman" w:cs="Times New Roman"/>
-          <w:sz w:val="28"/>
-          <w:szCs w:val="28"/>
-        </w:rPr>
-        <w:t>export class Recipe</w:t>
+      <w:proofErr w:type="spellEnd"/>
+    </w:p>
+    <w:p>
+      <w:pPr>
+        <w:rPr>
+          <w:rFonts w:ascii="Times New Roman" w:hAnsi="Times New Roman" w:cs="Times New Roman"/>
+          <w:sz w:val="28"/>
+          <w:szCs w:val="28"/>
+        </w:rPr>
+      </w:pPr>
+      <w:proofErr w:type="gramStart"/>
+      <w:r>
+        <w:rPr>
+          <w:rFonts w:ascii="Times New Roman" w:hAnsi="Times New Roman" w:cs="Times New Roman"/>
+          <w:sz w:val="28"/>
+          <w:szCs w:val="28"/>
+        </w:rPr>
+        <w:t>export</w:t>
+      </w:r>
+      <w:proofErr w:type="gramEnd"/>
+      <w:r>
+        <w:rPr>
+          <w:rFonts w:ascii="Times New Roman" w:hAnsi="Times New Roman" w:cs="Times New Roman"/>
+          <w:sz w:val="28"/>
+          <w:szCs w:val="28"/>
+        </w:rPr>
+        <w:t xml:space="preserve"> class Recipe</w:t>
       </w:r>
     </w:p>
     <w:p>
@@ -1276,40 +1912,61 @@
           <w:szCs w:val="28"/>
         </w:rPr>
       </w:pPr>
-      <w:r>
-        <w:rPr>
-          <w:rFonts w:ascii="Times New Roman" w:hAnsi="Times New Roman" w:cs="Times New Roman"/>
-          <w:sz w:val="28"/>
-          <w:szCs w:val="28"/>
-        </w:rPr>
-        <w:t>public name : string ;</w:t>
-      </w:r>
-    </w:p>
-    <w:p>
-      <w:pPr>
-        <w:rPr>
-          <w:rFonts w:ascii="Times New Roman" w:hAnsi="Times New Roman" w:cs="Times New Roman"/>
-          <w:sz w:val="28"/>
-          <w:szCs w:val="28"/>
-        </w:rPr>
-      </w:pPr>
-      <w:r>
-        <w:rPr>
-          <w:rFonts w:ascii="Times New Roman" w:hAnsi="Times New Roman" w:cs="Times New Roman"/>
-          <w:sz w:val="28"/>
-          <w:szCs w:val="28"/>
-        </w:rPr>
-        <w:t>public description : string;</w:t>
-      </w:r>
-    </w:p>
-    <w:p>
-      <w:pPr>
-        <w:rPr>
-          <w:rFonts w:ascii="Times New Roman" w:hAnsi="Times New Roman" w:cs="Times New Roman"/>
-          <w:sz w:val="28"/>
-          <w:szCs w:val="28"/>
-        </w:rPr>
-      </w:pPr>
+      <w:proofErr w:type="gramStart"/>
+      <w:r>
+        <w:rPr>
+          <w:rFonts w:ascii="Times New Roman" w:hAnsi="Times New Roman" w:cs="Times New Roman"/>
+          <w:sz w:val="28"/>
+          <w:szCs w:val="28"/>
+        </w:rPr>
+        <w:t>public</w:t>
+      </w:r>
+      <w:proofErr w:type="gramEnd"/>
+      <w:r>
+        <w:rPr>
+          <w:rFonts w:ascii="Times New Roman" w:hAnsi="Times New Roman" w:cs="Times New Roman"/>
+          <w:sz w:val="28"/>
+          <w:szCs w:val="28"/>
+        </w:rPr>
+        <w:t xml:space="preserve"> name : string ;</w:t>
+      </w:r>
+    </w:p>
+    <w:p>
+      <w:pPr>
+        <w:rPr>
+          <w:rFonts w:ascii="Times New Roman" w:hAnsi="Times New Roman" w:cs="Times New Roman"/>
+          <w:sz w:val="28"/>
+          <w:szCs w:val="28"/>
+        </w:rPr>
+      </w:pPr>
+      <w:proofErr w:type="gramStart"/>
+      <w:r>
+        <w:rPr>
+          <w:rFonts w:ascii="Times New Roman" w:hAnsi="Times New Roman" w:cs="Times New Roman"/>
+          <w:sz w:val="28"/>
+          <w:szCs w:val="28"/>
+        </w:rPr>
+        <w:t>public</w:t>
+      </w:r>
+      <w:proofErr w:type="gramEnd"/>
+      <w:r>
+        <w:rPr>
+          <w:rFonts w:ascii="Times New Roman" w:hAnsi="Times New Roman" w:cs="Times New Roman"/>
+          <w:sz w:val="28"/>
+          <w:szCs w:val="28"/>
+        </w:rPr>
+        <w:t xml:space="preserve"> description : string;</w:t>
+      </w:r>
+    </w:p>
+    <w:p>
+      <w:pPr>
+        <w:rPr>
+          <w:rFonts w:ascii="Times New Roman" w:hAnsi="Times New Roman" w:cs="Times New Roman"/>
+          <w:sz w:val="28"/>
+          <w:szCs w:val="28"/>
+        </w:rPr>
+      </w:pPr>
+      <w:proofErr w:type="gramStart"/>
       <w:r>
         <w:rPr>
           <w:rFonts w:ascii="Times New Roman" w:hAnsi="Times New Roman" w:cs="Times New Roman"/>
@@ -1317,24 +1974,97 @@
           <w:szCs w:val="28"/>
         </w:rPr>
         <w:lastRenderedPageBreak/>
-        <w:t>public imagePath : string;</w:t>
-      </w:r>
-    </w:p>
-    <w:p>
-      <w:pPr>
-        <w:rPr>
-          <w:rFonts w:ascii="Times New Roman" w:hAnsi="Times New Roman" w:cs="Times New Roman"/>
-          <w:sz w:val="28"/>
-          <w:szCs w:val="28"/>
-        </w:rPr>
-      </w:pPr>
-      <w:r>
-        <w:rPr>
-          <w:rFonts w:ascii="Times New Roman" w:hAnsi="Times New Roman" w:cs="Times New Roman"/>
-          <w:sz w:val="28"/>
-          <w:szCs w:val="28"/>
-        </w:rPr>
-        <w:t>constructor(name : string,desc : string,imagePath : string){</w:t>
+        <w:t>public</w:t>
+      </w:r>
+      <w:proofErr w:type="gramEnd"/>
+      <w:r>
+        <w:rPr>
+          <w:rFonts w:ascii="Times New Roman" w:hAnsi="Times New Roman" w:cs="Times New Roman"/>
+          <w:sz w:val="28"/>
+          <w:szCs w:val="28"/>
+        </w:rPr>
+        <w:t xml:space="preserve"> </w:t>
+      </w:r>
+      <w:proofErr w:type="spellStart"/>
+      <w:r>
+        <w:rPr>
+          <w:rFonts w:ascii="Times New Roman" w:hAnsi="Times New Roman" w:cs="Times New Roman"/>
+          <w:sz w:val="28"/>
+          <w:szCs w:val="28"/>
+        </w:rPr>
+        <w:t>imagePath</w:t>
+      </w:r>
+      <w:proofErr w:type="spellEnd"/>
+      <w:r>
+        <w:rPr>
+          <w:rFonts w:ascii="Times New Roman" w:hAnsi="Times New Roman" w:cs="Times New Roman"/>
+          <w:sz w:val="28"/>
+          <w:szCs w:val="28"/>
+        </w:rPr>
+        <w:t xml:space="preserve"> : string;</w:t>
+      </w:r>
+    </w:p>
+    <w:p>
+      <w:pPr>
+        <w:rPr>
+          <w:rFonts w:ascii="Times New Roman" w:hAnsi="Times New Roman" w:cs="Times New Roman"/>
+          <w:sz w:val="28"/>
+          <w:szCs w:val="28"/>
+        </w:rPr>
+      </w:pPr>
+      <w:proofErr w:type="gramStart"/>
+      <w:r>
+        <w:rPr>
+          <w:rFonts w:ascii="Times New Roman" w:hAnsi="Times New Roman" w:cs="Times New Roman"/>
+          <w:sz w:val="28"/>
+          <w:szCs w:val="28"/>
+        </w:rPr>
+        <w:t>constructor(</w:t>
+      </w:r>
+      <w:proofErr w:type="gramEnd"/>
+      <w:r>
+        <w:rPr>
+          <w:rFonts w:ascii="Times New Roman" w:hAnsi="Times New Roman" w:cs="Times New Roman"/>
+          <w:sz w:val="28"/>
+          <w:szCs w:val="28"/>
+        </w:rPr>
+        <w:t xml:space="preserve">name : </w:t>
+      </w:r>
+      <w:proofErr w:type="spellStart"/>
+      <w:r>
+        <w:rPr>
+          <w:rFonts w:ascii="Times New Roman" w:hAnsi="Times New Roman" w:cs="Times New Roman"/>
+          <w:sz w:val="28"/>
+          <w:szCs w:val="28"/>
+        </w:rPr>
+        <w:t>string,desc</w:t>
+      </w:r>
+      <w:proofErr w:type="spellEnd"/>
+      <w:r>
+        <w:rPr>
+          <w:rFonts w:ascii="Times New Roman" w:hAnsi="Times New Roman" w:cs="Times New Roman"/>
+          <w:sz w:val="28"/>
+          <w:szCs w:val="28"/>
+        </w:rPr>
+        <w:t xml:space="preserve"> : </w:t>
+      </w:r>
+      <w:proofErr w:type="spellStart"/>
+      <w:r>
+        <w:rPr>
+          <w:rFonts w:ascii="Times New Roman" w:hAnsi="Times New Roman" w:cs="Times New Roman"/>
+          <w:sz w:val="28"/>
+          <w:szCs w:val="28"/>
+        </w:rPr>
+        <w:t>string,imagePath</w:t>
+      </w:r>
+      <w:proofErr w:type="spellEnd"/>
+      <w:r>
+        <w:rPr>
+          <w:rFonts w:ascii="Times New Roman" w:hAnsi="Times New Roman" w:cs="Times New Roman"/>
+          <w:sz w:val="28"/>
+          <w:szCs w:val="28"/>
+        </w:rPr>
+        <w:t xml:space="preserve"> : string){</w:t>
       </w:r>
     </w:p>
     <w:p>
@@ -1362,30 +2092,86 @@
           <w:szCs w:val="28"/>
         </w:rPr>
       </w:pPr>
-      <w:r>
-        <w:rPr>
-          <w:rFonts w:ascii="Times New Roman" w:hAnsi="Times New Roman" w:cs="Times New Roman"/>
-          <w:sz w:val="28"/>
-          <w:szCs w:val="28"/>
-        </w:rPr>
-        <w:t>this.description = desc;</w:t>
-      </w:r>
-    </w:p>
-    <w:p>
-      <w:pPr>
-        <w:rPr>
-          <w:rFonts w:ascii="Times New Roman" w:hAnsi="Times New Roman" w:cs="Times New Roman"/>
-          <w:sz w:val="28"/>
-          <w:szCs w:val="28"/>
-        </w:rPr>
-      </w:pPr>
-      <w:r>
-        <w:rPr>
-          <w:rFonts w:ascii="Times New Roman" w:hAnsi="Times New Roman" w:cs="Times New Roman"/>
-          <w:sz w:val="28"/>
-          <w:szCs w:val="28"/>
-        </w:rPr>
-        <w:t>this.imagePath = imagePath;</w:t>
+      <w:proofErr w:type="spellStart"/>
+      <w:r>
+        <w:rPr>
+          <w:rFonts w:ascii="Times New Roman" w:hAnsi="Times New Roman" w:cs="Times New Roman"/>
+          <w:sz w:val="28"/>
+          <w:szCs w:val="28"/>
+        </w:rPr>
+        <w:t>this.description</w:t>
+      </w:r>
+      <w:proofErr w:type="spellEnd"/>
+      <w:r>
+        <w:rPr>
+          <w:rFonts w:ascii="Times New Roman" w:hAnsi="Times New Roman" w:cs="Times New Roman"/>
+          <w:sz w:val="28"/>
+          <w:szCs w:val="28"/>
+        </w:rPr>
+        <w:t xml:space="preserve"> = </w:t>
+      </w:r>
+      <w:proofErr w:type="spellStart"/>
+      <w:r>
+        <w:rPr>
+          <w:rFonts w:ascii="Times New Roman" w:hAnsi="Times New Roman" w:cs="Times New Roman"/>
+          <w:sz w:val="28"/>
+          <w:szCs w:val="28"/>
+        </w:rPr>
+        <w:t>desc</w:t>
+      </w:r>
+      <w:proofErr w:type="spellEnd"/>
+      <w:r>
+        <w:rPr>
+          <w:rFonts w:ascii="Times New Roman" w:hAnsi="Times New Roman" w:cs="Times New Roman"/>
+          <w:sz w:val="28"/>
+          <w:szCs w:val="28"/>
+        </w:rPr>
+        <w:t>;</w:t>
+      </w:r>
+    </w:p>
+    <w:p>
+      <w:pPr>
+        <w:rPr>
+          <w:rFonts w:ascii="Times New Roman" w:hAnsi="Times New Roman" w:cs="Times New Roman"/>
+          <w:sz w:val="28"/>
+          <w:szCs w:val="28"/>
+        </w:rPr>
+      </w:pPr>
+      <w:proofErr w:type="spellStart"/>
+      <w:r>
+        <w:rPr>
+          <w:rFonts w:ascii="Times New Roman" w:hAnsi="Times New Roman" w:cs="Times New Roman"/>
+          <w:sz w:val="28"/>
+          <w:szCs w:val="28"/>
+        </w:rPr>
+        <w:t>this.imagePath</w:t>
+      </w:r>
+      <w:proofErr w:type="spellEnd"/>
+      <w:r>
+        <w:rPr>
+          <w:rFonts w:ascii="Times New Roman" w:hAnsi="Times New Roman" w:cs="Times New Roman"/>
+          <w:sz w:val="28"/>
+          <w:szCs w:val="28"/>
+        </w:rPr>
+        <w:t xml:space="preserve"> = </w:t>
+      </w:r>
+      <w:proofErr w:type="spellStart"/>
+      <w:r>
+        <w:rPr>
+          <w:rFonts w:ascii="Times New Roman" w:hAnsi="Times New Roman" w:cs="Times New Roman"/>
+          <w:sz w:val="28"/>
+          <w:szCs w:val="28"/>
+        </w:rPr>
+        <w:t>imagePath</w:t>
+      </w:r>
+      <w:proofErr w:type="spellEnd"/>
+      <w:r>
+        <w:rPr>
+          <w:rFonts w:ascii="Times New Roman" w:hAnsi="Times New Roman" w:cs="Times New Roman"/>
+          <w:sz w:val="28"/>
+          <w:szCs w:val="28"/>
+        </w:rPr>
+        <w:t>;</w:t>
       </w:r>
     </w:p>
     <w:p>
@@ -1440,6 +2226,7 @@
           <w:szCs w:val="28"/>
         </w:rPr>
       </w:pPr>
+      <w:proofErr w:type="gramStart"/>
       <w:r>
         <w:rPr>
           <w:rFonts w:ascii="Times New Roman" w:hAnsi="Times New Roman" w:cs="Times New Roman"/>
@@ -1449,6 +2236,7 @@
         </w:rPr>
         <w:t>recipe-list.html</w:t>
       </w:r>
+      <w:proofErr w:type="gramEnd"/>
     </w:p>
     <w:p>
       <w:pPr>
@@ -1498,7 +2286,43 @@
           <w:sz w:val="28"/>
           <w:szCs w:val="28"/>
         </w:rPr>
-        <w:t xml:space="preserve">    &lt;button class="btn btn-success"&gt;Add Recipe&lt;/button&gt;</w:t>
+        <w:t xml:space="preserve">    &lt;button class="</w:t>
+      </w:r>
+      <w:proofErr w:type="spellStart"/>
+      <w:r>
+        <w:rPr>
+          <w:rFonts w:ascii="Times New Roman" w:hAnsi="Times New Roman" w:cs="Times New Roman"/>
+          <w:sz w:val="28"/>
+          <w:szCs w:val="28"/>
+        </w:rPr>
+        <w:t>btn</w:t>
+      </w:r>
+      <w:proofErr w:type="spellEnd"/>
+      <w:r>
+        <w:rPr>
+          <w:rFonts w:ascii="Times New Roman" w:hAnsi="Times New Roman" w:cs="Times New Roman"/>
+          <w:sz w:val="28"/>
+          <w:szCs w:val="28"/>
+        </w:rPr>
+        <w:t xml:space="preserve"> </w:t>
+      </w:r>
+      <w:proofErr w:type="spellStart"/>
+      <w:r>
+        <w:rPr>
+          <w:rFonts w:ascii="Times New Roman" w:hAnsi="Times New Roman" w:cs="Times New Roman"/>
+          <w:sz w:val="28"/>
+          <w:szCs w:val="28"/>
+        </w:rPr>
+        <w:t>btn</w:t>
+      </w:r>
+      <w:proofErr w:type="spellEnd"/>
+      <w:r>
+        <w:rPr>
+          <w:rFonts w:ascii="Times New Roman" w:hAnsi="Times New Roman" w:cs="Times New Roman"/>
+          <w:sz w:val="28"/>
+          <w:szCs w:val="28"/>
+        </w:rPr>
+        <w:t>-success"&gt;Add Recipe&lt;/button&gt;</w:t>
       </w:r>
     </w:p>
     <w:p>
@@ -1549,7 +2373,27 @@
           <w:sz w:val="28"/>
           <w:szCs w:val="28"/>
         </w:rPr>
-        <w:t>&lt;hr&gt;</w:t>
+        <w:t>&lt;</w:t>
+      </w:r>
+      <w:proofErr w:type="spellStart"/>
+      <w:proofErr w:type="gramStart"/>
+      <w:r>
+        <w:rPr>
+          <w:rFonts w:ascii="Times New Roman" w:hAnsi="Times New Roman" w:cs="Times New Roman"/>
+          <w:sz w:val="28"/>
+          <w:szCs w:val="28"/>
+        </w:rPr>
+        <w:t>hr</w:t>
+      </w:r>
+      <w:proofErr w:type="spellEnd"/>
+      <w:proofErr w:type="gramEnd"/>
+      <w:r>
+        <w:rPr>
+          <w:rFonts w:ascii="Times New Roman" w:hAnsi="Times New Roman" w:cs="Times New Roman"/>
+          <w:sz w:val="28"/>
+          <w:szCs w:val="28"/>
+        </w:rPr>
+        <w:t>&gt;</w:t>
       </w:r>
     </w:p>
     <w:p>
@@ -1600,7 +2444,61 @@
           <w:sz w:val="28"/>
           <w:szCs w:val="28"/>
         </w:rPr>
-        <w:t xml:space="preserve">    &lt;a href="" class="list-group-item clearfix" *ngFor="let recipe of recipes"&gt;</w:t>
+        <w:t xml:space="preserve">    &lt;a </w:t>
+      </w:r>
+      <w:proofErr w:type="spellStart"/>
+      <w:r>
+        <w:rPr>
+          <w:rFonts w:ascii="Times New Roman" w:hAnsi="Times New Roman" w:cs="Times New Roman"/>
+          <w:sz w:val="28"/>
+          <w:szCs w:val="28"/>
+        </w:rPr>
+        <w:t>href</w:t>
+      </w:r>
+      <w:proofErr w:type="spellEnd"/>
+      <w:r>
+        <w:rPr>
+          <w:rFonts w:ascii="Times New Roman" w:hAnsi="Times New Roman" w:cs="Times New Roman"/>
+          <w:sz w:val="28"/>
+          <w:szCs w:val="28"/>
+        </w:rPr>
+        <w:t xml:space="preserve">="" class="list-group-item </w:t>
+      </w:r>
+      <w:proofErr w:type="spellStart"/>
+      <w:r>
+        <w:rPr>
+          <w:rFonts w:ascii="Times New Roman" w:hAnsi="Times New Roman" w:cs="Times New Roman"/>
+          <w:sz w:val="28"/>
+          <w:szCs w:val="28"/>
+        </w:rPr>
+        <w:t>clearfix</w:t>
+      </w:r>
+      <w:proofErr w:type="spellEnd"/>
+      <w:r>
+        <w:rPr>
+          <w:rFonts w:ascii="Times New Roman" w:hAnsi="Times New Roman" w:cs="Times New Roman"/>
+          <w:sz w:val="28"/>
+          <w:szCs w:val="28"/>
+        </w:rPr>
+        <w:t>" *</w:t>
+      </w:r>
+      <w:proofErr w:type="spellStart"/>
+      <w:r>
+        <w:rPr>
+          <w:rFonts w:ascii="Times New Roman" w:hAnsi="Times New Roman" w:cs="Times New Roman"/>
+          <w:sz w:val="28"/>
+          <w:szCs w:val="28"/>
+        </w:rPr>
+        <w:t>ngFor</w:t>
+      </w:r>
+      <w:proofErr w:type="spellEnd"/>
+      <w:r>
+        <w:rPr>
+          <w:rFonts w:ascii="Times New Roman" w:hAnsi="Times New Roman" w:cs="Times New Roman"/>
+          <w:sz w:val="28"/>
+          <w:szCs w:val="28"/>
+        </w:rPr>
+        <w:t>="let recipe of recipes"&gt;</w:t>
       </w:r>
     </w:p>
     <w:p>
@@ -1634,7 +2532,25 @@
           <w:sz w:val="28"/>
           <w:szCs w:val="28"/>
         </w:rPr>
-        <w:t xml:space="preserve">        &lt;h4 class="list-group-item-heading"&gt;{{recipe.name}}&lt;/h4&gt;</w:t>
+        <w:t xml:space="preserve">        &lt;h4 class="list-group-item-heading"</w:t>
+      </w:r>
+      <w:proofErr w:type="gramStart"/>
+      <w:r>
+        <w:rPr>
+          <w:rFonts w:ascii="Times New Roman" w:hAnsi="Times New Roman" w:cs="Times New Roman"/>
+          <w:sz w:val="28"/>
+          <w:szCs w:val="28"/>
+        </w:rPr>
+        <w:t>&gt;{</w:t>
+      </w:r>
+      <w:proofErr w:type="gramEnd"/>
+      <w:r>
+        <w:rPr>
+          <w:rFonts w:ascii="Times New Roman" w:hAnsi="Times New Roman" w:cs="Times New Roman"/>
+          <w:sz w:val="28"/>
+          <w:szCs w:val="28"/>
+        </w:rPr>
+        <w:t>{recipe.name}}&lt;/h4&gt;</w:t>
       </w:r>
     </w:p>
     <w:p>
@@ -1668,7 +2584,25 @@
           <w:sz w:val="28"/>
           <w:szCs w:val="28"/>
         </w:rPr>
-        <w:t xml:space="preserve">            {{recipe.description}}</w:t>
+        <w:t xml:space="preserve">            {{</w:t>
+      </w:r>
+      <w:proofErr w:type="spellStart"/>
+      <w:r>
+        <w:rPr>
+          <w:rFonts w:ascii="Times New Roman" w:hAnsi="Times New Roman" w:cs="Times New Roman"/>
+          <w:sz w:val="28"/>
+          <w:szCs w:val="28"/>
+        </w:rPr>
+        <w:t>recipe.description</w:t>
+      </w:r>
+      <w:proofErr w:type="spellEnd"/>
+      <w:r>
+        <w:rPr>
+          <w:rFonts w:ascii="Times New Roman" w:hAnsi="Times New Roman" w:cs="Times New Roman"/>
+          <w:sz w:val="28"/>
+          <w:szCs w:val="28"/>
+        </w:rPr>
+        <w:t>}}</w:t>
       </w:r>
     </w:p>
     <w:p>
@@ -1746,7 +2680,97 @@
           <w:sz w:val="28"/>
           <w:szCs w:val="28"/>
         </w:rPr>
-        <w:t xml:space="preserve">        &lt;img src="{{recipe.imagePath}}" alt="" class="img-responsive" style="max-height:50px;"/&gt;</w:t>
+        <w:t xml:space="preserve">        &lt;</w:t>
+      </w:r>
+      <w:proofErr w:type="spellStart"/>
+      <w:r>
+        <w:rPr>
+          <w:rFonts w:ascii="Times New Roman" w:hAnsi="Times New Roman" w:cs="Times New Roman"/>
+          <w:sz w:val="28"/>
+          <w:szCs w:val="28"/>
+        </w:rPr>
+        <w:t>img</w:t>
+      </w:r>
+      <w:proofErr w:type="spellEnd"/>
+      <w:r>
+        <w:rPr>
+          <w:rFonts w:ascii="Times New Roman" w:hAnsi="Times New Roman" w:cs="Times New Roman"/>
+          <w:sz w:val="28"/>
+          <w:szCs w:val="28"/>
+        </w:rPr>
+        <w:t xml:space="preserve"> </w:t>
+      </w:r>
+      <w:proofErr w:type="spellStart"/>
+      <w:r>
+        <w:rPr>
+          <w:rFonts w:ascii="Times New Roman" w:hAnsi="Times New Roman" w:cs="Times New Roman"/>
+          <w:sz w:val="28"/>
+          <w:szCs w:val="28"/>
+        </w:rPr>
+        <w:t>src</w:t>
+      </w:r>
+      <w:proofErr w:type="spellEnd"/>
+      <w:r>
+        <w:rPr>
+          <w:rFonts w:ascii="Times New Roman" w:hAnsi="Times New Roman" w:cs="Times New Roman"/>
+          <w:sz w:val="28"/>
+          <w:szCs w:val="28"/>
+        </w:rPr>
+        <w:t>="{{</w:t>
+      </w:r>
+      <w:proofErr w:type="spellStart"/>
+      <w:r>
+        <w:rPr>
+          <w:rFonts w:ascii="Times New Roman" w:hAnsi="Times New Roman" w:cs="Times New Roman"/>
+          <w:sz w:val="28"/>
+          <w:szCs w:val="28"/>
+        </w:rPr>
+        <w:t>recipe.imagePath</w:t>
+      </w:r>
+      <w:proofErr w:type="spellEnd"/>
+      <w:r>
+        <w:rPr>
+          <w:rFonts w:ascii="Times New Roman" w:hAnsi="Times New Roman" w:cs="Times New Roman"/>
+          <w:sz w:val="28"/>
+          <w:szCs w:val="28"/>
+        </w:rPr>
+        <w:t>}}" alt="" class="</w:t>
+      </w:r>
+      <w:proofErr w:type="spellStart"/>
+      <w:r>
+        <w:rPr>
+          <w:rFonts w:ascii="Times New Roman" w:hAnsi="Times New Roman" w:cs="Times New Roman"/>
+          <w:sz w:val="28"/>
+          <w:szCs w:val="28"/>
+        </w:rPr>
+        <w:t>img</w:t>
+      </w:r>
+      <w:proofErr w:type="spellEnd"/>
+      <w:r>
+        <w:rPr>
+          <w:rFonts w:ascii="Times New Roman" w:hAnsi="Times New Roman" w:cs="Times New Roman"/>
+          <w:sz w:val="28"/>
+          <w:szCs w:val="28"/>
+        </w:rPr>
+        <w:t>-responsive" style="max-height</w:t>
+      </w:r>
+      <w:proofErr w:type="gramStart"/>
+      <w:r>
+        <w:rPr>
+          <w:rFonts w:ascii="Times New Roman" w:hAnsi="Times New Roman" w:cs="Times New Roman"/>
+          <w:sz w:val="28"/>
+          <w:szCs w:val="28"/>
+        </w:rPr>
+        <w:t>:50px</w:t>
+      </w:r>
+      <w:proofErr w:type="gramEnd"/>
+      <w:r>
+        <w:rPr>
+          <w:rFonts w:ascii="Times New Roman" w:hAnsi="Times New Roman" w:cs="Times New Roman"/>
+          <w:sz w:val="28"/>
+          <w:szCs w:val="28"/>
+        </w:rPr>
+        <w:t>;"/&gt;</w:t>
       </w:r>
     </w:p>
     <w:p>
@@ -1852,6 +2876,7 @@
           <w:szCs w:val="28"/>
         </w:rPr>
       </w:pPr>
+      <w:proofErr w:type="gramStart"/>
       <w:r>
         <w:rPr>
           <w:rFonts w:ascii="Times New Roman" w:hAnsi="Times New Roman" w:cs="Times New Roman"/>
@@ -1861,6 +2886,7 @@
         </w:rPr>
         <w:t>recipe-detail.html</w:t>
       </w:r>
+      <w:proofErr w:type="gramEnd"/>
     </w:p>
     <w:p>
       <w:pPr>
@@ -1910,7 +2936,61 @@
           <w:sz w:val="28"/>
           <w:szCs w:val="28"/>
         </w:rPr>
-        <w:t>&lt;img src="" class="img-responsive"&gt;</w:t>
+        <w:t>&lt;</w:t>
+      </w:r>
+      <w:proofErr w:type="spellStart"/>
+      <w:r>
+        <w:rPr>
+          <w:rFonts w:ascii="Times New Roman" w:hAnsi="Times New Roman" w:cs="Times New Roman"/>
+          <w:sz w:val="28"/>
+          <w:szCs w:val="28"/>
+        </w:rPr>
+        <w:t>img</w:t>
+      </w:r>
+      <w:proofErr w:type="spellEnd"/>
+      <w:r>
+        <w:rPr>
+          <w:rFonts w:ascii="Times New Roman" w:hAnsi="Times New Roman" w:cs="Times New Roman"/>
+          <w:sz w:val="28"/>
+          <w:szCs w:val="28"/>
+        </w:rPr>
+        <w:t xml:space="preserve"> </w:t>
+      </w:r>
+      <w:proofErr w:type="spellStart"/>
+      <w:r>
+        <w:rPr>
+          <w:rFonts w:ascii="Times New Roman" w:hAnsi="Times New Roman" w:cs="Times New Roman"/>
+          <w:sz w:val="28"/>
+          <w:szCs w:val="28"/>
+        </w:rPr>
+        <w:t>src</w:t>
+      </w:r>
+      <w:proofErr w:type="spellEnd"/>
+      <w:r>
+        <w:rPr>
+          <w:rFonts w:ascii="Times New Roman" w:hAnsi="Times New Roman" w:cs="Times New Roman"/>
+          <w:sz w:val="28"/>
+          <w:szCs w:val="28"/>
+        </w:rPr>
+        <w:t>="" class="</w:t>
+      </w:r>
+      <w:proofErr w:type="spellStart"/>
+      <w:r>
+        <w:rPr>
+          <w:rFonts w:ascii="Times New Roman" w:hAnsi="Times New Roman" w:cs="Times New Roman"/>
+          <w:sz w:val="28"/>
+          <w:szCs w:val="28"/>
+        </w:rPr>
+        <w:t>img</w:t>
+      </w:r>
+      <w:proofErr w:type="spellEnd"/>
+      <w:r>
+        <w:rPr>
+          <w:rFonts w:ascii="Times New Roman" w:hAnsi="Times New Roman" w:cs="Times New Roman"/>
+          <w:sz w:val="28"/>
+          <w:szCs w:val="28"/>
+        </w:rPr>
+        <w:t>-responsive"&gt;</w:t>
       </w:r>
     </w:p>
     <w:p>
@@ -2098,24 +3178,78 @@
           <w:sz w:val="28"/>
           <w:szCs w:val="28"/>
         </w:rPr>
-        <w:t xml:space="preserve">    &lt;div class="btn-group"&gt;</w:t>
-      </w:r>
-    </w:p>
-    <w:p>
-      <w:pPr>
-        <w:rPr>
-          <w:rFonts w:ascii="Times New Roman" w:hAnsi="Times New Roman" w:cs="Times New Roman"/>
-          <w:sz w:val="28"/>
-          <w:szCs w:val="28"/>
-        </w:rPr>
-      </w:pPr>
-      <w:r>
-        <w:rPr>
-          <w:rFonts w:ascii="Times New Roman" w:hAnsi="Times New Roman" w:cs="Times New Roman"/>
-          <w:sz w:val="28"/>
-          <w:szCs w:val="28"/>
-        </w:rPr>
-        <w:t xml:space="preserve">    &lt;button class="btn btn-primary dropdown-toggle"&gt;Manage Recipe&lt;/button&gt;</w:t>
+        <w:t xml:space="preserve">    &lt;div class="</w:t>
+      </w:r>
+      <w:proofErr w:type="spellStart"/>
+      <w:r>
+        <w:rPr>
+          <w:rFonts w:ascii="Times New Roman" w:hAnsi="Times New Roman" w:cs="Times New Roman"/>
+          <w:sz w:val="28"/>
+          <w:szCs w:val="28"/>
+        </w:rPr>
+        <w:t>btn</w:t>
+      </w:r>
+      <w:proofErr w:type="spellEnd"/>
+      <w:r>
+        <w:rPr>
+          <w:rFonts w:ascii="Times New Roman" w:hAnsi="Times New Roman" w:cs="Times New Roman"/>
+          <w:sz w:val="28"/>
+          <w:szCs w:val="28"/>
+        </w:rPr>
+        <w:t>-group"&gt;</w:t>
+      </w:r>
+    </w:p>
+    <w:p>
+      <w:pPr>
+        <w:rPr>
+          <w:rFonts w:ascii="Times New Roman" w:hAnsi="Times New Roman" w:cs="Times New Roman"/>
+          <w:sz w:val="28"/>
+          <w:szCs w:val="28"/>
+        </w:rPr>
+      </w:pPr>
+      <w:r>
+        <w:rPr>
+          <w:rFonts w:ascii="Times New Roman" w:hAnsi="Times New Roman" w:cs="Times New Roman"/>
+          <w:sz w:val="28"/>
+          <w:szCs w:val="28"/>
+        </w:rPr>
+        <w:t xml:space="preserve">    &lt;button class="</w:t>
+      </w:r>
+      <w:proofErr w:type="spellStart"/>
+      <w:r>
+        <w:rPr>
+          <w:rFonts w:ascii="Times New Roman" w:hAnsi="Times New Roman" w:cs="Times New Roman"/>
+          <w:sz w:val="28"/>
+          <w:szCs w:val="28"/>
+        </w:rPr>
+        <w:t>btn</w:t>
+      </w:r>
+      <w:proofErr w:type="spellEnd"/>
+      <w:r>
+        <w:rPr>
+          <w:rFonts w:ascii="Times New Roman" w:hAnsi="Times New Roman" w:cs="Times New Roman"/>
+          <w:sz w:val="28"/>
+          <w:szCs w:val="28"/>
+        </w:rPr>
+        <w:t xml:space="preserve"> </w:t>
+      </w:r>
+      <w:proofErr w:type="spellStart"/>
+      <w:r>
+        <w:rPr>
+          <w:rFonts w:ascii="Times New Roman" w:hAnsi="Times New Roman" w:cs="Times New Roman"/>
+          <w:sz w:val="28"/>
+          <w:szCs w:val="28"/>
+        </w:rPr>
+        <w:t>btn</w:t>
+      </w:r>
+      <w:proofErr w:type="spellEnd"/>
+      <w:r>
+        <w:rPr>
+          <w:rFonts w:ascii="Times New Roman" w:hAnsi="Times New Roman" w:cs="Times New Roman"/>
+          <w:sz w:val="28"/>
+          <w:szCs w:val="28"/>
+        </w:rPr>
+        <w:t>-primary dropdown-toggle"&gt;Manage Recipe&lt;/button&gt;</w:t>
       </w:r>
     </w:p>
     <w:p>
@@ -2133,75 +3267,165 @@
           <w:szCs w:val="28"/>
         </w:rPr>
         <w:lastRenderedPageBreak/>
-        <w:t xml:space="preserve">        &lt;ul class="dropdown-menu"&gt;</w:t>
-      </w:r>
-    </w:p>
-    <w:p>
-      <w:pPr>
-        <w:rPr>
-          <w:rFonts w:ascii="Times New Roman" w:hAnsi="Times New Roman" w:cs="Times New Roman"/>
-          <w:sz w:val="28"/>
-          <w:szCs w:val="28"/>
-        </w:rPr>
-      </w:pPr>
-      <w:r>
-        <w:rPr>
-          <w:rFonts w:ascii="Times New Roman" w:hAnsi="Times New Roman" w:cs="Times New Roman"/>
-          <w:sz w:val="28"/>
-          <w:szCs w:val="28"/>
-        </w:rPr>
-        <w:t xml:space="preserve">            &lt;li&gt;To shopping list&lt;/li&gt;</w:t>
-      </w:r>
-    </w:p>
-    <w:p>
-      <w:pPr>
-        <w:rPr>
-          <w:rFonts w:ascii="Times New Roman" w:hAnsi="Times New Roman" w:cs="Times New Roman"/>
-          <w:sz w:val="28"/>
-          <w:szCs w:val="28"/>
-        </w:rPr>
-      </w:pPr>
-      <w:r>
-        <w:rPr>
-          <w:rFonts w:ascii="Times New Roman" w:hAnsi="Times New Roman" w:cs="Times New Roman"/>
-          <w:sz w:val="28"/>
-          <w:szCs w:val="28"/>
-        </w:rPr>
-        <w:t xml:space="preserve">            &lt;li&gt;Edit Recipe&lt;/li&gt;</w:t>
-      </w:r>
-    </w:p>
-    <w:p>
-      <w:pPr>
-        <w:rPr>
-          <w:rFonts w:ascii="Times New Roman" w:hAnsi="Times New Roman" w:cs="Times New Roman"/>
-          <w:sz w:val="28"/>
-          <w:szCs w:val="28"/>
-        </w:rPr>
-      </w:pPr>
-      <w:r>
-        <w:rPr>
-          <w:rFonts w:ascii="Times New Roman" w:hAnsi="Times New Roman" w:cs="Times New Roman"/>
-          <w:sz w:val="28"/>
-          <w:szCs w:val="28"/>
-        </w:rPr>
-        <w:t xml:space="preserve">            &lt;li&gt;Delete Recipe&lt;/li&gt;</w:t>
-      </w:r>
-    </w:p>
-    <w:p>
-      <w:pPr>
-        <w:rPr>
-          <w:rFonts w:ascii="Times New Roman" w:hAnsi="Times New Roman" w:cs="Times New Roman"/>
-          <w:sz w:val="28"/>
-          <w:szCs w:val="28"/>
-        </w:rPr>
-      </w:pPr>
-      <w:r>
-        <w:rPr>
-          <w:rFonts w:ascii="Times New Roman" w:hAnsi="Times New Roman" w:cs="Times New Roman"/>
-          <w:sz w:val="28"/>
-          <w:szCs w:val="28"/>
-        </w:rPr>
-        <w:t xml:space="preserve">        &lt;/ul&gt;</w:t>
+        <w:t xml:space="preserve">        &lt;</w:t>
+      </w:r>
+      <w:proofErr w:type="spellStart"/>
+      <w:r>
+        <w:rPr>
+          <w:rFonts w:ascii="Times New Roman" w:hAnsi="Times New Roman" w:cs="Times New Roman"/>
+          <w:sz w:val="28"/>
+          <w:szCs w:val="28"/>
+        </w:rPr>
+        <w:t>ul</w:t>
+      </w:r>
+      <w:proofErr w:type="spellEnd"/>
+      <w:r>
+        <w:rPr>
+          <w:rFonts w:ascii="Times New Roman" w:hAnsi="Times New Roman" w:cs="Times New Roman"/>
+          <w:sz w:val="28"/>
+          <w:szCs w:val="28"/>
+        </w:rPr>
+        <w:t xml:space="preserve"> class="dropdown-menu"&gt;</w:t>
+      </w:r>
+    </w:p>
+    <w:p>
+      <w:pPr>
+        <w:rPr>
+          <w:rFonts w:ascii="Times New Roman" w:hAnsi="Times New Roman" w:cs="Times New Roman"/>
+          <w:sz w:val="28"/>
+          <w:szCs w:val="28"/>
+        </w:rPr>
+      </w:pPr>
+      <w:r>
+        <w:rPr>
+          <w:rFonts w:ascii="Times New Roman" w:hAnsi="Times New Roman" w:cs="Times New Roman"/>
+          <w:sz w:val="28"/>
+          <w:szCs w:val="28"/>
+        </w:rPr>
+        <w:t xml:space="preserve">            &lt;</w:t>
+      </w:r>
+      <w:proofErr w:type="gramStart"/>
+      <w:r>
+        <w:rPr>
+          <w:rFonts w:ascii="Times New Roman" w:hAnsi="Times New Roman" w:cs="Times New Roman"/>
+          <w:sz w:val="28"/>
+          <w:szCs w:val="28"/>
+        </w:rPr>
+        <w:t>li&gt;</w:t>
+      </w:r>
+      <w:proofErr w:type="gramEnd"/>
+      <w:r>
+        <w:rPr>
+          <w:rFonts w:ascii="Times New Roman" w:hAnsi="Times New Roman" w:cs="Times New Roman"/>
+          <w:sz w:val="28"/>
+          <w:szCs w:val="28"/>
+        </w:rPr>
+        <w:t>To shopping list&lt;/li&gt;</w:t>
+      </w:r>
+    </w:p>
+    <w:p>
+      <w:pPr>
+        <w:rPr>
+          <w:rFonts w:ascii="Times New Roman" w:hAnsi="Times New Roman" w:cs="Times New Roman"/>
+          <w:sz w:val="28"/>
+          <w:szCs w:val="28"/>
+        </w:rPr>
+      </w:pPr>
+      <w:r>
+        <w:rPr>
+          <w:rFonts w:ascii="Times New Roman" w:hAnsi="Times New Roman" w:cs="Times New Roman"/>
+          <w:sz w:val="28"/>
+          <w:szCs w:val="28"/>
+        </w:rPr>
+        <w:t xml:space="preserve">            &lt;</w:t>
+      </w:r>
+      <w:proofErr w:type="gramStart"/>
+      <w:r>
+        <w:rPr>
+          <w:rFonts w:ascii="Times New Roman" w:hAnsi="Times New Roman" w:cs="Times New Roman"/>
+          <w:sz w:val="28"/>
+          <w:szCs w:val="28"/>
+        </w:rPr>
+        <w:t>li&gt;</w:t>
+      </w:r>
+      <w:proofErr w:type="gramEnd"/>
+      <w:r>
+        <w:rPr>
+          <w:rFonts w:ascii="Times New Roman" w:hAnsi="Times New Roman" w:cs="Times New Roman"/>
+          <w:sz w:val="28"/>
+          <w:szCs w:val="28"/>
+        </w:rPr>
+        <w:t>Edit Recipe&lt;/li&gt;</w:t>
+      </w:r>
+    </w:p>
+    <w:p>
+      <w:pPr>
+        <w:rPr>
+          <w:rFonts w:ascii="Times New Roman" w:hAnsi="Times New Roman" w:cs="Times New Roman"/>
+          <w:sz w:val="28"/>
+          <w:szCs w:val="28"/>
+        </w:rPr>
+      </w:pPr>
+      <w:r>
+        <w:rPr>
+          <w:rFonts w:ascii="Times New Roman" w:hAnsi="Times New Roman" w:cs="Times New Roman"/>
+          <w:sz w:val="28"/>
+          <w:szCs w:val="28"/>
+        </w:rPr>
+        <w:t xml:space="preserve">            &lt;</w:t>
+      </w:r>
+      <w:proofErr w:type="gramStart"/>
+      <w:r>
+        <w:rPr>
+          <w:rFonts w:ascii="Times New Roman" w:hAnsi="Times New Roman" w:cs="Times New Roman"/>
+          <w:sz w:val="28"/>
+          <w:szCs w:val="28"/>
+        </w:rPr>
+        <w:t>li&gt;</w:t>
+      </w:r>
+      <w:proofErr w:type="gramEnd"/>
+      <w:r>
+        <w:rPr>
+          <w:rFonts w:ascii="Times New Roman" w:hAnsi="Times New Roman" w:cs="Times New Roman"/>
+          <w:sz w:val="28"/>
+          <w:szCs w:val="28"/>
+        </w:rPr>
+        <w:t>Delete Recipe&lt;/li&gt;</w:t>
+      </w:r>
+    </w:p>
+    <w:p>
+      <w:pPr>
+        <w:rPr>
+          <w:rFonts w:ascii="Times New Roman" w:hAnsi="Times New Roman" w:cs="Times New Roman"/>
+          <w:sz w:val="28"/>
+          <w:szCs w:val="28"/>
+        </w:rPr>
+      </w:pPr>
+      <w:r>
+        <w:rPr>
+          <w:rFonts w:ascii="Times New Roman" w:hAnsi="Times New Roman" w:cs="Times New Roman"/>
+          <w:sz w:val="28"/>
+          <w:szCs w:val="28"/>
+        </w:rPr>
+        <w:t xml:space="preserve">        &lt;/</w:t>
+      </w:r>
+      <w:proofErr w:type="spellStart"/>
+      <w:r>
+        <w:rPr>
+          <w:rFonts w:ascii="Times New Roman" w:hAnsi="Times New Roman" w:cs="Times New Roman"/>
+          <w:sz w:val="28"/>
+          <w:szCs w:val="28"/>
+        </w:rPr>
+        <w:t>ul</w:t>
+      </w:r>
+      <w:proofErr w:type="spellEnd"/>
+      <w:r>
+        <w:rPr>
+          <w:rFonts w:ascii="Times New Roman" w:hAnsi="Times New Roman" w:cs="Times New Roman"/>
+          <w:sz w:val="28"/>
+          <w:szCs w:val="28"/>
+        </w:rPr>
+        <w:t>&gt;</w:t>
       </w:r>
     </w:p>
     <w:p>
@@ -2459,36 +3683,38 @@
           <w:sz w:val="28"/>
           <w:szCs w:val="28"/>
         </w:rPr>
-        <w:t>Communication between the components :</w:t>
-      </w:r>
-    </w:p>
-    <w:p>
-      <w:pPr>
-        <w:rPr>
-          <w:rFonts w:ascii="Times New Roman" w:hAnsi="Times New Roman" w:cs="Times New Roman"/>
-          <w:sz w:val="28"/>
-          <w:szCs w:val="28"/>
-        </w:rPr>
-      </w:pPr>
-    </w:p>
-    <w:p>
-      <w:pPr>
+        <w:t xml:space="preserve">Communication between the </w:t>
+      </w:r>
+      <w:proofErr w:type="gramStart"/>
+      <w:r>
         <w:rPr>
           <w:rFonts w:ascii="Times New Roman" w:hAnsi="Times New Roman" w:cs="Times New Roman"/>
           <w:b/>
           <w:sz w:val="28"/>
           <w:szCs w:val="28"/>
         </w:rPr>
-      </w:pPr>
-      <w:r>
+        <w:t>components :</w:t>
+      </w:r>
+      <w:proofErr w:type="gramEnd"/>
+    </w:p>
+    <w:p>
+      <w:pPr>
+        <w:rPr>
+          <w:rFonts w:ascii="Times New Roman" w:hAnsi="Times New Roman" w:cs="Times New Roman"/>
+          <w:sz w:val="28"/>
+          <w:szCs w:val="28"/>
+        </w:rPr>
+      </w:pPr>
+    </w:p>
+    <w:p>
+      <w:pPr>
         <w:rPr>
           <w:rFonts w:ascii="Times New Roman" w:hAnsi="Times New Roman" w:cs="Times New Roman"/>
           <w:b/>
           <w:sz w:val="28"/>
           <w:szCs w:val="28"/>
         </w:rPr>
-        <w:t>Shopping Lis</w:t>
-      </w:r>
+      </w:pPr>
       <w:r>
         <w:rPr>
           <w:rFonts w:ascii="Times New Roman" w:hAnsi="Times New Roman" w:cs="Times New Roman"/>
@@ -2496,6 +3722,25 @@
           <w:sz w:val="28"/>
           <w:szCs w:val="28"/>
         </w:rPr>
+        <w:t xml:space="preserve">Shopping </w:t>
+      </w:r>
+      <w:proofErr w:type="gramStart"/>
+      <w:r>
+        <w:rPr>
+          <w:rFonts w:ascii="Times New Roman" w:hAnsi="Times New Roman" w:cs="Times New Roman"/>
+          <w:b/>
+          <w:sz w:val="28"/>
+          <w:szCs w:val="28"/>
+        </w:rPr>
+        <w:t>Lis</w:t>
+      </w:r>
+      <w:r>
+        <w:rPr>
+          <w:rFonts w:ascii="Times New Roman" w:hAnsi="Times New Roman" w:cs="Times New Roman"/>
+          <w:b/>
+          <w:sz w:val="28"/>
+          <w:szCs w:val="28"/>
+        </w:rPr>
         <w:t>t</w:t>
       </w:r>
       <w:r>
@@ -2507,49 +3752,101 @@
         </w:rPr>
         <w:t xml:space="preserve"> :</w:t>
       </w:r>
-    </w:p>
-    <w:p>
-      <w:pPr>
-        <w:rPr>
-          <w:rFonts w:ascii="Times New Roman" w:hAnsi="Times New Roman" w:cs="Times New Roman"/>
-          <w:sz w:val="28"/>
-          <w:szCs w:val="28"/>
-        </w:rPr>
-      </w:pPr>
-      <w:r>
-        <w:rPr>
-          <w:rFonts w:ascii="Times New Roman" w:hAnsi="Times New Roman" w:cs="Times New Roman"/>
-          <w:sz w:val="28"/>
-          <w:szCs w:val="28"/>
-        </w:rPr>
-        <w:t>ingredient.model.ts inside app/shared/ingredient.model.ts</w:t>
-      </w:r>
-    </w:p>
-    <w:p>
-      <w:pPr>
-        <w:rPr>
-          <w:rFonts w:ascii="Times New Roman" w:hAnsi="Times New Roman" w:cs="Times New Roman"/>
-          <w:sz w:val="28"/>
-          <w:szCs w:val="28"/>
-        </w:rPr>
-      </w:pPr>
-      <w:r>
-        <w:rPr>
-          <w:rFonts w:ascii="Times New Roman" w:hAnsi="Times New Roman" w:cs="Times New Roman"/>
-          <w:sz w:val="28"/>
-          <w:szCs w:val="28"/>
-        </w:rPr>
-        <w:t>import { Component, OnInit } from '@angular/core';</w:t>
-      </w:r>
-    </w:p>
-    <w:p>
-      <w:pPr>
-        <w:rPr>
-          <w:rFonts w:ascii="Times New Roman" w:hAnsi="Times New Roman" w:cs="Times New Roman"/>
-          <w:sz w:val="28"/>
-          <w:szCs w:val="28"/>
-        </w:rPr>
-      </w:pPr>
+      <w:proofErr w:type="gramEnd"/>
+    </w:p>
+    <w:p>
+      <w:pPr>
+        <w:rPr>
+          <w:rFonts w:ascii="Times New Roman" w:hAnsi="Times New Roman" w:cs="Times New Roman"/>
+          <w:sz w:val="28"/>
+          <w:szCs w:val="28"/>
+        </w:rPr>
+      </w:pPr>
+      <w:proofErr w:type="spellStart"/>
+      <w:proofErr w:type="gramStart"/>
+      <w:r>
+        <w:rPr>
+          <w:rFonts w:ascii="Times New Roman" w:hAnsi="Times New Roman" w:cs="Times New Roman"/>
+          <w:sz w:val="28"/>
+          <w:szCs w:val="28"/>
+        </w:rPr>
+        <w:t>ingredient.model.ts</w:t>
+      </w:r>
+      <w:proofErr w:type="spellEnd"/>
+      <w:proofErr w:type="gramEnd"/>
+      <w:r>
+        <w:rPr>
+          <w:rFonts w:ascii="Times New Roman" w:hAnsi="Times New Roman" w:cs="Times New Roman"/>
+          <w:sz w:val="28"/>
+          <w:szCs w:val="28"/>
+        </w:rPr>
+        <w:t xml:space="preserve"> inside app/shared/</w:t>
+      </w:r>
+      <w:proofErr w:type="spellStart"/>
+      <w:r>
+        <w:rPr>
+          <w:rFonts w:ascii="Times New Roman" w:hAnsi="Times New Roman" w:cs="Times New Roman"/>
+          <w:sz w:val="28"/>
+          <w:szCs w:val="28"/>
+        </w:rPr>
+        <w:t>ingredient.model.ts</w:t>
+      </w:r>
+      <w:proofErr w:type="spellEnd"/>
+    </w:p>
+    <w:p>
+      <w:pPr>
+        <w:rPr>
+          <w:rFonts w:ascii="Times New Roman" w:hAnsi="Times New Roman" w:cs="Times New Roman"/>
+          <w:sz w:val="28"/>
+          <w:szCs w:val="28"/>
+        </w:rPr>
+      </w:pPr>
+      <w:proofErr w:type="gramStart"/>
+      <w:r>
+        <w:rPr>
+          <w:rFonts w:ascii="Times New Roman" w:hAnsi="Times New Roman" w:cs="Times New Roman"/>
+          <w:sz w:val="28"/>
+          <w:szCs w:val="28"/>
+        </w:rPr>
+        <w:t>import</w:t>
+      </w:r>
+      <w:proofErr w:type="gramEnd"/>
+      <w:r>
+        <w:rPr>
+          <w:rFonts w:ascii="Times New Roman" w:hAnsi="Times New Roman" w:cs="Times New Roman"/>
+          <w:sz w:val="28"/>
+          <w:szCs w:val="28"/>
+        </w:rPr>
+        <w:t xml:space="preserve"> { Component, </w:t>
+      </w:r>
+      <w:proofErr w:type="spellStart"/>
+      <w:r>
+        <w:rPr>
+          <w:rFonts w:ascii="Times New Roman" w:hAnsi="Times New Roman" w:cs="Times New Roman"/>
+          <w:sz w:val="28"/>
+          <w:szCs w:val="28"/>
+        </w:rPr>
+        <w:t>OnInit</w:t>
+      </w:r>
+      <w:proofErr w:type="spellEnd"/>
+      <w:r>
+        <w:rPr>
+          <w:rFonts w:ascii="Times New Roman" w:hAnsi="Times New Roman" w:cs="Times New Roman"/>
+          <w:sz w:val="28"/>
+          <w:szCs w:val="28"/>
+        </w:rPr>
+        <w:t xml:space="preserve"> } from '@angular/core';</w:t>
+      </w:r>
+    </w:p>
+    <w:p>
+      <w:pPr>
+        <w:rPr>
+          <w:rFonts w:ascii="Times New Roman" w:hAnsi="Times New Roman" w:cs="Times New Roman"/>
+          <w:sz w:val="28"/>
+          <w:szCs w:val="28"/>
+        </w:rPr>
+      </w:pPr>
+      <w:proofErr w:type="gramStart"/>
       <w:r>
         <w:rPr>
           <w:rFonts w:ascii="Times New Roman" w:hAnsi="Times New Roman" w:cs="Times New Roman"/>
@@ -2557,17 +3854,45 @@
           <w:szCs w:val="28"/>
         </w:rPr>
         <w:lastRenderedPageBreak/>
-        <w:t>import { Ingredient } from '../shared/ingredient.model';</w:t>
-      </w:r>
-    </w:p>
-    <w:p>
-      <w:pPr>
-        <w:rPr>
-          <w:rFonts w:ascii="Times New Roman" w:hAnsi="Times New Roman" w:cs="Times New Roman"/>
-          <w:sz w:val="28"/>
-          <w:szCs w:val="28"/>
-        </w:rPr>
-      </w:pPr>
+        <w:t>import</w:t>
+      </w:r>
+      <w:proofErr w:type="gramEnd"/>
+      <w:r>
+        <w:rPr>
+          <w:rFonts w:ascii="Times New Roman" w:hAnsi="Times New Roman" w:cs="Times New Roman"/>
+          <w:sz w:val="28"/>
+          <w:szCs w:val="28"/>
+        </w:rPr>
+        <w:t xml:space="preserve"> { Ingredient } from '../shared/</w:t>
+      </w:r>
+      <w:proofErr w:type="spellStart"/>
+      <w:r>
+        <w:rPr>
+          <w:rFonts w:ascii="Times New Roman" w:hAnsi="Times New Roman" w:cs="Times New Roman"/>
+          <w:sz w:val="28"/>
+          <w:szCs w:val="28"/>
+        </w:rPr>
+        <w:t>ingredient.model</w:t>
+      </w:r>
+      <w:proofErr w:type="spellEnd"/>
+      <w:r>
+        <w:rPr>
+          <w:rFonts w:ascii="Times New Roman" w:hAnsi="Times New Roman" w:cs="Times New Roman"/>
+          <w:sz w:val="28"/>
+          <w:szCs w:val="28"/>
+        </w:rPr>
+        <w:t>';</w:t>
+      </w:r>
+    </w:p>
+    <w:p>
+      <w:pPr>
+        <w:rPr>
+          <w:rFonts w:ascii="Times New Roman" w:hAnsi="Times New Roman" w:cs="Times New Roman"/>
+          <w:sz w:val="28"/>
+          <w:szCs w:val="28"/>
+        </w:rPr>
+      </w:pPr>
+      <w:proofErr w:type="gramStart"/>
       <w:r>
         <w:rPr>
           <w:rFonts w:ascii="Times New Roman" w:hAnsi="Times New Roman" w:cs="Times New Roman"/>
@@ -2576,56 +3901,115 @@
         </w:rPr>
         <w:t>@Component({</w:t>
       </w:r>
-    </w:p>
-    <w:p>
-      <w:pPr>
-        <w:rPr>
-          <w:rFonts w:ascii="Times New Roman" w:hAnsi="Times New Roman" w:cs="Times New Roman"/>
-          <w:sz w:val="28"/>
-          <w:szCs w:val="28"/>
-        </w:rPr>
-      </w:pPr>
-      <w:r>
-        <w:rPr>
-          <w:rFonts w:ascii="Times New Roman" w:hAnsi="Times New Roman" w:cs="Times New Roman"/>
-          <w:sz w:val="28"/>
-          <w:szCs w:val="28"/>
-        </w:rPr>
-        <w:t xml:space="preserve">  selector: 'app-shopping-list',</w:t>
-      </w:r>
-    </w:p>
-    <w:p>
-      <w:pPr>
-        <w:rPr>
-          <w:rFonts w:ascii="Times New Roman" w:hAnsi="Times New Roman" w:cs="Times New Roman"/>
-          <w:sz w:val="28"/>
-          <w:szCs w:val="28"/>
-        </w:rPr>
-      </w:pPr>
-      <w:r>
-        <w:rPr>
-          <w:rFonts w:ascii="Times New Roman" w:hAnsi="Times New Roman" w:cs="Times New Roman"/>
-          <w:sz w:val="28"/>
-          <w:szCs w:val="28"/>
-        </w:rPr>
-        <w:t xml:space="preserve">  templateUrl: './shopping-list.component.html',</w:t>
-      </w:r>
-    </w:p>
-    <w:p>
-      <w:pPr>
-        <w:rPr>
-          <w:rFonts w:ascii="Times New Roman" w:hAnsi="Times New Roman" w:cs="Times New Roman"/>
-          <w:sz w:val="28"/>
-          <w:szCs w:val="28"/>
-        </w:rPr>
-      </w:pPr>
-      <w:r>
-        <w:rPr>
-          <w:rFonts w:ascii="Times New Roman" w:hAnsi="Times New Roman" w:cs="Times New Roman"/>
-          <w:sz w:val="28"/>
-          <w:szCs w:val="28"/>
-        </w:rPr>
-        <w:t xml:space="preserve">  styleUrls: ['./shopping-list.component.css']</w:t>
+      <w:proofErr w:type="gramEnd"/>
+    </w:p>
+    <w:p>
+      <w:pPr>
+        <w:rPr>
+          <w:rFonts w:ascii="Times New Roman" w:hAnsi="Times New Roman" w:cs="Times New Roman"/>
+          <w:sz w:val="28"/>
+          <w:szCs w:val="28"/>
+        </w:rPr>
+      </w:pPr>
+      <w:r>
+        <w:rPr>
+          <w:rFonts w:ascii="Times New Roman" w:hAnsi="Times New Roman" w:cs="Times New Roman"/>
+          <w:sz w:val="28"/>
+          <w:szCs w:val="28"/>
+        </w:rPr>
+        <w:t xml:space="preserve">  </w:t>
+      </w:r>
+      <w:proofErr w:type="gramStart"/>
+      <w:r>
+        <w:rPr>
+          <w:rFonts w:ascii="Times New Roman" w:hAnsi="Times New Roman" w:cs="Times New Roman"/>
+          <w:sz w:val="28"/>
+          <w:szCs w:val="28"/>
+        </w:rPr>
+        <w:t>selector</w:t>
+      </w:r>
+      <w:proofErr w:type="gramEnd"/>
+      <w:r>
+        <w:rPr>
+          <w:rFonts w:ascii="Times New Roman" w:hAnsi="Times New Roman" w:cs="Times New Roman"/>
+          <w:sz w:val="28"/>
+          <w:szCs w:val="28"/>
+        </w:rPr>
+        <w:t>: 'app-shopping-list',</w:t>
+      </w:r>
+    </w:p>
+    <w:p>
+      <w:pPr>
+        <w:rPr>
+          <w:rFonts w:ascii="Times New Roman" w:hAnsi="Times New Roman" w:cs="Times New Roman"/>
+          <w:sz w:val="28"/>
+          <w:szCs w:val="28"/>
+        </w:rPr>
+      </w:pPr>
+      <w:r>
+        <w:rPr>
+          <w:rFonts w:ascii="Times New Roman" w:hAnsi="Times New Roman" w:cs="Times New Roman"/>
+          <w:sz w:val="28"/>
+          <w:szCs w:val="28"/>
+        </w:rPr>
+        <w:t xml:space="preserve">  </w:t>
+      </w:r>
+      <w:proofErr w:type="spellStart"/>
+      <w:proofErr w:type="gramStart"/>
+      <w:r>
+        <w:rPr>
+          <w:rFonts w:ascii="Times New Roman" w:hAnsi="Times New Roman" w:cs="Times New Roman"/>
+          <w:sz w:val="28"/>
+          <w:szCs w:val="28"/>
+        </w:rPr>
+        <w:t>templateUrl</w:t>
+      </w:r>
+      <w:proofErr w:type="spellEnd"/>
+      <w:proofErr w:type="gramEnd"/>
+      <w:r>
+        <w:rPr>
+          <w:rFonts w:ascii="Times New Roman" w:hAnsi="Times New Roman" w:cs="Times New Roman"/>
+          <w:sz w:val="28"/>
+          <w:szCs w:val="28"/>
+        </w:rPr>
+        <w:t>: './shopping-list.component.html',</w:t>
+      </w:r>
+    </w:p>
+    <w:p>
+      <w:pPr>
+        <w:rPr>
+          <w:rFonts w:ascii="Times New Roman" w:hAnsi="Times New Roman" w:cs="Times New Roman"/>
+          <w:sz w:val="28"/>
+          <w:szCs w:val="28"/>
+        </w:rPr>
+      </w:pPr>
+      <w:r>
+        <w:rPr>
+          <w:rFonts w:ascii="Times New Roman" w:hAnsi="Times New Roman" w:cs="Times New Roman"/>
+          <w:sz w:val="28"/>
+          <w:szCs w:val="28"/>
+        </w:rPr>
+        <w:t xml:space="preserve">  </w:t>
+      </w:r>
+      <w:proofErr w:type="spellStart"/>
+      <w:proofErr w:type="gramStart"/>
+      <w:r>
+        <w:rPr>
+          <w:rFonts w:ascii="Times New Roman" w:hAnsi="Times New Roman" w:cs="Times New Roman"/>
+          <w:sz w:val="28"/>
+          <w:szCs w:val="28"/>
+        </w:rPr>
+        <w:t>styleUrls</w:t>
+      </w:r>
+      <w:proofErr w:type="spellEnd"/>
+      <w:proofErr w:type="gramEnd"/>
+      <w:r>
+        <w:rPr>
+          <w:rFonts w:ascii="Times New Roman" w:hAnsi="Times New Roman" w:cs="Times New Roman"/>
+          <w:sz w:val="28"/>
+          <w:szCs w:val="28"/>
+        </w:rPr>
+        <w:t>: ['./shopping-list.component.css']</w:t>
       </w:r>
     </w:p>
     <w:p>
@@ -2653,64 +4037,140 @@
           <w:szCs w:val="28"/>
         </w:rPr>
       </w:pPr>
-      <w:r>
-        <w:rPr>
-          <w:rFonts w:ascii="Times New Roman" w:hAnsi="Times New Roman" w:cs="Times New Roman"/>
-          <w:sz w:val="28"/>
-          <w:szCs w:val="28"/>
-        </w:rPr>
-        <w:t>export class ShoppingListComponent implements OnInit {</w:t>
-      </w:r>
-    </w:p>
-    <w:p>
-      <w:pPr>
-        <w:rPr>
-          <w:rFonts w:ascii="Times New Roman" w:hAnsi="Times New Roman" w:cs="Times New Roman"/>
-          <w:sz w:val="28"/>
-          <w:szCs w:val="28"/>
-        </w:rPr>
-      </w:pPr>
-      <w:r>
-        <w:rPr>
-          <w:rFonts w:ascii="Times New Roman" w:hAnsi="Times New Roman" w:cs="Times New Roman"/>
-          <w:sz w:val="28"/>
-          <w:szCs w:val="28"/>
-        </w:rPr>
-        <w:t>ingredients : Ingredient[]=[</w:t>
-      </w:r>
-    </w:p>
-    <w:p>
-      <w:pPr>
-        <w:rPr>
-          <w:rFonts w:ascii="Times New Roman" w:hAnsi="Times New Roman" w:cs="Times New Roman"/>
-          <w:sz w:val="28"/>
-          <w:szCs w:val="28"/>
-        </w:rPr>
-      </w:pPr>
-      <w:r>
-        <w:rPr>
-          <w:rFonts w:ascii="Times New Roman" w:hAnsi="Times New Roman" w:cs="Times New Roman"/>
-          <w:sz w:val="28"/>
-          <w:szCs w:val="28"/>
-        </w:rPr>
-        <w:t>new Ingredient('Apples',5),</w:t>
-      </w:r>
-    </w:p>
-    <w:p>
-      <w:pPr>
-        <w:rPr>
-          <w:rFonts w:ascii="Times New Roman" w:hAnsi="Times New Roman" w:cs="Times New Roman"/>
-          <w:sz w:val="28"/>
-          <w:szCs w:val="28"/>
-        </w:rPr>
-      </w:pPr>
-      <w:r>
-        <w:rPr>
-          <w:rFonts w:ascii="Times New Roman" w:hAnsi="Times New Roman" w:cs="Times New Roman"/>
-          <w:sz w:val="28"/>
-          <w:szCs w:val="28"/>
-        </w:rPr>
-        <w:t>new Ingredient('Bananas',12)</w:t>
+      <w:proofErr w:type="gramStart"/>
+      <w:r>
+        <w:rPr>
+          <w:rFonts w:ascii="Times New Roman" w:hAnsi="Times New Roman" w:cs="Times New Roman"/>
+          <w:sz w:val="28"/>
+          <w:szCs w:val="28"/>
+        </w:rPr>
+        <w:t>export</w:t>
+      </w:r>
+      <w:proofErr w:type="gramEnd"/>
+      <w:r>
+        <w:rPr>
+          <w:rFonts w:ascii="Times New Roman" w:hAnsi="Times New Roman" w:cs="Times New Roman"/>
+          <w:sz w:val="28"/>
+          <w:szCs w:val="28"/>
+        </w:rPr>
+        <w:t xml:space="preserve"> class </w:t>
+      </w:r>
+      <w:proofErr w:type="spellStart"/>
+      <w:r>
+        <w:rPr>
+          <w:rFonts w:ascii="Times New Roman" w:hAnsi="Times New Roman" w:cs="Times New Roman"/>
+          <w:sz w:val="28"/>
+          <w:szCs w:val="28"/>
+        </w:rPr>
+        <w:t>ShoppingListComponent</w:t>
+      </w:r>
+      <w:proofErr w:type="spellEnd"/>
+      <w:r>
+        <w:rPr>
+          <w:rFonts w:ascii="Times New Roman" w:hAnsi="Times New Roman" w:cs="Times New Roman"/>
+          <w:sz w:val="28"/>
+          <w:szCs w:val="28"/>
+        </w:rPr>
+        <w:t xml:space="preserve"> implements </w:t>
+      </w:r>
+      <w:proofErr w:type="spellStart"/>
+      <w:r>
+        <w:rPr>
+          <w:rFonts w:ascii="Times New Roman" w:hAnsi="Times New Roman" w:cs="Times New Roman"/>
+          <w:sz w:val="28"/>
+          <w:szCs w:val="28"/>
+        </w:rPr>
+        <w:t>OnInit</w:t>
+      </w:r>
+      <w:proofErr w:type="spellEnd"/>
+      <w:r>
+        <w:rPr>
+          <w:rFonts w:ascii="Times New Roman" w:hAnsi="Times New Roman" w:cs="Times New Roman"/>
+          <w:sz w:val="28"/>
+          <w:szCs w:val="28"/>
+        </w:rPr>
+        <w:t xml:space="preserve"> {</w:t>
+      </w:r>
+    </w:p>
+    <w:p>
+      <w:pPr>
+        <w:rPr>
+          <w:rFonts w:ascii="Times New Roman" w:hAnsi="Times New Roman" w:cs="Times New Roman"/>
+          <w:sz w:val="28"/>
+          <w:szCs w:val="28"/>
+        </w:rPr>
+      </w:pPr>
+      <w:proofErr w:type="gramStart"/>
+      <w:r>
+        <w:rPr>
+          <w:rFonts w:ascii="Times New Roman" w:hAnsi="Times New Roman" w:cs="Times New Roman"/>
+          <w:sz w:val="28"/>
+          <w:szCs w:val="28"/>
+        </w:rPr>
+        <w:t>ingredients :</w:t>
+      </w:r>
+      <w:proofErr w:type="gramEnd"/>
+      <w:r>
+        <w:rPr>
+          <w:rFonts w:ascii="Times New Roman" w:hAnsi="Times New Roman" w:cs="Times New Roman"/>
+          <w:sz w:val="28"/>
+          <w:szCs w:val="28"/>
+        </w:rPr>
+        <w:t xml:space="preserve"> Ingredient[]=[</w:t>
+      </w:r>
+    </w:p>
+    <w:p>
+      <w:pPr>
+        <w:rPr>
+          <w:rFonts w:ascii="Times New Roman" w:hAnsi="Times New Roman" w:cs="Times New Roman"/>
+          <w:sz w:val="28"/>
+          <w:szCs w:val="28"/>
+        </w:rPr>
+      </w:pPr>
+      <w:proofErr w:type="gramStart"/>
+      <w:r>
+        <w:rPr>
+          <w:rFonts w:ascii="Times New Roman" w:hAnsi="Times New Roman" w:cs="Times New Roman"/>
+          <w:sz w:val="28"/>
+          <w:szCs w:val="28"/>
+        </w:rPr>
+        <w:t>new</w:t>
+      </w:r>
+      <w:proofErr w:type="gramEnd"/>
+      <w:r>
+        <w:rPr>
+          <w:rFonts w:ascii="Times New Roman" w:hAnsi="Times New Roman" w:cs="Times New Roman"/>
+          <w:sz w:val="28"/>
+          <w:szCs w:val="28"/>
+        </w:rPr>
+        <w:t xml:space="preserve"> Ingredient('Apples',5),</w:t>
+      </w:r>
+    </w:p>
+    <w:p>
+      <w:pPr>
+        <w:rPr>
+          <w:rFonts w:ascii="Times New Roman" w:hAnsi="Times New Roman" w:cs="Times New Roman"/>
+          <w:sz w:val="28"/>
+          <w:szCs w:val="28"/>
+        </w:rPr>
+      </w:pPr>
+      <w:proofErr w:type="gramStart"/>
+      <w:r>
+        <w:rPr>
+          <w:rFonts w:ascii="Times New Roman" w:hAnsi="Times New Roman" w:cs="Times New Roman"/>
+          <w:sz w:val="28"/>
+          <w:szCs w:val="28"/>
+        </w:rPr>
+        <w:t>new</w:t>
+      </w:r>
+      <w:proofErr w:type="gramEnd"/>
+      <w:r>
+        <w:rPr>
+          <w:rFonts w:ascii="Times New Roman" w:hAnsi="Times New Roman" w:cs="Times New Roman"/>
+          <w:sz w:val="28"/>
+          <w:szCs w:val="28"/>
+        </w:rPr>
+        <w:t xml:space="preserve"> Ingredient('Bananas',12)</w:t>
       </w:r>
     </w:p>
     <w:p>
@@ -2744,33 +4204,79 @@
           <w:sz w:val="28"/>
           <w:szCs w:val="28"/>
         </w:rPr>
-        <w:t xml:space="preserve">  constructor() { }</w:t>
-      </w:r>
-    </w:p>
-    <w:p>
-      <w:pPr>
-        <w:rPr>
-          <w:rFonts w:ascii="Times New Roman" w:hAnsi="Times New Roman" w:cs="Times New Roman"/>
-          <w:sz w:val="28"/>
-          <w:szCs w:val="28"/>
-        </w:rPr>
-      </w:pPr>
-    </w:p>
-    <w:p>
-      <w:pPr>
-        <w:rPr>
-          <w:rFonts w:ascii="Times New Roman" w:hAnsi="Times New Roman" w:cs="Times New Roman"/>
-          <w:sz w:val="28"/>
-          <w:szCs w:val="28"/>
-        </w:rPr>
-      </w:pPr>
-      <w:r>
-        <w:rPr>
-          <w:rFonts w:ascii="Times New Roman" w:hAnsi="Times New Roman" w:cs="Times New Roman"/>
-          <w:sz w:val="28"/>
-          <w:szCs w:val="28"/>
-        </w:rPr>
-        <w:t xml:space="preserve">  ngOnInit() {</w:t>
+        <w:t xml:space="preserve">  </w:t>
+      </w:r>
+      <w:proofErr w:type="gramStart"/>
+      <w:r>
+        <w:rPr>
+          <w:rFonts w:ascii="Times New Roman" w:hAnsi="Times New Roman" w:cs="Times New Roman"/>
+          <w:sz w:val="28"/>
+          <w:szCs w:val="28"/>
+        </w:rPr>
+        <w:t>constructor(</w:t>
+      </w:r>
+      <w:proofErr w:type="gramEnd"/>
+      <w:r>
+        <w:rPr>
+          <w:rFonts w:ascii="Times New Roman" w:hAnsi="Times New Roman" w:cs="Times New Roman"/>
+          <w:sz w:val="28"/>
+          <w:szCs w:val="28"/>
+        </w:rPr>
+        <w:t>) { }</w:t>
+      </w:r>
+    </w:p>
+    <w:p>
+      <w:pPr>
+        <w:rPr>
+          <w:rFonts w:ascii="Times New Roman" w:hAnsi="Times New Roman" w:cs="Times New Roman"/>
+          <w:sz w:val="28"/>
+          <w:szCs w:val="28"/>
+        </w:rPr>
+      </w:pPr>
+    </w:p>
+    <w:p>
+      <w:pPr>
+        <w:rPr>
+          <w:rFonts w:ascii="Times New Roman" w:hAnsi="Times New Roman" w:cs="Times New Roman"/>
+          <w:sz w:val="28"/>
+          <w:szCs w:val="28"/>
+        </w:rPr>
+      </w:pPr>
+      <w:r>
+        <w:rPr>
+          <w:rFonts w:ascii="Times New Roman" w:hAnsi="Times New Roman" w:cs="Times New Roman"/>
+          <w:sz w:val="28"/>
+          <w:szCs w:val="28"/>
+        </w:rPr>
+        <w:t xml:space="preserve">  </w:t>
+      </w:r>
+      <w:proofErr w:type="spellStart"/>
+      <w:proofErr w:type="gramStart"/>
+      <w:r>
+        <w:rPr>
+          <w:rFonts w:ascii="Times New Roman" w:hAnsi="Times New Roman" w:cs="Times New Roman"/>
+          <w:sz w:val="28"/>
+          <w:szCs w:val="28"/>
+        </w:rPr>
+        <w:t>ngOnInit</w:t>
+      </w:r>
+      <w:proofErr w:type="spellEnd"/>
+      <w:r>
+        <w:rPr>
+          <w:rFonts w:ascii="Times New Roman" w:hAnsi="Times New Roman" w:cs="Times New Roman"/>
+          <w:sz w:val="28"/>
+          <w:szCs w:val="28"/>
+        </w:rPr>
+        <w:t>(</w:t>
+      </w:r>
+      <w:proofErr w:type="gramEnd"/>
+      <w:r>
+        <w:rPr>
+          <w:rFonts w:ascii="Times New Roman" w:hAnsi="Times New Roman" w:cs="Times New Roman"/>
+          <w:sz w:val="28"/>
+          <w:szCs w:val="28"/>
+        </w:rPr>
+        <w:t>) {</w:t>
       </w:r>
     </w:p>
     <w:p>
@@ -2839,8 +4345,18 @@
           <w:sz w:val="28"/>
           <w:szCs w:val="28"/>
         </w:rPr>
-        <w:t>Edit component :</w:t>
-      </w:r>
+        <w:t xml:space="preserve">Edit </w:t>
+      </w:r>
+      <w:proofErr w:type="gramStart"/>
+      <w:r>
+        <w:rPr>
+          <w:rFonts w:ascii="Times New Roman" w:hAnsi="Times New Roman" w:cs="Times New Roman"/>
+          <w:sz w:val="28"/>
+          <w:szCs w:val="28"/>
+        </w:rPr>
+        <w:t>component :</w:t>
+      </w:r>
+      <w:proofErr w:type="gramEnd"/>
     </w:p>
     <w:p>
       <w:pPr>
@@ -2890,7 +4406,25 @@
           <w:sz w:val="28"/>
           <w:szCs w:val="28"/>
         </w:rPr>
-        <w:t>&lt;form&gt;</w:t>
+        <w:t>&lt;</w:t>
+      </w:r>
+      <w:proofErr w:type="gramStart"/>
+      <w:r>
+        <w:rPr>
+          <w:rFonts w:ascii="Times New Roman" w:hAnsi="Times New Roman" w:cs="Times New Roman"/>
+          <w:sz w:val="28"/>
+          <w:szCs w:val="28"/>
+        </w:rPr>
+        <w:t>form</w:t>
+      </w:r>
+      <w:proofErr w:type="gramEnd"/>
+      <w:r>
+        <w:rPr>
+          <w:rFonts w:ascii="Times New Roman" w:hAnsi="Times New Roman" w:cs="Times New Roman"/>
+          <w:sz w:val="28"/>
+          <w:szCs w:val="28"/>
+        </w:rPr>
+        <w:t>&gt;</w:t>
       </w:r>
     </w:p>
     <w:p>
@@ -3061,7 +4595,25 @@
           <w:sz w:val="28"/>
           <w:szCs w:val="28"/>
         </w:rPr>
-        <w:t xml:space="preserve">    &lt;/div&gt;   &lt;br&gt; </w:t>
+        <w:t xml:space="preserve">    &lt;/div&gt;   &lt;</w:t>
+      </w:r>
+      <w:proofErr w:type="spellStart"/>
+      <w:r>
+        <w:rPr>
+          <w:rFonts w:ascii="Times New Roman" w:hAnsi="Times New Roman" w:cs="Times New Roman"/>
+          <w:sz w:val="28"/>
+          <w:szCs w:val="28"/>
+        </w:rPr>
+        <w:t>br</w:t>
+      </w:r>
+      <w:proofErr w:type="spellEnd"/>
+      <w:r>
+        <w:rPr>
+          <w:rFonts w:ascii="Times New Roman" w:hAnsi="Times New Roman" w:cs="Times New Roman"/>
+          <w:sz w:val="28"/>
+          <w:szCs w:val="28"/>
+        </w:rPr>
+        <w:t xml:space="preserve">&gt; </w:t>
       </w:r>
     </w:p>
     <w:p>
@@ -3112,41 +4664,149 @@
           <w:sz w:val="28"/>
           <w:szCs w:val="28"/>
         </w:rPr>
-        <w:t xml:space="preserve">    &lt;button class="btn btn-success"&gt;Add&lt;/button&gt;</w:t>
-      </w:r>
-    </w:p>
-    <w:p>
-      <w:pPr>
-        <w:rPr>
-          <w:rFonts w:ascii="Times New Roman" w:hAnsi="Times New Roman" w:cs="Times New Roman"/>
-          <w:sz w:val="28"/>
-          <w:szCs w:val="28"/>
-        </w:rPr>
-      </w:pPr>
-      <w:r>
-        <w:rPr>
-          <w:rFonts w:ascii="Times New Roman" w:hAnsi="Times New Roman" w:cs="Times New Roman"/>
-          <w:sz w:val="28"/>
-          <w:szCs w:val="28"/>
-        </w:rPr>
-        <w:t xml:space="preserve">        &lt;button class="btn btn-delete"&gt;Delete&lt;/button&gt;</w:t>
-      </w:r>
-    </w:p>
-    <w:p>
-      <w:pPr>
-        <w:rPr>
-          <w:rFonts w:ascii="Times New Roman" w:hAnsi="Times New Roman" w:cs="Times New Roman"/>
-          <w:sz w:val="28"/>
-          <w:szCs w:val="28"/>
-        </w:rPr>
-      </w:pPr>
-      <w:r>
-        <w:rPr>
-          <w:rFonts w:ascii="Times New Roman" w:hAnsi="Times New Roman" w:cs="Times New Roman"/>
-          <w:sz w:val="28"/>
-          <w:szCs w:val="28"/>
-        </w:rPr>
-        <w:t xml:space="preserve">        &lt;button class="btn btn-primary"&gt;Clear&lt;/button&gt;</w:t>
+        <w:t xml:space="preserve">    &lt;button class="</w:t>
+      </w:r>
+      <w:proofErr w:type="spellStart"/>
+      <w:r>
+        <w:rPr>
+          <w:rFonts w:ascii="Times New Roman" w:hAnsi="Times New Roman" w:cs="Times New Roman"/>
+          <w:sz w:val="28"/>
+          <w:szCs w:val="28"/>
+        </w:rPr>
+        <w:t>btn</w:t>
+      </w:r>
+      <w:proofErr w:type="spellEnd"/>
+      <w:r>
+        <w:rPr>
+          <w:rFonts w:ascii="Times New Roman" w:hAnsi="Times New Roman" w:cs="Times New Roman"/>
+          <w:sz w:val="28"/>
+          <w:szCs w:val="28"/>
+        </w:rPr>
+        <w:t xml:space="preserve"> </w:t>
+      </w:r>
+      <w:proofErr w:type="spellStart"/>
+      <w:r>
+        <w:rPr>
+          <w:rFonts w:ascii="Times New Roman" w:hAnsi="Times New Roman" w:cs="Times New Roman"/>
+          <w:sz w:val="28"/>
+          <w:szCs w:val="28"/>
+        </w:rPr>
+        <w:t>btn</w:t>
+      </w:r>
+      <w:proofErr w:type="spellEnd"/>
+      <w:r>
+        <w:rPr>
+          <w:rFonts w:ascii="Times New Roman" w:hAnsi="Times New Roman" w:cs="Times New Roman"/>
+          <w:sz w:val="28"/>
+          <w:szCs w:val="28"/>
+        </w:rPr>
+        <w:t>-success"&gt;Add&lt;/button&gt;</w:t>
+      </w:r>
+    </w:p>
+    <w:p>
+      <w:pPr>
+        <w:rPr>
+          <w:rFonts w:ascii="Times New Roman" w:hAnsi="Times New Roman" w:cs="Times New Roman"/>
+          <w:sz w:val="28"/>
+          <w:szCs w:val="28"/>
+        </w:rPr>
+      </w:pPr>
+      <w:r>
+        <w:rPr>
+          <w:rFonts w:ascii="Times New Roman" w:hAnsi="Times New Roman" w:cs="Times New Roman"/>
+          <w:sz w:val="28"/>
+          <w:szCs w:val="28"/>
+        </w:rPr>
+        <w:t xml:space="preserve">        &lt;button class="</w:t>
+      </w:r>
+      <w:proofErr w:type="spellStart"/>
+      <w:r>
+        <w:rPr>
+          <w:rFonts w:ascii="Times New Roman" w:hAnsi="Times New Roman" w:cs="Times New Roman"/>
+          <w:sz w:val="28"/>
+          <w:szCs w:val="28"/>
+        </w:rPr>
+        <w:t>btn</w:t>
+      </w:r>
+      <w:proofErr w:type="spellEnd"/>
+      <w:r>
+        <w:rPr>
+          <w:rFonts w:ascii="Times New Roman" w:hAnsi="Times New Roman" w:cs="Times New Roman"/>
+          <w:sz w:val="28"/>
+          <w:szCs w:val="28"/>
+        </w:rPr>
+        <w:t xml:space="preserve"> </w:t>
+      </w:r>
+      <w:proofErr w:type="spellStart"/>
+      <w:r>
+        <w:rPr>
+          <w:rFonts w:ascii="Times New Roman" w:hAnsi="Times New Roman" w:cs="Times New Roman"/>
+          <w:sz w:val="28"/>
+          <w:szCs w:val="28"/>
+        </w:rPr>
+        <w:t>btn</w:t>
+      </w:r>
+      <w:proofErr w:type="spellEnd"/>
+      <w:r>
+        <w:rPr>
+          <w:rFonts w:ascii="Times New Roman" w:hAnsi="Times New Roman" w:cs="Times New Roman"/>
+          <w:sz w:val="28"/>
+          <w:szCs w:val="28"/>
+        </w:rPr>
+        <w:t>-delete"&gt;Delete&lt;/button&gt;</w:t>
+      </w:r>
+    </w:p>
+    <w:p>
+      <w:pPr>
+        <w:rPr>
+          <w:rFonts w:ascii="Times New Roman" w:hAnsi="Times New Roman" w:cs="Times New Roman"/>
+          <w:sz w:val="28"/>
+          <w:szCs w:val="28"/>
+        </w:rPr>
+      </w:pPr>
+      <w:r>
+        <w:rPr>
+          <w:rFonts w:ascii="Times New Roman" w:hAnsi="Times New Roman" w:cs="Times New Roman"/>
+          <w:sz w:val="28"/>
+          <w:szCs w:val="28"/>
+        </w:rPr>
+        <w:t xml:space="preserve">        &lt;button class="</w:t>
+      </w:r>
+      <w:proofErr w:type="spellStart"/>
+      <w:r>
+        <w:rPr>
+          <w:rFonts w:ascii="Times New Roman" w:hAnsi="Times New Roman" w:cs="Times New Roman"/>
+          <w:sz w:val="28"/>
+          <w:szCs w:val="28"/>
+        </w:rPr>
+        <w:t>btn</w:t>
+      </w:r>
+      <w:proofErr w:type="spellEnd"/>
+      <w:r>
+        <w:rPr>
+          <w:rFonts w:ascii="Times New Roman" w:hAnsi="Times New Roman" w:cs="Times New Roman"/>
+          <w:sz w:val="28"/>
+          <w:szCs w:val="28"/>
+        </w:rPr>
+        <w:t xml:space="preserve"> </w:t>
+      </w:r>
+      <w:proofErr w:type="spellStart"/>
+      <w:r>
+        <w:rPr>
+          <w:rFonts w:ascii="Times New Roman" w:hAnsi="Times New Roman" w:cs="Times New Roman"/>
+          <w:sz w:val="28"/>
+          <w:szCs w:val="28"/>
+        </w:rPr>
+        <w:t>btn</w:t>
+      </w:r>
+      <w:proofErr w:type="spellEnd"/>
+      <w:r>
+        <w:rPr>
+          <w:rFonts w:ascii="Times New Roman" w:hAnsi="Times New Roman" w:cs="Times New Roman"/>
+          <w:sz w:val="28"/>
+          <w:szCs w:val="28"/>
+        </w:rPr>
+        <w:t>-primary"&gt;Clear&lt;/button&gt;</w:t>
       </w:r>
     </w:p>
     <w:p>
@@ -3259,24 +4919,53 @@
           <w:sz w:val="28"/>
           <w:szCs w:val="28"/>
         </w:rPr>
-        <w:t>Routing in recipe :</w:t>
-      </w:r>
-    </w:p>
-    <w:p>
-      <w:pPr>
-        <w:rPr>
-          <w:rFonts w:ascii="Times New Roman" w:hAnsi="Times New Roman" w:cs="Times New Roman"/>
-          <w:sz w:val="28"/>
-          <w:szCs w:val="28"/>
-        </w:rPr>
-      </w:pPr>
-      <w:r>
-        <w:rPr>
-          <w:rFonts w:ascii="Times New Roman" w:hAnsi="Times New Roman" w:cs="Times New Roman"/>
-          <w:sz w:val="28"/>
-          <w:szCs w:val="28"/>
-        </w:rPr>
-        <w:t xml:space="preserve">Create app-routing.module.ts </w:t>
+        <w:t xml:space="preserve">Routing in </w:t>
+      </w:r>
+      <w:proofErr w:type="gramStart"/>
+      <w:r>
+        <w:rPr>
+          <w:rFonts w:ascii="Times New Roman" w:hAnsi="Times New Roman" w:cs="Times New Roman"/>
+          <w:b/>
+          <w:sz w:val="28"/>
+          <w:szCs w:val="28"/>
+        </w:rPr>
+        <w:t>recipe :</w:t>
+      </w:r>
+      <w:proofErr w:type="gramEnd"/>
+    </w:p>
+    <w:p>
+      <w:pPr>
+        <w:rPr>
+          <w:rFonts w:ascii="Times New Roman" w:hAnsi="Times New Roman" w:cs="Times New Roman"/>
+          <w:sz w:val="28"/>
+          <w:szCs w:val="28"/>
+        </w:rPr>
+      </w:pPr>
+      <w:r>
+        <w:rPr>
+          <w:rFonts w:ascii="Times New Roman" w:hAnsi="Times New Roman" w:cs="Times New Roman"/>
+          <w:sz w:val="28"/>
+          <w:szCs w:val="28"/>
+        </w:rPr>
+        <w:t>Create app-</w:t>
+      </w:r>
+      <w:proofErr w:type="spellStart"/>
+      <w:r>
+        <w:rPr>
+          <w:rFonts w:ascii="Times New Roman" w:hAnsi="Times New Roman" w:cs="Times New Roman"/>
+          <w:sz w:val="28"/>
+          <w:szCs w:val="28"/>
+        </w:rPr>
+        <w:t>routing.module.ts</w:t>
+      </w:r>
+      <w:proofErr w:type="spellEnd"/>
+      <w:r>
+        <w:rPr>
+          <w:rFonts w:ascii="Times New Roman" w:hAnsi="Times New Roman" w:cs="Times New Roman"/>
+          <w:sz w:val="28"/>
+          <w:szCs w:val="28"/>
+        </w:rPr>
+        <w:t xml:space="preserve"> </w:t>
       </w:r>
       <w:r>
         <w:rPr>
@@ -3295,81 +4984,259 @@
           <w:szCs w:val="28"/>
         </w:rPr>
       </w:pPr>
-      <w:r>
-        <w:rPr>
-          <w:rFonts w:ascii="Times New Roman" w:hAnsi="Times New Roman" w:cs="Times New Roman"/>
-          <w:sz w:val="28"/>
-          <w:szCs w:val="28"/>
-        </w:rPr>
-        <w:t>import {NgModule} from '@angular/core';</w:t>
-      </w:r>
-    </w:p>
-    <w:p>
-      <w:pPr>
-        <w:rPr>
-          <w:rFonts w:ascii="Times New Roman" w:hAnsi="Times New Roman" w:cs="Times New Roman"/>
-          <w:sz w:val="28"/>
-          <w:szCs w:val="28"/>
-        </w:rPr>
-      </w:pPr>
-      <w:r>
-        <w:rPr>
-          <w:rFonts w:ascii="Times New Roman" w:hAnsi="Times New Roman" w:cs="Times New Roman"/>
-          <w:sz w:val="28"/>
-          <w:szCs w:val="28"/>
-        </w:rPr>
-        <w:t>import {Routes,RouterModule} from '@angular/router';</w:t>
-      </w:r>
-    </w:p>
-    <w:p>
-      <w:pPr>
-        <w:rPr>
-          <w:rFonts w:ascii="Times New Roman" w:hAnsi="Times New Roman" w:cs="Times New Roman"/>
-          <w:sz w:val="28"/>
-          <w:szCs w:val="28"/>
-        </w:rPr>
-      </w:pPr>
-      <w:r>
-        <w:rPr>
-          <w:rFonts w:ascii="Times New Roman" w:hAnsi="Times New Roman" w:cs="Times New Roman"/>
-          <w:sz w:val="28"/>
-          <w:szCs w:val="28"/>
-        </w:rPr>
-        <w:t>import {RecipesComponent} from './recipes/recipes.component';</w:t>
-      </w:r>
-    </w:p>
-    <w:p>
-      <w:pPr>
-        <w:rPr>
-          <w:rFonts w:ascii="Times New Roman" w:hAnsi="Times New Roman" w:cs="Times New Roman"/>
-          <w:sz w:val="28"/>
-          <w:szCs w:val="28"/>
-        </w:rPr>
-      </w:pPr>
-      <w:r>
-        <w:rPr>
-          <w:rFonts w:ascii="Times New Roman" w:hAnsi="Times New Roman" w:cs="Times New Roman"/>
-          <w:sz w:val="28"/>
-          <w:szCs w:val="28"/>
-        </w:rPr>
-        <w:t>import {ShoppingListComponent} from './shopping-list/shopping-list.component';</w:t>
-      </w:r>
-    </w:p>
-    <w:p>
-      <w:pPr>
-        <w:rPr>
-          <w:rFonts w:ascii="Times New Roman" w:hAnsi="Times New Roman" w:cs="Times New Roman"/>
-          <w:sz w:val="28"/>
-          <w:szCs w:val="28"/>
-        </w:rPr>
-      </w:pPr>
-      <w:r>
-        <w:rPr>
-          <w:rFonts w:ascii="Times New Roman" w:hAnsi="Times New Roman" w:cs="Times New Roman"/>
-          <w:sz w:val="28"/>
-          <w:szCs w:val="28"/>
-        </w:rPr>
-        <w:t>const appRoutes : Routes = [</w:t>
+      <w:proofErr w:type="gramStart"/>
+      <w:r>
+        <w:rPr>
+          <w:rFonts w:ascii="Times New Roman" w:hAnsi="Times New Roman" w:cs="Times New Roman"/>
+          <w:sz w:val="28"/>
+          <w:szCs w:val="28"/>
+        </w:rPr>
+        <w:t>import</w:t>
+      </w:r>
+      <w:proofErr w:type="gramEnd"/>
+      <w:r>
+        <w:rPr>
+          <w:rFonts w:ascii="Times New Roman" w:hAnsi="Times New Roman" w:cs="Times New Roman"/>
+          <w:sz w:val="28"/>
+          <w:szCs w:val="28"/>
+        </w:rPr>
+        <w:t xml:space="preserve"> {</w:t>
+      </w:r>
+      <w:proofErr w:type="spellStart"/>
+      <w:r>
+        <w:rPr>
+          <w:rFonts w:ascii="Times New Roman" w:hAnsi="Times New Roman" w:cs="Times New Roman"/>
+          <w:sz w:val="28"/>
+          <w:szCs w:val="28"/>
+        </w:rPr>
+        <w:t>NgModule</w:t>
+      </w:r>
+      <w:proofErr w:type="spellEnd"/>
+      <w:r>
+        <w:rPr>
+          <w:rFonts w:ascii="Times New Roman" w:hAnsi="Times New Roman" w:cs="Times New Roman"/>
+          <w:sz w:val="28"/>
+          <w:szCs w:val="28"/>
+        </w:rPr>
+        <w:t>} from '@angular/core';</w:t>
+      </w:r>
+    </w:p>
+    <w:p>
+      <w:pPr>
+        <w:rPr>
+          <w:rFonts w:ascii="Times New Roman" w:hAnsi="Times New Roman" w:cs="Times New Roman"/>
+          <w:sz w:val="28"/>
+          <w:szCs w:val="28"/>
+        </w:rPr>
+      </w:pPr>
+      <w:proofErr w:type="gramStart"/>
+      <w:r>
+        <w:rPr>
+          <w:rFonts w:ascii="Times New Roman" w:hAnsi="Times New Roman" w:cs="Times New Roman"/>
+          <w:sz w:val="28"/>
+          <w:szCs w:val="28"/>
+        </w:rPr>
+        <w:t>import</w:t>
+      </w:r>
+      <w:proofErr w:type="gramEnd"/>
+      <w:r>
+        <w:rPr>
+          <w:rFonts w:ascii="Times New Roman" w:hAnsi="Times New Roman" w:cs="Times New Roman"/>
+          <w:sz w:val="28"/>
+          <w:szCs w:val="28"/>
+        </w:rPr>
+        <w:t xml:space="preserve"> {</w:t>
+      </w:r>
+      <w:proofErr w:type="spellStart"/>
+      <w:r>
+        <w:rPr>
+          <w:rFonts w:ascii="Times New Roman" w:hAnsi="Times New Roman" w:cs="Times New Roman"/>
+          <w:sz w:val="28"/>
+          <w:szCs w:val="28"/>
+        </w:rPr>
+        <w:t>Routes,RouterModule</w:t>
+      </w:r>
+      <w:proofErr w:type="spellEnd"/>
+      <w:r>
+        <w:rPr>
+          <w:rFonts w:ascii="Times New Roman" w:hAnsi="Times New Roman" w:cs="Times New Roman"/>
+          <w:sz w:val="28"/>
+          <w:szCs w:val="28"/>
+        </w:rPr>
+        <w:t>} from '@angular/router';</w:t>
+      </w:r>
+    </w:p>
+    <w:p>
+      <w:pPr>
+        <w:rPr>
+          <w:rFonts w:ascii="Times New Roman" w:hAnsi="Times New Roman" w:cs="Times New Roman"/>
+          <w:sz w:val="28"/>
+          <w:szCs w:val="28"/>
+        </w:rPr>
+      </w:pPr>
+      <w:proofErr w:type="gramStart"/>
+      <w:r>
+        <w:rPr>
+          <w:rFonts w:ascii="Times New Roman" w:hAnsi="Times New Roman" w:cs="Times New Roman"/>
+          <w:sz w:val="28"/>
+          <w:szCs w:val="28"/>
+        </w:rPr>
+        <w:t>import</w:t>
+      </w:r>
+      <w:proofErr w:type="gramEnd"/>
+      <w:r>
+        <w:rPr>
+          <w:rFonts w:ascii="Times New Roman" w:hAnsi="Times New Roman" w:cs="Times New Roman"/>
+          <w:sz w:val="28"/>
+          <w:szCs w:val="28"/>
+        </w:rPr>
+        <w:t xml:space="preserve"> {</w:t>
+      </w:r>
+      <w:proofErr w:type="spellStart"/>
+      <w:r>
+        <w:rPr>
+          <w:rFonts w:ascii="Times New Roman" w:hAnsi="Times New Roman" w:cs="Times New Roman"/>
+          <w:sz w:val="28"/>
+          <w:szCs w:val="28"/>
+        </w:rPr>
+        <w:t>RecipesComponent</w:t>
+      </w:r>
+      <w:proofErr w:type="spellEnd"/>
+      <w:r>
+        <w:rPr>
+          <w:rFonts w:ascii="Times New Roman" w:hAnsi="Times New Roman" w:cs="Times New Roman"/>
+          <w:sz w:val="28"/>
+          <w:szCs w:val="28"/>
+        </w:rPr>
+        <w:t>} from './recipes/</w:t>
+      </w:r>
+      <w:proofErr w:type="spellStart"/>
+      <w:r>
+        <w:rPr>
+          <w:rFonts w:ascii="Times New Roman" w:hAnsi="Times New Roman" w:cs="Times New Roman"/>
+          <w:sz w:val="28"/>
+          <w:szCs w:val="28"/>
+        </w:rPr>
+        <w:t>recipes.component</w:t>
+      </w:r>
+      <w:proofErr w:type="spellEnd"/>
+      <w:r>
+        <w:rPr>
+          <w:rFonts w:ascii="Times New Roman" w:hAnsi="Times New Roman" w:cs="Times New Roman"/>
+          <w:sz w:val="28"/>
+          <w:szCs w:val="28"/>
+        </w:rPr>
+        <w:t>';</w:t>
+      </w:r>
+    </w:p>
+    <w:p>
+      <w:pPr>
+        <w:rPr>
+          <w:rFonts w:ascii="Times New Roman" w:hAnsi="Times New Roman" w:cs="Times New Roman"/>
+          <w:sz w:val="28"/>
+          <w:szCs w:val="28"/>
+        </w:rPr>
+      </w:pPr>
+      <w:proofErr w:type="gramStart"/>
+      <w:r>
+        <w:rPr>
+          <w:rFonts w:ascii="Times New Roman" w:hAnsi="Times New Roman" w:cs="Times New Roman"/>
+          <w:sz w:val="28"/>
+          <w:szCs w:val="28"/>
+        </w:rPr>
+        <w:t>import</w:t>
+      </w:r>
+      <w:proofErr w:type="gramEnd"/>
+      <w:r>
+        <w:rPr>
+          <w:rFonts w:ascii="Times New Roman" w:hAnsi="Times New Roman" w:cs="Times New Roman"/>
+          <w:sz w:val="28"/>
+          <w:szCs w:val="28"/>
+        </w:rPr>
+        <w:t xml:space="preserve"> {</w:t>
+      </w:r>
+      <w:proofErr w:type="spellStart"/>
+      <w:r>
+        <w:rPr>
+          <w:rFonts w:ascii="Times New Roman" w:hAnsi="Times New Roman" w:cs="Times New Roman"/>
+          <w:sz w:val="28"/>
+          <w:szCs w:val="28"/>
+        </w:rPr>
+        <w:t>ShoppingListComponent</w:t>
+      </w:r>
+      <w:proofErr w:type="spellEnd"/>
+      <w:r>
+        <w:rPr>
+          <w:rFonts w:ascii="Times New Roman" w:hAnsi="Times New Roman" w:cs="Times New Roman"/>
+          <w:sz w:val="28"/>
+          <w:szCs w:val="28"/>
+        </w:rPr>
+        <w:t>} from './shopping-list/shopping-</w:t>
+      </w:r>
+      <w:proofErr w:type="spellStart"/>
+      <w:r>
+        <w:rPr>
+          <w:rFonts w:ascii="Times New Roman" w:hAnsi="Times New Roman" w:cs="Times New Roman"/>
+          <w:sz w:val="28"/>
+          <w:szCs w:val="28"/>
+        </w:rPr>
+        <w:t>list.component</w:t>
+      </w:r>
+      <w:proofErr w:type="spellEnd"/>
+      <w:r>
+        <w:rPr>
+          <w:rFonts w:ascii="Times New Roman" w:hAnsi="Times New Roman" w:cs="Times New Roman"/>
+          <w:sz w:val="28"/>
+          <w:szCs w:val="28"/>
+        </w:rPr>
+        <w:t>';</w:t>
+      </w:r>
+    </w:p>
+    <w:p>
+      <w:pPr>
+        <w:rPr>
+          <w:rFonts w:ascii="Times New Roman" w:hAnsi="Times New Roman" w:cs="Times New Roman"/>
+          <w:sz w:val="28"/>
+          <w:szCs w:val="28"/>
+        </w:rPr>
+      </w:pPr>
+      <w:proofErr w:type="spellStart"/>
+      <w:proofErr w:type="gramStart"/>
+      <w:r>
+        <w:rPr>
+          <w:rFonts w:ascii="Times New Roman" w:hAnsi="Times New Roman" w:cs="Times New Roman"/>
+          <w:sz w:val="28"/>
+          <w:szCs w:val="28"/>
+        </w:rPr>
+        <w:t>const</w:t>
+      </w:r>
+      <w:proofErr w:type="spellEnd"/>
+      <w:proofErr w:type="gramEnd"/>
+      <w:r>
+        <w:rPr>
+          <w:rFonts w:ascii="Times New Roman" w:hAnsi="Times New Roman" w:cs="Times New Roman"/>
+          <w:sz w:val="28"/>
+          <w:szCs w:val="28"/>
+        </w:rPr>
+        <w:t xml:space="preserve"> </w:t>
+      </w:r>
+      <w:proofErr w:type="spellStart"/>
+      <w:r>
+        <w:rPr>
+          <w:rFonts w:ascii="Times New Roman" w:hAnsi="Times New Roman" w:cs="Times New Roman"/>
+          <w:sz w:val="28"/>
+          <w:szCs w:val="28"/>
+        </w:rPr>
+        <w:t>appRoutes</w:t>
+      </w:r>
+      <w:proofErr w:type="spellEnd"/>
+      <w:r>
+        <w:rPr>
+          <w:rFonts w:ascii="Times New Roman" w:hAnsi="Times New Roman" w:cs="Times New Roman"/>
+          <w:sz w:val="28"/>
+          <w:szCs w:val="28"/>
+        </w:rPr>
+        <w:t xml:space="preserve"> : Routes = [</w:t>
       </w:r>
     </w:p>
     <w:p>
@@ -3387,41 +5254,203 @@
           <w:szCs w:val="28"/>
         </w:rPr>
         <w:lastRenderedPageBreak/>
-        <w:t>{path:'',redirectTo:'/recipes',pathMatch : 'full'},</w:t>
-      </w:r>
-    </w:p>
-    <w:p>
-      <w:pPr>
-        <w:rPr>
-          <w:rFonts w:ascii="Times New Roman" w:hAnsi="Times New Roman" w:cs="Times New Roman"/>
-          <w:sz w:val="28"/>
-          <w:szCs w:val="28"/>
-        </w:rPr>
-      </w:pPr>
-      <w:r>
-        <w:rPr>
-          <w:rFonts w:ascii="Times New Roman" w:hAnsi="Times New Roman" w:cs="Times New Roman"/>
-          <w:sz w:val="28"/>
-          <w:szCs w:val="28"/>
-        </w:rPr>
-        <w:t>{path : 'recipes',component : RecipesComponent},</w:t>
-      </w:r>
-    </w:p>
-    <w:p>
-      <w:pPr>
-        <w:rPr>
-          <w:rFonts w:ascii="Times New Roman" w:hAnsi="Times New Roman" w:cs="Times New Roman"/>
-          <w:sz w:val="28"/>
-          <w:szCs w:val="28"/>
-        </w:rPr>
-      </w:pPr>
-      <w:r>
-        <w:rPr>
-          <w:rFonts w:ascii="Times New Roman" w:hAnsi="Times New Roman" w:cs="Times New Roman"/>
-          <w:sz w:val="28"/>
-          <w:szCs w:val="28"/>
-        </w:rPr>
-        <w:t>{path : 'shopping-list',component : ShoppingListComponent}</w:t>
+        <w:t>{</w:t>
+      </w:r>
+      <w:proofErr w:type="gramStart"/>
+      <w:r>
+        <w:rPr>
+          <w:rFonts w:ascii="Times New Roman" w:hAnsi="Times New Roman" w:cs="Times New Roman"/>
+          <w:sz w:val="28"/>
+          <w:szCs w:val="28"/>
+        </w:rPr>
+        <w:t>path</w:t>
+      </w:r>
+      <w:proofErr w:type="gramEnd"/>
+      <w:r>
+        <w:rPr>
+          <w:rFonts w:ascii="Times New Roman" w:hAnsi="Times New Roman" w:cs="Times New Roman"/>
+          <w:sz w:val="28"/>
+          <w:szCs w:val="28"/>
+        </w:rPr>
+        <w:t>:'',</w:t>
+      </w:r>
+      <w:proofErr w:type="spellStart"/>
+      <w:r>
+        <w:rPr>
+          <w:rFonts w:ascii="Times New Roman" w:hAnsi="Times New Roman" w:cs="Times New Roman"/>
+          <w:sz w:val="28"/>
+          <w:szCs w:val="28"/>
+        </w:rPr>
+        <w:t>redirectTo</w:t>
+      </w:r>
+      <w:proofErr w:type="spellEnd"/>
+      <w:r>
+        <w:rPr>
+          <w:rFonts w:ascii="Times New Roman" w:hAnsi="Times New Roman" w:cs="Times New Roman"/>
+          <w:sz w:val="28"/>
+          <w:szCs w:val="28"/>
+        </w:rPr>
+        <w:t>:'/recipes',</w:t>
+      </w:r>
+      <w:proofErr w:type="spellStart"/>
+      <w:r>
+        <w:rPr>
+          <w:rFonts w:ascii="Times New Roman" w:hAnsi="Times New Roman" w:cs="Times New Roman"/>
+          <w:sz w:val="28"/>
+          <w:szCs w:val="28"/>
+        </w:rPr>
+        <w:t>pathMatch</w:t>
+      </w:r>
+      <w:proofErr w:type="spellEnd"/>
+      <w:r>
+        <w:rPr>
+          <w:rFonts w:ascii="Times New Roman" w:hAnsi="Times New Roman" w:cs="Times New Roman"/>
+          <w:sz w:val="28"/>
+          <w:szCs w:val="28"/>
+        </w:rPr>
+        <w:t xml:space="preserve"> : 'full'},</w:t>
+      </w:r>
+    </w:p>
+    <w:p>
+      <w:pPr>
+        <w:rPr>
+          <w:rFonts w:ascii="Times New Roman" w:hAnsi="Times New Roman" w:cs="Times New Roman"/>
+          <w:sz w:val="28"/>
+          <w:szCs w:val="28"/>
+        </w:rPr>
+      </w:pPr>
+      <w:r>
+        <w:rPr>
+          <w:rFonts w:ascii="Times New Roman" w:hAnsi="Times New Roman" w:cs="Times New Roman"/>
+          <w:sz w:val="28"/>
+          <w:szCs w:val="28"/>
+        </w:rPr>
+        <w:t>{</w:t>
+      </w:r>
+      <w:proofErr w:type="gramStart"/>
+      <w:r>
+        <w:rPr>
+          <w:rFonts w:ascii="Times New Roman" w:hAnsi="Times New Roman" w:cs="Times New Roman"/>
+          <w:sz w:val="28"/>
+          <w:szCs w:val="28"/>
+        </w:rPr>
+        <w:t>path :</w:t>
+      </w:r>
+      <w:proofErr w:type="gramEnd"/>
+      <w:r>
+        <w:rPr>
+          <w:rFonts w:ascii="Times New Roman" w:hAnsi="Times New Roman" w:cs="Times New Roman"/>
+          <w:sz w:val="28"/>
+          <w:szCs w:val="28"/>
+        </w:rPr>
+        <w:t xml:space="preserve"> '</w:t>
+      </w:r>
+      <w:proofErr w:type="spellStart"/>
+      <w:r>
+        <w:rPr>
+          <w:rFonts w:ascii="Times New Roman" w:hAnsi="Times New Roman" w:cs="Times New Roman"/>
+          <w:sz w:val="28"/>
+          <w:szCs w:val="28"/>
+        </w:rPr>
+        <w:t>recipes',component</w:t>
+      </w:r>
+      <w:proofErr w:type="spellEnd"/>
+      <w:r>
+        <w:rPr>
+          <w:rFonts w:ascii="Times New Roman" w:hAnsi="Times New Roman" w:cs="Times New Roman"/>
+          <w:sz w:val="28"/>
+          <w:szCs w:val="28"/>
+        </w:rPr>
+        <w:t xml:space="preserve"> : </w:t>
+      </w:r>
+      <w:proofErr w:type="spellStart"/>
+      <w:r>
+        <w:rPr>
+          <w:rFonts w:ascii="Times New Roman" w:hAnsi="Times New Roman" w:cs="Times New Roman"/>
+          <w:sz w:val="28"/>
+          <w:szCs w:val="28"/>
+        </w:rPr>
+        <w:t>RecipesComponent</w:t>
+      </w:r>
+      <w:proofErr w:type="spellEnd"/>
+      <w:r>
+        <w:rPr>
+          <w:rFonts w:ascii="Times New Roman" w:hAnsi="Times New Roman" w:cs="Times New Roman"/>
+          <w:sz w:val="28"/>
+          <w:szCs w:val="28"/>
+        </w:rPr>
+        <w:t>},</w:t>
+      </w:r>
+    </w:p>
+    <w:p>
+      <w:pPr>
+        <w:rPr>
+          <w:rFonts w:ascii="Times New Roman" w:hAnsi="Times New Roman" w:cs="Times New Roman"/>
+          <w:sz w:val="28"/>
+          <w:szCs w:val="28"/>
+        </w:rPr>
+      </w:pPr>
+      <w:r>
+        <w:rPr>
+          <w:rFonts w:ascii="Times New Roman" w:hAnsi="Times New Roman" w:cs="Times New Roman"/>
+          <w:sz w:val="28"/>
+          <w:szCs w:val="28"/>
+        </w:rPr>
+        <w:t>{</w:t>
+      </w:r>
+      <w:proofErr w:type="gramStart"/>
+      <w:r>
+        <w:rPr>
+          <w:rFonts w:ascii="Times New Roman" w:hAnsi="Times New Roman" w:cs="Times New Roman"/>
+          <w:sz w:val="28"/>
+          <w:szCs w:val="28"/>
+        </w:rPr>
+        <w:t>path :</w:t>
+      </w:r>
+      <w:proofErr w:type="gramEnd"/>
+      <w:r>
+        <w:rPr>
+          <w:rFonts w:ascii="Times New Roman" w:hAnsi="Times New Roman" w:cs="Times New Roman"/>
+          <w:sz w:val="28"/>
+          <w:szCs w:val="28"/>
+        </w:rPr>
+        <w:t xml:space="preserve"> 'shopping-</w:t>
+      </w:r>
+      <w:proofErr w:type="spellStart"/>
+      <w:r>
+        <w:rPr>
+          <w:rFonts w:ascii="Times New Roman" w:hAnsi="Times New Roman" w:cs="Times New Roman"/>
+          <w:sz w:val="28"/>
+          <w:szCs w:val="28"/>
+        </w:rPr>
+        <w:t>list',component</w:t>
+      </w:r>
+      <w:proofErr w:type="spellEnd"/>
+      <w:r>
+        <w:rPr>
+          <w:rFonts w:ascii="Times New Roman" w:hAnsi="Times New Roman" w:cs="Times New Roman"/>
+          <w:sz w:val="28"/>
+          <w:szCs w:val="28"/>
+        </w:rPr>
+        <w:t xml:space="preserve"> : </w:t>
+      </w:r>
+      <w:proofErr w:type="spellStart"/>
+      <w:r>
+        <w:rPr>
+          <w:rFonts w:ascii="Times New Roman" w:hAnsi="Times New Roman" w:cs="Times New Roman"/>
+          <w:sz w:val="28"/>
+          <w:szCs w:val="28"/>
+        </w:rPr>
+        <w:t>ShoppingListComponent</w:t>
+      </w:r>
+      <w:proofErr w:type="spellEnd"/>
+      <w:r>
+        <w:rPr>
+          <w:rFonts w:ascii="Times New Roman" w:hAnsi="Times New Roman" w:cs="Times New Roman"/>
+          <w:sz w:val="28"/>
+          <w:szCs w:val="28"/>
+        </w:rPr>
+        <w:t>}</w:t>
       </w:r>
     </w:p>
     <w:p>
@@ -3449,47 +5478,141 @@
           <w:szCs w:val="28"/>
         </w:rPr>
       </w:pPr>
-      <w:r>
-        <w:rPr>
-          <w:rFonts w:ascii="Times New Roman" w:hAnsi="Times New Roman" w:cs="Times New Roman"/>
-          <w:sz w:val="28"/>
-          <w:szCs w:val="28"/>
-        </w:rPr>
-        <w:t>@NgModule({</w:t>
-      </w:r>
-    </w:p>
-    <w:p>
-      <w:pPr>
-        <w:rPr>
-          <w:rFonts w:ascii="Times New Roman" w:hAnsi="Times New Roman" w:cs="Times New Roman"/>
-          <w:sz w:val="28"/>
-          <w:szCs w:val="28"/>
-        </w:rPr>
-      </w:pPr>
-      <w:r>
-        <w:rPr>
-          <w:rFonts w:ascii="Times New Roman" w:hAnsi="Times New Roman" w:cs="Times New Roman"/>
-          <w:sz w:val="28"/>
-          <w:szCs w:val="28"/>
-        </w:rPr>
-        <w:t>imports : [RouterModule.forRoot(appRoutes)],</w:t>
-      </w:r>
-    </w:p>
-    <w:p>
-      <w:pPr>
-        <w:rPr>
-          <w:rFonts w:ascii="Times New Roman" w:hAnsi="Times New Roman" w:cs="Times New Roman"/>
-          <w:sz w:val="28"/>
-          <w:szCs w:val="28"/>
-        </w:rPr>
-      </w:pPr>
-      <w:r>
-        <w:rPr>
-          <w:rFonts w:ascii="Times New Roman" w:hAnsi="Times New Roman" w:cs="Times New Roman"/>
-          <w:sz w:val="28"/>
-          <w:szCs w:val="28"/>
-        </w:rPr>
-        <w:t>exports : [RouterModule]</w:t>
+      <w:proofErr w:type="gramStart"/>
+      <w:r>
+        <w:rPr>
+          <w:rFonts w:ascii="Times New Roman" w:hAnsi="Times New Roman" w:cs="Times New Roman"/>
+          <w:sz w:val="28"/>
+          <w:szCs w:val="28"/>
+        </w:rPr>
+        <w:t>@</w:t>
+      </w:r>
+      <w:proofErr w:type="spellStart"/>
+      <w:r>
+        <w:rPr>
+          <w:rFonts w:ascii="Times New Roman" w:hAnsi="Times New Roman" w:cs="Times New Roman"/>
+          <w:sz w:val="28"/>
+          <w:szCs w:val="28"/>
+        </w:rPr>
+        <w:t>NgModule</w:t>
+      </w:r>
+      <w:proofErr w:type="spellEnd"/>
+      <w:r>
+        <w:rPr>
+          <w:rFonts w:ascii="Times New Roman" w:hAnsi="Times New Roman" w:cs="Times New Roman"/>
+          <w:sz w:val="28"/>
+          <w:szCs w:val="28"/>
+        </w:rPr>
+        <w:t>({</w:t>
+      </w:r>
+      <w:proofErr w:type="gramEnd"/>
+    </w:p>
+    <w:p>
+      <w:pPr>
+        <w:rPr>
+          <w:rFonts w:ascii="Times New Roman" w:hAnsi="Times New Roman" w:cs="Times New Roman"/>
+          <w:sz w:val="28"/>
+          <w:szCs w:val="28"/>
+        </w:rPr>
+      </w:pPr>
+      <w:proofErr w:type="gramStart"/>
+      <w:r>
+        <w:rPr>
+          <w:rFonts w:ascii="Times New Roman" w:hAnsi="Times New Roman" w:cs="Times New Roman"/>
+          <w:sz w:val="28"/>
+          <w:szCs w:val="28"/>
+        </w:rPr>
+        <w:t>imports :</w:t>
+      </w:r>
+      <w:proofErr w:type="gramEnd"/>
+      <w:r>
+        <w:rPr>
+          <w:rFonts w:ascii="Times New Roman" w:hAnsi="Times New Roman" w:cs="Times New Roman"/>
+          <w:sz w:val="28"/>
+          <w:szCs w:val="28"/>
+        </w:rPr>
+        <w:t xml:space="preserve"> [</w:t>
+      </w:r>
+      <w:proofErr w:type="spellStart"/>
+      <w:r>
+        <w:rPr>
+          <w:rFonts w:ascii="Times New Roman" w:hAnsi="Times New Roman" w:cs="Times New Roman"/>
+          <w:sz w:val="28"/>
+          <w:szCs w:val="28"/>
+        </w:rPr>
+        <w:t>RouterModule.forRoot</w:t>
+      </w:r>
+      <w:proofErr w:type="spellEnd"/>
+      <w:r>
+        <w:rPr>
+          <w:rFonts w:ascii="Times New Roman" w:hAnsi="Times New Roman" w:cs="Times New Roman"/>
+          <w:sz w:val="28"/>
+          <w:szCs w:val="28"/>
+        </w:rPr>
+        <w:t>(</w:t>
+      </w:r>
+      <w:proofErr w:type="spellStart"/>
+      <w:r>
+        <w:rPr>
+          <w:rFonts w:ascii="Times New Roman" w:hAnsi="Times New Roman" w:cs="Times New Roman"/>
+          <w:sz w:val="28"/>
+          <w:szCs w:val="28"/>
+        </w:rPr>
+        <w:t>appRoutes</w:t>
+      </w:r>
+      <w:proofErr w:type="spellEnd"/>
+      <w:r>
+        <w:rPr>
+          <w:rFonts w:ascii="Times New Roman" w:hAnsi="Times New Roman" w:cs="Times New Roman"/>
+          <w:sz w:val="28"/>
+          <w:szCs w:val="28"/>
+        </w:rPr>
+        <w:t>)],</w:t>
+      </w:r>
+    </w:p>
+    <w:p>
+      <w:pPr>
+        <w:rPr>
+          <w:rFonts w:ascii="Times New Roman" w:hAnsi="Times New Roman" w:cs="Times New Roman"/>
+          <w:sz w:val="28"/>
+          <w:szCs w:val="28"/>
+        </w:rPr>
+      </w:pPr>
+      <w:proofErr w:type="gramStart"/>
+      <w:r>
+        <w:rPr>
+          <w:rFonts w:ascii="Times New Roman" w:hAnsi="Times New Roman" w:cs="Times New Roman"/>
+          <w:sz w:val="28"/>
+          <w:szCs w:val="28"/>
+        </w:rPr>
+        <w:t>exports :</w:t>
+      </w:r>
+      <w:proofErr w:type="gramEnd"/>
+      <w:r>
+        <w:rPr>
+          <w:rFonts w:ascii="Times New Roman" w:hAnsi="Times New Roman" w:cs="Times New Roman"/>
+          <w:sz w:val="28"/>
+          <w:szCs w:val="28"/>
+        </w:rPr>
+        <w:t xml:space="preserve"> [</w:t>
+      </w:r>
+      <w:proofErr w:type="spellStart"/>
+      <w:r>
+        <w:rPr>
+          <w:rFonts w:ascii="Times New Roman" w:hAnsi="Times New Roman" w:cs="Times New Roman"/>
+          <w:sz w:val="28"/>
+          <w:szCs w:val="28"/>
+        </w:rPr>
+        <w:t>RouterModule</w:t>
+      </w:r>
+      <w:proofErr w:type="spellEnd"/>
+      <w:r>
+        <w:rPr>
+          <w:rFonts w:ascii="Times New Roman" w:hAnsi="Times New Roman" w:cs="Times New Roman"/>
+          <w:sz w:val="28"/>
+          <w:szCs w:val="28"/>
+        </w:rPr>
+        <w:t>]</w:t>
       </w:r>
     </w:p>
     <w:p>
@@ -3517,14 +5640,34 @@
           <w:szCs w:val="28"/>
         </w:rPr>
       </w:pPr>
-      <w:r>
-        <w:rPr>
-          <w:rFonts w:ascii="Times New Roman" w:hAnsi="Times New Roman" w:cs="Times New Roman"/>
-          <w:sz w:val="28"/>
-          <w:szCs w:val="28"/>
-        </w:rPr>
-        <w:t>export class AppRoutingModule</w:t>
-      </w:r>
+      <w:proofErr w:type="gramStart"/>
+      <w:r>
+        <w:rPr>
+          <w:rFonts w:ascii="Times New Roman" w:hAnsi="Times New Roman" w:cs="Times New Roman"/>
+          <w:sz w:val="28"/>
+          <w:szCs w:val="28"/>
+        </w:rPr>
+        <w:t>export</w:t>
+      </w:r>
+      <w:proofErr w:type="gramEnd"/>
+      <w:r>
+        <w:rPr>
+          <w:rFonts w:ascii="Times New Roman" w:hAnsi="Times New Roman" w:cs="Times New Roman"/>
+          <w:sz w:val="28"/>
+          <w:szCs w:val="28"/>
+        </w:rPr>
+        <w:t xml:space="preserve"> class </w:t>
+      </w:r>
+      <w:proofErr w:type="spellStart"/>
+      <w:r>
+        <w:rPr>
+          <w:rFonts w:ascii="Times New Roman" w:hAnsi="Times New Roman" w:cs="Times New Roman"/>
+          <w:sz w:val="28"/>
+          <w:szCs w:val="28"/>
+        </w:rPr>
+        <w:t>AppRoutingModule</w:t>
+      </w:r>
+      <w:proofErr w:type="spellEnd"/>
     </w:p>
     <w:p>
       <w:pPr>
@@ -3557,83 +5700,175 @@
           <w:sz w:val="28"/>
           <w:szCs w:val="28"/>
         </w:rPr>
-        <w:t xml:space="preserve">Make it’s entry inside the </w:t>
-      </w:r>
-      <w:r>
-        <w:rPr>
-          <w:rFonts w:ascii="Times New Roman" w:hAnsi="Times New Roman" w:cs="Times New Roman"/>
-          <w:sz w:val="28"/>
-          <w:szCs w:val="28"/>
-        </w:rPr>
-        <w:t xml:space="preserve">app.module.ts </w:t>
-      </w:r>
-    </w:p>
-    <w:p>
-      <w:pPr>
-        <w:rPr>
-          <w:rFonts w:ascii="Times New Roman" w:hAnsi="Times New Roman" w:cs="Times New Roman"/>
-          <w:sz w:val="28"/>
-          <w:szCs w:val="28"/>
-        </w:rPr>
-      </w:pPr>
-      <w:r>
-        <w:rPr>
-          <w:rFonts w:ascii="Times New Roman" w:hAnsi="Times New Roman" w:cs="Times New Roman"/>
-          <w:sz w:val="28"/>
-          <w:szCs w:val="28"/>
-        </w:rPr>
-        <w:t>imports: [</w:t>
-      </w:r>
-    </w:p>
-    <w:p>
-      <w:pPr>
-        <w:rPr>
-          <w:rFonts w:ascii="Times New Roman" w:hAnsi="Times New Roman" w:cs="Times New Roman"/>
-          <w:sz w:val="28"/>
-          <w:szCs w:val="28"/>
-        </w:rPr>
-      </w:pPr>
-      <w:r>
-        <w:rPr>
-          <w:rFonts w:ascii="Times New Roman" w:hAnsi="Times New Roman" w:cs="Times New Roman"/>
-          <w:sz w:val="28"/>
-          <w:szCs w:val="28"/>
-        </w:rPr>
-        <w:t xml:space="preserve">    BrowserModule,</w:t>
-      </w:r>
-    </w:p>
-    <w:p>
-      <w:pPr>
-        <w:rPr>
-          <w:rFonts w:ascii="Times New Roman" w:hAnsi="Times New Roman" w:cs="Times New Roman"/>
-          <w:sz w:val="28"/>
-          <w:szCs w:val="28"/>
-        </w:rPr>
-      </w:pPr>
-      <w:r>
-        <w:rPr>
-          <w:rFonts w:ascii="Times New Roman" w:hAnsi="Times New Roman" w:cs="Times New Roman"/>
-          <w:sz w:val="28"/>
-          <w:szCs w:val="28"/>
-        </w:rPr>
-        <w:t xml:space="preserve">    FormsModule,</w:t>
-      </w:r>
-    </w:p>
-    <w:p>
-      <w:pPr>
-        <w:rPr>
-          <w:rFonts w:ascii="Times New Roman" w:hAnsi="Times New Roman" w:cs="Times New Roman"/>
-          <w:sz w:val="28"/>
-          <w:szCs w:val="28"/>
-        </w:rPr>
-      </w:pPr>
-      <w:r>
-        <w:rPr>
-          <w:rFonts w:ascii="Times New Roman" w:hAnsi="Times New Roman" w:cs="Times New Roman"/>
-          <w:sz w:val="28"/>
-          <w:szCs w:val="28"/>
-        </w:rPr>
-        <w:t xml:space="preserve">    HttpModule,</w:t>
+        <w:t xml:space="preserve">Make </w:t>
+      </w:r>
+      <w:proofErr w:type="spellStart"/>
+      <w:r>
+        <w:rPr>
+          <w:rFonts w:ascii="Times New Roman" w:hAnsi="Times New Roman" w:cs="Times New Roman"/>
+          <w:sz w:val="28"/>
+          <w:szCs w:val="28"/>
+        </w:rPr>
+        <w:t>it’s</w:t>
+      </w:r>
+      <w:proofErr w:type="spellEnd"/>
+      <w:r>
+        <w:rPr>
+          <w:rFonts w:ascii="Times New Roman" w:hAnsi="Times New Roman" w:cs="Times New Roman"/>
+          <w:sz w:val="28"/>
+          <w:szCs w:val="28"/>
+        </w:rPr>
+        <w:t xml:space="preserve"> entry inside the </w:t>
+      </w:r>
+      <w:proofErr w:type="spellStart"/>
+      <w:r>
+        <w:rPr>
+          <w:rFonts w:ascii="Times New Roman" w:hAnsi="Times New Roman" w:cs="Times New Roman"/>
+          <w:sz w:val="28"/>
+          <w:szCs w:val="28"/>
+        </w:rPr>
+        <w:t>app.module.ts</w:t>
+      </w:r>
+      <w:proofErr w:type="spellEnd"/>
+      <w:r>
+        <w:rPr>
+          <w:rFonts w:ascii="Times New Roman" w:hAnsi="Times New Roman" w:cs="Times New Roman"/>
+          <w:sz w:val="28"/>
+          <w:szCs w:val="28"/>
+        </w:rPr>
+        <w:t xml:space="preserve"> </w:t>
+      </w:r>
+    </w:p>
+    <w:p>
+      <w:pPr>
+        <w:rPr>
+          <w:rFonts w:ascii="Times New Roman" w:hAnsi="Times New Roman" w:cs="Times New Roman"/>
+          <w:sz w:val="28"/>
+          <w:szCs w:val="28"/>
+        </w:rPr>
+      </w:pPr>
+      <w:proofErr w:type="gramStart"/>
+      <w:r>
+        <w:rPr>
+          <w:rFonts w:ascii="Times New Roman" w:hAnsi="Times New Roman" w:cs="Times New Roman"/>
+          <w:sz w:val="28"/>
+          <w:szCs w:val="28"/>
+        </w:rPr>
+        <w:t>imports</w:t>
+      </w:r>
+      <w:proofErr w:type="gramEnd"/>
+      <w:r>
+        <w:rPr>
+          <w:rFonts w:ascii="Times New Roman" w:hAnsi="Times New Roman" w:cs="Times New Roman"/>
+          <w:sz w:val="28"/>
+          <w:szCs w:val="28"/>
+        </w:rPr>
+        <w:t>: [</w:t>
+      </w:r>
+    </w:p>
+    <w:p>
+      <w:pPr>
+        <w:rPr>
+          <w:rFonts w:ascii="Times New Roman" w:hAnsi="Times New Roman" w:cs="Times New Roman"/>
+          <w:sz w:val="28"/>
+          <w:szCs w:val="28"/>
+        </w:rPr>
+      </w:pPr>
+      <w:r>
+        <w:rPr>
+          <w:rFonts w:ascii="Times New Roman" w:hAnsi="Times New Roman" w:cs="Times New Roman"/>
+          <w:sz w:val="28"/>
+          <w:szCs w:val="28"/>
+        </w:rPr>
+        <w:t xml:space="preserve">    </w:t>
+      </w:r>
+      <w:proofErr w:type="spellStart"/>
+      <w:r>
+        <w:rPr>
+          <w:rFonts w:ascii="Times New Roman" w:hAnsi="Times New Roman" w:cs="Times New Roman"/>
+          <w:sz w:val="28"/>
+          <w:szCs w:val="28"/>
+        </w:rPr>
+        <w:t>BrowserModule</w:t>
+      </w:r>
+      <w:proofErr w:type="spellEnd"/>
+      <w:r>
+        <w:rPr>
+          <w:rFonts w:ascii="Times New Roman" w:hAnsi="Times New Roman" w:cs="Times New Roman"/>
+          <w:sz w:val="28"/>
+          <w:szCs w:val="28"/>
+        </w:rPr>
+        <w:t>,</w:t>
+      </w:r>
+    </w:p>
+    <w:p>
+      <w:pPr>
+        <w:rPr>
+          <w:rFonts w:ascii="Times New Roman" w:hAnsi="Times New Roman" w:cs="Times New Roman"/>
+          <w:sz w:val="28"/>
+          <w:szCs w:val="28"/>
+        </w:rPr>
+      </w:pPr>
+      <w:r>
+        <w:rPr>
+          <w:rFonts w:ascii="Times New Roman" w:hAnsi="Times New Roman" w:cs="Times New Roman"/>
+          <w:sz w:val="28"/>
+          <w:szCs w:val="28"/>
+        </w:rPr>
+        <w:t xml:space="preserve">    </w:t>
+      </w:r>
+      <w:proofErr w:type="spellStart"/>
+      <w:r>
+        <w:rPr>
+          <w:rFonts w:ascii="Times New Roman" w:hAnsi="Times New Roman" w:cs="Times New Roman"/>
+          <w:sz w:val="28"/>
+          <w:szCs w:val="28"/>
+        </w:rPr>
+        <w:t>FormsModule</w:t>
+      </w:r>
+      <w:proofErr w:type="spellEnd"/>
+      <w:r>
+        <w:rPr>
+          <w:rFonts w:ascii="Times New Roman" w:hAnsi="Times New Roman" w:cs="Times New Roman"/>
+          <w:sz w:val="28"/>
+          <w:szCs w:val="28"/>
+        </w:rPr>
+        <w:t>,</w:t>
+      </w:r>
+    </w:p>
+    <w:p>
+      <w:pPr>
+        <w:rPr>
+          <w:rFonts w:ascii="Times New Roman" w:hAnsi="Times New Roman" w:cs="Times New Roman"/>
+          <w:sz w:val="28"/>
+          <w:szCs w:val="28"/>
+        </w:rPr>
+      </w:pPr>
+      <w:r>
+        <w:rPr>
+          <w:rFonts w:ascii="Times New Roman" w:hAnsi="Times New Roman" w:cs="Times New Roman"/>
+          <w:sz w:val="28"/>
+          <w:szCs w:val="28"/>
+        </w:rPr>
+        <w:t xml:space="preserve">    </w:t>
+      </w:r>
+      <w:proofErr w:type="spellStart"/>
+      <w:r>
+        <w:rPr>
+          <w:rFonts w:ascii="Times New Roman" w:hAnsi="Times New Roman" w:cs="Times New Roman"/>
+          <w:sz w:val="28"/>
+          <w:szCs w:val="28"/>
+        </w:rPr>
+        <w:t>HttpModule</w:t>
+      </w:r>
+      <w:proofErr w:type="spellEnd"/>
+      <w:r>
+        <w:rPr>
+          <w:rFonts w:ascii="Times New Roman" w:hAnsi="Times New Roman" w:cs="Times New Roman"/>
+          <w:sz w:val="28"/>
+          <w:szCs w:val="28"/>
+        </w:rPr>
+        <w:t>,</w:t>
       </w:r>
     </w:p>
     <w:p>
@@ -3653,6 +5888,7 @@
         </w:rPr>
         <w:t xml:space="preserve">    </w:t>
       </w:r>
+      <w:proofErr w:type="spellStart"/>
       <w:r>
         <w:rPr>
           <w:rFonts w:ascii="Times New Roman" w:hAnsi="Times New Roman" w:cs="Times New Roman"/>
@@ -3660,7 +5896,17 @@
           <w:sz w:val="28"/>
           <w:szCs w:val="28"/>
         </w:rPr>
-        <w:t xml:space="preserve">AppRoutingModule    </w:t>
+        <w:t>AppRoutingModule</w:t>
+      </w:r>
+      <w:proofErr w:type="spellEnd"/>
+      <w:r>
+        <w:rPr>
+          <w:rFonts w:ascii="Times New Roman" w:hAnsi="Times New Roman" w:cs="Times New Roman"/>
+          <w:b/>
+          <w:sz w:val="28"/>
+          <w:szCs w:val="28"/>
+        </w:rPr>
+        <w:t xml:space="preserve">    </w:t>
       </w:r>
     </w:p>
     <w:p>
@@ -3721,23 +5967,59 @@
           <w:sz w:val="28"/>
           <w:szCs w:val="28"/>
         </w:rPr>
-        <w:t xml:space="preserve"> routerLinkAc</w:t>
-      </w:r>
-      <w:r>
-        <w:rPr>
-          <w:rFonts w:ascii="Times New Roman" w:hAnsi="Times New Roman" w:cs="Times New Roman"/>
-          <w:sz w:val="28"/>
-          <w:szCs w:val="28"/>
-        </w:rPr>
-        <w:t>tive=”active”</w:t>
-      </w:r>
-      <w:r>
-        <w:rPr>
-          <w:rFonts w:ascii="Times New Roman" w:hAnsi="Times New Roman" w:cs="Times New Roman"/>
-          <w:sz w:val="28"/>
-          <w:szCs w:val="28"/>
-        </w:rPr>
-        <w:t>&gt;&lt;a routerLink="/recipes"&gt;Recipes&lt;/a&gt;&lt;/li&gt;</w:t>
+        <w:t xml:space="preserve"> </w:t>
+      </w:r>
+      <w:proofErr w:type="spellStart"/>
+      <w:r>
+        <w:rPr>
+          <w:rFonts w:ascii="Times New Roman" w:hAnsi="Times New Roman" w:cs="Times New Roman"/>
+          <w:sz w:val="28"/>
+          <w:szCs w:val="28"/>
+        </w:rPr>
+        <w:t>routerLinkAc</w:t>
+      </w:r>
+      <w:r>
+        <w:rPr>
+          <w:rFonts w:ascii="Times New Roman" w:hAnsi="Times New Roman" w:cs="Times New Roman"/>
+          <w:sz w:val="28"/>
+          <w:szCs w:val="28"/>
+        </w:rPr>
+        <w:t>tive</w:t>
+      </w:r>
+      <w:proofErr w:type="spellEnd"/>
+      <w:r>
+        <w:rPr>
+          <w:rFonts w:ascii="Times New Roman" w:hAnsi="Times New Roman" w:cs="Times New Roman"/>
+          <w:sz w:val="28"/>
+          <w:szCs w:val="28"/>
+        </w:rPr>
+        <w:t>=”active”</w:t>
+      </w:r>
+      <w:r>
+        <w:rPr>
+          <w:rFonts w:ascii="Times New Roman" w:hAnsi="Times New Roman" w:cs="Times New Roman"/>
+          <w:sz w:val="28"/>
+          <w:szCs w:val="28"/>
+        </w:rPr>
+        <w:t xml:space="preserve">&gt;&lt;a </w:t>
+      </w:r>
+      <w:proofErr w:type="spellStart"/>
+      <w:r>
+        <w:rPr>
+          <w:rFonts w:ascii="Times New Roman" w:hAnsi="Times New Roman" w:cs="Times New Roman"/>
+          <w:sz w:val="28"/>
+          <w:szCs w:val="28"/>
+        </w:rPr>
+        <w:t>routerLink</w:t>
+      </w:r>
+      <w:proofErr w:type="spellEnd"/>
+      <w:r>
+        <w:rPr>
+          <w:rFonts w:ascii="Times New Roman" w:hAnsi="Times New Roman" w:cs="Times New Roman"/>
+          <w:sz w:val="28"/>
+          <w:szCs w:val="28"/>
+        </w:rPr>
+        <w:t>="/recipes"&gt;Recipes&lt;/a&gt;&lt;/li&gt;</w:t>
       </w:r>
     </w:p>
     <w:p>
@@ -3764,50 +6046,3269 @@
         </w:rPr>
         <w:t xml:space="preserve"> </w:t>
       </w:r>
-      <w:r>
-        <w:rPr>
-          <w:rFonts w:ascii="Times New Roman" w:hAnsi="Times New Roman" w:cs="Times New Roman"/>
-          <w:sz w:val="28"/>
-          <w:szCs w:val="28"/>
-        </w:rPr>
-        <w:t>routerLinkActive=”active”</w:t>
-      </w:r>
-      <w:r>
-        <w:rPr>
-          <w:rFonts w:ascii="Times New Roman" w:hAnsi="Times New Roman" w:cs="Times New Roman"/>
-          <w:sz w:val="28"/>
-          <w:szCs w:val="28"/>
-        </w:rPr>
-        <w:t>&gt;&lt;a routerLink="/shopping-list"&gt;Shopping List&lt;/a&gt;&lt;/li&gt;</w:t>
-      </w:r>
-    </w:p>
-    <w:p>
-      <w:pPr>
-        <w:rPr>
-          <w:rFonts w:ascii="Times New Roman" w:hAnsi="Times New Roman" w:cs="Times New Roman"/>
-          <w:sz w:val="28"/>
-          <w:szCs w:val="28"/>
-        </w:rPr>
-      </w:pPr>
-      <w:r>
-        <w:rPr>
-          <w:rFonts w:ascii="Times New Roman" w:hAnsi="Times New Roman" w:cs="Times New Roman"/>
-          <w:sz w:val="28"/>
-          <w:szCs w:val="28"/>
-        </w:rPr>
-        <w:t>Note : Router link active is to make the link active.</w:t>
-      </w:r>
-    </w:p>
-    <w:p>
-      <w:pPr>
-        <w:rPr>
-          <w:rFonts w:ascii="Times New Roman" w:hAnsi="Times New Roman" w:cs="Times New Roman"/>
-          <w:sz w:val="28"/>
-          <w:szCs w:val="28"/>
-        </w:rPr>
-      </w:pPr>
+      <w:proofErr w:type="spellStart"/>
+      <w:r>
+        <w:rPr>
+          <w:rFonts w:ascii="Times New Roman" w:hAnsi="Times New Roman" w:cs="Times New Roman"/>
+          <w:sz w:val="28"/>
+          <w:szCs w:val="28"/>
+        </w:rPr>
+        <w:t>routerLinkActive</w:t>
+      </w:r>
+      <w:proofErr w:type="spellEnd"/>
+      <w:r>
+        <w:rPr>
+          <w:rFonts w:ascii="Times New Roman" w:hAnsi="Times New Roman" w:cs="Times New Roman"/>
+          <w:sz w:val="28"/>
+          <w:szCs w:val="28"/>
+        </w:rPr>
+        <w:t>=”active”</w:t>
+      </w:r>
+      <w:r>
+        <w:rPr>
+          <w:rFonts w:ascii="Times New Roman" w:hAnsi="Times New Roman" w:cs="Times New Roman"/>
+          <w:sz w:val="28"/>
+          <w:szCs w:val="28"/>
+        </w:rPr>
+        <w:t xml:space="preserve">&gt;&lt;a </w:t>
+      </w:r>
+      <w:proofErr w:type="spellStart"/>
+      <w:r>
+        <w:rPr>
+          <w:rFonts w:ascii="Times New Roman" w:hAnsi="Times New Roman" w:cs="Times New Roman"/>
+          <w:sz w:val="28"/>
+          <w:szCs w:val="28"/>
+        </w:rPr>
+        <w:t>routerLink</w:t>
+      </w:r>
+      <w:proofErr w:type="spellEnd"/>
+      <w:r>
+        <w:rPr>
+          <w:rFonts w:ascii="Times New Roman" w:hAnsi="Times New Roman" w:cs="Times New Roman"/>
+          <w:sz w:val="28"/>
+          <w:szCs w:val="28"/>
+        </w:rPr>
+        <w:t>="/shopping-list"&gt;Shopping List&lt;/a&gt;&lt;/li&gt;</w:t>
+      </w:r>
+    </w:p>
+    <w:p>
+      <w:pPr>
+        <w:rPr>
+          <w:rFonts w:ascii="Times New Roman" w:hAnsi="Times New Roman" w:cs="Times New Roman"/>
+          <w:sz w:val="28"/>
+          <w:szCs w:val="28"/>
+        </w:rPr>
+      </w:pPr>
+      <w:proofErr w:type="gramStart"/>
+      <w:r>
+        <w:rPr>
+          <w:rFonts w:ascii="Times New Roman" w:hAnsi="Times New Roman" w:cs="Times New Roman"/>
+          <w:sz w:val="28"/>
+          <w:szCs w:val="28"/>
+        </w:rPr>
+        <w:t>Note :</w:t>
+      </w:r>
+      <w:proofErr w:type="gramEnd"/>
+      <w:r>
+        <w:rPr>
+          <w:rFonts w:ascii="Times New Roman" w:hAnsi="Times New Roman" w:cs="Times New Roman"/>
+          <w:sz w:val="28"/>
+          <w:szCs w:val="28"/>
+        </w:rPr>
+        <w:t xml:space="preserve"> Router link active is to make the link active.</w:t>
+      </w:r>
+    </w:p>
+    <w:p>
+      <w:pPr>
+        <w:rPr>
+          <w:rFonts w:ascii="Times New Roman" w:hAnsi="Times New Roman" w:cs="Times New Roman"/>
+          <w:b/>
+          <w:sz w:val="28"/>
+          <w:szCs w:val="28"/>
+        </w:rPr>
+      </w:pPr>
+      <w:proofErr w:type="gramStart"/>
+      <w:r>
+        <w:rPr>
+          <w:rFonts w:ascii="Times New Roman" w:hAnsi="Times New Roman" w:cs="Times New Roman"/>
+          <w:b/>
+          <w:sz w:val="28"/>
+          <w:szCs w:val="28"/>
+        </w:rPr>
+        <w:t>Now ,</w:t>
+      </w:r>
+      <w:proofErr w:type="gramEnd"/>
+      <w:r>
+        <w:rPr>
+          <w:rFonts w:ascii="Times New Roman" w:hAnsi="Times New Roman" w:cs="Times New Roman"/>
+          <w:b/>
+          <w:sz w:val="28"/>
+          <w:szCs w:val="28"/>
+        </w:rPr>
+        <w:t xml:space="preserve"> for the child routing </w:t>
+      </w:r>
+    </w:p>
+    <w:p>
+      <w:pPr>
+        <w:rPr>
+          <w:rFonts w:ascii="Times New Roman" w:hAnsi="Times New Roman" w:cs="Times New Roman"/>
+          <w:sz w:val="28"/>
+          <w:szCs w:val="28"/>
+        </w:rPr>
+      </w:pPr>
+      <w:proofErr w:type="spellStart"/>
+      <w:proofErr w:type="gramStart"/>
+      <w:r>
+        <w:rPr>
+          <w:rFonts w:ascii="Times New Roman" w:hAnsi="Times New Roman" w:cs="Times New Roman"/>
+          <w:sz w:val="28"/>
+          <w:szCs w:val="28"/>
+        </w:rPr>
+        <w:t>const</w:t>
+      </w:r>
+      <w:proofErr w:type="spellEnd"/>
+      <w:proofErr w:type="gramEnd"/>
+      <w:r>
+        <w:rPr>
+          <w:rFonts w:ascii="Times New Roman" w:hAnsi="Times New Roman" w:cs="Times New Roman"/>
+          <w:sz w:val="28"/>
+          <w:szCs w:val="28"/>
+        </w:rPr>
+        <w:t xml:space="preserve"> </w:t>
+      </w:r>
+      <w:proofErr w:type="spellStart"/>
+      <w:r>
+        <w:rPr>
+          <w:rFonts w:ascii="Times New Roman" w:hAnsi="Times New Roman" w:cs="Times New Roman"/>
+          <w:sz w:val="28"/>
+          <w:szCs w:val="28"/>
+        </w:rPr>
+        <w:t>appRoutes</w:t>
+      </w:r>
+      <w:proofErr w:type="spellEnd"/>
+      <w:r>
+        <w:rPr>
+          <w:rFonts w:ascii="Times New Roman" w:hAnsi="Times New Roman" w:cs="Times New Roman"/>
+          <w:sz w:val="28"/>
+          <w:szCs w:val="28"/>
+        </w:rPr>
+        <w:t xml:space="preserve"> : Routes = [</w:t>
+      </w:r>
+    </w:p>
+    <w:p>
+      <w:pPr>
+        <w:rPr>
+          <w:rFonts w:ascii="Times New Roman" w:hAnsi="Times New Roman" w:cs="Times New Roman"/>
+          <w:sz w:val="28"/>
+          <w:szCs w:val="28"/>
+        </w:rPr>
+      </w:pPr>
+      <w:r>
+        <w:rPr>
+          <w:rFonts w:ascii="Times New Roman" w:hAnsi="Times New Roman" w:cs="Times New Roman"/>
+          <w:sz w:val="28"/>
+          <w:szCs w:val="28"/>
+        </w:rPr>
+        <w:t>{</w:t>
+      </w:r>
+      <w:proofErr w:type="gramStart"/>
+      <w:r>
+        <w:rPr>
+          <w:rFonts w:ascii="Times New Roman" w:hAnsi="Times New Roman" w:cs="Times New Roman"/>
+          <w:sz w:val="28"/>
+          <w:szCs w:val="28"/>
+        </w:rPr>
+        <w:t>path</w:t>
+      </w:r>
+      <w:proofErr w:type="gramEnd"/>
+      <w:r>
+        <w:rPr>
+          <w:rFonts w:ascii="Times New Roman" w:hAnsi="Times New Roman" w:cs="Times New Roman"/>
+          <w:sz w:val="28"/>
+          <w:szCs w:val="28"/>
+        </w:rPr>
+        <w:t>:'',</w:t>
+      </w:r>
+      <w:proofErr w:type="spellStart"/>
+      <w:r>
+        <w:rPr>
+          <w:rFonts w:ascii="Times New Roman" w:hAnsi="Times New Roman" w:cs="Times New Roman"/>
+          <w:sz w:val="28"/>
+          <w:szCs w:val="28"/>
+        </w:rPr>
+        <w:t>redirectTo</w:t>
+      </w:r>
+      <w:proofErr w:type="spellEnd"/>
+      <w:r>
+        <w:rPr>
+          <w:rFonts w:ascii="Times New Roman" w:hAnsi="Times New Roman" w:cs="Times New Roman"/>
+          <w:sz w:val="28"/>
+          <w:szCs w:val="28"/>
+        </w:rPr>
+        <w:t>:'/recipes',</w:t>
+      </w:r>
+      <w:proofErr w:type="spellStart"/>
+      <w:r>
+        <w:rPr>
+          <w:rFonts w:ascii="Times New Roman" w:hAnsi="Times New Roman" w:cs="Times New Roman"/>
+          <w:sz w:val="28"/>
+          <w:szCs w:val="28"/>
+        </w:rPr>
+        <w:t>pathMatch</w:t>
+      </w:r>
+      <w:proofErr w:type="spellEnd"/>
+      <w:r>
+        <w:rPr>
+          <w:rFonts w:ascii="Times New Roman" w:hAnsi="Times New Roman" w:cs="Times New Roman"/>
+          <w:sz w:val="28"/>
+          <w:szCs w:val="28"/>
+        </w:rPr>
+        <w:t xml:space="preserve"> : 'full'},</w:t>
+      </w:r>
+    </w:p>
+    <w:p>
+      <w:pPr>
+        <w:rPr>
+          <w:rFonts w:ascii="Times New Roman" w:hAnsi="Times New Roman" w:cs="Times New Roman"/>
+          <w:sz w:val="28"/>
+          <w:szCs w:val="28"/>
+        </w:rPr>
+      </w:pPr>
+      <w:r>
+        <w:rPr>
+          <w:rFonts w:ascii="Times New Roman" w:hAnsi="Times New Roman" w:cs="Times New Roman"/>
+          <w:sz w:val="28"/>
+          <w:szCs w:val="28"/>
+        </w:rPr>
+        <w:t>{</w:t>
+      </w:r>
+      <w:proofErr w:type="gramStart"/>
+      <w:r>
+        <w:rPr>
+          <w:rFonts w:ascii="Times New Roman" w:hAnsi="Times New Roman" w:cs="Times New Roman"/>
+          <w:sz w:val="28"/>
+          <w:szCs w:val="28"/>
+        </w:rPr>
+        <w:t>path :</w:t>
+      </w:r>
+      <w:proofErr w:type="gramEnd"/>
+      <w:r>
+        <w:rPr>
+          <w:rFonts w:ascii="Times New Roman" w:hAnsi="Times New Roman" w:cs="Times New Roman"/>
+          <w:sz w:val="28"/>
+          <w:szCs w:val="28"/>
+        </w:rPr>
+        <w:t xml:space="preserve"> '</w:t>
+      </w:r>
+      <w:proofErr w:type="spellStart"/>
+      <w:r>
+        <w:rPr>
+          <w:rFonts w:ascii="Times New Roman" w:hAnsi="Times New Roman" w:cs="Times New Roman"/>
+          <w:sz w:val="28"/>
+          <w:szCs w:val="28"/>
+        </w:rPr>
+        <w:t>recipes',component</w:t>
+      </w:r>
+      <w:proofErr w:type="spellEnd"/>
+      <w:r>
+        <w:rPr>
+          <w:rFonts w:ascii="Times New Roman" w:hAnsi="Times New Roman" w:cs="Times New Roman"/>
+          <w:sz w:val="28"/>
+          <w:szCs w:val="28"/>
+        </w:rPr>
+        <w:t xml:space="preserve"> : </w:t>
+      </w:r>
+      <w:proofErr w:type="spellStart"/>
+      <w:r>
+        <w:rPr>
+          <w:rFonts w:ascii="Times New Roman" w:hAnsi="Times New Roman" w:cs="Times New Roman"/>
+          <w:sz w:val="28"/>
+          <w:szCs w:val="28"/>
+        </w:rPr>
+        <w:t>RecipesComponent,children</w:t>
+      </w:r>
+      <w:proofErr w:type="spellEnd"/>
+      <w:r>
+        <w:rPr>
+          <w:rFonts w:ascii="Times New Roman" w:hAnsi="Times New Roman" w:cs="Times New Roman"/>
+          <w:sz w:val="28"/>
+          <w:szCs w:val="28"/>
+        </w:rPr>
+        <w:t xml:space="preserve"> : [</w:t>
+      </w:r>
+    </w:p>
+    <w:p>
+      <w:pPr>
+        <w:rPr>
+          <w:rFonts w:ascii="Times New Roman" w:hAnsi="Times New Roman" w:cs="Times New Roman"/>
+          <w:sz w:val="28"/>
+          <w:szCs w:val="28"/>
+        </w:rPr>
+      </w:pPr>
+      <w:r>
+        <w:rPr>
+          <w:rFonts w:ascii="Times New Roman" w:hAnsi="Times New Roman" w:cs="Times New Roman"/>
+          <w:sz w:val="28"/>
+          <w:szCs w:val="28"/>
+        </w:rPr>
+        <w:lastRenderedPageBreak/>
+        <w:t>{</w:t>
+      </w:r>
+      <w:proofErr w:type="gramStart"/>
+      <w:r>
+        <w:rPr>
+          <w:rFonts w:ascii="Times New Roman" w:hAnsi="Times New Roman" w:cs="Times New Roman"/>
+          <w:sz w:val="28"/>
+          <w:szCs w:val="28"/>
+        </w:rPr>
+        <w:t>path :</w:t>
+      </w:r>
+      <w:proofErr w:type="gramEnd"/>
+      <w:r>
+        <w:rPr>
+          <w:rFonts w:ascii="Times New Roman" w:hAnsi="Times New Roman" w:cs="Times New Roman"/>
+          <w:sz w:val="28"/>
+          <w:szCs w:val="28"/>
+        </w:rPr>
+        <w:t xml:space="preserve"> '',component : </w:t>
+      </w:r>
+      <w:proofErr w:type="spellStart"/>
+      <w:r>
+        <w:rPr>
+          <w:rFonts w:ascii="Times New Roman" w:hAnsi="Times New Roman" w:cs="Times New Roman"/>
+          <w:sz w:val="28"/>
+          <w:szCs w:val="28"/>
+        </w:rPr>
+        <w:t>RecipeStartComponent</w:t>
+      </w:r>
+      <w:proofErr w:type="spellEnd"/>
+      <w:r>
+        <w:rPr>
+          <w:rFonts w:ascii="Times New Roman" w:hAnsi="Times New Roman" w:cs="Times New Roman"/>
+          <w:sz w:val="28"/>
+          <w:szCs w:val="28"/>
+        </w:rPr>
+        <w:t>},</w:t>
+      </w:r>
+    </w:p>
+    <w:p>
+      <w:pPr>
+        <w:rPr>
+          <w:rFonts w:ascii="Times New Roman" w:hAnsi="Times New Roman" w:cs="Times New Roman"/>
+          <w:sz w:val="28"/>
+          <w:szCs w:val="28"/>
+        </w:rPr>
+      </w:pPr>
+      <w:r>
+        <w:rPr>
+          <w:rFonts w:ascii="Times New Roman" w:hAnsi="Times New Roman" w:cs="Times New Roman"/>
+          <w:sz w:val="28"/>
+          <w:szCs w:val="28"/>
+        </w:rPr>
+        <w:t>{</w:t>
+      </w:r>
+      <w:proofErr w:type="gramStart"/>
+      <w:r>
+        <w:rPr>
+          <w:rFonts w:ascii="Times New Roman" w:hAnsi="Times New Roman" w:cs="Times New Roman"/>
+          <w:sz w:val="28"/>
+          <w:szCs w:val="28"/>
+        </w:rPr>
+        <w:t>path :</w:t>
+      </w:r>
+      <w:proofErr w:type="gramEnd"/>
+      <w:r>
+        <w:rPr>
+          <w:rFonts w:ascii="Times New Roman" w:hAnsi="Times New Roman" w:cs="Times New Roman"/>
+          <w:sz w:val="28"/>
+          <w:szCs w:val="28"/>
+        </w:rPr>
+        <w:t xml:space="preserve"> '</w:t>
+      </w:r>
+      <w:proofErr w:type="spellStart"/>
+      <w:r>
+        <w:rPr>
+          <w:rFonts w:ascii="Times New Roman" w:hAnsi="Times New Roman" w:cs="Times New Roman"/>
+          <w:sz w:val="28"/>
+          <w:szCs w:val="28"/>
+        </w:rPr>
+        <w:t>new',component</w:t>
+      </w:r>
+      <w:proofErr w:type="spellEnd"/>
+      <w:r>
+        <w:rPr>
+          <w:rFonts w:ascii="Times New Roman" w:hAnsi="Times New Roman" w:cs="Times New Roman"/>
+          <w:sz w:val="28"/>
+          <w:szCs w:val="28"/>
+        </w:rPr>
+        <w:t xml:space="preserve"> : </w:t>
+      </w:r>
+      <w:proofErr w:type="spellStart"/>
+      <w:r>
+        <w:rPr>
+          <w:rFonts w:ascii="Times New Roman" w:hAnsi="Times New Roman" w:cs="Times New Roman"/>
+          <w:sz w:val="28"/>
+          <w:szCs w:val="28"/>
+        </w:rPr>
+        <w:t>RecipeEditComponent</w:t>
+      </w:r>
+      <w:proofErr w:type="spellEnd"/>
+      <w:r>
+        <w:rPr>
+          <w:rFonts w:ascii="Times New Roman" w:hAnsi="Times New Roman" w:cs="Times New Roman"/>
+          <w:sz w:val="28"/>
+          <w:szCs w:val="28"/>
+        </w:rPr>
+        <w:t>},</w:t>
+      </w:r>
+    </w:p>
+    <w:p>
+      <w:pPr>
+        <w:rPr>
+          <w:rFonts w:ascii="Times New Roman" w:hAnsi="Times New Roman" w:cs="Times New Roman"/>
+          <w:sz w:val="28"/>
+          <w:szCs w:val="28"/>
+        </w:rPr>
+      </w:pPr>
+      <w:r>
+        <w:rPr>
+          <w:rFonts w:ascii="Times New Roman" w:hAnsi="Times New Roman" w:cs="Times New Roman"/>
+          <w:sz w:val="28"/>
+          <w:szCs w:val="28"/>
+        </w:rPr>
+        <w:t>{</w:t>
+      </w:r>
+      <w:proofErr w:type="gramStart"/>
+      <w:r>
+        <w:rPr>
+          <w:rFonts w:ascii="Times New Roman" w:hAnsi="Times New Roman" w:cs="Times New Roman"/>
+          <w:sz w:val="28"/>
+          <w:szCs w:val="28"/>
+        </w:rPr>
+        <w:t>path :</w:t>
+      </w:r>
+      <w:proofErr w:type="gramEnd"/>
+      <w:r>
+        <w:rPr>
+          <w:rFonts w:ascii="Times New Roman" w:hAnsi="Times New Roman" w:cs="Times New Roman"/>
+          <w:sz w:val="28"/>
+          <w:szCs w:val="28"/>
+        </w:rPr>
+        <w:t xml:space="preserve"> ':</w:t>
+      </w:r>
+      <w:proofErr w:type="spellStart"/>
+      <w:r>
+        <w:rPr>
+          <w:rFonts w:ascii="Times New Roman" w:hAnsi="Times New Roman" w:cs="Times New Roman"/>
+          <w:sz w:val="28"/>
+          <w:szCs w:val="28"/>
+        </w:rPr>
+        <w:t>id',component</w:t>
+      </w:r>
+      <w:proofErr w:type="spellEnd"/>
+      <w:r>
+        <w:rPr>
+          <w:rFonts w:ascii="Times New Roman" w:hAnsi="Times New Roman" w:cs="Times New Roman"/>
+          <w:sz w:val="28"/>
+          <w:szCs w:val="28"/>
+        </w:rPr>
+        <w:t xml:space="preserve"> : </w:t>
+      </w:r>
+      <w:proofErr w:type="spellStart"/>
+      <w:r>
+        <w:rPr>
+          <w:rFonts w:ascii="Times New Roman" w:hAnsi="Times New Roman" w:cs="Times New Roman"/>
+          <w:sz w:val="28"/>
+          <w:szCs w:val="28"/>
+        </w:rPr>
+        <w:t>RecipeDetailComponent</w:t>
+      </w:r>
+      <w:proofErr w:type="spellEnd"/>
+      <w:r>
+        <w:rPr>
+          <w:rFonts w:ascii="Times New Roman" w:hAnsi="Times New Roman" w:cs="Times New Roman"/>
+          <w:sz w:val="28"/>
+          <w:szCs w:val="28"/>
+        </w:rPr>
+        <w:t>},</w:t>
+      </w:r>
+    </w:p>
+    <w:p>
+      <w:pPr>
+        <w:rPr>
+          <w:rFonts w:ascii="Times New Roman" w:hAnsi="Times New Roman" w:cs="Times New Roman"/>
+          <w:sz w:val="28"/>
+          <w:szCs w:val="28"/>
+        </w:rPr>
+      </w:pPr>
+      <w:r>
+        <w:rPr>
+          <w:rFonts w:ascii="Times New Roman" w:hAnsi="Times New Roman" w:cs="Times New Roman"/>
+          <w:sz w:val="28"/>
+          <w:szCs w:val="28"/>
+        </w:rPr>
+        <w:t>{</w:t>
+      </w:r>
+      <w:proofErr w:type="gramStart"/>
+      <w:r>
+        <w:rPr>
+          <w:rFonts w:ascii="Times New Roman" w:hAnsi="Times New Roman" w:cs="Times New Roman"/>
+          <w:sz w:val="28"/>
+          <w:szCs w:val="28"/>
+        </w:rPr>
+        <w:t>path :</w:t>
+      </w:r>
+      <w:proofErr w:type="gramEnd"/>
+      <w:r>
+        <w:rPr>
+          <w:rFonts w:ascii="Times New Roman" w:hAnsi="Times New Roman" w:cs="Times New Roman"/>
+          <w:sz w:val="28"/>
+          <w:szCs w:val="28"/>
+        </w:rPr>
+        <w:t xml:space="preserve"> ':id/</w:t>
+      </w:r>
+      <w:proofErr w:type="spellStart"/>
+      <w:r>
+        <w:rPr>
+          <w:rFonts w:ascii="Times New Roman" w:hAnsi="Times New Roman" w:cs="Times New Roman"/>
+          <w:sz w:val="28"/>
+          <w:szCs w:val="28"/>
+        </w:rPr>
+        <w:t>edit',component</w:t>
+      </w:r>
+      <w:proofErr w:type="spellEnd"/>
+      <w:r>
+        <w:rPr>
+          <w:rFonts w:ascii="Times New Roman" w:hAnsi="Times New Roman" w:cs="Times New Roman"/>
+          <w:sz w:val="28"/>
+          <w:szCs w:val="28"/>
+        </w:rPr>
+        <w:t xml:space="preserve"> : </w:t>
+      </w:r>
+      <w:proofErr w:type="spellStart"/>
+      <w:r>
+        <w:rPr>
+          <w:rFonts w:ascii="Times New Roman" w:hAnsi="Times New Roman" w:cs="Times New Roman"/>
+          <w:sz w:val="28"/>
+          <w:szCs w:val="28"/>
+        </w:rPr>
+        <w:t>RecipeEditComponent</w:t>
+      </w:r>
+      <w:proofErr w:type="spellEnd"/>
+      <w:r>
+        <w:rPr>
+          <w:rFonts w:ascii="Times New Roman" w:hAnsi="Times New Roman" w:cs="Times New Roman"/>
+          <w:sz w:val="28"/>
+          <w:szCs w:val="28"/>
+        </w:rPr>
+        <w:t>}</w:t>
+      </w:r>
+    </w:p>
+    <w:p>
+      <w:pPr>
+        <w:rPr>
+          <w:rFonts w:ascii="Times New Roman" w:hAnsi="Times New Roman" w:cs="Times New Roman"/>
+          <w:sz w:val="28"/>
+          <w:szCs w:val="28"/>
+        </w:rPr>
+      </w:pPr>
+      <w:r>
+        <w:rPr>
+          <w:rFonts w:ascii="Times New Roman" w:hAnsi="Times New Roman" w:cs="Times New Roman"/>
+          <w:sz w:val="28"/>
+          <w:szCs w:val="28"/>
+        </w:rPr>
+        <w:t>]},</w:t>
+      </w:r>
+    </w:p>
+    <w:p>
+      <w:pPr>
+        <w:rPr>
+          <w:rFonts w:ascii="Times New Roman" w:hAnsi="Times New Roman" w:cs="Times New Roman"/>
+          <w:sz w:val="28"/>
+          <w:szCs w:val="28"/>
+        </w:rPr>
+      </w:pPr>
+      <w:r>
+        <w:rPr>
+          <w:rFonts w:ascii="Times New Roman" w:hAnsi="Times New Roman" w:cs="Times New Roman"/>
+          <w:sz w:val="28"/>
+          <w:szCs w:val="28"/>
+        </w:rPr>
+        <w:t>{</w:t>
+      </w:r>
+      <w:proofErr w:type="gramStart"/>
+      <w:r>
+        <w:rPr>
+          <w:rFonts w:ascii="Times New Roman" w:hAnsi="Times New Roman" w:cs="Times New Roman"/>
+          <w:sz w:val="28"/>
+          <w:szCs w:val="28"/>
+        </w:rPr>
+        <w:t>path :</w:t>
+      </w:r>
+      <w:proofErr w:type="gramEnd"/>
+      <w:r>
+        <w:rPr>
+          <w:rFonts w:ascii="Times New Roman" w:hAnsi="Times New Roman" w:cs="Times New Roman"/>
+          <w:sz w:val="28"/>
+          <w:szCs w:val="28"/>
+        </w:rPr>
+        <w:t xml:space="preserve"> 'shopping-</w:t>
+      </w:r>
+      <w:proofErr w:type="spellStart"/>
+      <w:r>
+        <w:rPr>
+          <w:rFonts w:ascii="Times New Roman" w:hAnsi="Times New Roman" w:cs="Times New Roman"/>
+          <w:sz w:val="28"/>
+          <w:szCs w:val="28"/>
+        </w:rPr>
+        <w:t>list',component</w:t>
+      </w:r>
+      <w:proofErr w:type="spellEnd"/>
+      <w:r>
+        <w:rPr>
+          <w:rFonts w:ascii="Times New Roman" w:hAnsi="Times New Roman" w:cs="Times New Roman"/>
+          <w:sz w:val="28"/>
+          <w:szCs w:val="28"/>
+        </w:rPr>
+        <w:t xml:space="preserve"> : </w:t>
+      </w:r>
+      <w:proofErr w:type="spellStart"/>
+      <w:r>
+        <w:rPr>
+          <w:rFonts w:ascii="Times New Roman" w:hAnsi="Times New Roman" w:cs="Times New Roman"/>
+          <w:sz w:val="28"/>
+          <w:szCs w:val="28"/>
+        </w:rPr>
+        <w:t>ShoppingListComponent</w:t>
+      </w:r>
+      <w:proofErr w:type="spellEnd"/>
+      <w:r>
+        <w:rPr>
+          <w:rFonts w:ascii="Times New Roman" w:hAnsi="Times New Roman" w:cs="Times New Roman"/>
+          <w:sz w:val="28"/>
+          <w:szCs w:val="28"/>
+        </w:rPr>
+        <w:t>}</w:t>
+      </w:r>
+    </w:p>
+    <w:p>
+      <w:pPr>
+        <w:rPr>
+          <w:rFonts w:ascii="Times New Roman" w:hAnsi="Times New Roman" w:cs="Times New Roman"/>
+          <w:sz w:val="28"/>
+          <w:szCs w:val="28"/>
+        </w:rPr>
+      </w:pPr>
+      <w:r>
+        <w:rPr>
+          <w:rFonts w:ascii="Times New Roman" w:hAnsi="Times New Roman" w:cs="Times New Roman"/>
+          <w:sz w:val="28"/>
+          <w:szCs w:val="28"/>
+        </w:rPr>
+        <w:t>];</w:t>
+      </w:r>
+    </w:p>
+    <w:p>
+      <w:pPr>
+        <w:rPr>
+          <w:rFonts w:ascii="Times New Roman" w:hAnsi="Times New Roman" w:cs="Times New Roman"/>
+          <w:sz w:val="28"/>
+          <w:szCs w:val="28"/>
+        </w:rPr>
+      </w:pPr>
+      <w:proofErr w:type="gramStart"/>
+      <w:r>
+        <w:rPr>
+          <w:rFonts w:ascii="Times New Roman" w:hAnsi="Times New Roman" w:cs="Times New Roman"/>
+          <w:sz w:val="28"/>
+          <w:szCs w:val="28"/>
+        </w:rPr>
+        <w:t>@</w:t>
+      </w:r>
+      <w:proofErr w:type="spellStart"/>
+      <w:r>
+        <w:rPr>
+          <w:rFonts w:ascii="Times New Roman" w:hAnsi="Times New Roman" w:cs="Times New Roman"/>
+          <w:sz w:val="28"/>
+          <w:szCs w:val="28"/>
+        </w:rPr>
+        <w:t>NgModule</w:t>
+      </w:r>
+      <w:proofErr w:type="spellEnd"/>
+      <w:r>
+        <w:rPr>
+          <w:rFonts w:ascii="Times New Roman" w:hAnsi="Times New Roman" w:cs="Times New Roman"/>
+          <w:sz w:val="28"/>
+          <w:szCs w:val="28"/>
+        </w:rPr>
+        <w:t>({</w:t>
+      </w:r>
+      <w:proofErr w:type="gramEnd"/>
+    </w:p>
+    <w:p>
+      <w:pPr>
+        <w:rPr>
+          <w:rFonts w:ascii="Times New Roman" w:hAnsi="Times New Roman" w:cs="Times New Roman"/>
+          <w:sz w:val="28"/>
+          <w:szCs w:val="28"/>
+        </w:rPr>
+      </w:pPr>
+      <w:proofErr w:type="gramStart"/>
+      <w:r>
+        <w:rPr>
+          <w:rFonts w:ascii="Times New Roman" w:hAnsi="Times New Roman" w:cs="Times New Roman"/>
+          <w:sz w:val="28"/>
+          <w:szCs w:val="28"/>
+        </w:rPr>
+        <w:t>imports :</w:t>
+      </w:r>
+      <w:proofErr w:type="gramEnd"/>
+      <w:r>
+        <w:rPr>
+          <w:rFonts w:ascii="Times New Roman" w:hAnsi="Times New Roman" w:cs="Times New Roman"/>
+          <w:sz w:val="28"/>
+          <w:szCs w:val="28"/>
+        </w:rPr>
+        <w:t xml:space="preserve"> [</w:t>
+      </w:r>
+      <w:proofErr w:type="spellStart"/>
+      <w:r>
+        <w:rPr>
+          <w:rFonts w:ascii="Times New Roman" w:hAnsi="Times New Roman" w:cs="Times New Roman"/>
+          <w:sz w:val="28"/>
+          <w:szCs w:val="28"/>
+        </w:rPr>
+        <w:t>RouterModule.forRoot</w:t>
+      </w:r>
+      <w:proofErr w:type="spellEnd"/>
+      <w:r>
+        <w:rPr>
+          <w:rFonts w:ascii="Times New Roman" w:hAnsi="Times New Roman" w:cs="Times New Roman"/>
+          <w:sz w:val="28"/>
+          <w:szCs w:val="28"/>
+        </w:rPr>
+        <w:t>(</w:t>
+      </w:r>
+      <w:proofErr w:type="spellStart"/>
+      <w:r>
+        <w:rPr>
+          <w:rFonts w:ascii="Times New Roman" w:hAnsi="Times New Roman" w:cs="Times New Roman"/>
+          <w:sz w:val="28"/>
+          <w:szCs w:val="28"/>
+        </w:rPr>
+        <w:t>appRoutes</w:t>
+      </w:r>
+      <w:proofErr w:type="spellEnd"/>
+      <w:r>
+        <w:rPr>
+          <w:rFonts w:ascii="Times New Roman" w:hAnsi="Times New Roman" w:cs="Times New Roman"/>
+          <w:sz w:val="28"/>
+          <w:szCs w:val="28"/>
+        </w:rPr>
+        <w:t>)],</w:t>
+      </w:r>
+    </w:p>
+    <w:p>
+      <w:pPr>
+        <w:rPr>
+          <w:rFonts w:ascii="Times New Roman" w:hAnsi="Times New Roman" w:cs="Times New Roman"/>
+          <w:sz w:val="28"/>
+          <w:szCs w:val="28"/>
+        </w:rPr>
+      </w:pPr>
+      <w:proofErr w:type="gramStart"/>
+      <w:r>
+        <w:rPr>
+          <w:rFonts w:ascii="Times New Roman" w:hAnsi="Times New Roman" w:cs="Times New Roman"/>
+          <w:sz w:val="28"/>
+          <w:szCs w:val="28"/>
+        </w:rPr>
+        <w:t>exports :</w:t>
+      </w:r>
+      <w:proofErr w:type="gramEnd"/>
+      <w:r>
+        <w:rPr>
+          <w:rFonts w:ascii="Times New Roman" w:hAnsi="Times New Roman" w:cs="Times New Roman"/>
+          <w:sz w:val="28"/>
+          <w:szCs w:val="28"/>
+        </w:rPr>
+        <w:t xml:space="preserve"> [</w:t>
+      </w:r>
+      <w:proofErr w:type="spellStart"/>
+      <w:r>
+        <w:rPr>
+          <w:rFonts w:ascii="Times New Roman" w:hAnsi="Times New Roman" w:cs="Times New Roman"/>
+          <w:sz w:val="28"/>
+          <w:szCs w:val="28"/>
+        </w:rPr>
+        <w:t>RouterModule</w:t>
+      </w:r>
+      <w:proofErr w:type="spellEnd"/>
+      <w:r>
+        <w:rPr>
+          <w:rFonts w:ascii="Times New Roman" w:hAnsi="Times New Roman" w:cs="Times New Roman"/>
+          <w:sz w:val="28"/>
+          <w:szCs w:val="28"/>
+        </w:rPr>
+        <w:t>]</w:t>
+      </w:r>
+    </w:p>
+    <w:p>
+      <w:pPr>
+        <w:rPr>
+          <w:rFonts w:ascii="Times New Roman" w:hAnsi="Times New Roman" w:cs="Times New Roman"/>
+          <w:sz w:val="28"/>
+          <w:szCs w:val="28"/>
+        </w:rPr>
+      </w:pPr>
+      <w:r>
+        <w:rPr>
+          <w:rFonts w:ascii="Times New Roman" w:hAnsi="Times New Roman" w:cs="Times New Roman"/>
+          <w:sz w:val="28"/>
+          <w:szCs w:val="28"/>
+        </w:rPr>
+        <w:t>})</w:t>
+      </w:r>
+    </w:p>
+    <w:p>
+      <w:pPr>
+        <w:rPr>
+          <w:rFonts w:ascii="Times New Roman" w:hAnsi="Times New Roman" w:cs="Times New Roman"/>
+          <w:b/>
+          <w:sz w:val="28"/>
+          <w:szCs w:val="28"/>
+        </w:rPr>
+      </w:pPr>
+      <w:r>
+        <w:rPr>
+          <w:rFonts w:ascii="Times New Roman" w:hAnsi="Times New Roman" w:cs="Times New Roman"/>
+          <w:b/>
+          <w:sz w:val="28"/>
+          <w:szCs w:val="28"/>
+        </w:rPr>
+        <w:t>Inside the recipe-</w:t>
+      </w:r>
+      <w:proofErr w:type="spellStart"/>
+      <w:r>
+        <w:rPr>
+          <w:rFonts w:ascii="Times New Roman" w:hAnsi="Times New Roman" w:cs="Times New Roman"/>
+          <w:b/>
+          <w:sz w:val="28"/>
+          <w:szCs w:val="28"/>
+        </w:rPr>
+        <w:t>edit.component.ts</w:t>
+      </w:r>
+      <w:proofErr w:type="spellEnd"/>
+    </w:p>
+    <w:p>
+      <w:pPr>
+        <w:rPr>
+          <w:rFonts w:ascii="Times New Roman" w:hAnsi="Times New Roman" w:cs="Times New Roman"/>
+          <w:sz w:val="28"/>
+          <w:szCs w:val="28"/>
+        </w:rPr>
+      </w:pPr>
+      <w:proofErr w:type="gramStart"/>
+      <w:r>
+        <w:rPr>
+          <w:rFonts w:ascii="Times New Roman" w:hAnsi="Times New Roman" w:cs="Times New Roman"/>
+          <w:sz w:val="28"/>
+          <w:szCs w:val="28"/>
+        </w:rPr>
+        <w:t>constructor(</w:t>
+      </w:r>
+      <w:proofErr w:type="gramEnd"/>
+      <w:r>
+        <w:rPr>
+          <w:rFonts w:ascii="Times New Roman" w:hAnsi="Times New Roman" w:cs="Times New Roman"/>
+          <w:sz w:val="28"/>
+          <w:szCs w:val="28"/>
+        </w:rPr>
+        <w:t xml:space="preserve">private route : </w:t>
+      </w:r>
+      <w:proofErr w:type="spellStart"/>
+      <w:r>
+        <w:rPr>
+          <w:rFonts w:ascii="Times New Roman" w:hAnsi="Times New Roman" w:cs="Times New Roman"/>
+          <w:sz w:val="28"/>
+          <w:szCs w:val="28"/>
+        </w:rPr>
+        <w:t>ActivatedRoute,private</w:t>
+      </w:r>
+      <w:proofErr w:type="spellEnd"/>
+      <w:r>
+        <w:rPr>
+          <w:rFonts w:ascii="Times New Roman" w:hAnsi="Times New Roman" w:cs="Times New Roman"/>
+          <w:sz w:val="28"/>
+          <w:szCs w:val="28"/>
+        </w:rPr>
+        <w:t xml:space="preserve"> </w:t>
+      </w:r>
+      <w:proofErr w:type="spellStart"/>
+      <w:r>
+        <w:rPr>
+          <w:rFonts w:ascii="Times New Roman" w:hAnsi="Times New Roman" w:cs="Times New Roman"/>
+          <w:sz w:val="28"/>
+          <w:szCs w:val="28"/>
+        </w:rPr>
+        <w:t>recipeservice</w:t>
+      </w:r>
+      <w:proofErr w:type="spellEnd"/>
+      <w:r>
+        <w:rPr>
+          <w:rFonts w:ascii="Times New Roman" w:hAnsi="Times New Roman" w:cs="Times New Roman"/>
+          <w:sz w:val="28"/>
+          <w:szCs w:val="28"/>
+        </w:rPr>
+        <w:t xml:space="preserve"> : </w:t>
+      </w:r>
+      <w:proofErr w:type="spellStart"/>
+      <w:r>
+        <w:rPr>
+          <w:rFonts w:ascii="Times New Roman" w:hAnsi="Times New Roman" w:cs="Times New Roman"/>
+          <w:sz w:val="28"/>
+          <w:szCs w:val="28"/>
+        </w:rPr>
+        <w:t>Recipeservice</w:t>
+      </w:r>
+      <w:proofErr w:type="spellEnd"/>
+      <w:r>
+        <w:rPr>
+          <w:rFonts w:ascii="Times New Roman" w:hAnsi="Times New Roman" w:cs="Times New Roman"/>
+          <w:sz w:val="28"/>
+          <w:szCs w:val="28"/>
+        </w:rPr>
+        <w:t>) { }</w:t>
+      </w:r>
+    </w:p>
+    <w:p>
+      <w:pPr>
+        <w:rPr>
+          <w:rFonts w:ascii="Times New Roman" w:hAnsi="Times New Roman" w:cs="Times New Roman"/>
+          <w:sz w:val="28"/>
+          <w:szCs w:val="28"/>
+        </w:rPr>
+      </w:pPr>
+    </w:p>
+    <w:p>
+      <w:pPr>
+        <w:rPr>
+          <w:rFonts w:ascii="Times New Roman" w:hAnsi="Times New Roman" w:cs="Times New Roman"/>
+          <w:sz w:val="28"/>
+          <w:szCs w:val="28"/>
+        </w:rPr>
+      </w:pPr>
+      <w:r>
+        <w:rPr>
+          <w:rFonts w:ascii="Times New Roman" w:hAnsi="Times New Roman" w:cs="Times New Roman"/>
+          <w:sz w:val="28"/>
+          <w:szCs w:val="28"/>
+        </w:rPr>
+        <w:t xml:space="preserve">  </w:t>
+      </w:r>
+      <w:proofErr w:type="spellStart"/>
+      <w:proofErr w:type="gramStart"/>
+      <w:r>
+        <w:rPr>
+          <w:rFonts w:ascii="Times New Roman" w:hAnsi="Times New Roman" w:cs="Times New Roman"/>
+          <w:sz w:val="28"/>
+          <w:szCs w:val="28"/>
+        </w:rPr>
+        <w:t>ngOnInit</w:t>
+      </w:r>
+      <w:proofErr w:type="spellEnd"/>
+      <w:r>
+        <w:rPr>
+          <w:rFonts w:ascii="Times New Roman" w:hAnsi="Times New Roman" w:cs="Times New Roman"/>
+          <w:sz w:val="28"/>
+          <w:szCs w:val="28"/>
+        </w:rPr>
+        <w:t>(</w:t>
+      </w:r>
+      <w:proofErr w:type="gramEnd"/>
+      <w:r>
+        <w:rPr>
+          <w:rFonts w:ascii="Times New Roman" w:hAnsi="Times New Roman" w:cs="Times New Roman"/>
+          <w:sz w:val="28"/>
+          <w:szCs w:val="28"/>
+        </w:rPr>
+        <w:t xml:space="preserve">) {   </w:t>
+      </w:r>
+    </w:p>
+    <w:p>
+      <w:pPr>
+        <w:rPr>
+          <w:rFonts w:ascii="Times New Roman" w:hAnsi="Times New Roman" w:cs="Times New Roman"/>
+          <w:sz w:val="28"/>
+          <w:szCs w:val="28"/>
+        </w:rPr>
+      </w:pPr>
+      <w:r>
+        <w:rPr>
+          <w:rFonts w:ascii="Times New Roman" w:hAnsi="Times New Roman" w:cs="Times New Roman"/>
+          <w:sz w:val="28"/>
+          <w:szCs w:val="28"/>
+        </w:rPr>
+        <w:t xml:space="preserve">  </w:t>
+      </w:r>
+      <w:proofErr w:type="spellStart"/>
+      <w:proofErr w:type="gramStart"/>
+      <w:r>
+        <w:rPr>
+          <w:rFonts w:ascii="Times New Roman" w:hAnsi="Times New Roman" w:cs="Times New Roman"/>
+          <w:sz w:val="28"/>
+          <w:szCs w:val="28"/>
+        </w:rPr>
+        <w:t>this.route.params.subscribe</w:t>
+      </w:r>
+      <w:proofErr w:type="spellEnd"/>
+      <w:r>
+        <w:rPr>
+          <w:rFonts w:ascii="Times New Roman" w:hAnsi="Times New Roman" w:cs="Times New Roman"/>
+          <w:sz w:val="28"/>
+          <w:szCs w:val="28"/>
+        </w:rPr>
+        <w:t>(</w:t>
+      </w:r>
+      <w:proofErr w:type="gramEnd"/>
+    </w:p>
+    <w:p>
+      <w:pPr>
+        <w:rPr>
+          <w:rFonts w:ascii="Times New Roman" w:hAnsi="Times New Roman" w:cs="Times New Roman"/>
+          <w:sz w:val="28"/>
+          <w:szCs w:val="28"/>
+        </w:rPr>
+      </w:pPr>
+      <w:r>
+        <w:rPr>
+          <w:rFonts w:ascii="Times New Roman" w:hAnsi="Times New Roman" w:cs="Times New Roman"/>
+          <w:sz w:val="28"/>
+          <w:szCs w:val="28"/>
+        </w:rPr>
+        <w:t xml:space="preserve">  (</w:t>
+      </w:r>
+      <w:proofErr w:type="spellStart"/>
+      <w:proofErr w:type="gramStart"/>
+      <w:r>
+        <w:rPr>
+          <w:rFonts w:ascii="Times New Roman" w:hAnsi="Times New Roman" w:cs="Times New Roman"/>
+          <w:sz w:val="28"/>
+          <w:szCs w:val="28"/>
+        </w:rPr>
+        <w:t>params</w:t>
+      </w:r>
+      <w:proofErr w:type="spellEnd"/>
+      <w:r>
+        <w:rPr>
+          <w:rFonts w:ascii="Times New Roman" w:hAnsi="Times New Roman" w:cs="Times New Roman"/>
+          <w:sz w:val="28"/>
+          <w:szCs w:val="28"/>
+        </w:rPr>
+        <w:t xml:space="preserve"> :</w:t>
+      </w:r>
+      <w:proofErr w:type="gramEnd"/>
+      <w:r>
+        <w:rPr>
+          <w:rFonts w:ascii="Times New Roman" w:hAnsi="Times New Roman" w:cs="Times New Roman"/>
+          <w:sz w:val="28"/>
+          <w:szCs w:val="28"/>
+        </w:rPr>
+        <w:t xml:space="preserve"> </w:t>
+      </w:r>
+      <w:proofErr w:type="spellStart"/>
+      <w:r>
+        <w:rPr>
+          <w:rFonts w:ascii="Times New Roman" w:hAnsi="Times New Roman" w:cs="Times New Roman"/>
+          <w:sz w:val="28"/>
+          <w:szCs w:val="28"/>
+        </w:rPr>
+        <w:t>Params</w:t>
+      </w:r>
+      <w:proofErr w:type="spellEnd"/>
+      <w:r>
+        <w:rPr>
+          <w:rFonts w:ascii="Times New Roman" w:hAnsi="Times New Roman" w:cs="Times New Roman"/>
+          <w:sz w:val="28"/>
+          <w:szCs w:val="28"/>
+        </w:rPr>
+        <w:t>)=&gt;{</w:t>
+      </w:r>
+    </w:p>
+    <w:p>
+      <w:pPr>
+        <w:rPr>
+          <w:rFonts w:ascii="Times New Roman" w:hAnsi="Times New Roman" w:cs="Times New Roman"/>
+          <w:sz w:val="28"/>
+          <w:szCs w:val="28"/>
+        </w:rPr>
+      </w:pPr>
+      <w:r>
+        <w:rPr>
+          <w:rFonts w:ascii="Times New Roman" w:hAnsi="Times New Roman" w:cs="Times New Roman"/>
+          <w:sz w:val="28"/>
+          <w:szCs w:val="28"/>
+        </w:rPr>
+        <w:t xml:space="preserve">  this.id = +</w:t>
+      </w:r>
+      <w:proofErr w:type="spellStart"/>
+      <w:proofErr w:type="gramStart"/>
+      <w:r>
+        <w:rPr>
+          <w:rFonts w:ascii="Times New Roman" w:hAnsi="Times New Roman" w:cs="Times New Roman"/>
+          <w:sz w:val="28"/>
+          <w:szCs w:val="28"/>
+        </w:rPr>
+        <w:t>params</w:t>
+      </w:r>
+      <w:proofErr w:type="spellEnd"/>
+      <w:r>
+        <w:rPr>
+          <w:rFonts w:ascii="Times New Roman" w:hAnsi="Times New Roman" w:cs="Times New Roman"/>
+          <w:sz w:val="28"/>
+          <w:szCs w:val="28"/>
+        </w:rPr>
+        <w:t>[</w:t>
+      </w:r>
+      <w:proofErr w:type="gramEnd"/>
+      <w:r>
+        <w:rPr>
+          <w:rFonts w:ascii="Times New Roman" w:hAnsi="Times New Roman" w:cs="Times New Roman"/>
+          <w:sz w:val="28"/>
+          <w:szCs w:val="28"/>
+        </w:rPr>
+        <w:t>'id'];</w:t>
+      </w:r>
+    </w:p>
+    <w:p>
+      <w:pPr>
+        <w:rPr>
+          <w:rFonts w:ascii="Times New Roman" w:hAnsi="Times New Roman" w:cs="Times New Roman"/>
+          <w:sz w:val="28"/>
+          <w:szCs w:val="28"/>
+        </w:rPr>
+      </w:pPr>
+      <w:r>
+        <w:rPr>
+          <w:rFonts w:ascii="Times New Roman" w:hAnsi="Times New Roman" w:cs="Times New Roman"/>
+          <w:sz w:val="28"/>
+          <w:szCs w:val="28"/>
+        </w:rPr>
+        <w:t xml:space="preserve">  </w:t>
+      </w:r>
+      <w:proofErr w:type="spellStart"/>
+      <w:r>
+        <w:rPr>
+          <w:rFonts w:ascii="Times New Roman" w:hAnsi="Times New Roman" w:cs="Times New Roman"/>
+          <w:sz w:val="28"/>
+          <w:szCs w:val="28"/>
+        </w:rPr>
+        <w:t>this.editMode</w:t>
+      </w:r>
+      <w:proofErr w:type="spellEnd"/>
+      <w:r>
+        <w:rPr>
+          <w:rFonts w:ascii="Times New Roman" w:hAnsi="Times New Roman" w:cs="Times New Roman"/>
+          <w:sz w:val="28"/>
+          <w:szCs w:val="28"/>
+        </w:rPr>
+        <w:t>=</w:t>
+      </w:r>
+      <w:proofErr w:type="spellStart"/>
+      <w:proofErr w:type="gramStart"/>
+      <w:r>
+        <w:rPr>
+          <w:rFonts w:ascii="Times New Roman" w:hAnsi="Times New Roman" w:cs="Times New Roman"/>
+          <w:sz w:val="28"/>
+          <w:szCs w:val="28"/>
+        </w:rPr>
+        <w:t>params</w:t>
+      </w:r>
+      <w:proofErr w:type="spellEnd"/>
+      <w:r>
+        <w:rPr>
+          <w:rFonts w:ascii="Times New Roman" w:hAnsi="Times New Roman" w:cs="Times New Roman"/>
+          <w:sz w:val="28"/>
+          <w:szCs w:val="28"/>
+        </w:rPr>
+        <w:t>[</w:t>
+      </w:r>
+      <w:proofErr w:type="gramEnd"/>
+      <w:r>
+        <w:rPr>
+          <w:rFonts w:ascii="Times New Roman" w:hAnsi="Times New Roman" w:cs="Times New Roman"/>
+          <w:sz w:val="28"/>
+          <w:szCs w:val="28"/>
+        </w:rPr>
+        <w:t>'id'] !=null;</w:t>
+      </w:r>
+    </w:p>
+    <w:p>
+      <w:pPr>
+        <w:rPr>
+          <w:rFonts w:ascii="Times New Roman" w:hAnsi="Times New Roman" w:cs="Times New Roman"/>
+          <w:sz w:val="28"/>
+          <w:szCs w:val="28"/>
+        </w:rPr>
+      </w:pPr>
+      <w:r>
+        <w:rPr>
+          <w:rFonts w:ascii="Times New Roman" w:hAnsi="Times New Roman" w:cs="Times New Roman"/>
+          <w:sz w:val="28"/>
+          <w:szCs w:val="28"/>
+        </w:rPr>
+        <w:t xml:space="preserve">  </w:t>
+      </w:r>
+      <w:proofErr w:type="gramStart"/>
+      <w:r>
+        <w:rPr>
+          <w:rFonts w:ascii="Times New Roman" w:hAnsi="Times New Roman" w:cs="Times New Roman"/>
+          <w:sz w:val="28"/>
+          <w:szCs w:val="28"/>
+        </w:rPr>
+        <w:t>console.log(</w:t>
+      </w:r>
+      <w:proofErr w:type="gramEnd"/>
+      <w:r>
+        <w:rPr>
+          <w:rFonts w:ascii="Times New Roman" w:hAnsi="Times New Roman" w:cs="Times New Roman"/>
+          <w:sz w:val="28"/>
+          <w:szCs w:val="28"/>
+        </w:rPr>
+        <w:t>"id is "+</w:t>
+      </w:r>
+      <w:proofErr w:type="spellStart"/>
+      <w:r>
+        <w:rPr>
+          <w:rFonts w:ascii="Times New Roman" w:hAnsi="Times New Roman" w:cs="Times New Roman"/>
+          <w:sz w:val="28"/>
+          <w:szCs w:val="28"/>
+        </w:rPr>
+        <w:t>this.editMode</w:t>
+      </w:r>
+      <w:proofErr w:type="spellEnd"/>
+      <w:r>
+        <w:rPr>
+          <w:rFonts w:ascii="Times New Roman" w:hAnsi="Times New Roman" w:cs="Times New Roman"/>
+          <w:sz w:val="28"/>
+          <w:szCs w:val="28"/>
+        </w:rPr>
+        <w:t>);</w:t>
+      </w:r>
+    </w:p>
+    <w:p>
+      <w:pPr>
+        <w:rPr>
+          <w:rFonts w:ascii="Times New Roman" w:hAnsi="Times New Roman" w:cs="Times New Roman"/>
+          <w:sz w:val="28"/>
+          <w:szCs w:val="28"/>
+        </w:rPr>
+      </w:pPr>
+      <w:r>
+        <w:rPr>
+          <w:rFonts w:ascii="Times New Roman" w:hAnsi="Times New Roman" w:cs="Times New Roman"/>
+          <w:sz w:val="28"/>
+          <w:szCs w:val="28"/>
+        </w:rPr>
+        <w:t xml:space="preserve">  } </w:t>
+      </w:r>
+    </w:p>
+    <w:p>
+      <w:pPr>
+        <w:rPr>
+          <w:rFonts w:ascii="Times New Roman" w:hAnsi="Times New Roman" w:cs="Times New Roman"/>
+          <w:sz w:val="28"/>
+          <w:szCs w:val="28"/>
+        </w:rPr>
+      </w:pPr>
+      <w:r>
+        <w:rPr>
+          <w:rFonts w:ascii="Times New Roman" w:hAnsi="Times New Roman" w:cs="Times New Roman"/>
+          <w:sz w:val="28"/>
+          <w:szCs w:val="28"/>
+        </w:rPr>
+        <w:t xml:space="preserve">  )</w:t>
+      </w:r>
+    </w:p>
+    <w:p>
+      <w:pPr>
+        <w:rPr>
+          <w:rFonts w:ascii="Times New Roman" w:hAnsi="Times New Roman" w:cs="Times New Roman"/>
+          <w:sz w:val="28"/>
+          <w:szCs w:val="28"/>
+        </w:rPr>
+      </w:pPr>
+      <w:r>
+        <w:rPr>
+          <w:rFonts w:ascii="Times New Roman" w:hAnsi="Times New Roman" w:cs="Times New Roman"/>
+          <w:sz w:val="28"/>
+          <w:szCs w:val="28"/>
+        </w:rPr>
+        <w:t xml:space="preserve">  }</w:t>
+      </w:r>
+    </w:p>
+    <w:p>
+      <w:pPr>
+        <w:rPr>
+          <w:rFonts w:ascii="Times New Roman" w:hAnsi="Times New Roman" w:cs="Times New Roman"/>
+          <w:b/>
+          <w:sz w:val="28"/>
+          <w:szCs w:val="28"/>
+        </w:rPr>
+      </w:pPr>
+      <w:r>
+        <w:rPr>
+          <w:rFonts w:ascii="Times New Roman" w:hAnsi="Times New Roman" w:cs="Times New Roman"/>
+          <w:b/>
+          <w:sz w:val="28"/>
+          <w:szCs w:val="28"/>
+        </w:rPr>
+        <w:t xml:space="preserve">When clicked on </w:t>
+      </w:r>
+      <w:r>
+        <w:rPr>
+          <w:rFonts w:ascii="Times New Roman" w:hAnsi="Times New Roman" w:cs="Times New Roman"/>
+          <w:b/>
+          <w:sz w:val="28"/>
+          <w:szCs w:val="28"/>
+        </w:rPr>
+        <w:t>edit</w:t>
+      </w:r>
+      <w:r>
+        <w:rPr>
+          <w:rFonts w:ascii="Times New Roman" w:hAnsi="Times New Roman" w:cs="Times New Roman"/>
+          <w:b/>
+          <w:sz w:val="28"/>
+          <w:szCs w:val="28"/>
+        </w:rPr>
+        <w:t xml:space="preserve"> Recipe from the </w:t>
+      </w:r>
+      <w:r>
+        <w:rPr>
+          <w:rFonts w:ascii="Times New Roman" w:hAnsi="Times New Roman" w:cs="Times New Roman"/>
+          <w:b/>
+          <w:sz w:val="28"/>
+          <w:szCs w:val="28"/>
+        </w:rPr>
+        <w:t>recipe detail.</w:t>
+      </w:r>
+    </w:p>
+    <w:p>
+      <w:pPr>
+        <w:rPr>
+          <w:rFonts w:ascii="Times New Roman" w:hAnsi="Times New Roman" w:cs="Times New Roman"/>
+          <w:sz w:val="28"/>
+          <w:szCs w:val="28"/>
+        </w:rPr>
+      </w:pPr>
+      <w:r>
+        <w:rPr>
+          <w:rFonts w:ascii="Times New Roman" w:hAnsi="Times New Roman" w:cs="Times New Roman"/>
+          <w:sz w:val="28"/>
+          <w:szCs w:val="28"/>
+        </w:rPr>
+        <w:t>&lt;button class="</w:t>
+      </w:r>
+      <w:proofErr w:type="spellStart"/>
+      <w:r>
+        <w:rPr>
+          <w:rFonts w:ascii="Times New Roman" w:hAnsi="Times New Roman" w:cs="Times New Roman"/>
+          <w:sz w:val="28"/>
+          <w:szCs w:val="28"/>
+        </w:rPr>
+        <w:t>btn</w:t>
+      </w:r>
+      <w:proofErr w:type="spellEnd"/>
+      <w:r>
+        <w:rPr>
+          <w:rFonts w:ascii="Times New Roman" w:hAnsi="Times New Roman" w:cs="Times New Roman"/>
+          <w:sz w:val="28"/>
+          <w:szCs w:val="28"/>
+        </w:rPr>
+        <w:t xml:space="preserve"> </w:t>
+      </w:r>
+      <w:proofErr w:type="spellStart"/>
+      <w:r>
+        <w:rPr>
+          <w:rFonts w:ascii="Times New Roman" w:hAnsi="Times New Roman" w:cs="Times New Roman"/>
+          <w:sz w:val="28"/>
+          <w:szCs w:val="28"/>
+        </w:rPr>
+        <w:t>btn</w:t>
+      </w:r>
+      <w:proofErr w:type="spellEnd"/>
+      <w:r>
+        <w:rPr>
+          <w:rFonts w:ascii="Times New Roman" w:hAnsi="Times New Roman" w:cs="Times New Roman"/>
+          <w:sz w:val="28"/>
+          <w:szCs w:val="28"/>
+        </w:rPr>
+        <w:t>-primary" (click</w:t>
+      </w:r>
+      <w:proofErr w:type="gramStart"/>
+      <w:r>
+        <w:rPr>
+          <w:rFonts w:ascii="Times New Roman" w:hAnsi="Times New Roman" w:cs="Times New Roman"/>
+          <w:sz w:val="28"/>
+          <w:szCs w:val="28"/>
+        </w:rPr>
+        <w:t>)=</w:t>
+      </w:r>
+      <w:proofErr w:type="gramEnd"/>
+      <w:r>
+        <w:rPr>
+          <w:rFonts w:ascii="Times New Roman" w:hAnsi="Times New Roman" w:cs="Times New Roman"/>
+          <w:sz w:val="28"/>
+          <w:szCs w:val="28"/>
+        </w:rPr>
+        <w:t>"</w:t>
+      </w:r>
+      <w:proofErr w:type="spellStart"/>
+      <w:r>
+        <w:rPr>
+          <w:rFonts w:ascii="Times New Roman" w:hAnsi="Times New Roman" w:cs="Times New Roman"/>
+          <w:sz w:val="28"/>
+          <w:szCs w:val="28"/>
+        </w:rPr>
+        <w:t>editRecipe</w:t>
+      </w:r>
+      <w:proofErr w:type="spellEnd"/>
+      <w:r>
+        <w:rPr>
+          <w:rFonts w:ascii="Times New Roman" w:hAnsi="Times New Roman" w:cs="Times New Roman"/>
+          <w:sz w:val="28"/>
+          <w:szCs w:val="28"/>
+        </w:rPr>
+        <w:t>()"&gt;Edit Recipe&lt;/button&gt;</w:t>
+      </w:r>
+    </w:p>
+    <w:p>
+      <w:pPr>
+        <w:rPr>
+          <w:rFonts w:ascii="Times New Roman" w:hAnsi="Times New Roman" w:cs="Times New Roman"/>
+          <w:sz w:val="28"/>
+          <w:szCs w:val="28"/>
+        </w:rPr>
+      </w:pPr>
+      <w:r>
+        <w:rPr>
+          <w:rFonts w:ascii="Times New Roman" w:hAnsi="Times New Roman" w:cs="Times New Roman"/>
+          <w:sz w:val="28"/>
+          <w:szCs w:val="28"/>
+        </w:rPr>
+        <w:lastRenderedPageBreak/>
+        <w:t xml:space="preserve">Inside the Component we </w:t>
+      </w:r>
+      <w:proofErr w:type="gramStart"/>
+      <w:r>
+        <w:rPr>
+          <w:rFonts w:ascii="Times New Roman" w:hAnsi="Times New Roman" w:cs="Times New Roman"/>
+          <w:sz w:val="28"/>
+          <w:szCs w:val="28"/>
+        </w:rPr>
+        <w:t>do :</w:t>
+      </w:r>
+      <w:proofErr w:type="gramEnd"/>
+    </w:p>
+    <w:p>
+      <w:pPr>
+        <w:rPr>
+          <w:rFonts w:ascii="Times New Roman" w:hAnsi="Times New Roman" w:cs="Times New Roman"/>
+          <w:sz w:val="28"/>
+          <w:szCs w:val="28"/>
+        </w:rPr>
+      </w:pPr>
+      <w:proofErr w:type="gramStart"/>
+      <w:r>
+        <w:rPr>
+          <w:rFonts w:ascii="Times New Roman" w:hAnsi="Times New Roman" w:cs="Times New Roman"/>
+          <w:sz w:val="28"/>
+          <w:szCs w:val="28"/>
+        </w:rPr>
+        <w:t>constructor(</w:t>
+      </w:r>
+      <w:proofErr w:type="gramEnd"/>
+      <w:r>
+        <w:rPr>
+          <w:rFonts w:ascii="Times New Roman" w:hAnsi="Times New Roman" w:cs="Times New Roman"/>
+          <w:sz w:val="28"/>
+          <w:szCs w:val="28"/>
+        </w:rPr>
+        <w:t xml:space="preserve">private </w:t>
+      </w:r>
+      <w:proofErr w:type="spellStart"/>
+      <w:r>
+        <w:rPr>
+          <w:rFonts w:ascii="Times New Roman" w:hAnsi="Times New Roman" w:cs="Times New Roman"/>
+          <w:sz w:val="28"/>
+          <w:szCs w:val="28"/>
+        </w:rPr>
+        <w:t>recipeservice</w:t>
+      </w:r>
+      <w:proofErr w:type="spellEnd"/>
+      <w:r>
+        <w:rPr>
+          <w:rFonts w:ascii="Times New Roman" w:hAnsi="Times New Roman" w:cs="Times New Roman"/>
+          <w:sz w:val="28"/>
+          <w:szCs w:val="28"/>
+        </w:rPr>
+        <w:t xml:space="preserve"> : </w:t>
+      </w:r>
+      <w:proofErr w:type="spellStart"/>
+      <w:r>
+        <w:rPr>
+          <w:rFonts w:ascii="Times New Roman" w:hAnsi="Times New Roman" w:cs="Times New Roman"/>
+          <w:sz w:val="28"/>
+          <w:szCs w:val="28"/>
+        </w:rPr>
+        <w:t>Recipeservice,private</w:t>
+      </w:r>
+      <w:proofErr w:type="spellEnd"/>
+      <w:r>
+        <w:rPr>
+          <w:rFonts w:ascii="Times New Roman" w:hAnsi="Times New Roman" w:cs="Times New Roman"/>
+          <w:sz w:val="28"/>
+          <w:szCs w:val="28"/>
+        </w:rPr>
+        <w:t xml:space="preserve"> router : </w:t>
+      </w:r>
+      <w:proofErr w:type="spellStart"/>
+      <w:r>
+        <w:rPr>
+          <w:rFonts w:ascii="Times New Roman" w:hAnsi="Times New Roman" w:cs="Times New Roman"/>
+          <w:sz w:val="28"/>
+          <w:szCs w:val="28"/>
+        </w:rPr>
+        <w:t>Router,private</w:t>
+      </w:r>
+      <w:proofErr w:type="spellEnd"/>
+      <w:r>
+        <w:rPr>
+          <w:rFonts w:ascii="Times New Roman" w:hAnsi="Times New Roman" w:cs="Times New Roman"/>
+          <w:sz w:val="28"/>
+          <w:szCs w:val="28"/>
+        </w:rPr>
+        <w:t xml:space="preserve"> route : </w:t>
+      </w:r>
+      <w:proofErr w:type="spellStart"/>
+      <w:r>
+        <w:rPr>
+          <w:rFonts w:ascii="Times New Roman" w:hAnsi="Times New Roman" w:cs="Times New Roman"/>
+          <w:sz w:val="28"/>
+          <w:szCs w:val="28"/>
+        </w:rPr>
+        <w:t>ActivatedRoute</w:t>
+      </w:r>
+      <w:proofErr w:type="spellEnd"/>
+      <w:r>
+        <w:rPr>
+          <w:rFonts w:ascii="Times New Roman" w:hAnsi="Times New Roman" w:cs="Times New Roman"/>
+          <w:sz w:val="28"/>
+          <w:szCs w:val="28"/>
+        </w:rPr>
+        <w:t>) { }</w:t>
+      </w:r>
+    </w:p>
+    <w:p>
+      <w:pPr>
+        <w:rPr>
+          <w:rFonts w:ascii="Times New Roman" w:hAnsi="Times New Roman" w:cs="Times New Roman"/>
+          <w:sz w:val="28"/>
+          <w:szCs w:val="28"/>
+        </w:rPr>
+      </w:pPr>
+      <w:proofErr w:type="spellStart"/>
+      <w:proofErr w:type="gramStart"/>
+      <w:r>
+        <w:rPr>
+          <w:rFonts w:ascii="Times New Roman" w:hAnsi="Times New Roman" w:cs="Times New Roman"/>
+          <w:sz w:val="28"/>
+          <w:szCs w:val="28"/>
+        </w:rPr>
+        <w:t>editRecipe</w:t>
+      </w:r>
+      <w:proofErr w:type="spellEnd"/>
+      <w:r>
+        <w:rPr>
+          <w:rFonts w:ascii="Times New Roman" w:hAnsi="Times New Roman" w:cs="Times New Roman"/>
+          <w:sz w:val="28"/>
+          <w:szCs w:val="28"/>
+        </w:rPr>
+        <w:t>(</w:t>
+      </w:r>
+      <w:proofErr w:type="gramEnd"/>
+      <w:r>
+        <w:rPr>
+          <w:rFonts w:ascii="Times New Roman" w:hAnsi="Times New Roman" w:cs="Times New Roman"/>
+          <w:sz w:val="28"/>
+          <w:szCs w:val="28"/>
+        </w:rPr>
+        <w:t>){</w:t>
+      </w:r>
+    </w:p>
+    <w:p>
+      <w:pPr>
+        <w:rPr>
+          <w:rFonts w:ascii="Times New Roman" w:hAnsi="Times New Roman" w:cs="Times New Roman"/>
+          <w:sz w:val="28"/>
+          <w:szCs w:val="28"/>
+        </w:rPr>
+      </w:pPr>
+      <w:r>
+        <w:rPr>
+          <w:rFonts w:ascii="Times New Roman" w:hAnsi="Times New Roman" w:cs="Times New Roman"/>
+          <w:sz w:val="28"/>
+          <w:szCs w:val="28"/>
+        </w:rPr>
+        <w:t xml:space="preserve">  </w:t>
+      </w:r>
+      <w:proofErr w:type="spellStart"/>
+      <w:proofErr w:type="gramStart"/>
+      <w:r>
+        <w:rPr>
+          <w:rFonts w:ascii="Times New Roman" w:hAnsi="Times New Roman" w:cs="Times New Roman"/>
+          <w:sz w:val="28"/>
+          <w:szCs w:val="28"/>
+        </w:rPr>
+        <w:t>this.router.navigate</w:t>
+      </w:r>
+      <w:proofErr w:type="spellEnd"/>
+      <w:r>
+        <w:rPr>
+          <w:rFonts w:ascii="Times New Roman" w:hAnsi="Times New Roman" w:cs="Times New Roman"/>
+          <w:sz w:val="28"/>
+          <w:szCs w:val="28"/>
+        </w:rPr>
+        <w:t>(</w:t>
+      </w:r>
+      <w:proofErr w:type="gramEnd"/>
+      <w:r>
+        <w:rPr>
+          <w:rFonts w:ascii="Times New Roman" w:hAnsi="Times New Roman" w:cs="Times New Roman"/>
+          <w:sz w:val="28"/>
+          <w:szCs w:val="28"/>
+        </w:rPr>
+        <w:t>['../'</w:t>
+      </w:r>
+      <w:proofErr w:type="gramStart"/>
+      <w:r>
+        <w:rPr>
+          <w:rFonts w:ascii="Times New Roman" w:hAnsi="Times New Roman" w:cs="Times New Roman"/>
+          <w:sz w:val="28"/>
+          <w:szCs w:val="28"/>
+        </w:rPr>
+        <w:t>,</w:t>
+      </w:r>
+      <w:proofErr w:type="spellStart"/>
+      <w:r>
+        <w:rPr>
+          <w:rFonts w:ascii="Times New Roman" w:hAnsi="Times New Roman" w:cs="Times New Roman"/>
+          <w:sz w:val="28"/>
+          <w:szCs w:val="28"/>
+        </w:rPr>
+        <w:t>this.id</w:t>
+      </w:r>
+      <w:proofErr w:type="gramEnd"/>
+      <w:r>
+        <w:rPr>
+          <w:rFonts w:ascii="Times New Roman" w:hAnsi="Times New Roman" w:cs="Times New Roman"/>
+          <w:sz w:val="28"/>
+          <w:szCs w:val="28"/>
+        </w:rPr>
+        <w:t>,'edit</w:t>
+      </w:r>
+      <w:proofErr w:type="spellEnd"/>
+      <w:r>
+        <w:rPr>
+          <w:rFonts w:ascii="Times New Roman" w:hAnsi="Times New Roman" w:cs="Times New Roman"/>
+          <w:sz w:val="28"/>
+          <w:szCs w:val="28"/>
+        </w:rPr>
+        <w:t>'],{</w:t>
+      </w:r>
+      <w:proofErr w:type="spellStart"/>
+      <w:r>
+        <w:rPr>
+          <w:rFonts w:ascii="Times New Roman" w:hAnsi="Times New Roman" w:cs="Times New Roman"/>
+          <w:sz w:val="28"/>
+          <w:szCs w:val="28"/>
+        </w:rPr>
+        <w:t>relativeTo</w:t>
+      </w:r>
+      <w:proofErr w:type="spellEnd"/>
+      <w:r>
+        <w:rPr>
+          <w:rFonts w:ascii="Times New Roman" w:hAnsi="Times New Roman" w:cs="Times New Roman"/>
+          <w:sz w:val="28"/>
+          <w:szCs w:val="28"/>
+        </w:rPr>
+        <w:t xml:space="preserve"> : </w:t>
+      </w:r>
+      <w:proofErr w:type="spellStart"/>
+      <w:r>
+        <w:rPr>
+          <w:rFonts w:ascii="Times New Roman" w:hAnsi="Times New Roman" w:cs="Times New Roman"/>
+          <w:sz w:val="28"/>
+          <w:szCs w:val="28"/>
+        </w:rPr>
+        <w:t>this.route</w:t>
+      </w:r>
+      <w:proofErr w:type="spellEnd"/>
+      <w:r>
+        <w:rPr>
+          <w:rFonts w:ascii="Times New Roman" w:hAnsi="Times New Roman" w:cs="Times New Roman"/>
+          <w:sz w:val="28"/>
+          <w:szCs w:val="28"/>
+        </w:rPr>
+        <w:t xml:space="preserve">});  </w:t>
+      </w:r>
+    </w:p>
+    <w:p>
+      <w:pPr>
+        <w:rPr>
+          <w:rFonts w:ascii="Times New Roman" w:hAnsi="Times New Roman" w:cs="Times New Roman"/>
+          <w:sz w:val="28"/>
+          <w:szCs w:val="28"/>
+        </w:rPr>
+      </w:pPr>
+      <w:r>
+        <w:rPr>
+          <w:rFonts w:ascii="Times New Roman" w:hAnsi="Times New Roman" w:cs="Times New Roman"/>
+          <w:sz w:val="28"/>
+          <w:szCs w:val="28"/>
+        </w:rPr>
+        <w:t xml:space="preserve">  }</w:t>
+      </w:r>
+    </w:p>
+    <w:p>
+      <w:pPr>
+        <w:rPr>
+          <w:rFonts w:ascii="Times New Roman" w:hAnsi="Times New Roman" w:cs="Times New Roman"/>
+          <w:b/>
+          <w:sz w:val="28"/>
+          <w:szCs w:val="28"/>
+        </w:rPr>
+      </w:pPr>
+      <w:r>
+        <w:rPr>
+          <w:rFonts w:ascii="Times New Roman" w:hAnsi="Times New Roman" w:cs="Times New Roman"/>
+          <w:b/>
+          <w:sz w:val="28"/>
+          <w:szCs w:val="28"/>
+        </w:rPr>
+        <w:t xml:space="preserve">When clicked on the add </w:t>
+      </w:r>
+      <w:proofErr w:type="gramStart"/>
+      <w:r>
+        <w:rPr>
+          <w:rFonts w:ascii="Times New Roman" w:hAnsi="Times New Roman" w:cs="Times New Roman"/>
+          <w:b/>
+          <w:sz w:val="28"/>
+          <w:szCs w:val="28"/>
+        </w:rPr>
+        <w:t>recipe :</w:t>
+      </w:r>
+      <w:proofErr w:type="gramEnd"/>
+    </w:p>
+    <w:p>
+      <w:pPr>
+        <w:rPr>
+          <w:rFonts w:ascii="Times New Roman" w:hAnsi="Times New Roman" w:cs="Times New Roman"/>
+          <w:sz w:val="28"/>
+          <w:szCs w:val="28"/>
+        </w:rPr>
+      </w:pPr>
+      <w:r>
+        <w:rPr>
+          <w:rFonts w:ascii="Times New Roman" w:hAnsi="Times New Roman" w:cs="Times New Roman"/>
+          <w:sz w:val="28"/>
+          <w:szCs w:val="28"/>
+        </w:rPr>
+        <w:t>&lt;button class="</w:t>
+      </w:r>
+      <w:proofErr w:type="spellStart"/>
+      <w:r>
+        <w:rPr>
+          <w:rFonts w:ascii="Times New Roman" w:hAnsi="Times New Roman" w:cs="Times New Roman"/>
+          <w:sz w:val="28"/>
+          <w:szCs w:val="28"/>
+        </w:rPr>
+        <w:t>btn</w:t>
+      </w:r>
+      <w:proofErr w:type="spellEnd"/>
+      <w:r>
+        <w:rPr>
+          <w:rFonts w:ascii="Times New Roman" w:hAnsi="Times New Roman" w:cs="Times New Roman"/>
+          <w:sz w:val="28"/>
+          <w:szCs w:val="28"/>
+        </w:rPr>
+        <w:t xml:space="preserve"> </w:t>
+      </w:r>
+      <w:proofErr w:type="spellStart"/>
+      <w:r>
+        <w:rPr>
+          <w:rFonts w:ascii="Times New Roman" w:hAnsi="Times New Roman" w:cs="Times New Roman"/>
+          <w:sz w:val="28"/>
+          <w:szCs w:val="28"/>
+        </w:rPr>
+        <w:t>btn</w:t>
+      </w:r>
+      <w:proofErr w:type="spellEnd"/>
+      <w:r>
+        <w:rPr>
+          <w:rFonts w:ascii="Times New Roman" w:hAnsi="Times New Roman" w:cs="Times New Roman"/>
+          <w:sz w:val="28"/>
+          <w:szCs w:val="28"/>
+        </w:rPr>
+        <w:t>-success" (click</w:t>
+      </w:r>
+      <w:proofErr w:type="gramStart"/>
+      <w:r>
+        <w:rPr>
+          <w:rFonts w:ascii="Times New Roman" w:hAnsi="Times New Roman" w:cs="Times New Roman"/>
+          <w:sz w:val="28"/>
+          <w:szCs w:val="28"/>
+        </w:rPr>
+        <w:t>)=</w:t>
+      </w:r>
+      <w:proofErr w:type="gramEnd"/>
+      <w:r>
+        <w:rPr>
+          <w:rFonts w:ascii="Times New Roman" w:hAnsi="Times New Roman" w:cs="Times New Roman"/>
+          <w:sz w:val="28"/>
+          <w:szCs w:val="28"/>
+        </w:rPr>
+        <w:t>"</w:t>
+      </w:r>
+      <w:proofErr w:type="spellStart"/>
+      <w:r>
+        <w:rPr>
+          <w:rFonts w:ascii="Times New Roman" w:hAnsi="Times New Roman" w:cs="Times New Roman"/>
+          <w:sz w:val="28"/>
+          <w:szCs w:val="28"/>
+        </w:rPr>
+        <w:t>addRecipe</w:t>
+      </w:r>
+      <w:proofErr w:type="spellEnd"/>
+      <w:r>
+        <w:rPr>
+          <w:rFonts w:ascii="Times New Roman" w:hAnsi="Times New Roman" w:cs="Times New Roman"/>
+          <w:sz w:val="28"/>
+          <w:szCs w:val="28"/>
+        </w:rPr>
+        <w:t>()"&gt;Add Recipe&lt;/button&gt;</w:t>
+      </w:r>
+    </w:p>
+    <w:p>
+      <w:pPr>
+        <w:rPr>
+          <w:rFonts w:ascii="Times New Roman" w:hAnsi="Times New Roman" w:cs="Times New Roman"/>
+          <w:sz w:val="28"/>
+          <w:szCs w:val="28"/>
+        </w:rPr>
+      </w:pPr>
+      <w:r>
+        <w:rPr>
+          <w:rFonts w:ascii="Times New Roman" w:hAnsi="Times New Roman" w:cs="Times New Roman"/>
+          <w:sz w:val="28"/>
+          <w:szCs w:val="28"/>
+        </w:rPr>
+        <w:t xml:space="preserve">Inside the Component we </w:t>
+      </w:r>
+      <w:proofErr w:type="gramStart"/>
+      <w:r>
+        <w:rPr>
+          <w:rFonts w:ascii="Times New Roman" w:hAnsi="Times New Roman" w:cs="Times New Roman"/>
+          <w:sz w:val="28"/>
+          <w:szCs w:val="28"/>
+        </w:rPr>
+        <w:t>Have :</w:t>
+      </w:r>
+      <w:proofErr w:type="gramEnd"/>
+    </w:p>
+    <w:p>
+      <w:pPr>
+        <w:rPr>
+          <w:rFonts w:ascii="Times New Roman" w:hAnsi="Times New Roman" w:cs="Times New Roman"/>
+          <w:sz w:val="28"/>
+          <w:szCs w:val="28"/>
+        </w:rPr>
+      </w:pPr>
+      <w:proofErr w:type="gramStart"/>
+      <w:r>
+        <w:rPr>
+          <w:rFonts w:ascii="Times New Roman" w:hAnsi="Times New Roman" w:cs="Times New Roman"/>
+          <w:sz w:val="28"/>
+          <w:szCs w:val="28"/>
+        </w:rPr>
+        <w:t>constructor(</w:t>
+      </w:r>
+      <w:proofErr w:type="gramEnd"/>
+      <w:r>
+        <w:rPr>
+          <w:rFonts w:ascii="Times New Roman" w:hAnsi="Times New Roman" w:cs="Times New Roman"/>
+          <w:sz w:val="28"/>
+          <w:szCs w:val="28"/>
+        </w:rPr>
+        <w:t xml:space="preserve">private </w:t>
+      </w:r>
+      <w:proofErr w:type="spellStart"/>
+      <w:r>
+        <w:rPr>
+          <w:rFonts w:ascii="Times New Roman" w:hAnsi="Times New Roman" w:cs="Times New Roman"/>
+          <w:sz w:val="28"/>
+          <w:szCs w:val="28"/>
+        </w:rPr>
+        <w:t>recipeservice</w:t>
+      </w:r>
+      <w:proofErr w:type="spellEnd"/>
+      <w:r>
+        <w:rPr>
+          <w:rFonts w:ascii="Times New Roman" w:hAnsi="Times New Roman" w:cs="Times New Roman"/>
+          <w:sz w:val="28"/>
+          <w:szCs w:val="28"/>
+        </w:rPr>
+        <w:t xml:space="preserve">  : </w:t>
+      </w:r>
+      <w:proofErr w:type="spellStart"/>
+      <w:r>
+        <w:rPr>
+          <w:rFonts w:ascii="Times New Roman" w:hAnsi="Times New Roman" w:cs="Times New Roman"/>
+          <w:sz w:val="28"/>
+          <w:szCs w:val="28"/>
+        </w:rPr>
+        <w:t>Recipeservice,private</w:t>
+      </w:r>
+      <w:proofErr w:type="spellEnd"/>
+      <w:r>
+        <w:rPr>
+          <w:rFonts w:ascii="Times New Roman" w:hAnsi="Times New Roman" w:cs="Times New Roman"/>
+          <w:sz w:val="28"/>
+          <w:szCs w:val="28"/>
+        </w:rPr>
+        <w:t xml:space="preserve"> router : </w:t>
+      </w:r>
+      <w:proofErr w:type="spellStart"/>
+      <w:r>
+        <w:rPr>
+          <w:rFonts w:ascii="Times New Roman" w:hAnsi="Times New Roman" w:cs="Times New Roman"/>
+          <w:sz w:val="28"/>
+          <w:szCs w:val="28"/>
+        </w:rPr>
+        <w:t>Router,private</w:t>
+      </w:r>
+      <w:proofErr w:type="spellEnd"/>
+      <w:r>
+        <w:rPr>
+          <w:rFonts w:ascii="Times New Roman" w:hAnsi="Times New Roman" w:cs="Times New Roman"/>
+          <w:sz w:val="28"/>
+          <w:szCs w:val="28"/>
+        </w:rPr>
+        <w:t xml:space="preserve"> route : </w:t>
+      </w:r>
+      <w:proofErr w:type="spellStart"/>
+      <w:r>
+        <w:rPr>
+          <w:rFonts w:ascii="Times New Roman" w:hAnsi="Times New Roman" w:cs="Times New Roman"/>
+          <w:sz w:val="28"/>
+          <w:szCs w:val="28"/>
+        </w:rPr>
+        <w:t>ActivatedRoute</w:t>
+      </w:r>
+      <w:proofErr w:type="spellEnd"/>
+      <w:r>
+        <w:rPr>
+          <w:rFonts w:ascii="Times New Roman" w:hAnsi="Times New Roman" w:cs="Times New Roman"/>
+          <w:sz w:val="28"/>
+          <w:szCs w:val="28"/>
+        </w:rPr>
+        <w:t>) { }</w:t>
+      </w:r>
+    </w:p>
+    <w:p>
+      <w:pPr>
+        <w:rPr>
+          <w:rFonts w:ascii="Times New Roman" w:hAnsi="Times New Roman" w:cs="Times New Roman"/>
+          <w:sz w:val="28"/>
+          <w:szCs w:val="28"/>
+        </w:rPr>
+      </w:pPr>
+      <w:proofErr w:type="spellStart"/>
+      <w:proofErr w:type="gramStart"/>
+      <w:r>
+        <w:rPr>
+          <w:rFonts w:ascii="Times New Roman" w:hAnsi="Times New Roman" w:cs="Times New Roman"/>
+          <w:sz w:val="28"/>
+          <w:szCs w:val="28"/>
+        </w:rPr>
+        <w:t>addRecipe</w:t>
+      </w:r>
+      <w:proofErr w:type="spellEnd"/>
+      <w:r>
+        <w:rPr>
+          <w:rFonts w:ascii="Times New Roman" w:hAnsi="Times New Roman" w:cs="Times New Roman"/>
+          <w:sz w:val="28"/>
+          <w:szCs w:val="28"/>
+        </w:rPr>
+        <w:t>(</w:t>
+      </w:r>
+      <w:proofErr w:type="gramEnd"/>
+      <w:r>
+        <w:rPr>
+          <w:rFonts w:ascii="Times New Roman" w:hAnsi="Times New Roman" w:cs="Times New Roman"/>
+          <w:sz w:val="28"/>
+          <w:szCs w:val="28"/>
+        </w:rPr>
+        <w:t>){</w:t>
+      </w:r>
+    </w:p>
+    <w:p>
+      <w:pPr>
+        <w:rPr>
+          <w:rFonts w:ascii="Times New Roman" w:hAnsi="Times New Roman" w:cs="Times New Roman"/>
+          <w:sz w:val="28"/>
+          <w:szCs w:val="28"/>
+        </w:rPr>
+      </w:pPr>
+      <w:proofErr w:type="spellStart"/>
+      <w:proofErr w:type="gramStart"/>
+      <w:r>
+        <w:rPr>
+          <w:rFonts w:ascii="Times New Roman" w:hAnsi="Times New Roman" w:cs="Times New Roman"/>
+          <w:sz w:val="28"/>
+          <w:szCs w:val="28"/>
+        </w:rPr>
+        <w:t>this.router.navigate</w:t>
+      </w:r>
+      <w:proofErr w:type="spellEnd"/>
+      <w:r>
+        <w:rPr>
+          <w:rFonts w:ascii="Times New Roman" w:hAnsi="Times New Roman" w:cs="Times New Roman"/>
+          <w:sz w:val="28"/>
+          <w:szCs w:val="28"/>
+        </w:rPr>
+        <w:t>(</w:t>
+      </w:r>
+      <w:proofErr w:type="gramEnd"/>
+      <w:r>
+        <w:rPr>
+          <w:rFonts w:ascii="Times New Roman" w:hAnsi="Times New Roman" w:cs="Times New Roman"/>
+          <w:sz w:val="28"/>
+          <w:szCs w:val="28"/>
+        </w:rPr>
+        <w:t>['new'],{</w:t>
+      </w:r>
+      <w:proofErr w:type="spellStart"/>
+      <w:r>
+        <w:rPr>
+          <w:rFonts w:ascii="Times New Roman" w:hAnsi="Times New Roman" w:cs="Times New Roman"/>
+          <w:sz w:val="28"/>
+          <w:szCs w:val="28"/>
+        </w:rPr>
+        <w:t>relativeTo</w:t>
+      </w:r>
+      <w:proofErr w:type="spellEnd"/>
+      <w:r>
+        <w:rPr>
+          <w:rFonts w:ascii="Times New Roman" w:hAnsi="Times New Roman" w:cs="Times New Roman"/>
+          <w:sz w:val="28"/>
+          <w:szCs w:val="28"/>
+        </w:rPr>
+        <w:t xml:space="preserve"> : </w:t>
+      </w:r>
+      <w:proofErr w:type="spellStart"/>
+      <w:r>
+        <w:rPr>
+          <w:rFonts w:ascii="Times New Roman" w:hAnsi="Times New Roman" w:cs="Times New Roman"/>
+          <w:sz w:val="28"/>
+          <w:szCs w:val="28"/>
+        </w:rPr>
+        <w:t>this.route</w:t>
+      </w:r>
+      <w:proofErr w:type="spellEnd"/>
+      <w:r>
+        <w:rPr>
+          <w:rFonts w:ascii="Times New Roman" w:hAnsi="Times New Roman" w:cs="Times New Roman"/>
+          <w:sz w:val="28"/>
+          <w:szCs w:val="28"/>
+        </w:rPr>
+        <w:t>});</w:t>
+      </w:r>
+    </w:p>
+    <w:p>
+      <w:pPr>
+        <w:rPr>
+          <w:rFonts w:ascii="Times New Roman" w:hAnsi="Times New Roman" w:cs="Times New Roman"/>
+          <w:sz w:val="28"/>
+          <w:szCs w:val="28"/>
+        </w:rPr>
+      </w:pPr>
+      <w:r>
+        <w:rPr>
+          <w:rFonts w:ascii="Times New Roman" w:hAnsi="Times New Roman" w:cs="Times New Roman"/>
+          <w:sz w:val="28"/>
+          <w:szCs w:val="28"/>
+        </w:rPr>
+        <w:t>}</w:t>
+      </w:r>
+    </w:p>
+    <w:p>
+      <w:pPr>
+        <w:rPr>
+          <w:rFonts w:ascii="Times New Roman" w:hAnsi="Times New Roman" w:cs="Times New Roman"/>
+          <w:b/>
+          <w:sz w:val="28"/>
+          <w:szCs w:val="28"/>
+        </w:rPr>
+      </w:pPr>
+      <w:r>
+        <w:rPr>
+          <w:rFonts w:ascii="Times New Roman" w:hAnsi="Times New Roman" w:cs="Times New Roman"/>
+          <w:b/>
+          <w:sz w:val="28"/>
+          <w:szCs w:val="28"/>
+        </w:rPr>
+        <w:t xml:space="preserve">Observable </w:t>
+      </w:r>
+    </w:p>
+    <w:p>
+      <w:pPr>
+        <w:rPr>
+          <w:rFonts w:ascii="Times New Roman" w:hAnsi="Times New Roman" w:cs="Times New Roman"/>
+          <w:sz w:val="28"/>
+          <w:szCs w:val="28"/>
+        </w:rPr>
+      </w:pPr>
+      <w:r>
+        <w:rPr>
+          <w:rFonts w:ascii="Times New Roman" w:hAnsi="Times New Roman" w:cs="Times New Roman"/>
+          <w:sz w:val="28"/>
+          <w:szCs w:val="28"/>
+        </w:rPr>
+        <w:t xml:space="preserve">It is only a data </w:t>
+      </w:r>
+      <w:proofErr w:type="gramStart"/>
+      <w:r>
+        <w:rPr>
+          <w:rFonts w:ascii="Times New Roman" w:hAnsi="Times New Roman" w:cs="Times New Roman"/>
+          <w:sz w:val="28"/>
+          <w:szCs w:val="28"/>
+        </w:rPr>
+        <w:t>source :</w:t>
+      </w:r>
+      <w:proofErr w:type="gramEnd"/>
+    </w:p>
+    <w:p>
+      <w:pPr>
+        <w:rPr>
+          <w:rFonts w:ascii="Times New Roman" w:hAnsi="Times New Roman" w:cs="Times New Roman"/>
+          <w:sz w:val="28"/>
+          <w:szCs w:val="28"/>
+        </w:rPr>
+      </w:pPr>
+      <w:r>
+        <w:rPr>
+          <w:rFonts w:ascii="Times New Roman" w:hAnsi="Times New Roman" w:cs="Times New Roman"/>
+          <w:sz w:val="28"/>
+          <w:szCs w:val="28"/>
+        </w:rPr>
+        <w:t>Just an object that import from 3</w:t>
+      </w:r>
+      <w:r>
+        <w:rPr>
+          <w:rFonts w:ascii="Times New Roman" w:hAnsi="Times New Roman" w:cs="Times New Roman"/>
+          <w:sz w:val="28"/>
+          <w:szCs w:val="28"/>
+          <w:vertAlign w:val="superscript"/>
+        </w:rPr>
+        <w:t>rd</w:t>
+      </w:r>
+      <w:r>
+        <w:rPr>
+          <w:rFonts w:ascii="Times New Roman" w:hAnsi="Times New Roman" w:cs="Times New Roman"/>
+          <w:sz w:val="28"/>
+          <w:szCs w:val="28"/>
+        </w:rPr>
+        <w:t xml:space="preserve"> party.</w:t>
+      </w:r>
+    </w:p>
+    <w:p>
+      <w:pPr>
+        <w:rPr>
+          <w:rFonts w:ascii="Times New Roman" w:hAnsi="Times New Roman" w:cs="Times New Roman"/>
+          <w:sz w:val="28"/>
+          <w:szCs w:val="28"/>
+        </w:rPr>
+      </w:pPr>
+      <w:r>
+        <w:rPr>
+          <w:rFonts w:ascii="Times New Roman" w:hAnsi="Times New Roman" w:cs="Times New Roman"/>
+          <w:sz w:val="28"/>
+          <w:szCs w:val="28"/>
+        </w:rPr>
+        <w:t>Here we have the observable and the observer.</w:t>
+      </w:r>
+    </w:p>
+    <w:p>
+      <w:pPr>
+        <w:rPr>
+          <w:rFonts w:ascii="Times New Roman" w:hAnsi="Times New Roman" w:cs="Times New Roman"/>
+          <w:sz w:val="28"/>
+          <w:szCs w:val="28"/>
+        </w:rPr>
+      </w:pPr>
+      <w:proofErr w:type="gramStart"/>
+      <w:r>
+        <w:rPr>
+          <w:rFonts w:ascii="Times New Roman" w:hAnsi="Times New Roman" w:cs="Times New Roman"/>
+          <w:sz w:val="28"/>
+          <w:szCs w:val="28"/>
+        </w:rPr>
+        <w:t>Events ,</w:t>
+      </w:r>
+      <w:proofErr w:type="gramEnd"/>
+      <w:r>
+        <w:rPr>
+          <w:rFonts w:ascii="Times New Roman" w:hAnsi="Times New Roman" w:cs="Times New Roman"/>
+          <w:sz w:val="28"/>
+          <w:szCs w:val="28"/>
+        </w:rPr>
+        <w:t xml:space="preserve"> Http </w:t>
+      </w:r>
+      <w:r>
+        <w:rPr>
+          <w:rFonts w:ascii="Times New Roman" w:hAnsi="Times New Roman" w:cs="Times New Roman"/>
+          <w:sz w:val="28"/>
+          <w:szCs w:val="28"/>
+        </w:rPr>
+        <w:t>requests</w:t>
+      </w:r>
+    </w:p>
+    <w:p>
+      <w:pPr>
+        <w:rPr>
+          <w:rFonts w:ascii="Times New Roman" w:hAnsi="Times New Roman" w:cs="Times New Roman"/>
+          <w:b/>
+          <w:sz w:val="28"/>
+          <w:szCs w:val="28"/>
+        </w:rPr>
+      </w:pPr>
+      <w:r>
+        <w:rPr>
+          <w:rFonts w:ascii="Times New Roman" w:hAnsi="Times New Roman" w:cs="Times New Roman"/>
+          <w:b/>
+          <w:sz w:val="28"/>
+          <w:szCs w:val="28"/>
+        </w:rPr>
+        <w:t xml:space="preserve">Observer </w:t>
+      </w:r>
+    </w:p>
+    <w:p>
+      <w:pPr>
+        <w:rPr>
+          <w:rFonts w:ascii="Times New Roman" w:hAnsi="Times New Roman" w:cs="Times New Roman"/>
+          <w:sz w:val="28"/>
+          <w:szCs w:val="28"/>
+        </w:rPr>
+      </w:pPr>
+      <w:r>
+        <w:rPr>
+          <w:rFonts w:ascii="Times New Roman" w:hAnsi="Times New Roman" w:cs="Times New Roman"/>
+          <w:sz w:val="28"/>
+          <w:szCs w:val="28"/>
+        </w:rPr>
+        <w:t xml:space="preserve">Handle </w:t>
+      </w:r>
+      <w:proofErr w:type="gramStart"/>
+      <w:r>
+        <w:rPr>
+          <w:rFonts w:ascii="Times New Roman" w:hAnsi="Times New Roman" w:cs="Times New Roman"/>
+          <w:sz w:val="28"/>
+          <w:szCs w:val="28"/>
+        </w:rPr>
+        <w:t>error ,</w:t>
+      </w:r>
+      <w:proofErr w:type="gramEnd"/>
+      <w:r>
+        <w:rPr>
+          <w:rFonts w:ascii="Times New Roman" w:hAnsi="Times New Roman" w:cs="Times New Roman"/>
+          <w:sz w:val="28"/>
+          <w:szCs w:val="28"/>
+        </w:rPr>
+        <w:t xml:space="preserve"> Handle data , </w:t>
+      </w:r>
+      <w:r>
+        <w:rPr>
+          <w:rFonts w:ascii="Times New Roman" w:hAnsi="Times New Roman" w:cs="Times New Roman"/>
+          <w:sz w:val="28"/>
+          <w:szCs w:val="28"/>
+        </w:rPr>
+        <w:t>Handle completion</w:t>
+      </w:r>
+      <w:r>
+        <w:rPr>
+          <w:rFonts w:ascii="Times New Roman" w:hAnsi="Times New Roman" w:cs="Times New Roman"/>
+          <w:sz w:val="28"/>
+          <w:szCs w:val="28"/>
+        </w:rPr>
+        <w:t xml:space="preserve"> (Hooks)</w:t>
+      </w:r>
+    </w:p>
+    <w:p>
+      <w:pPr>
+        <w:rPr>
+          <w:rFonts w:ascii="Times New Roman" w:hAnsi="Times New Roman" w:cs="Times New Roman"/>
+          <w:sz w:val="28"/>
+          <w:szCs w:val="28"/>
+        </w:rPr>
+      </w:pPr>
+      <w:r>
+        <w:rPr>
+          <w:rFonts w:ascii="Times New Roman" w:hAnsi="Times New Roman" w:cs="Times New Roman"/>
+          <w:sz w:val="28"/>
+          <w:szCs w:val="28"/>
+        </w:rPr>
+        <w:t>Observable are different approach of handling that (</w:t>
+      </w:r>
+      <w:proofErr w:type="spellStart"/>
+      <w:r>
+        <w:rPr>
+          <w:rFonts w:ascii="Times New Roman" w:hAnsi="Times New Roman" w:cs="Times New Roman"/>
+          <w:sz w:val="28"/>
+          <w:szCs w:val="28"/>
+        </w:rPr>
+        <w:t>ie</w:t>
+      </w:r>
+      <w:proofErr w:type="spellEnd"/>
+      <w:r>
+        <w:rPr>
+          <w:rFonts w:ascii="Times New Roman" w:hAnsi="Times New Roman" w:cs="Times New Roman"/>
+          <w:sz w:val="28"/>
+          <w:szCs w:val="28"/>
+        </w:rPr>
+        <w:t xml:space="preserve"> </w:t>
+      </w:r>
+      <w:proofErr w:type="spellStart"/>
+      <w:r>
+        <w:rPr>
+          <w:rFonts w:ascii="Times New Roman" w:hAnsi="Times New Roman" w:cs="Times New Roman"/>
+          <w:sz w:val="28"/>
+          <w:szCs w:val="28"/>
+        </w:rPr>
+        <w:t>promises</w:t>
+      </w:r>
+      <w:proofErr w:type="gramStart"/>
+      <w:r>
+        <w:rPr>
+          <w:rFonts w:ascii="Times New Roman" w:hAnsi="Times New Roman" w:cs="Times New Roman"/>
+          <w:sz w:val="28"/>
+          <w:szCs w:val="28"/>
+        </w:rPr>
+        <w:t>,</w:t>
+      </w:r>
+      <w:r>
+        <w:rPr>
+          <w:rFonts w:ascii="Times New Roman" w:hAnsi="Times New Roman" w:cs="Times New Roman"/>
+          <w:sz w:val="28"/>
+          <w:szCs w:val="28"/>
+        </w:rPr>
+        <w:t>callback</w:t>
+      </w:r>
+      <w:proofErr w:type="spellEnd"/>
+      <w:proofErr w:type="gramEnd"/>
+      <w:r>
+        <w:rPr>
+          <w:rFonts w:ascii="Times New Roman" w:hAnsi="Times New Roman" w:cs="Times New Roman"/>
+          <w:sz w:val="28"/>
+          <w:szCs w:val="28"/>
+        </w:rPr>
+        <w:t xml:space="preserve"> functions</w:t>
+      </w:r>
+      <w:r>
+        <w:rPr>
+          <w:rFonts w:ascii="Times New Roman" w:hAnsi="Times New Roman" w:cs="Times New Roman"/>
+          <w:sz w:val="28"/>
+          <w:szCs w:val="28"/>
+        </w:rPr>
+        <w:t>)</w:t>
+      </w:r>
+    </w:p>
+    <w:p>
+      <w:pPr>
+        <w:rPr>
+          <w:rFonts w:ascii="Times New Roman" w:hAnsi="Times New Roman" w:cs="Times New Roman"/>
+          <w:sz w:val="28"/>
+          <w:szCs w:val="28"/>
+        </w:rPr>
+      </w:pPr>
+      <w:r>
+        <w:rPr>
+          <w:rFonts w:ascii="Times New Roman" w:hAnsi="Times New Roman" w:cs="Times New Roman"/>
+          <w:sz w:val="28"/>
+          <w:szCs w:val="28"/>
+        </w:rPr>
+        <w:t xml:space="preserve">The main advantages of the observables is there </w:t>
+      </w:r>
+      <w:proofErr w:type="gramStart"/>
+      <w:r>
+        <w:rPr>
+          <w:rFonts w:ascii="Times New Roman" w:hAnsi="Times New Roman" w:cs="Times New Roman"/>
+          <w:sz w:val="28"/>
+          <w:szCs w:val="28"/>
+        </w:rPr>
+        <w:t>operators .</w:t>
+      </w:r>
+      <w:proofErr w:type="gramEnd"/>
+    </w:p>
+    <w:p>
+      <w:pPr>
+        <w:rPr>
+          <w:rFonts w:ascii="Times New Roman" w:hAnsi="Times New Roman" w:cs="Times New Roman"/>
+          <w:sz w:val="28"/>
+          <w:szCs w:val="28"/>
+        </w:rPr>
+      </w:pPr>
+      <w:proofErr w:type="gramStart"/>
+      <w:r>
+        <w:rPr>
+          <w:rFonts w:ascii="Times New Roman" w:hAnsi="Times New Roman" w:cs="Times New Roman"/>
+          <w:sz w:val="28"/>
+          <w:szCs w:val="28"/>
+        </w:rPr>
+        <w:t>Ex :</w:t>
+      </w:r>
+      <w:proofErr w:type="gramEnd"/>
+    </w:p>
+    <w:p>
+      <w:pPr>
+        <w:rPr>
+          <w:rFonts w:ascii="Times New Roman" w:hAnsi="Times New Roman" w:cs="Times New Roman"/>
+          <w:sz w:val="28"/>
+          <w:szCs w:val="28"/>
+        </w:rPr>
+      </w:pPr>
+    </w:p>
+    <w:p>
+      <w:pPr>
+        <w:rPr>
+          <w:rFonts w:ascii="Times New Roman" w:hAnsi="Times New Roman" w:cs="Times New Roman"/>
+          <w:sz w:val="28"/>
+          <w:szCs w:val="28"/>
+        </w:rPr>
+      </w:pPr>
+    </w:p>
+    <w:p>
+      <w:pPr>
+        <w:rPr>
+          <w:rFonts w:ascii="Times New Roman" w:hAnsi="Times New Roman" w:cs="Times New Roman"/>
+          <w:sz w:val="28"/>
+          <w:szCs w:val="28"/>
+        </w:rPr>
+      </w:pPr>
+      <w:proofErr w:type="spellStart"/>
+      <w:proofErr w:type="gramStart"/>
+      <w:r>
+        <w:rPr>
+          <w:rFonts w:ascii="Times New Roman" w:hAnsi="Times New Roman" w:cs="Times New Roman"/>
+          <w:sz w:val="28"/>
+          <w:szCs w:val="28"/>
+        </w:rPr>
+        <w:lastRenderedPageBreak/>
+        <w:t>ngOnInit</w:t>
+      </w:r>
+      <w:proofErr w:type="spellEnd"/>
+      <w:r>
+        <w:rPr>
+          <w:rFonts w:ascii="Times New Roman" w:hAnsi="Times New Roman" w:cs="Times New Roman"/>
+          <w:sz w:val="28"/>
+          <w:szCs w:val="28"/>
+        </w:rPr>
+        <w:t>(</w:t>
+      </w:r>
+      <w:proofErr w:type="gramEnd"/>
+      <w:r>
+        <w:rPr>
+          <w:rFonts w:ascii="Times New Roman" w:hAnsi="Times New Roman" w:cs="Times New Roman"/>
+          <w:sz w:val="28"/>
+          <w:szCs w:val="28"/>
+        </w:rPr>
+        <w:t>) {</w:t>
+      </w:r>
+    </w:p>
+    <w:p>
+      <w:pPr>
+        <w:rPr>
+          <w:rFonts w:ascii="Times New Roman" w:hAnsi="Times New Roman" w:cs="Times New Roman"/>
+          <w:sz w:val="28"/>
+          <w:szCs w:val="28"/>
+        </w:rPr>
+      </w:pPr>
+      <w:r>
+        <w:rPr>
+          <w:rFonts w:ascii="Times New Roman" w:hAnsi="Times New Roman" w:cs="Times New Roman"/>
+          <w:sz w:val="28"/>
+          <w:szCs w:val="28"/>
+        </w:rPr>
+        <w:t xml:space="preserve">  </w:t>
+      </w:r>
+      <w:proofErr w:type="spellStart"/>
+      <w:proofErr w:type="gramStart"/>
+      <w:r>
+        <w:rPr>
+          <w:rFonts w:ascii="Times New Roman" w:hAnsi="Times New Roman" w:cs="Times New Roman"/>
+          <w:sz w:val="28"/>
+          <w:szCs w:val="28"/>
+        </w:rPr>
+        <w:t>this.route.params.subscribe</w:t>
+      </w:r>
+      <w:proofErr w:type="spellEnd"/>
+      <w:r>
+        <w:rPr>
+          <w:rFonts w:ascii="Times New Roman" w:hAnsi="Times New Roman" w:cs="Times New Roman"/>
+          <w:sz w:val="28"/>
+          <w:szCs w:val="28"/>
+        </w:rPr>
+        <w:t>(</w:t>
+      </w:r>
+      <w:proofErr w:type="gramEnd"/>
+      <w:r>
+        <w:rPr>
+          <w:rFonts w:ascii="Times New Roman" w:hAnsi="Times New Roman" w:cs="Times New Roman"/>
+          <w:sz w:val="28"/>
+          <w:szCs w:val="28"/>
+        </w:rPr>
+        <w:t>(</w:t>
+      </w:r>
+      <w:proofErr w:type="spellStart"/>
+      <w:r>
+        <w:rPr>
+          <w:rFonts w:ascii="Times New Roman" w:hAnsi="Times New Roman" w:cs="Times New Roman"/>
+          <w:sz w:val="28"/>
+          <w:szCs w:val="28"/>
+        </w:rPr>
+        <w:t>params</w:t>
+      </w:r>
+      <w:proofErr w:type="spellEnd"/>
+      <w:r>
+        <w:rPr>
+          <w:rFonts w:ascii="Times New Roman" w:hAnsi="Times New Roman" w:cs="Times New Roman"/>
+          <w:sz w:val="28"/>
+          <w:szCs w:val="28"/>
+        </w:rPr>
+        <w:t xml:space="preserve"> : </w:t>
+      </w:r>
+      <w:proofErr w:type="spellStart"/>
+      <w:r>
+        <w:rPr>
+          <w:rFonts w:ascii="Times New Roman" w:hAnsi="Times New Roman" w:cs="Times New Roman"/>
+          <w:sz w:val="28"/>
+          <w:szCs w:val="28"/>
+        </w:rPr>
+        <w:t>Params</w:t>
+      </w:r>
+      <w:proofErr w:type="spellEnd"/>
+      <w:r>
+        <w:rPr>
+          <w:rFonts w:ascii="Times New Roman" w:hAnsi="Times New Roman" w:cs="Times New Roman"/>
+          <w:sz w:val="28"/>
+          <w:szCs w:val="28"/>
+        </w:rPr>
+        <w:t>)=&gt;{</w:t>
+      </w:r>
+    </w:p>
+    <w:p>
+      <w:pPr>
+        <w:rPr>
+          <w:rFonts w:ascii="Times New Roman" w:hAnsi="Times New Roman" w:cs="Times New Roman"/>
+          <w:sz w:val="28"/>
+          <w:szCs w:val="28"/>
+        </w:rPr>
+      </w:pPr>
+      <w:r>
+        <w:rPr>
+          <w:rFonts w:ascii="Times New Roman" w:hAnsi="Times New Roman" w:cs="Times New Roman"/>
+          <w:sz w:val="28"/>
+          <w:szCs w:val="28"/>
+        </w:rPr>
+        <w:t xml:space="preserve">  this.id = +</w:t>
+      </w:r>
+      <w:proofErr w:type="spellStart"/>
+      <w:proofErr w:type="gramStart"/>
+      <w:r>
+        <w:rPr>
+          <w:rFonts w:ascii="Times New Roman" w:hAnsi="Times New Roman" w:cs="Times New Roman"/>
+          <w:sz w:val="28"/>
+          <w:szCs w:val="28"/>
+        </w:rPr>
+        <w:t>params</w:t>
+      </w:r>
+      <w:proofErr w:type="spellEnd"/>
+      <w:r>
+        <w:rPr>
+          <w:rFonts w:ascii="Times New Roman" w:hAnsi="Times New Roman" w:cs="Times New Roman"/>
+          <w:sz w:val="28"/>
+          <w:szCs w:val="28"/>
+        </w:rPr>
+        <w:t>[</w:t>
+      </w:r>
+      <w:proofErr w:type="gramEnd"/>
+      <w:r>
+        <w:rPr>
+          <w:rFonts w:ascii="Times New Roman" w:hAnsi="Times New Roman" w:cs="Times New Roman"/>
+          <w:sz w:val="28"/>
+          <w:szCs w:val="28"/>
+        </w:rPr>
+        <w:t>'id'];</w:t>
+      </w:r>
+    </w:p>
+    <w:p>
+      <w:pPr>
+        <w:rPr>
+          <w:rFonts w:ascii="Times New Roman" w:hAnsi="Times New Roman" w:cs="Times New Roman"/>
+          <w:sz w:val="28"/>
+          <w:szCs w:val="28"/>
+        </w:rPr>
+      </w:pPr>
+      <w:r>
+        <w:rPr>
+          <w:rFonts w:ascii="Times New Roman" w:hAnsi="Times New Roman" w:cs="Times New Roman"/>
+          <w:sz w:val="28"/>
+          <w:szCs w:val="28"/>
+        </w:rPr>
+        <w:t xml:space="preserve">  </w:t>
+      </w:r>
+      <w:proofErr w:type="spellStart"/>
+      <w:r>
+        <w:rPr>
+          <w:rFonts w:ascii="Times New Roman" w:hAnsi="Times New Roman" w:cs="Times New Roman"/>
+          <w:sz w:val="28"/>
+          <w:szCs w:val="28"/>
+        </w:rPr>
+        <w:t>this.recipe</w:t>
+      </w:r>
+      <w:proofErr w:type="spellEnd"/>
+      <w:r>
+        <w:rPr>
+          <w:rFonts w:ascii="Times New Roman" w:hAnsi="Times New Roman" w:cs="Times New Roman"/>
+          <w:sz w:val="28"/>
+          <w:szCs w:val="28"/>
+        </w:rPr>
+        <w:t>=</w:t>
+      </w:r>
+      <w:proofErr w:type="spellStart"/>
+      <w:proofErr w:type="gramStart"/>
+      <w:r>
+        <w:rPr>
+          <w:rFonts w:ascii="Times New Roman" w:hAnsi="Times New Roman" w:cs="Times New Roman"/>
+          <w:sz w:val="28"/>
+          <w:szCs w:val="28"/>
+        </w:rPr>
+        <w:t>this.recipeservice.getRecipe</w:t>
+      </w:r>
+      <w:proofErr w:type="spellEnd"/>
+      <w:r>
+        <w:rPr>
+          <w:rFonts w:ascii="Times New Roman" w:hAnsi="Times New Roman" w:cs="Times New Roman"/>
+          <w:sz w:val="28"/>
+          <w:szCs w:val="28"/>
+        </w:rPr>
+        <w:t>(</w:t>
+      </w:r>
+      <w:proofErr w:type="gramEnd"/>
+      <w:r>
+        <w:rPr>
+          <w:rFonts w:ascii="Times New Roman" w:hAnsi="Times New Roman" w:cs="Times New Roman"/>
+          <w:sz w:val="28"/>
+          <w:szCs w:val="28"/>
+        </w:rPr>
+        <w:t>this.id);</w:t>
+      </w:r>
+    </w:p>
+    <w:p>
+      <w:pPr>
+        <w:rPr>
+          <w:rFonts w:ascii="Times New Roman" w:hAnsi="Times New Roman" w:cs="Times New Roman"/>
+          <w:sz w:val="28"/>
+          <w:szCs w:val="28"/>
+        </w:rPr>
+      </w:pPr>
+      <w:r>
+        <w:rPr>
+          <w:rFonts w:ascii="Times New Roman" w:hAnsi="Times New Roman" w:cs="Times New Roman"/>
+          <w:sz w:val="28"/>
+          <w:szCs w:val="28"/>
+        </w:rPr>
+        <w:t xml:space="preserve">  }</w:t>
+      </w:r>
+      <w:r>
+        <w:rPr>
+          <w:rFonts w:ascii="Times New Roman" w:hAnsi="Times New Roman" w:cs="Times New Roman"/>
+          <w:sz w:val="28"/>
+          <w:szCs w:val="28"/>
+        </w:rPr>
+        <w:t>,</w:t>
+      </w:r>
+    </w:p>
+    <w:p>
+      <w:pPr>
+        <w:rPr>
+          <w:rFonts w:ascii="Times New Roman" w:hAnsi="Times New Roman" w:cs="Times New Roman"/>
+          <w:sz w:val="28"/>
+          <w:szCs w:val="28"/>
+        </w:rPr>
+      </w:pPr>
+      <w:r>
+        <w:rPr>
+          <w:rFonts w:ascii="Times New Roman" w:hAnsi="Times New Roman" w:cs="Times New Roman"/>
+          <w:sz w:val="28"/>
+          <w:szCs w:val="28"/>
+        </w:rPr>
+        <w:t>()=&gt;{},</w:t>
+      </w:r>
+    </w:p>
+    <w:p>
+      <w:pPr>
+        <w:rPr>
+          <w:rFonts w:ascii="Times New Roman" w:hAnsi="Times New Roman" w:cs="Times New Roman"/>
+          <w:sz w:val="28"/>
+          <w:szCs w:val="28"/>
+        </w:rPr>
+      </w:pPr>
+      <w:r>
+        <w:rPr>
+          <w:rFonts w:ascii="Times New Roman" w:hAnsi="Times New Roman" w:cs="Times New Roman"/>
+          <w:sz w:val="28"/>
+          <w:szCs w:val="28"/>
+        </w:rPr>
+        <w:t>()=&gt;{}</w:t>
+      </w:r>
+    </w:p>
+    <w:p>
+      <w:pPr>
+        <w:rPr>
+          <w:rFonts w:ascii="Times New Roman" w:hAnsi="Times New Roman" w:cs="Times New Roman"/>
+          <w:sz w:val="28"/>
+          <w:szCs w:val="28"/>
+        </w:rPr>
+      </w:pPr>
+      <w:r>
+        <w:rPr>
+          <w:rFonts w:ascii="Times New Roman" w:hAnsi="Times New Roman" w:cs="Times New Roman"/>
+          <w:sz w:val="28"/>
+          <w:szCs w:val="28"/>
+        </w:rPr>
+        <w:t>)</w:t>
+      </w:r>
+    </w:p>
+    <w:p>
+      <w:pPr>
+        <w:rPr>
+          <w:rFonts w:ascii="Times New Roman" w:hAnsi="Times New Roman" w:cs="Times New Roman"/>
+          <w:sz w:val="28"/>
+          <w:szCs w:val="28"/>
+        </w:rPr>
+      </w:pPr>
+      <w:r>
+        <w:rPr>
+          <w:rFonts w:ascii="Times New Roman" w:hAnsi="Times New Roman" w:cs="Times New Roman"/>
+          <w:sz w:val="28"/>
+          <w:szCs w:val="28"/>
+        </w:rPr>
+        <w:t xml:space="preserve">Here data is sent by the angular and </w:t>
+      </w:r>
+      <w:r>
+        <w:rPr>
+          <w:rFonts w:ascii="Times New Roman" w:hAnsi="Times New Roman" w:cs="Times New Roman"/>
+          <w:sz w:val="28"/>
+          <w:szCs w:val="28"/>
+        </w:rPr>
+        <w:t>handled</w:t>
+      </w:r>
+      <w:r>
+        <w:rPr>
+          <w:rFonts w:ascii="Times New Roman" w:hAnsi="Times New Roman" w:cs="Times New Roman"/>
+          <w:sz w:val="28"/>
+          <w:szCs w:val="28"/>
+        </w:rPr>
+        <w:t xml:space="preserve"> by the observable.</w:t>
+      </w:r>
+    </w:p>
+    <w:p>
+      <w:pPr>
+        <w:rPr>
+          <w:rFonts w:ascii="Times New Roman" w:hAnsi="Times New Roman" w:cs="Times New Roman"/>
+          <w:sz w:val="28"/>
+          <w:szCs w:val="28"/>
+        </w:rPr>
+      </w:pPr>
+      <w:r>
+        <w:rPr>
+          <w:rFonts w:ascii="Times New Roman" w:hAnsi="Times New Roman" w:cs="Times New Roman"/>
+          <w:sz w:val="28"/>
+          <w:szCs w:val="28"/>
+        </w:rPr>
+        <w:t>Inside the subscribe method we</w:t>
+      </w:r>
+      <w:r>
+        <w:rPr>
+          <w:rFonts w:ascii="Times New Roman" w:hAnsi="Times New Roman" w:cs="Times New Roman"/>
+          <w:sz w:val="28"/>
+          <w:szCs w:val="28"/>
+        </w:rPr>
+        <w:t xml:space="preserve"> have</w:t>
+      </w:r>
+      <w:r>
+        <w:rPr>
+          <w:rFonts w:ascii="Times New Roman" w:hAnsi="Times New Roman" w:cs="Times New Roman"/>
+          <w:sz w:val="28"/>
+          <w:szCs w:val="28"/>
+        </w:rPr>
+        <w:t xml:space="preserve"> the observer part.</w:t>
+      </w:r>
+    </w:p>
+    <w:p>
+      <w:pPr>
+        <w:rPr>
+          <w:rFonts w:ascii="Times New Roman" w:hAnsi="Times New Roman" w:cs="Times New Roman"/>
+          <w:b/>
+          <w:sz w:val="28"/>
+          <w:szCs w:val="28"/>
+        </w:rPr>
+      </w:pPr>
+      <w:r>
+        <w:rPr>
+          <w:rFonts w:ascii="Times New Roman" w:hAnsi="Times New Roman" w:cs="Times New Roman"/>
+          <w:b/>
+          <w:sz w:val="28"/>
+          <w:szCs w:val="28"/>
+        </w:rPr>
+        <w:t xml:space="preserve">Building first </w:t>
+      </w:r>
+      <w:proofErr w:type="gramStart"/>
+      <w:r>
+        <w:rPr>
+          <w:rFonts w:ascii="Times New Roman" w:hAnsi="Times New Roman" w:cs="Times New Roman"/>
+          <w:b/>
+          <w:sz w:val="28"/>
+          <w:szCs w:val="28"/>
+        </w:rPr>
+        <w:t>observable :</w:t>
+      </w:r>
+      <w:proofErr w:type="gramEnd"/>
+    </w:p>
+    <w:p>
+      <w:pPr>
+        <w:rPr>
+          <w:rFonts w:ascii="Times New Roman" w:hAnsi="Times New Roman" w:cs="Times New Roman"/>
+          <w:sz w:val="28"/>
+          <w:szCs w:val="28"/>
+        </w:rPr>
+      </w:pPr>
+      <w:proofErr w:type="gramStart"/>
+      <w:r>
+        <w:rPr>
+          <w:rFonts w:ascii="Times New Roman" w:hAnsi="Times New Roman" w:cs="Times New Roman"/>
+          <w:sz w:val="28"/>
+          <w:szCs w:val="28"/>
+        </w:rPr>
+        <w:t>import</w:t>
+      </w:r>
+      <w:proofErr w:type="gramEnd"/>
+      <w:r>
+        <w:rPr>
+          <w:rFonts w:ascii="Times New Roman" w:hAnsi="Times New Roman" w:cs="Times New Roman"/>
+          <w:sz w:val="28"/>
+          <w:szCs w:val="28"/>
+        </w:rPr>
+        <w:t xml:space="preserve"> { Component, </w:t>
+      </w:r>
+      <w:proofErr w:type="spellStart"/>
+      <w:r>
+        <w:rPr>
+          <w:rFonts w:ascii="Times New Roman" w:hAnsi="Times New Roman" w:cs="Times New Roman"/>
+          <w:sz w:val="28"/>
+          <w:szCs w:val="28"/>
+        </w:rPr>
+        <w:t>OnInit</w:t>
+      </w:r>
+      <w:proofErr w:type="spellEnd"/>
+      <w:r>
+        <w:rPr>
+          <w:rFonts w:ascii="Times New Roman" w:hAnsi="Times New Roman" w:cs="Times New Roman"/>
+          <w:sz w:val="28"/>
+          <w:szCs w:val="28"/>
+        </w:rPr>
+        <w:t xml:space="preserve"> } from '@angular/core';</w:t>
+      </w:r>
+    </w:p>
+    <w:p>
+      <w:pPr>
+        <w:rPr>
+          <w:rFonts w:ascii="Times New Roman" w:hAnsi="Times New Roman" w:cs="Times New Roman"/>
+          <w:sz w:val="28"/>
+          <w:szCs w:val="28"/>
+        </w:rPr>
+      </w:pPr>
+      <w:proofErr w:type="gramStart"/>
+      <w:r>
+        <w:rPr>
+          <w:rFonts w:ascii="Times New Roman" w:hAnsi="Times New Roman" w:cs="Times New Roman"/>
+          <w:sz w:val="28"/>
+          <w:szCs w:val="28"/>
+        </w:rPr>
+        <w:t>import</w:t>
+      </w:r>
+      <w:proofErr w:type="gramEnd"/>
+      <w:r>
+        <w:rPr>
+          <w:rFonts w:ascii="Times New Roman" w:hAnsi="Times New Roman" w:cs="Times New Roman"/>
+          <w:sz w:val="28"/>
+          <w:szCs w:val="28"/>
+        </w:rPr>
+        <w:t xml:space="preserve"> {Observable} from '</w:t>
+      </w:r>
+      <w:proofErr w:type="spellStart"/>
+      <w:r>
+        <w:rPr>
+          <w:rFonts w:ascii="Times New Roman" w:hAnsi="Times New Roman" w:cs="Times New Roman"/>
+          <w:sz w:val="28"/>
+          <w:szCs w:val="28"/>
+        </w:rPr>
+        <w:t>rxjs</w:t>
+      </w:r>
+      <w:proofErr w:type="spellEnd"/>
+      <w:r>
+        <w:rPr>
+          <w:rFonts w:ascii="Times New Roman" w:hAnsi="Times New Roman" w:cs="Times New Roman"/>
+          <w:sz w:val="28"/>
+          <w:szCs w:val="28"/>
+        </w:rPr>
+        <w:t>/Observable';</w:t>
+      </w:r>
+    </w:p>
+    <w:p>
+      <w:pPr>
+        <w:rPr>
+          <w:rFonts w:ascii="Times New Roman" w:hAnsi="Times New Roman" w:cs="Times New Roman"/>
+          <w:sz w:val="28"/>
+          <w:szCs w:val="28"/>
+        </w:rPr>
+      </w:pPr>
+      <w:proofErr w:type="gramStart"/>
+      <w:r>
+        <w:rPr>
+          <w:rFonts w:ascii="Times New Roman" w:hAnsi="Times New Roman" w:cs="Times New Roman"/>
+          <w:sz w:val="28"/>
+          <w:szCs w:val="28"/>
+        </w:rPr>
+        <w:t>import</w:t>
+      </w:r>
+      <w:proofErr w:type="gramEnd"/>
+      <w:r>
+        <w:rPr>
+          <w:rFonts w:ascii="Times New Roman" w:hAnsi="Times New Roman" w:cs="Times New Roman"/>
+          <w:sz w:val="28"/>
+          <w:szCs w:val="28"/>
+        </w:rPr>
+        <w:t xml:space="preserve"> '</w:t>
+      </w:r>
+      <w:proofErr w:type="spellStart"/>
+      <w:r>
+        <w:rPr>
+          <w:rFonts w:ascii="Times New Roman" w:hAnsi="Times New Roman" w:cs="Times New Roman"/>
+          <w:sz w:val="28"/>
+          <w:szCs w:val="28"/>
+        </w:rPr>
+        <w:t>rxjs</w:t>
+      </w:r>
+      <w:proofErr w:type="spellEnd"/>
+      <w:r>
+        <w:rPr>
+          <w:rFonts w:ascii="Times New Roman" w:hAnsi="Times New Roman" w:cs="Times New Roman"/>
+          <w:sz w:val="28"/>
+          <w:szCs w:val="28"/>
+        </w:rPr>
+        <w:t>/Rx';</w:t>
+      </w:r>
+    </w:p>
+    <w:p>
+      <w:pPr>
+        <w:rPr>
+          <w:rFonts w:ascii="Times New Roman" w:hAnsi="Times New Roman" w:cs="Times New Roman"/>
+          <w:sz w:val="28"/>
+          <w:szCs w:val="28"/>
+        </w:rPr>
+      </w:pPr>
+      <w:proofErr w:type="spellStart"/>
+      <w:proofErr w:type="gramStart"/>
+      <w:r>
+        <w:rPr>
+          <w:rFonts w:ascii="Times New Roman" w:hAnsi="Times New Roman" w:cs="Times New Roman"/>
+          <w:sz w:val="28"/>
+          <w:szCs w:val="28"/>
+        </w:rPr>
+        <w:t>ngOnInit</w:t>
+      </w:r>
+      <w:proofErr w:type="spellEnd"/>
+      <w:r>
+        <w:rPr>
+          <w:rFonts w:ascii="Times New Roman" w:hAnsi="Times New Roman" w:cs="Times New Roman"/>
+          <w:sz w:val="28"/>
+          <w:szCs w:val="28"/>
+        </w:rPr>
+        <w:t>(</w:t>
+      </w:r>
+      <w:proofErr w:type="gramEnd"/>
+      <w:r>
+        <w:rPr>
+          <w:rFonts w:ascii="Times New Roman" w:hAnsi="Times New Roman" w:cs="Times New Roman"/>
+          <w:sz w:val="28"/>
+          <w:szCs w:val="28"/>
+        </w:rPr>
+        <w:t>) {</w:t>
+      </w:r>
+    </w:p>
+    <w:p>
+      <w:pPr>
+        <w:rPr>
+          <w:rFonts w:ascii="Times New Roman" w:hAnsi="Times New Roman" w:cs="Times New Roman"/>
+          <w:sz w:val="28"/>
+          <w:szCs w:val="28"/>
+        </w:rPr>
+      </w:pPr>
+      <w:r>
+        <w:rPr>
+          <w:rFonts w:ascii="Times New Roman" w:hAnsi="Times New Roman" w:cs="Times New Roman"/>
+          <w:sz w:val="28"/>
+          <w:szCs w:val="28"/>
+        </w:rPr>
+        <w:t xml:space="preserve">  </w:t>
+      </w:r>
+      <w:proofErr w:type="spellStart"/>
+      <w:proofErr w:type="gramStart"/>
+      <w:r>
+        <w:rPr>
+          <w:rFonts w:ascii="Times New Roman" w:hAnsi="Times New Roman" w:cs="Times New Roman"/>
+          <w:sz w:val="28"/>
+          <w:szCs w:val="28"/>
+        </w:rPr>
+        <w:t>const</w:t>
+      </w:r>
+      <w:proofErr w:type="spellEnd"/>
+      <w:proofErr w:type="gramEnd"/>
+      <w:r>
+        <w:rPr>
+          <w:rFonts w:ascii="Times New Roman" w:hAnsi="Times New Roman" w:cs="Times New Roman"/>
+          <w:sz w:val="28"/>
+          <w:szCs w:val="28"/>
+        </w:rPr>
+        <w:t xml:space="preserve"> </w:t>
+      </w:r>
+      <w:proofErr w:type="spellStart"/>
+      <w:r>
+        <w:rPr>
+          <w:rFonts w:ascii="Times New Roman" w:hAnsi="Times New Roman" w:cs="Times New Roman"/>
+          <w:sz w:val="28"/>
+          <w:szCs w:val="28"/>
+        </w:rPr>
+        <w:t>myNumbers</w:t>
+      </w:r>
+      <w:proofErr w:type="spellEnd"/>
+      <w:r>
+        <w:rPr>
+          <w:rFonts w:ascii="Times New Roman" w:hAnsi="Times New Roman" w:cs="Times New Roman"/>
+          <w:sz w:val="28"/>
+          <w:szCs w:val="28"/>
+        </w:rPr>
+        <w:t xml:space="preserve"> = </w:t>
+      </w:r>
+      <w:proofErr w:type="spellStart"/>
+      <w:r>
+        <w:rPr>
+          <w:rFonts w:ascii="Times New Roman" w:hAnsi="Times New Roman" w:cs="Times New Roman"/>
+          <w:sz w:val="28"/>
+          <w:szCs w:val="28"/>
+        </w:rPr>
+        <w:t>Observable.interval</w:t>
+      </w:r>
+      <w:proofErr w:type="spellEnd"/>
+      <w:r>
+        <w:rPr>
+          <w:rFonts w:ascii="Times New Roman" w:hAnsi="Times New Roman" w:cs="Times New Roman"/>
+          <w:sz w:val="28"/>
+          <w:szCs w:val="28"/>
+        </w:rPr>
+        <w:t>(1000);</w:t>
+      </w:r>
+    </w:p>
+    <w:p>
+      <w:pPr>
+        <w:rPr>
+          <w:rFonts w:ascii="Times New Roman" w:hAnsi="Times New Roman" w:cs="Times New Roman"/>
+          <w:sz w:val="28"/>
+          <w:szCs w:val="28"/>
+        </w:rPr>
+      </w:pPr>
+      <w:r>
+        <w:rPr>
+          <w:rFonts w:ascii="Times New Roman" w:hAnsi="Times New Roman" w:cs="Times New Roman"/>
+          <w:sz w:val="28"/>
+          <w:szCs w:val="28"/>
+        </w:rPr>
+        <w:t xml:space="preserve">  </w:t>
+      </w:r>
+      <w:proofErr w:type="spellStart"/>
+      <w:proofErr w:type="gramStart"/>
+      <w:r>
+        <w:rPr>
+          <w:rFonts w:ascii="Times New Roman" w:hAnsi="Times New Roman" w:cs="Times New Roman"/>
+          <w:sz w:val="28"/>
+          <w:szCs w:val="28"/>
+        </w:rPr>
+        <w:t>myNumbers.subscribe</w:t>
+      </w:r>
+      <w:proofErr w:type="spellEnd"/>
+      <w:r>
+        <w:rPr>
+          <w:rFonts w:ascii="Times New Roman" w:hAnsi="Times New Roman" w:cs="Times New Roman"/>
+          <w:sz w:val="28"/>
+          <w:szCs w:val="28"/>
+        </w:rPr>
+        <w:t>(</w:t>
+      </w:r>
+      <w:proofErr w:type="gramEnd"/>
+    </w:p>
+    <w:p>
+      <w:pPr>
+        <w:rPr>
+          <w:rFonts w:ascii="Times New Roman" w:hAnsi="Times New Roman" w:cs="Times New Roman"/>
+          <w:sz w:val="28"/>
+          <w:szCs w:val="28"/>
+        </w:rPr>
+      </w:pPr>
+      <w:r>
+        <w:rPr>
+          <w:rFonts w:ascii="Times New Roman" w:hAnsi="Times New Roman" w:cs="Times New Roman"/>
+          <w:sz w:val="28"/>
+          <w:szCs w:val="28"/>
+        </w:rPr>
+        <w:t xml:space="preserve">  (</w:t>
+      </w:r>
+      <w:proofErr w:type="spellStart"/>
+      <w:r>
+        <w:rPr>
+          <w:rFonts w:ascii="Times New Roman" w:hAnsi="Times New Roman" w:cs="Times New Roman"/>
+          <w:sz w:val="28"/>
+          <w:szCs w:val="28"/>
+        </w:rPr>
+        <w:t>number:number</w:t>
+      </w:r>
+      <w:proofErr w:type="spellEnd"/>
+      <w:r>
+        <w:rPr>
+          <w:rFonts w:ascii="Times New Roman" w:hAnsi="Times New Roman" w:cs="Times New Roman"/>
+          <w:sz w:val="28"/>
+          <w:szCs w:val="28"/>
+        </w:rPr>
+        <w:t>)=&gt;{</w:t>
+      </w:r>
       <w:bookmarkStart w:id="0" w:name="_GoBack"/>
       <w:bookmarkEnd w:id="0"/>
+      <w:r>
+        <w:rPr>
+          <w:rFonts w:ascii="Times New Roman" w:hAnsi="Times New Roman" w:cs="Times New Roman"/>
+          <w:sz w:val="28"/>
+          <w:szCs w:val="28"/>
+        </w:rPr>
+        <w:t xml:space="preserve">  </w:t>
+      </w:r>
+    </w:p>
+    <w:p>
+      <w:pPr>
+        <w:rPr>
+          <w:rFonts w:ascii="Times New Roman" w:hAnsi="Times New Roman" w:cs="Times New Roman"/>
+          <w:sz w:val="28"/>
+          <w:szCs w:val="28"/>
+        </w:rPr>
+      </w:pPr>
+      <w:r>
+        <w:rPr>
+          <w:rFonts w:ascii="Times New Roman" w:hAnsi="Times New Roman" w:cs="Times New Roman"/>
+          <w:sz w:val="28"/>
+          <w:szCs w:val="28"/>
+        </w:rPr>
+        <w:t xml:space="preserve">  </w:t>
+      </w:r>
+      <w:proofErr w:type="gramStart"/>
+      <w:r>
+        <w:rPr>
+          <w:rFonts w:ascii="Times New Roman" w:hAnsi="Times New Roman" w:cs="Times New Roman"/>
+          <w:sz w:val="28"/>
+          <w:szCs w:val="28"/>
+        </w:rPr>
+        <w:t>console.log(</w:t>
+      </w:r>
+      <w:proofErr w:type="gramEnd"/>
+      <w:r>
+        <w:rPr>
+          <w:rFonts w:ascii="Times New Roman" w:hAnsi="Times New Roman" w:cs="Times New Roman"/>
+          <w:sz w:val="28"/>
+          <w:szCs w:val="28"/>
+        </w:rPr>
+        <w:t>number)</w:t>
+      </w:r>
+    </w:p>
+    <w:p>
+      <w:pPr>
+        <w:rPr>
+          <w:rFonts w:ascii="Times New Roman" w:hAnsi="Times New Roman" w:cs="Times New Roman"/>
+          <w:sz w:val="28"/>
+          <w:szCs w:val="28"/>
+        </w:rPr>
+      </w:pPr>
+      <w:r>
+        <w:rPr>
+          <w:rFonts w:ascii="Times New Roman" w:hAnsi="Times New Roman" w:cs="Times New Roman"/>
+          <w:sz w:val="28"/>
+          <w:szCs w:val="28"/>
+        </w:rPr>
+        <w:t xml:space="preserve">  }</w:t>
+      </w:r>
+    </w:p>
+    <w:p>
+      <w:pPr>
+        <w:rPr>
+          <w:rFonts w:ascii="Times New Roman" w:hAnsi="Times New Roman" w:cs="Times New Roman"/>
+          <w:sz w:val="28"/>
+          <w:szCs w:val="28"/>
+        </w:rPr>
+      </w:pPr>
+      <w:r>
+        <w:rPr>
+          <w:rFonts w:ascii="Times New Roman" w:hAnsi="Times New Roman" w:cs="Times New Roman"/>
+          <w:sz w:val="28"/>
+          <w:szCs w:val="28"/>
+        </w:rPr>
+        <w:t xml:space="preserve">  );</w:t>
+      </w:r>
+    </w:p>
+    <w:p>
+      <w:pPr>
+        <w:rPr>
+          <w:rFonts w:ascii="Times New Roman" w:hAnsi="Times New Roman" w:cs="Times New Roman"/>
+          <w:sz w:val="28"/>
+          <w:szCs w:val="28"/>
+        </w:rPr>
+      </w:pPr>
+      <w:r>
+        <w:rPr>
+          <w:rFonts w:ascii="Times New Roman" w:hAnsi="Times New Roman" w:cs="Times New Roman"/>
+          <w:sz w:val="28"/>
+          <w:szCs w:val="28"/>
+        </w:rPr>
+        <w:t xml:space="preserve">  }</w:t>
+      </w:r>
     </w:p>
     <w:p>
       <w:pPr>
